--- a/trunk/xlua/docs/xLua_swig_man.docx
+++ b/trunk/xlua/docs/xLua_swig_man.docx
@@ -36463,620 +36463,6 @@
           <w:szCs w:val="24"/>
         </w:rPr>
       </w:pPr>
-      <w:r>
-        <w:rPr>
-          <w:szCs w:val="24"/>
-        </w:rPr>
-        <w:t>Generic instructions to use SWIG and eLua for XMC4500</w:t>
-      </w:r>
-    </w:p>
-    <w:p>
-      <w:pPr>
-        <w:pStyle w:val="Body"/>
-      </w:pPr>
-    </w:p>
-    <w:p>
-      <w:pPr>
-        <w:pStyle w:val="Body"/>
-      </w:pPr>
-      <w:r>
-        <w:t>Please follow the procedure below. This gives you the following generic steps to wrap a certain XMC device software module for its integration with eLua. This procedure is applicable for any XMC module.</w:t>
-      </w:r>
-    </w:p>
-    <w:p>
-      <w:pPr>
-        <w:pStyle w:val="Body"/>
-      </w:pPr>
-    </w:p>
-    <w:p>
-      <w:pPr>
-        <w:pStyle w:val="Body"/>
-        <w:numPr>
-          <w:ilvl w:val="0"/>
-          <w:numId w:val="59"/>
-        </w:numPr>
-      </w:pPr>
-      <w:r>
-        <w:t>Write your SWIG interface file. (Please read the previous sections to understand the syntax for the SWIG interface file or refer to the official SWIG documentation). The SWIG interface file will contain a reference to all the XMC device functions (handlers, structures, pointers, arrays …. In C).</w:t>
-      </w:r>
-    </w:p>
-    <w:p>
-      <w:pPr>
-        <w:pStyle w:val="Body"/>
-        <w:ind w:left="720"/>
-      </w:pPr>
-    </w:p>
-    <w:p>
-      <w:pPr>
-        <w:pStyle w:val="Body"/>
-        <w:numPr>
-          <w:ilvl w:val="0"/>
-          <w:numId w:val="59"/>
-        </w:numPr>
-      </w:pPr>
-      <w:r>
-        <w:t>Invoke SWIG with the interface file to generate your wrapper file. If your module is called “mod”, SWIG will automatically generate a file called mod_wrap.c. You can do this with the following syntax:</w:t>
-      </w:r>
-    </w:p>
-    <w:p>
-      <w:pPr>
-        <w:pStyle w:val="Body"/>
-        <w:ind w:left="720"/>
-        <w:rPr>
-          <w:rFonts w:ascii="Courier New" w:hAnsi="Courier New" w:cs="Courier New"/>
-        </w:rPr>
-      </w:pPr>
-      <w:r>
-        <w:rPr>
-          <w:rFonts w:ascii="Courier New" w:hAnsi="Courier New" w:cs="Courier New"/>
-        </w:rPr>
-        <w:t>swig –lua –elua mod.i</w:t>
-      </w:r>
-    </w:p>
-    <w:p>
-      <w:pPr>
-        <w:pStyle w:val="Body"/>
-        <w:ind w:left="720"/>
-        <w:rPr>
-          <w:rFonts w:cs="Arial"/>
-        </w:rPr>
-      </w:pPr>
-    </w:p>
-    <w:p>
-      <w:pPr>
-        <w:pStyle w:val="Body"/>
-        <w:ind w:left="720"/>
-        <w:rPr>
-          <w:rFonts w:cs="Arial"/>
-        </w:rPr>
-      </w:pPr>
-      <w:r>
-        <w:rPr>
-          <w:rFonts w:cs="Arial"/>
-          <w:b/>
-        </w:rPr>
-        <w:t>Please note:</w:t>
-      </w:r>
-      <w:r>
-        <w:rPr>
-          <w:rFonts w:cs="Arial"/>
-        </w:rPr>
-        <w:t xml:space="preserve"> For our XMC development, we don’t use the ‘</w:t>
-      </w:r>
-      <w:r>
-        <w:rPr>
-          <w:rFonts w:ascii="Courier New" w:hAnsi="Courier New" w:cs="Courier New"/>
-        </w:rPr>
-        <w:t>eluac</w:t>
-      </w:r>
-      <w:r>
-        <w:rPr>
-          <w:rFonts w:cs="Arial"/>
-        </w:rPr>
-        <w:t>’ switch on SWIG. To understand what eluac does, please refer to the previous chapters or read the official SWIG documentation. So, basically, by default, we use LTR (Lua tiny RAM) on the XMC. So, the ‘</w:t>
-      </w:r>
-      <w:r>
-        <w:rPr>
-          <w:rFonts w:ascii="Courier New" w:hAnsi="Courier New" w:cs="Courier New"/>
-        </w:rPr>
-        <w:t>eluac</w:t>
-      </w:r>
-      <w:r>
-        <w:rPr>
-          <w:rFonts w:cs="Arial"/>
-        </w:rPr>
-        <w:t>’ switch on SWIG will never be used for wrapping the XMC platform modules for eLua.</w:t>
-      </w:r>
-    </w:p>
-    <w:p>
-      <w:pPr>
-        <w:pStyle w:val="Body"/>
-        <w:ind w:left="720"/>
-        <w:rPr>
-          <w:rFonts w:cs="Arial"/>
-        </w:rPr>
-      </w:pPr>
-    </w:p>
-    <w:p>
-      <w:pPr>
-        <w:pStyle w:val="Body"/>
-        <w:numPr>
-          <w:ilvl w:val="0"/>
-          <w:numId w:val="59"/>
-        </w:numPr>
-        <w:rPr>
-          <w:rFonts w:cs="Arial"/>
-        </w:rPr>
-      </w:pPr>
-      <w:r>
-        <w:rPr>
-          <w:rFonts w:cs="Arial"/>
-        </w:rPr>
-        <w:t>Tell eLua about your new XMC platform module (you wish to use from inside eLua). This can be done by just manipulating one header file. The syntax is very simple. You just need to add two entries for every XMC module you add in eLua for XMC.</w:t>
-      </w:r>
-    </w:p>
-    <w:p>
-      <w:pPr>
-        <w:pStyle w:val="Body"/>
-        <w:ind w:left="720"/>
-        <w:rPr>
-          <w:rFonts w:cs="Arial"/>
-        </w:rPr>
-      </w:pPr>
-    </w:p>
-    <w:p>
-      <w:pPr>
-        <w:pStyle w:val="Body"/>
-        <w:numPr>
-          <w:ilvl w:val="0"/>
-          <w:numId w:val="60"/>
-        </w:numPr>
-        <w:rPr>
-          <w:rFonts w:cs="Arial"/>
-        </w:rPr>
-      </w:pPr>
-      <w:r>
-        <w:rPr>
-          <w:rFonts w:cs="Arial"/>
-        </w:rPr>
-        <w:t xml:space="preserve">First define your module with an appropriate name with a macro (just so you maintain code </w:t>
-      </w:r>
-      <w:r>
-        <w:rPr>
-          <w:bCs/>
-          <w:iCs/>
-        </w:rPr>
-        <w:t>coherency</w:t>
-      </w:r>
-      <w:r>
-        <w:rPr>
-          <w:rFonts w:cs="Arial"/>
-        </w:rPr>
-        <w:t>). So you’d use a macro for module “FOOBAR” like this:</w:t>
-      </w:r>
-    </w:p>
-    <w:p>
-      <w:pPr>
-        <w:pStyle w:val="Body"/>
-        <w:ind w:left="1069"/>
-        <w:rPr>
-          <w:rFonts w:cs="Arial"/>
-        </w:rPr>
-      </w:pPr>
-    </w:p>
-    <w:p>
-      <w:pPr>
-        <w:pStyle w:val="Body"/>
-        <w:ind w:left="1069"/>
-        <w:rPr>
-          <w:rFonts w:ascii="Courier New" w:hAnsi="Courier New" w:cs="Courier New"/>
-        </w:rPr>
-      </w:pPr>
-      <w:r>
-        <w:rPr>
-          <w:rFonts w:ascii="Courier New" w:hAnsi="Courier New" w:cs="Courier New"/>
-        </w:rPr>
-        <w:t>#define AUXLIB_FOOBAR “FOOBAR”</w:t>
-      </w:r>
-    </w:p>
-    <w:p>
-      <w:pPr>
-        <w:pStyle w:val="Body"/>
-        <w:ind w:left="1069"/>
-        <w:rPr>
-          <w:rFonts w:ascii="Courier New" w:hAnsi="Courier New" w:cs="Courier New"/>
-        </w:rPr>
-      </w:pPr>
-    </w:p>
-    <w:p>
-      <w:pPr>
-        <w:pStyle w:val="Body"/>
-        <w:ind w:left="1069"/>
-        <w:rPr>
-          <w:rFonts w:cs="Arial"/>
-        </w:rPr>
-      </w:pPr>
-      <w:r>
-        <w:rPr>
-          <w:rFonts w:cs="Arial"/>
-        </w:rPr>
-        <w:t>Next you must declare your module handler like this.</w:t>
-      </w:r>
-    </w:p>
-    <w:p>
-      <w:pPr>
-        <w:pStyle w:val="Body"/>
-        <w:ind w:left="1069"/>
-        <w:rPr>
-          <w:rFonts w:cs="Arial"/>
-        </w:rPr>
-      </w:pPr>
-    </w:p>
-    <w:p>
-      <w:pPr>
-        <w:pStyle w:val="Body"/>
-        <w:ind w:left="1069"/>
-        <w:rPr>
-          <w:rFonts w:ascii="Courier New" w:hAnsi="Courier New" w:cs="Courier New"/>
-        </w:rPr>
-      </w:pPr>
-      <w:r>
-        <w:rPr>
-          <w:rFonts w:ascii="Courier New" w:hAnsi="Courier New" w:cs="Courier New"/>
-          <w:color w:val="000000"/>
-        </w:rPr>
-        <w:t>MOD_DECLARE(</w:t>
-      </w:r>
-      <w:r>
-        <w:rPr>
-          <w:rFonts w:ascii="Courier New" w:hAnsi="Courier New" w:cs="Courier New"/>
-          <w:color w:val="000000"/>
-        </w:rPr>
-        <w:t>FOOBAR</w:t>
-      </w:r>
-      <w:r>
-        <w:rPr>
-          <w:rFonts w:ascii="Courier New" w:hAnsi="Courier New" w:cs="Courier New"/>
-          <w:color w:val="000000"/>
-        </w:rPr>
-        <w:t>);</w:t>
-      </w:r>
-    </w:p>
-    <w:p>
-      <w:pPr>
-        <w:pStyle w:val="Body"/>
-        <w:ind w:left="1069"/>
-        <w:rPr>
-          <w:rFonts w:ascii="Courier New" w:hAnsi="Courier New" w:cs="Courier New"/>
-        </w:rPr>
-      </w:pPr>
-    </w:p>
-    <w:p>
-      <w:pPr>
-        <w:pStyle w:val="Body"/>
-        <w:ind w:left="1069"/>
-        <w:rPr>
-          <w:rFonts w:cs="Arial"/>
-        </w:rPr>
-      </w:pPr>
-      <w:r>
-        <w:rPr>
-          <w:rFonts w:cs="Arial"/>
-        </w:rPr>
-        <w:t>This will create a declaration of your module handler for eLua so you could register your module in eLua.</w:t>
-      </w:r>
-    </w:p>
-    <w:p>
-      <w:pPr>
-        <w:pStyle w:val="Body"/>
-        <w:ind w:left="1069"/>
-        <w:rPr>
-          <w:rFonts w:cs="Arial"/>
-        </w:rPr>
-      </w:pPr>
-    </w:p>
-    <w:p>
-      <w:pPr>
-        <w:pStyle w:val="Body"/>
-        <w:numPr>
-          <w:ilvl w:val="0"/>
-          <w:numId w:val="60"/>
-        </w:numPr>
-        <w:rPr>
-          <w:rFonts w:cs="Arial"/>
-        </w:rPr>
-      </w:pPr>
-      <w:r>
-        <w:rPr>
-          <w:rFonts w:cs="Arial"/>
-        </w:rPr>
-        <w:t xml:space="preserve">You should also define a second macro called </w:t>
-      </w:r>
-      <w:r>
-        <w:rPr>
-          <w:rFonts w:ascii="Courier New" w:hAnsi="Courier New" w:cs="Courier New"/>
-        </w:rPr>
-        <w:t>_ROM</w:t>
-      </w:r>
-      <w:r>
-        <w:rPr>
-          <w:rFonts w:cs="Arial"/>
-        </w:rPr>
-        <w:t xml:space="preserve"> in the same file specifying the name of your module, the luaopen function and the module map which contains references to all your XMC device functions you wish to access from eLua.</w:t>
-      </w:r>
-    </w:p>
-    <w:p>
-      <w:pPr>
-        <w:pStyle w:val="Body"/>
-        <w:rPr>
-          <w:rFonts w:cs="Arial"/>
-        </w:rPr>
-      </w:pPr>
-    </w:p>
-    <w:p>
-      <w:pPr>
-        <w:pStyle w:val="Body"/>
-        <w:rPr>
-          <w:rFonts w:cs="Arial"/>
-        </w:rPr>
-      </w:pPr>
-    </w:p>
-    <w:p>
-      <w:pPr>
-        <w:pStyle w:val="Body"/>
-        <w:ind w:left="1069"/>
-        <w:rPr>
-          <w:rFonts w:cs="Arial"/>
-        </w:rPr>
-      </w:pPr>
-      <w:r>
-        <w:rPr>
-          <w:rFonts w:cs="Arial"/>
-        </w:rPr>
-        <w:t>You would do it like this:</w:t>
-      </w:r>
-    </w:p>
-    <w:p>
-      <w:pPr>
-        <w:pStyle w:val="Body"/>
-        <w:ind w:left="1069"/>
-        <w:rPr>
-          <w:rFonts w:cs="Arial"/>
-        </w:rPr>
-      </w:pPr>
-    </w:p>
-    <w:p>
-      <w:pPr>
-        <w:pStyle w:val="Body"/>
-        <w:ind w:left="1069"/>
-        <w:rPr>
-          <w:rFonts w:ascii="Courier New" w:hAnsi="Courier New" w:cs="Courier New"/>
-          <w:color w:val="000000"/>
-        </w:rPr>
-      </w:pPr>
-      <w:r>
-        <w:rPr>
-          <w:rFonts w:ascii="Courier New" w:hAnsi="Courier New" w:cs="Courier New"/>
-        </w:rPr>
-        <w:t xml:space="preserve">_ROM( </w:t>
-      </w:r>
-      <w:r>
-        <w:rPr>
-          <w:rFonts w:ascii="Courier New" w:hAnsi="Courier New" w:cs="Courier New"/>
-          <w:color w:val="000000"/>
-        </w:rPr>
-        <w:t>AUXLIB_FOOBAR, luaopen_FOOBAR, FOOBAR_map )</w:t>
-      </w:r>
-    </w:p>
-    <w:p>
-      <w:pPr>
-        <w:pStyle w:val="Body"/>
-        <w:ind w:left="1069"/>
-        <w:rPr>
-          <w:rFonts w:ascii="Courier New" w:hAnsi="Courier New" w:cs="Courier New"/>
-          <w:color w:val="000000"/>
-        </w:rPr>
-      </w:pPr>
-    </w:p>
-    <w:p>
-      <w:pPr>
-        <w:pStyle w:val="Body"/>
-        <w:ind w:left="1069"/>
-        <w:rPr>
-          <w:rFonts w:cs="Arial"/>
-          <w:color w:val="000000"/>
-        </w:rPr>
-      </w:pPr>
-      <w:r>
-        <w:rPr>
-          <w:rFonts w:cs="Arial"/>
-        </w:rPr>
-        <w:t xml:space="preserve">As long as you’ve defined your AUXLIB_FOOBAR (string), you don’t have to worry about the other two parameters in the macro. The SWIG generated wrapper file will contain references to these parameters. Therefore, if you look into your wrapper file (pretty deeply) you’ll see that it automatically includes the entries </w:t>
-      </w:r>
-      <w:r>
-        <w:rPr>
-          <w:rFonts w:ascii="Courier New" w:hAnsi="Courier New" w:cs="Courier New"/>
-          <w:color w:val="000000"/>
-        </w:rPr>
-        <w:t xml:space="preserve">luaopen_FOOBAR </w:t>
-      </w:r>
-      <w:r>
-        <w:rPr>
-          <w:rFonts w:cs="Arial"/>
-          <w:color w:val="000000"/>
-        </w:rPr>
-        <w:t>and</w:t>
-      </w:r>
-      <w:r>
-        <w:rPr>
-          <w:rFonts w:ascii="Courier New" w:hAnsi="Courier New" w:cs="Courier New"/>
-          <w:color w:val="000000"/>
-        </w:rPr>
-        <w:t xml:space="preserve"> FOOBAR_map</w:t>
-      </w:r>
-      <w:r>
-        <w:rPr>
-          <w:rFonts w:ascii="Courier New" w:hAnsi="Courier New" w:cs="Courier New"/>
-          <w:color w:val="000000"/>
-        </w:rPr>
-        <w:t xml:space="preserve"> (FOOBAR </w:t>
-      </w:r>
-      <w:r>
-        <w:rPr>
-          <w:rFonts w:cs="Arial"/>
-          <w:color w:val="000000"/>
-        </w:rPr>
-        <w:t xml:space="preserve">being the name of your new XMC platform module). You just need to make sure that the parameters </w:t>
-      </w:r>
-      <w:r>
-        <w:rPr>
-          <w:rFonts w:cs="Arial"/>
-          <w:b/>
-          <w:color w:val="000000"/>
-        </w:rPr>
-        <w:t>need</w:t>
-      </w:r>
-      <w:r>
-        <w:rPr>
-          <w:rFonts w:cs="Arial"/>
-          <w:color w:val="000000"/>
-        </w:rPr>
-        <w:t xml:space="preserve"> to be in the same format as given above.</w:t>
-      </w:r>
-    </w:p>
-    <w:p>
-      <w:pPr>
-        <w:pStyle w:val="Body"/>
-        <w:ind w:left="1069"/>
-        <w:rPr>
-          <w:rFonts w:cs="Arial"/>
-        </w:rPr>
-      </w:pPr>
-    </w:p>
-    <w:p>
-      <w:pPr>
-        <w:pStyle w:val="Body"/>
-        <w:ind w:left="1069"/>
-        <w:rPr>
-          <w:rFonts w:cs="Arial"/>
-          <w:b/>
-        </w:rPr>
-      </w:pPr>
-      <w:r>
-        <w:rPr>
-          <w:rFonts w:cs="Arial"/>
-          <w:b/>
-        </w:rPr>
-        <w:t xml:space="preserve">As in: </w:t>
-      </w:r>
-      <w:r>
-        <w:rPr>
-          <w:rFonts w:ascii="Courier New" w:hAnsi="Courier New" w:cs="Courier New"/>
-          <w:b/>
-        </w:rPr>
-        <w:t>luaopen_modulename</w:t>
-      </w:r>
-      <w:r>
-        <w:rPr>
-          <w:rFonts w:cs="Arial"/>
-          <w:b/>
-        </w:rPr>
-        <w:t xml:space="preserve"> and </w:t>
-      </w:r>
-      <w:r>
-        <w:rPr>
-          <w:rFonts w:ascii="Courier New" w:hAnsi="Courier New" w:cs="Courier New"/>
-          <w:b/>
-        </w:rPr>
-        <w:t>modulename_map</w:t>
-      </w:r>
-      <w:r>
-        <w:rPr>
-          <w:rFonts w:cs="Arial"/>
-          <w:b/>
-        </w:rPr>
-        <w:t>. As long as you have done this,</w:t>
-      </w:r>
-      <w:r>
-        <w:rPr>
-          <w:rFonts w:cs="Arial"/>
-          <w:b/>
-        </w:rPr>
-        <w:t xml:space="preserve"> </w:t>
-      </w:r>
-      <w:r>
-        <w:rPr>
-          <w:rFonts w:cs="Arial"/>
-          <w:b/>
-        </w:rPr>
-        <w:t>you don’t have to worry about other things. SWIG will just know how to do things the right way.</w:t>
-      </w:r>
-    </w:p>
-    <w:p>
-      <w:pPr>
-        <w:pStyle w:val="Body"/>
-        <w:rPr>
-          <w:rFonts w:cs="Arial"/>
-        </w:rPr>
-      </w:pPr>
-    </w:p>
-    <w:p>
-      <w:pPr>
-        <w:pStyle w:val="Body"/>
-        <w:numPr>
-          <w:ilvl w:val="0"/>
-          <w:numId w:val="59"/>
-        </w:numPr>
-        <w:rPr>
-          <w:rFonts w:cs="Arial"/>
-        </w:rPr>
-      </w:pPr>
-      <w:r>
-        <w:rPr>
-          <w:rFonts w:cs="Arial"/>
-        </w:rPr>
-        <w:t>Build your eLua project for XMC. This concludes a generic discussion on how to get your XMC platform libraries into the eLua world so as to interact with the XMC device in pure Lua.</w:t>
-      </w:r>
-    </w:p>
-    <w:p>
-      <w:pPr>
-        <w:pStyle w:val="Body"/>
-        <w:rPr>
-          <w:rFonts w:cs="Arial"/>
-        </w:rPr>
-      </w:pPr>
-    </w:p>
-    <w:p>
-      <w:pPr>
-        <w:pStyle w:val="Body"/>
-        <w:rPr>
-          <w:rFonts w:cs="Arial"/>
-        </w:rPr>
-      </w:pPr>
-      <w:r>
-        <w:rPr>
-          <w:rFonts w:cs="Arial"/>
-        </w:rPr>
-        <w:t>The next section explains the above procedures in greater detail</w:t>
-      </w:r>
-      <w:r>
-        <w:rPr>
-          <w:rFonts w:cs="Arial"/>
-        </w:rPr>
-        <w:t>. We will see how to get the IO002 (the code generated by DAVE) XMC platform library DAVE module into the eLua world with SWIG, DAVE and your XMC board. So buckle up!</w:t>
-      </w:r>
-    </w:p>
-    <w:p>
-      <w:pPr>
-        <w:pStyle w:val="Heading2"/>
-        <w:numPr>
-          <w:ilvl w:val="1"/>
-          <w:numId w:val="34"/>
-        </w:numPr>
-        <w:rPr>
-          <w:szCs w:val="24"/>
-        </w:rPr>
-      </w:pPr>
       <w:bookmarkStart w:id="62" w:name="_Toc337212036"/>
       <w:r>
         <w:rPr>
@@ -37566,7 +36952,6 @@
           <w:color w:val="3F7F5F"/>
           <w:lang w:eastAsia="de-DE"/>
         </w:rPr>
-        <w:lastRenderedPageBreak/>
         <w:t xml:space="preserve"> */</w:t>
       </w:r>
     </w:p>
@@ -37949,6 +37334,7 @@
           <w:color w:val="3F7F5F"/>
           <w:lang w:eastAsia="de-DE"/>
         </w:rPr>
+        <w:lastRenderedPageBreak/>
         <w:t>/**</w:t>
       </w:r>
     </w:p>
@@ -39215,7 +38601,6 @@
           <w:rFonts w:ascii="Consolas" w:hAnsi="Consolas" w:cs="Consolas"/>
           <w:lang w:eastAsia="de-DE"/>
         </w:rPr>
-        <w:lastRenderedPageBreak/>
         <w:t>//*****************************************************</w:t>
       </w:r>
     </w:p>
@@ -40440,7 +39825,6 @@
           <w:rFonts w:ascii="Consolas" w:hAnsi="Consolas" w:cs="Consolas"/>
           <w:lang w:eastAsia="de-DE"/>
         </w:rPr>
-        <w:lastRenderedPageBreak/>
         <w:t xml:space="preserve"> */ </w:t>
       </w:r>
     </w:p>
@@ -40657,6 +40041,7 @@
           <w:rFonts w:ascii="Consolas" w:hAnsi="Consolas" w:cs="Consolas"/>
           <w:lang w:eastAsia="de-DE"/>
         </w:rPr>
+        <w:lastRenderedPageBreak/>
         <w:t xml:space="preserve">  IO002_CONT_POLLING,</w:t>
       </w:r>
     </w:p>
@@ -41346,7 +40731,6 @@
         </w:numPr>
       </w:pPr>
       <w:r>
-        <w:lastRenderedPageBreak/>
         <w:t xml:space="preserve">Goto directory </w:t>
       </w:r>
       <w:r>
@@ -41555,6 +40939,7 @@
           <w:color w:val="7F0055"/>
           <w:lang w:eastAsia="de-DE"/>
         </w:rPr>
+        <w:lastRenderedPageBreak/>
         <w:t>#define</w:t>
       </w:r>
       <w:r>
@@ -41949,28 +41334,13 @@
         <w:rPr>
           <w:b/>
         </w:rPr>
-        <w:t>/xlua/src/</w:t>
+        <w:t>/xlua/src/modules</w:t>
       </w:r>
       <w:r>
         <w:rPr>
           <w:b/>
         </w:rPr>
-        <w:t>platform/xmc4500/</w:t>
-      </w:r>
-      <w:r>
-        <w:rPr>
-          <w:b/>
-        </w:rPr>
-        <w:t>exported_apps.h</w:t>
-      </w:r>
-      <w:r>
-        <w:rPr>
-          <w:b/>
-        </w:rPr>
-        <w:t xml:space="preserve"> </w:t>
-      </w:r>
-      <w:r>
-        <w:t>file.</w:t>
+        <w:t>/auxmods.h</w:t>
       </w:r>
     </w:p>
     <w:p>
@@ -41997,21 +41367,7 @@
           <w:rFonts w:cs="Arial"/>
           <w:color w:val="000000" w:themeColor="text1"/>
         </w:rPr>
-        <w:t xml:space="preserve">Your </w:t>
-      </w:r>
-      <w:r>
-        <w:rPr>
-          <w:rFonts w:cs="Arial"/>
-          <w:color w:val="000000" w:themeColor="text1"/>
-        </w:rPr>
-        <w:t>exported_apps</w:t>
-      </w:r>
-      <w:r>
-        <w:rPr>
-          <w:rFonts w:cs="Arial"/>
-          <w:color w:val="000000" w:themeColor="text1"/>
-        </w:rPr>
-        <w:t>.h file should look like this:</w:t>
+        <w:t>Your auxmods.h file should look like this:</w:t>
       </w:r>
     </w:p>
     <w:p>
@@ -42042,7 +41398,7 @@
           <w:color w:val="7F0055"/>
           <w:lang w:eastAsia="de-DE"/>
         </w:rPr>
-        <w:t>#ifndef</w:t>
+        <w:t>#define</w:t>
       </w:r>
       <w:r>
         <w:rPr>
@@ -42050,19 +41406,52 @@
           <w:color w:val="000000"/>
           <w:lang w:eastAsia="de-DE"/>
         </w:rPr>
-        <w:t xml:space="preserve"> EXPORTED_APPS_H_</w:t>
-      </w:r>
-    </w:p>
-    <w:p>
-      <w:pPr>
-        <w:autoSpaceDE w:val="0"/>
-        <w:autoSpaceDN w:val="0"/>
-        <w:adjustRightInd w:val="0"/>
+        <w:t xml:space="preserve"> AUXLIB_ELUA </w:t>
+      </w:r>
+      <w:r>
         <w:rPr>
           <w:rFonts w:ascii="Consolas" w:hAnsi="Consolas" w:cs="Consolas"/>
-          <w:lang w:eastAsia="de-DE"/>
-        </w:rPr>
-      </w:pPr>
+          <w:color w:val="2A00FF"/>
+          <w:lang w:eastAsia="de-DE"/>
+        </w:rPr>
+        <w:t>"</w:t>
+      </w:r>
+      <w:r>
+        <w:rPr>
+          <w:rFonts w:ascii="Consolas" w:hAnsi="Consolas" w:cs="Consolas"/>
+          <w:color w:val="2A00FF"/>
+          <w:u w:val="single"/>
+          <w:lang w:eastAsia="de-DE"/>
+        </w:rPr>
+        <w:t>elua</w:t>
+      </w:r>
+      <w:r>
+        <w:rPr>
+          <w:rFonts w:ascii="Consolas" w:hAnsi="Consolas" w:cs="Consolas"/>
+          <w:color w:val="2A00FF"/>
+          <w:lang w:eastAsia="de-DE"/>
+        </w:rPr>
+        <w:t>"</w:t>
+      </w:r>
+    </w:p>
+    <w:p>
+      <w:pPr>
+        <w:autoSpaceDE w:val="0"/>
+        <w:autoSpaceDN w:val="0"/>
+        <w:adjustRightInd w:val="0"/>
+        <w:rPr>
+          <w:rFonts w:ascii="Consolas" w:hAnsi="Consolas" w:cs="Consolas"/>
+          <w:lang w:eastAsia="de-DE"/>
+        </w:rPr>
+      </w:pPr>
+      <w:r>
+        <w:rPr>
+          <w:rFonts w:ascii="Consolas" w:hAnsi="Consolas" w:cs="Consolas"/>
+          <w:color w:val="000000"/>
+          <w:lang w:eastAsia="de-DE"/>
+        </w:rPr>
+        <w:t xml:space="preserve">LUALIB_API </w:t>
+      </w:r>
       <w:r>
         <w:rPr>
           <w:rFonts w:ascii="Consolas" w:hAnsi="Consolas" w:cs="Consolas"/>
@@ -42071,7 +41460,7 @@
           <w:color w:val="7F0055"/>
           <w:lang w:eastAsia="de-DE"/>
         </w:rPr>
-        <w:t>#define</w:t>
+        <w:t>int</w:t>
       </w:r>
       <w:r>
         <w:rPr>
@@ -42079,7 +41468,41 @@
           <w:color w:val="000000"/>
           <w:lang w:eastAsia="de-DE"/>
         </w:rPr>
-        <w:t xml:space="preserve"> EXPORTED_APPS_H_</w:t>
+        <w:t xml:space="preserve"> ( </w:t>
+      </w:r>
+      <w:r>
+        <w:rPr>
+          <w:rFonts w:ascii="Consolas" w:hAnsi="Consolas" w:cs="Consolas"/>
+          <w:b/>
+          <w:bCs/>
+          <w:color w:val="000000"/>
+          <w:lang w:eastAsia="de-DE"/>
+        </w:rPr>
+        <w:t>luaopen_elua</w:t>
+      </w:r>
+      <w:r>
+        <w:rPr>
+          <w:rFonts w:ascii="Consolas" w:hAnsi="Consolas" w:cs="Consolas"/>
+          <w:color w:val="000000"/>
+          <w:lang w:eastAsia="de-DE"/>
+        </w:rPr>
+        <w:t xml:space="preserve"> )( </w:t>
+      </w:r>
+      <w:r>
+        <w:rPr>
+          <w:rFonts w:ascii="Consolas" w:hAnsi="Consolas" w:cs="Consolas"/>
+          <w:color w:val="005032"/>
+          <w:lang w:eastAsia="de-DE"/>
+        </w:rPr>
+        <w:t>lua_State</w:t>
+      </w:r>
+      <w:r>
+        <w:rPr>
+          <w:rFonts w:ascii="Consolas" w:hAnsi="Consolas" w:cs="Consolas"/>
+          <w:color w:val="000000"/>
+          <w:lang w:eastAsia="de-DE"/>
+        </w:rPr>
+        <w:t xml:space="preserve"> *L );</w:t>
       </w:r>
     </w:p>
     <w:p>
@@ -42119,7 +41542,15 @@
           <w:color w:val="000000"/>
           <w:lang w:eastAsia="de-DE"/>
         </w:rPr>
-        <w:t xml:space="preserve"> MOD_DECLARE(modname)\</w:t>
+        <w:t xml:space="preserve"> AUXLIB_I2C  </w:t>
+      </w:r>
+      <w:r>
+        <w:rPr>
+          <w:rFonts w:ascii="Consolas" w:hAnsi="Consolas" w:cs="Consolas"/>
+          <w:color w:val="2A00FF"/>
+          <w:lang w:eastAsia="de-DE"/>
+        </w:rPr>
+        <w:t>"i2c"</w:t>
       </w:r>
     </w:p>
     <w:p>
@@ -42138,7 +41569,6 @@
           <w:color w:val="000000"/>
           <w:lang w:eastAsia="de-DE"/>
         </w:rPr>
-        <w:tab/>
         <w:t xml:space="preserve">LUALIB_API </w:t>
       </w:r>
       <w:r>
@@ -42157,8 +41587,130 @@
           <w:color w:val="000000"/>
           <w:lang w:eastAsia="de-DE"/>
         </w:rPr>
-        <w:t xml:space="preserve"> ( luaopen_</w:t>
-      </w:r>
+        <w:t xml:space="preserve"> ( </w:t>
+      </w:r>
+      <w:r>
+        <w:rPr>
+          <w:rFonts w:ascii="Consolas" w:hAnsi="Consolas" w:cs="Consolas"/>
+          <w:b/>
+          <w:bCs/>
+          <w:color w:val="000000"/>
+          <w:lang w:eastAsia="de-DE"/>
+        </w:rPr>
+        <w:t>luaopen_i2c</w:t>
+      </w:r>
+      <w:r>
+        <w:rPr>
+          <w:rFonts w:ascii="Consolas" w:hAnsi="Consolas" w:cs="Consolas"/>
+          <w:color w:val="000000"/>
+          <w:lang w:eastAsia="de-DE"/>
+        </w:rPr>
+        <w:t xml:space="preserve"> )( </w:t>
+      </w:r>
+      <w:r>
+        <w:rPr>
+          <w:rFonts w:ascii="Consolas" w:hAnsi="Consolas" w:cs="Consolas"/>
+          <w:color w:val="005032"/>
+          <w:lang w:eastAsia="de-DE"/>
+        </w:rPr>
+        <w:t>lua_State</w:t>
+      </w:r>
+      <w:r>
+        <w:rPr>
+          <w:rFonts w:ascii="Consolas" w:hAnsi="Consolas" w:cs="Consolas"/>
+          <w:color w:val="000000"/>
+          <w:lang w:eastAsia="de-DE"/>
+        </w:rPr>
+        <w:t xml:space="preserve"> *L );</w:t>
+      </w:r>
+    </w:p>
+    <w:p>
+      <w:pPr>
+        <w:autoSpaceDE w:val="0"/>
+        <w:autoSpaceDN w:val="0"/>
+        <w:adjustRightInd w:val="0"/>
+        <w:rPr>
+          <w:rFonts w:ascii="Consolas" w:hAnsi="Consolas" w:cs="Consolas"/>
+          <w:lang w:eastAsia="de-DE"/>
+        </w:rPr>
+      </w:pPr>
+    </w:p>
+    <w:p>
+      <w:pPr>
+        <w:autoSpaceDE w:val="0"/>
+        <w:autoSpaceDN w:val="0"/>
+        <w:adjustRightInd w:val="0"/>
+        <w:rPr>
+          <w:rFonts w:ascii="Consolas" w:hAnsi="Consolas" w:cs="Consolas"/>
+          <w:lang w:eastAsia="de-DE"/>
+        </w:rPr>
+      </w:pPr>
+      <w:r>
+        <w:rPr>
+          <w:rFonts w:ascii="Consolas" w:hAnsi="Consolas" w:cs="Consolas"/>
+          <w:color w:val="3F7F5F"/>
+          <w:lang w:eastAsia="de-DE"/>
+        </w:rPr>
+        <w:t>//************************************************************</w:t>
+      </w:r>
+    </w:p>
+    <w:p>
+      <w:pPr>
+        <w:autoSpaceDE w:val="0"/>
+        <w:autoSpaceDN w:val="0"/>
+        <w:adjustRightInd w:val="0"/>
+        <w:rPr>
+          <w:rFonts w:ascii="Consolas" w:hAnsi="Consolas" w:cs="Consolas"/>
+          <w:lang w:eastAsia="de-DE"/>
+        </w:rPr>
+      </w:pPr>
+      <w:r>
+        <w:rPr>
+          <w:rFonts w:ascii="Consolas" w:hAnsi="Consolas" w:cs="Consolas"/>
+          <w:color w:val="3F7F5F"/>
+          <w:lang w:eastAsia="de-DE"/>
+        </w:rPr>
+        <w:t xml:space="preserve">// All DAVE3 </w:t>
+      </w:r>
+      <w:r>
+        <w:rPr>
+          <w:rFonts w:ascii="Consolas" w:hAnsi="Consolas" w:cs="Consolas"/>
+          <w:color w:val="3F7F5F"/>
+          <w:u w:val="single"/>
+          <w:lang w:eastAsia="de-DE"/>
+        </w:rPr>
+        <w:t>Apps</w:t>
+      </w:r>
+      <w:r>
+        <w:rPr>
+          <w:rFonts w:ascii="Consolas" w:hAnsi="Consolas" w:cs="Consolas"/>
+          <w:color w:val="3F7F5F"/>
+          <w:lang w:eastAsia="de-DE"/>
+        </w:rPr>
+        <w:t xml:space="preserve"> go here.</w:t>
+      </w:r>
+    </w:p>
+    <w:p>
+      <w:pPr>
+        <w:autoSpaceDE w:val="0"/>
+        <w:autoSpaceDN w:val="0"/>
+        <w:adjustRightInd w:val="0"/>
+        <w:rPr>
+          <w:rFonts w:ascii="Consolas" w:hAnsi="Consolas" w:cs="Consolas"/>
+          <w:lang w:eastAsia="de-DE"/>
+        </w:rPr>
+      </w:pPr>
+    </w:p>
+    <w:p>
+      <w:pPr>
+        <w:autoSpaceDE w:val="0"/>
+        <w:autoSpaceDN w:val="0"/>
+        <w:adjustRightInd w:val="0"/>
+        <w:rPr>
+          <w:rFonts w:ascii="Consolas" w:hAnsi="Consolas" w:cs="Consolas"/>
+          <w:lang w:eastAsia="de-DE"/>
+        </w:rPr>
+      </w:pPr>
       <w:r>
         <w:rPr>
           <w:rFonts w:ascii="Consolas" w:hAnsi="Consolas" w:cs="Consolas"/>
@@ -42167,7 +41719,7 @@
           <w:color w:val="7F0055"/>
           <w:lang w:eastAsia="de-DE"/>
         </w:rPr>
-        <w:t>##</w:t>
+        <w:t>#define</w:t>
       </w:r>
       <w:r>
         <w:rPr>
@@ -42175,151 +41727,36 @@
           <w:color w:val="000000"/>
           <w:lang w:eastAsia="de-DE"/>
         </w:rPr>
-        <w:t>modname )(</w:t>
-      </w:r>
-      <w:r>
+        <w:t xml:space="preserve"> AUXLIB_IO002 </w:t>
+      </w:r>
+      <w:r>
+        <w:rPr>
+          <w:rFonts w:ascii="Consolas" w:hAnsi="Consolas" w:cs="Consolas"/>
+          <w:color w:val="2A00FF"/>
+          <w:lang w:eastAsia="de-DE"/>
+        </w:rPr>
+        <w:t>"IO002"</w:t>
+      </w:r>
+    </w:p>
+    <w:p>
+      <w:pPr>
+        <w:autoSpaceDE w:val="0"/>
+        <w:autoSpaceDN w:val="0"/>
+        <w:adjustRightInd w:val="0"/>
         <w:rPr>
           <w:rFonts w:ascii="Consolas" w:hAnsi="Consolas" w:cs="Consolas"/>
           <w:color w:val="000000"/>
           <w:lang w:eastAsia="de-DE"/>
         </w:rPr>
-        <w:t xml:space="preserve"> </w:t>
-      </w:r>
+      </w:pPr>
       <w:r>
         <w:rPr>
           <w:rFonts w:ascii="Consolas" w:hAnsi="Consolas" w:cs="Consolas"/>
           <w:color w:val="000000"/>
           <w:lang w:eastAsia="de-DE"/>
         </w:rPr>
-        <w:t>lua_State *L )</w:t>
-      </w:r>
-    </w:p>
-    <w:p>
-      <w:pPr>
-        <w:autoSpaceDE w:val="0"/>
-        <w:autoSpaceDN w:val="0"/>
-        <w:adjustRightInd w:val="0"/>
-        <w:rPr>
-          <w:rFonts w:ascii="Consolas" w:hAnsi="Consolas" w:cs="Consolas"/>
-          <w:lang w:eastAsia="de-DE"/>
-        </w:rPr>
-      </w:pPr>
-    </w:p>
-    <w:p>
-      <w:pPr>
-        <w:autoSpaceDE w:val="0"/>
-        <w:autoSpaceDN w:val="0"/>
-        <w:adjustRightInd w:val="0"/>
-        <w:rPr>
-          <w:rFonts w:ascii="Consolas" w:hAnsi="Consolas" w:cs="Consolas"/>
-          <w:lang w:eastAsia="de-DE"/>
-        </w:rPr>
-      </w:pPr>
-      <w:r>
-        <w:rPr>
-          <w:rFonts w:ascii="Consolas" w:hAnsi="Consolas" w:cs="Consolas"/>
-          <w:color w:val="3F7F5F"/>
-          <w:lang w:eastAsia="de-DE"/>
-        </w:rPr>
-        <w:t>//*********************************************************</w:t>
-      </w:r>
-    </w:p>
-    <w:p>
-      <w:pPr>
-        <w:autoSpaceDE w:val="0"/>
-        <w:autoSpaceDN w:val="0"/>
-        <w:adjustRightInd w:val="0"/>
-        <w:rPr>
-          <w:rFonts w:ascii="Consolas" w:hAnsi="Consolas" w:cs="Consolas"/>
-          <w:lang w:eastAsia="de-DE"/>
-        </w:rPr>
-      </w:pPr>
-      <w:r>
-        <w:rPr>
-          <w:rFonts w:ascii="Consolas" w:hAnsi="Consolas" w:cs="Consolas"/>
-          <w:color w:val="3F7F5F"/>
-          <w:lang w:eastAsia="de-DE"/>
-        </w:rPr>
-        <w:t xml:space="preserve">// Define all DAVE3 </w:t>
-      </w:r>
-      <w:r>
-        <w:rPr>
-          <w:rFonts w:ascii="Consolas" w:hAnsi="Consolas" w:cs="Consolas"/>
-          <w:color w:val="3F7F5F"/>
-          <w:u w:val="single"/>
-          <w:lang w:eastAsia="de-DE"/>
-        </w:rPr>
-        <w:t>Apps</w:t>
-      </w:r>
-      <w:r>
-        <w:rPr>
-          <w:rFonts w:ascii="Consolas" w:hAnsi="Consolas" w:cs="Consolas"/>
-          <w:color w:val="3F7F5F"/>
-          <w:lang w:eastAsia="de-DE"/>
-        </w:rPr>
-        <w:t xml:space="preserve"> here.</w:t>
-      </w:r>
-    </w:p>
-    <w:p>
-      <w:pPr>
-        <w:autoSpaceDE w:val="0"/>
-        <w:autoSpaceDN w:val="0"/>
-        <w:adjustRightInd w:val="0"/>
-        <w:rPr>
-          <w:rFonts w:ascii="Consolas" w:hAnsi="Consolas" w:cs="Consolas"/>
-          <w:lang w:eastAsia="de-DE"/>
-        </w:rPr>
-      </w:pPr>
-    </w:p>
-    <w:p>
-      <w:pPr>
-        <w:autoSpaceDE w:val="0"/>
-        <w:autoSpaceDN w:val="0"/>
-        <w:adjustRightInd w:val="0"/>
-        <w:rPr>
-          <w:rFonts w:ascii="Consolas" w:hAnsi="Consolas" w:cs="Consolas"/>
-          <w:color w:val="3F7F5F"/>
-          <w:lang w:eastAsia="de-DE"/>
-        </w:rPr>
-      </w:pPr>
-      <w:r>
-        <w:rPr>
-          <w:rFonts w:ascii="Consolas" w:hAnsi="Consolas" w:cs="Consolas"/>
-          <w:color w:val="3F7F5F"/>
-          <w:lang w:eastAsia="de-DE"/>
-        </w:rPr>
-        <w:t>// Define module names like this</w:t>
-      </w:r>
-    </w:p>
-    <w:p>
-      <w:pPr>
-        <w:autoSpaceDE w:val="0"/>
-        <w:autoSpaceDN w:val="0"/>
-        <w:adjustRightInd w:val="0"/>
-        <w:rPr>
-          <w:rFonts w:ascii="Consolas" w:hAnsi="Consolas" w:cs="Consolas"/>
-          <w:lang w:eastAsia="de-DE"/>
-        </w:rPr>
-      </w:pPr>
-      <w:r>
-        <w:rPr>
-          <w:rFonts w:ascii="Consolas" w:hAnsi="Consolas" w:cs="Consolas"/>
-          <w:color w:val="3F7F5F"/>
-          <w:lang w:eastAsia="de-DE"/>
-        </w:rPr>
-        <w:t>// and define it subsequently</w:t>
-      </w:r>
-    </w:p>
-    <w:p>
-      <w:pPr>
-        <w:autoSpaceDE w:val="0"/>
-        <w:autoSpaceDN w:val="0"/>
-        <w:adjustRightInd w:val="0"/>
-        <w:rPr>
-          <w:rFonts w:ascii="Consolas" w:hAnsi="Consolas" w:cs="Consolas"/>
-          <w:lang w:eastAsia="de-DE"/>
-        </w:rPr>
-      </w:pPr>
+        <w:t xml:space="preserve">LUALIB_API </w:t>
+      </w:r>
       <w:r>
         <w:rPr>
           <w:rFonts w:ascii="Consolas" w:hAnsi="Consolas" w:cs="Consolas"/>
@@ -42328,7 +41765,7 @@
           <w:color w:val="7F0055"/>
           <w:lang w:eastAsia="de-DE"/>
         </w:rPr>
-        <w:t>#define</w:t>
+        <w:t>int</w:t>
       </w:r>
       <w:r>
         <w:rPr>
@@ -42336,15 +41773,17 @@
           <w:color w:val="000000"/>
           <w:lang w:eastAsia="de-DE"/>
         </w:rPr>
-        <w:t xml:space="preserve"> AUXLIB_IO002 </w:t>
+        <w:t xml:space="preserve"> ( </w:t>
       </w:r>
       <w:r>
         <w:rPr>
           <w:rFonts w:ascii="Consolas" w:hAnsi="Consolas" w:cs="Consolas"/>
-          <w:color w:val="2A00FF"/>
-          <w:lang w:eastAsia="de-DE"/>
-        </w:rPr>
-        <w:t>"IO002"</w:t>
+          <w:b/>
+          <w:bCs/>
+          <w:color w:val="000000"/>
+          <w:lang w:eastAsia="de-DE"/>
+        </w:rPr>
+        <w:t>luaopen_IO002</w:t>
       </w:r>
       <w:r>
         <w:rPr>
@@ -42352,15 +41791,104 @@
           <w:color w:val="000000"/>
           <w:lang w:eastAsia="de-DE"/>
         </w:rPr>
-        <w:t xml:space="preserve"> </w:t>
-      </w:r>
+        <w:t xml:space="preserve"> )(</w:t>
+      </w:r>
+      <w:r>
+        <w:rPr>
+          <w:rFonts w:ascii="Consolas" w:hAnsi="Consolas" w:cs="Consolas"/>
+          <w:color w:val="005032"/>
+          <w:lang w:eastAsia="de-DE"/>
+        </w:rPr>
+        <w:t>lua_State</w:t>
+      </w:r>
+      <w:r>
+        <w:rPr>
+          <w:rFonts w:ascii="Consolas" w:hAnsi="Consolas" w:cs="Consolas"/>
+          <w:color w:val="000000"/>
+          <w:lang w:eastAsia="de-DE"/>
+        </w:rPr>
+        <w:t xml:space="preserve"> *L );</w:t>
+      </w:r>
+    </w:p>
+    <w:p>
+      <w:pPr>
+        <w:autoSpaceDE w:val="0"/>
+        <w:autoSpaceDN w:val="0"/>
+        <w:adjustRightInd w:val="0"/>
+        <w:rPr>
+          <w:rFonts w:ascii="Consolas" w:hAnsi="Consolas" w:cs="Consolas"/>
+          <w:color w:val="000000"/>
+          <w:lang w:eastAsia="de-DE"/>
+        </w:rPr>
+      </w:pPr>
+    </w:p>
+    <w:p>
+      <w:pPr>
+        <w:autoSpaceDE w:val="0"/>
+        <w:autoSpaceDN w:val="0"/>
+        <w:adjustRightInd w:val="0"/>
+        <w:rPr>
+          <w:rFonts w:ascii="Consolas" w:hAnsi="Consolas" w:cs="Consolas"/>
+          <w:color w:val="000000"/>
+          <w:lang w:eastAsia="de-DE"/>
+        </w:rPr>
+      </w:pPr>
+      <w:r>
+        <w:rPr>
+          <w:rFonts w:ascii="Consolas" w:hAnsi="Consolas" w:cs="Consolas"/>
+          <w:color w:val="000000"/>
+          <w:lang w:eastAsia="de-DE"/>
+        </w:rPr>
+        <w:t>#define AUXLIB_MODNAME “modname”</w:t>
+      </w:r>
+    </w:p>
+    <w:p>
+      <w:pPr>
+        <w:autoSpaceDE w:val="0"/>
+        <w:autoSpaceDN w:val="0"/>
+        <w:adjustRightInd w:val="0"/>
+        <w:rPr>
+          <w:rFonts w:ascii="Consolas" w:hAnsi="Consolas" w:cs="Consolas"/>
+          <w:lang w:eastAsia="de-DE"/>
+        </w:rPr>
+      </w:pPr>
+      <w:r>
+        <w:rPr>
+          <w:rFonts w:ascii="Consolas" w:hAnsi="Consolas" w:cs="Consolas"/>
+          <w:color w:val="000000"/>
+          <w:lang w:eastAsia="de-DE"/>
+        </w:rPr>
+        <w:t>LUALIB_API int ( luaopen_modname )(lua_State *L );</w:t>
+      </w:r>
+    </w:p>
+    <w:p>
+      <w:pPr>
+        <w:autoSpaceDE w:val="0"/>
+        <w:autoSpaceDN w:val="0"/>
+        <w:adjustRightInd w:val="0"/>
+        <w:rPr>
+          <w:rFonts w:ascii="Consolas" w:hAnsi="Consolas" w:cs="Consolas"/>
+          <w:lang w:eastAsia="de-DE"/>
+        </w:rPr>
+      </w:pPr>
+    </w:p>
+    <w:p>
+      <w:pPr>
+        <w:autoSpaceDE w:val="0"/>
+        <w:autoSpaceDN w:val="0"/>
+        <w:adjustRightInd w:val="0"/>
+        <w:rPr>
+          <w:rFonts w:ascii="Consolas" w:hAnsi="Consolas" w:cs="Consolas"/>
+          <w:lang w:eastAsia="de-DE"/>
+        </w:rPr>
+      </w:pPr>
       <w:r>
         <w:rPr>
           <w:rFonts w:ascii="Consolas" w:hAnsi="Consolas" w:cs="Consolas"/>
           <w:color w:val="3F7F5F"/>
           <w:lang w:eastAsia="de-DE"/>
         </w:rPr>
-        <w:t>// module name</w:t>
+        <w:t>//************************************************************</w:t>
       </w:r>
     </w:p>
     <w:p>
@@ -42373,33 +41901,14 @@
           <w:lang w:eastAsia="de-DE"/>
         </w:rPr>
       </w:pPr>
-      <w:r>
-        <w:rPr>
-          <w:rFonts w:ascii="Consolas" w:hAnsi="Consolas" w:cs="Consolas"/>
-          <w:color w:val="000000"/>
-          <w:lang w:eastAsia="de-DE"/>
-        </w:rPr>
-        <w:t xml:space="preserve">MOD_DECLARE(IO002);          </w:t>
-      </w:r>
       <w:r>
         <w:rPr>
           <w:rFonts w:ascii="Consolas" w:hAnsi="Consolas" w:cs="Consolas"/>
           <w:color w:val="3F7F5F"/>
           <w:lang w:eastAsia="de-DE"/>
         </w:rPr>
-        <w:t>// declare</w:t>
-      </w:r>
-    </w:p>
-    <w:p>
-      <w:pPr>
-        <w:autoSpaceDE w:val="0"/>
-        <w:autoSpaceDN w:val="0"/>
-        <w:adjustRightInd w:val="0"/>
-        <w:rPr>
-          <w:rFonts w:ascii="Consolas" w:hAnsi="Consolas" w:cs="Consolas"/>
-          <w:lang w:eastAsia="de-DE"/>
-        </w:rPr>
-      </w:pPr>
+        <w:t>// Helper macros</w:t>
+      </w:r>
     </w:p>
     <w:p>
       <w:pPr>
@@ -42427,7 +41936,7 @@
           <w:color w:val="000000"/>
           <w:lang w:eastAsia="de-DE"/>
         </w:rPr>
-        <w:t xml:space="preserve"> EXPORTED_APPS_ROM\</w:t>
+        <w:t xml:space="preserve"> MOD_CHECK_ID( mod, id )\</w:t>
       </w:r>
     </w:p>
     <w:p>
@@ -42446,89 +41955,166 @@
           <w:color w:val="000000"/>
           <w:lang w:eastAsia="de-DE"/>
         </w:rPr>
-        <w:tab/>
-        <w:t>_ROM( AUXLIB_IO002, luaopen_IO002, IO002_map )</w:t>
-      </w:r>
-    </w:p>
-    <w:p>
-      <w:pPr>
-        <w:autoSpaceDE w:val="0"/>
-        <w:autoSpaceDN w:val="0"/>
-        <w:adjustRightInd w:val="0"/>
-        <w:rPr>
-          <w:rFonts w:ascii="Consolas" w:hAnsi="Consolas" w:cs="Consolas"/>
-          <w:lang w:eastAsia="de-DE"/>
-        </w:rPr>
-      </w:pPr>
-    </w:p>
-    <w:p>
-      <w:pPr>
-        <w:pStyle w:val="Body"/>
-      </w:pPr>
+        <w:t xml:space="preserve">  </w:t>
+      </w:r>
       <w:r>
         <w:rPr>
           <w:rFonts w:ascii="Consolas" w:hAnsi="Consolas" w:cs="Consolas"/>
           <w:b/>
           <w:bCs/>
           <w:color w:val="7F0055"/>
-        </w:rPr>
-        <w:t>#endif</w:t>
+          <w:lang w:eastAsia="de-DE"/>
+        </w:rPr>
+        <w:t>if</w:t>
       </w:r>
       <w:r>
         <w:rPr>
           <w:rFonts w:ascii="Consolas" w:hAnsi="Consolas" w:cs="Consolas"/>
           <w:color w:val="000000"/>
-        </w:rPr>
-        <w:t xml:space="preserve"> </w:t>
+          <w:lang w:eastAsia="de-DE"/>
+        </w:rPr>
+        <w:t xml:space="preserve">( !platform_ </w:t>
       </w:r>
       <w:r>
         <w:rPr>
           <w:rFonts w:ascii="Consolas" w:hAnsi="Consolas" w:cs="Consolas"/>
-          <w:color w:val="3F7F5F"/>
-        </w:rPr>
-        <w:t>/* EXPORTED_APPS_H_ */</w:t>
-      </w:r>
-    </w:p>
-    <w:p>
-      <w:pPr>
-        <w:pStyle w:val="Body"/>
-      </w:pPr>
-      <w:r>
-        <w:t xml:space="preserve">Note that when you use the MOD_DECLARE macro to declare your XMC platform module handler, you </w:t>
-      </w:r>
-      <w:r>
-        <w:rPr>
           <w:b/>
-        </w:rPr>
-        <w:t xml:space="preserve">don’t </w:t>
-      </w:r>
-      <w:r>
-        <w:t>pass the name as a string. So, to declare your IO002 module, you’d say:</w:t>
-      </w:r>
-    </w:p>
-    <w:p>
-      <w:pPr>
-        <w:pStyle w:val="Body"/>
-      </w:pPr>
-    </w:p>
-    <w:p>
-      <w:pPr>
-        <w:pStyle w:val="Body"/>
-      </w:pPr>
-      <w:r>
-        <w:t xml:space="preserve">MOD_DECLARE(IO002) and </w:t>
-      </w:r>
-      <w:r>
-        <w:rPr>
+          <w:bCs/>
+          <w:color w:val="7F0055"/>
+          <w:lang w:eastAsia="de-DE"/>
+        </w:rPr>
+        <w:t>##</w:t>
+      </w:r>
+      <w:r>
+        <w:rPr>
+          <w:rFonts w:ascii="Consolas" w:hAnsi="Consolas" w:cs="Consolas"/>
+          <w:color w:val="000000"/>
+          <w:lang w:eastAsia="de-DE"/>
+        </w:rPr>
+        <w:t xml:space="preserve"> mod </w:t>
+      </w:r>
+      <w:r>
+        <w:rPr>
+          <w:rFonts w:ascii="Consolas" w:hAnsi="Consolas" w:cs="Consolas"/>
           <w:b/>
-        </w:rPr>
-        <w:t xml:space="preserve">not </w:t>
-      </w:r>
-      <w:r>
-        <w:t>MOD_DECLARE(“IO002”)</w:t>
-      </w:r>
-      <w:r>
-        <w:t>.</w:t>
+          <w:bCs/>
+          <w:color w:val="7F0055"/>
+          <w:lang w:eastAsia="de-DE"/>
+        </w:rPr>
+        <w:t>##</w:t>
+      </w:r>
+      <w:r>
+        <w:rPr>
+          <w:rFonts w:ascii="Consolas" w:hAnsi="Consolas" w:cs="Consolas"/>
+          <w:color w:val="000000"/>
+          <w:lang w:eastAsia="de-DE"/>
+        </w:rPr>
+        <w:t xml:space="preserve"> _exists( id ) )\</w:t>
+      </w:r>
+    </w:p>
+    <w:p>
+      <w:pPr>
+        <w:pStyle w:val="Body"/>
+        <w:ind w:left="720"/>
+        <w:rPr>
+          <w:rFonts w:ascii="Consolas" w:hAnsi="Consolas" w:cs="Consolas"/>
+          <w:color w:val="000000"/>
+        </w:rPr>
+      </w:pPr>
+      <w:r>
+        <w:rPr>
+          <w:rFonts w:ascii="Consolas" w:hAnsi="Consolas" w:cs="Consolas"/>
+          <w:color w:val="000000"/>
+        </w:rPr>
+        <w:t xml:space="preserve">    </w:t>
+      </w:r>
+      <w:r>
+        <w:rPr>
+          <w:rFonts w:ascii="Consolas" w:hAnsi="Consolas" w:cs="Consolas"/>
+          <w:b/>
+          <w:bCs/>
+          <w:color w:val="7F0055"/>
+        </w:rPr>
+        <w:t>return</w:t>
+      </w:r>
+      <w:r>
+        <w:rPr>
+          <w:rFonts w:ascii="Consolas" w:hAnsi="Consolas" w:cs="Consolas"/>
+          <w:color w:val="000000"/>
+        </w:rPr>
+        <w:t xml:space="preserve"> luaL_error( L, #mod</w:t>
+      </w:r>
+      <w:r>
+        <w:rPr>
+          <w:rFonts w:ascii="Consolas" w:hAnsi="Consolas" w:cs="Consolas"/>
+          <w:color w:val="2A00FF"/>
+        </w:rPr>
+        <w:t>" %d does not exist"</w:t>
+      </w:r>
+      <w:r>
+        <w:rPr>
+          <w:rFonts w:ascii="Consolas" w:hAnsi="Consolas" w:cs="Consolas"/>
+          <w:color w:val="000000"/>
+        </w:rPr>
+        <w:t xml:space="preserve">, ( </w:t>
+      </w:r>
+      <w:r>
+        <w:rPr>
+          <w:rFonts w:ascii="Consolas" w:hAnsi="Consolas" w:cs="Consolas"/>
+          <w:b/>
+          <w:bCs/>
+          <w:color w:val="7F0055"/>
+        </w:rPr>
+        <w:t>unsigned</w:t>
+      </w:r>
+      <w:r>
+        <w:rPr>
+          <w:rFonts w:ascii="Consolas" w:hAnsi="Consolas" w:cs="Consolas"/>
+          <w:color w:val="000000"/>
+        </w:rPr>
+        <w:t xml:space="preserve"> )id )</w:t>
+      </w:r>
+    </w:p>
+    <w:p>
+      <w:pPr>
+        <w:pStyle w:val="Body"/>
+        <w:ind w:left="720"/>
+        <w:rPr>
+          <w:rFonts w:cs="Arial"/>
+          <w:color w:val="000000" w:themeColor="text1"/>
+        </w:rPr>
+      </w:pPr>
+      <w:r>
+        <w:rPr>
+          <w:rFonts w:ascii="Consolas" w:hAnsi="Consolas" w:cs="Consolas"/>
+          <w:b/>
+          <w:bCs/>
+          <w:color w:val="7F0055"/>
+        </w:rPr>
+        <w:t>...</w:t>
+      </w:r>
+    </w:p>
+    <w:p>
+      <w:pPr>
+        <w:pStyle w:val="Body"/>
+      </w:pPr>
+    </w:p>
+    <w:p>
+      <w:pPr>
+        <w:pStyle w:val="Body"/>
+      </w:pPr>
+      <w:r>
+        <w:t>You must basically define a function pointer called ‘</w:t>
+      </w:r>
+      <w:r>
+        <w:rPr>
+          <w:rFonts w:ascii="Consolas" w:hAnsi="Consolas" w:cs="Consolas"/>
+          <w:color w:val="000000"/>
+        </w:rPr>
+        <w:t xml:space="preserve">luaopen_modname’ </w:t>
+      </w:r>
+      <w:r>
+        <w:t>in this file. This pointer is defined in the IO002_wrap.c file.</w:t>
       </w:r>
     </w:p>
     <w:p>
@@ -42560,7 +42146,11 @@
         <w:ind w:left="720"/>
       </w:pPr>
       <w:r>
-        <w:t>Now, you have pretty much all the prerequisites to build your XMC platform module. Now, you can build your DAVE3 project. Once, you have flashed your eLua program on the XMC, connect to your hyperterminal. You should see the eLua terminal.</w:t>
+        <w:t xml:space="preserve">Now, you have pretty much all the prerequisites to build your XMC platform module. Now, you can build your DAVE3 project. Once, you have flashed your eLua program on the XMC, connect to your </w:t>
+      </w:r>
+      <w:r>
+        <w:lastRenderedPageBreak/>
+        <w:t>hyperterminal. You should see the eLua terminal.</w:t>
       </w:r>
       <w:r>
         <w:t xml:space="preserve"> You could then fire off lua from the shell and start using your XMC platform module.</w:t>
@@ -42888,8 +42478,13 @@
         <w:pStyle w:val="Body"/>
         <w:ind w:left="720"/>
       </w:pPr>
-      <w:r>
-        <w:lastRenderedPageBreak/>
+    </w:p>
+    <w:p>
+      <w:pPr>
+        <w:pStyle w:val="Body"/>
+        <w:ind w:left="720"/>
+      </w:pPr>
+      <w:r>
         <w:t>Once you have compiled the Lua script like this, you can execute the compiled binary output file from the shell like this:</w:t>
       </w:r>
     </w:p>
@@ -42932,6 +42527,7 @@
         </w:numPr>
       </w:pPr>
       <w:r>
+        <w:lastRenderedPageBreak/>
         <w:t>If you don’t care for the ‘debug’ option in Lua, you can also choose to strip the debug symbols. With this, you might save a few bytes on the file system. Stripping the symols while saving a few bytes will remove the possibility of using the compiled script with the Lua debug module.</w:t>
       </w:r>
     </w:p>
@@ -43022,6 +42618,30 @@
       <w:r>
         <w:t>Please also note that the above procedure can be followed for wrapping any of the XMC platform libraries. The procedure is exactly the same.</w:t>
       </w:r>
+    </w:p>
+    <w:p>
+      <w:pPr>
+        <w:pStyle w:val="PlainText"/>
+        <w:rPr>
+          <w:rFonts w:ascii="Arial" w:hAnsi="Arial" w:cs="Arial"/>
+        </w:rPr>
+      </w:pPr>
+    </w:p>
+    <w:p>
+      <w:pPr>
+        <w:pStyle w:val="PlainText"/>
+        <w:rPr>
+          <w:rFonts w:ascii="Arial" w:hAnsi="Arial" w:cs="Arial"/>
+        </w:rPr>
+      </w:pPr>
+    </w:p>
+    <w:p>
+      <w:pPr>
+        <w:pStyle w:val="PlainText"/>
+        <w:rPr>
+          <w:rFonts w:ascii="Arial" w:hAnsi="Arial" w:cs="Arial"/>
+        </w:rPr>
+      </w:pPr>
     </w:p>
     <w:p>
       <w:pPr>
@@ -43298,7 +42918,6 @@
           <w:sz w:val="24"/>
           <w:szCs w:val="24"/>
         </w:rPr>
-        <w:lastRenderedPageBreak/>
         <w:t>A</w:t>
       </w:r>
       <w:r>
@@ -43327,6 +42946,7 @@
         </w:rPr>
       </w:pPr>
       <w:r>
+        <w:lastRenderedPageBreak/>
         <w:t>GNU is the path. It‟s the only conception that gave us freedom. Software being proprietary is not just an individual concern; it‟s also a social problem. Let‟s join hands and forbid the usage of non free software. Let‟s all live in software freedom and be a good neighbour. “</w:t>
       </w:r>
       <w:r>
@@ -43425,7 +43045,6 @@
           <w:sz w:val="24"/>
           <w:szCs w:val="24"/>
         </w:rPr>
-        <w:lastRenderedPageBreak/>
         <w:t>Appendix</w:t>
       </w:r>
       <w:bookmarkEnd w:id="69"/>
@@ -43453,6 +43072,7 @@
           <w:color w:val="000000" w:themeColor="text1"/>
           <w:szCs w:val="24"/>
         </w:rPr>
+        <w:lastRenderedPageBreak/>
         <w:t>Building ‘Lua’ from source:</w:t>
       </w:r>
       <w:bookmarkEnd w:id="70"/>
@@ -44161,7 +43781,6 @@
           <w:b/>
           <w:bCs/>
         </w:rPr>
-        <w:lastRenderedPageBreak/>
         <w:t>‘Scons’</w:t>
       </w:r>
       <w:r>
@@ -44235,6 +43854,7 @@
           <w:b/>
           <w:bCs/>
         </w:rPr>
+        <w:lastRenderedPageBreak/>
         <w:t>‘MinGW’:</w:t>
       </w:r>
       <w:r>
@@ -44880,7 +44500,6 @@
         </w:rPr>
       </w:pPr>
       <w:r>
-        <w:lastRenderedPageBreak/>
         <w:t xml:space="preserve">            </w:t>
       </w:r>
       <w:r>
@@ -44965,6 +44584,7 @@
           <w:b/>
           <w:bCs/>
         </w:rPr>
+        <w:lastRenderedPageBreak/>
         <w:t>‘Scons’:</w:t>
       </w:r>
     </w:p>
@@ -46302,6 +45922,7 @@
           <w:rFonts w:ascii="Courier New" w:hAnsi="Courier New" w:cs="Courier New"/>
           <w:lang w:eastAsia="de-DE"/>
         </w:rPr>
+        <w:lastRenderedPageBreak/>
         <w:t xml:space="preserve">  </w:t>
       </w:r>
       <w:r>
@@ -47366,6 +46987,7 @@
         <w:rPr>
           <w:rStyle w:val="Strong"/>
         </w:rPr>
+        <w:lastRenderedPageBreak/>
         <w:t>target=lua | lualong</w:t>
       </w:r>
       <w:r>
@@ -47880,6 +47502,7 @@
           <w:bCs w:val="0"/>
           <w:color w:val="000000" w:themeColor="text1"/>
         </w:rPr>
+        <w:lastRenderedPageBreak/>
         <w:t xml:space="preserve">Flash tool: </w:t>
       </w:r>
       <w:r>
@@ -48450,14 +48073,7 @@
         <w:rPr>
           <w:rFonts w:cs="Arial"/>
         </w:rPr>
-        <w:t xml:space="preserve">It can be difficult to map such a complex type to other languages. Lua also does garbage collection: If we keep a Lua </w:t>
-      </w:r>
-      <w:r>
-        <w:rPr>
-          <w:rFonts w:cs="Arial"/>
-        </w:rPr>
-        <w:lastRenderedPageBreak/>
-        <w:t>value in a C variable, the Lua engine has no way to know about this use; it may (wrongly) assume that this v</w:t>
+        <w:t>It can be difficult to map such a complex type to other languages. Lua also does garbage collection: If we keep a Lua value in a C variable, the Lua engine has no way to know about this use; it may (wrongly) assume that this v</w:t>
       </w:r>
       <w:r>
         <w:rPr>
@@ -48480,7 +48096,15 @@
           <w:rFonts w:cs="Arial"/>
           <w:lang w:eastAsia="de-DE"/>
         </w:rPr>
-        <w:t xml:space="preserve">Therefore, the Lua API does not define anything a fixed type, representing all Lua values. Instead, it uses an abstract stack to exchange values between Lua and C. Each slot in this stack can hold any Lua value. Whenever you want to ask for a value from Lua (such as the value of a global variable), you call Lua, which pushes the required value on the stack. Whenever you want to pass a value to Lua, you first push the value on the stack, and then you call Lua (which will pop the value). We still need a different function to push each C type on the stack and a different function to get each value from the stack, but we avoid the combinatorial explosion. Moreover, because this stack is managed by Lua, the garbage collector knows which values </w:t>
+        <w:t xml:space="preserve">Therefore, the Lua API does not define anything a fixed type, representing all Lua values. Instead, it uses an abstract stack to exchange values between Lua and C. Each slot in this stack can hold any Lua value. </w:t>
+      </w:r>
+      <w:r>
+        <w:rPr>
+          <w:rFonts w:cs="Arial"/>
+          <w:lang w:eastAsia="de-DE"/>
+        </w:rPr>
+        <w:lastRenderedPageBreak/>
+        <w:t xml:space="preserve">Whenever you want to ask for a value from Lua (such as the value of a global variable), you call Lua, which pushes the required value on the stack. Whenever you want to pass a value to Lua, you first push the value on the stack, and then you call Lua (which will pop the value). We still need a different function to push each C type on the stack and a different function to get each value from the stack, but we avoid the combinatorial explosion. Moreover, because this stack is managed by Lua, the garbage collector knows which values </w:t>
       </w:r>
       <w:r>
         <w:rPr>
@@ -49315,15 +48939,7 @@
           <w:rFonts w:cs="Arial"/>
           <w:lang w:eastAsia="de-DE"/>
         </w:rPr>
-        <w:t xml:space="preserve">The source code is fairly self explainatory. (Read code comments). Be sure to include the sample Lua program ‘int.lua’ in the same directory as the ‘C’ interface. One can write different versions of the same program. It is also </w:t>
-      </w:r>
-      <w:r>
-        <w:rPr>
-          <w:rFonts w:cs="Arial"/>
-          <w:lang w:eastAsia="de-DE"/>
-        </w:rPr>
-        <w:lastRenderedPageBreak/>
-        <w:t xml:space="preserve">possible to interpret a line of Lua code per execution cycle. (This is exactly the inner working of the interactive Lua interpreter included in the source). While designing a library interface, it’s easier to organize sample Lua code segments in files and interpret them as a whole. </w:t>
+        <w:t xml:space="preserve">The source code is fairly self explainatory. (Read code comments). Be sure to include the sample Lua program ‘int.lua’ in the same directory as the ‘C’ interface. One can write different versions of the same program. It is also possible to interpret a line of Lua code per execution cycle. (This is exactly the inner working of the interactive Lua interpreter included in the source). While designing a library interface, it’s easier to organize sample Lua code segments in files and interpret them as a whole. </w:t>
       </w:r>
     </w:p>
     <w:p>
@@ -49357,6 +48973,7 @@
           <w:rFonts w:cs="Arial"/>
           <w:lang w:eastAsia="de-DE"/>
         </w:rPr>
+        <w:lastRenderedPageBreak/>
         <w:t>int.lua (Sample)</w:t>
       </w:r>
     </w:p>
@@ -49876,7 +49493,7 @@
           <w10:wrap anchorx="page" anchory="page"/>
           <w10:anchorlock/>
         </v:shape>
-        <o:OLEObject Type="Embed" ProgID="Visio.Drawing.11" ShapeID="_x0000_s2049" DrawAspect="Content" ObjectID="_1411297494" r:id="rId3"/>
+        <o:OLEObject Type="Embed" ProgID="Visio.Drawing.11" ShapeID="_x0000_s2049" DrawAspect="Content" ObjectID="_1410953911" r:id="rId3"/>
       </w:pict>
     </w:r>
     <w:r>
@@ -52771,16 +52388,105 @@
     </w:lvl>
   </w:abstractNum>
   <w:abstractNum w:abstractNumId="17">
-    <w:nsid w:val="172D4A42"/>
+    <w:nsid w:val="189E153F"/>
     <w:multiLevelType w:val="hybridMultilevel"/>
-    <w:tmpl w:val="2F38DCF2"/>
-    <w:lvl w:ilvl="0" w:tplc="5AB0A5EE">
+    <w:tmpl w:val="071E8570"/>
+    <w:lvl w:ilvl="0" w:tplc="A5343892">
+      <w:start w:val="1"/>
+      <w:numFmt w:val="decimal"/>
+      <w:lvlText w:val="%1."/>
+      <w:lvlJc w:val="left"/>
+      <w:pPr>
+        <w:ind w:left="720" w:hanging="360"/>
+      </w:pPr>
+      <w:rPr>
+        <w:rFonts w:ascii="Arial" w:hAnsi="Arial" w:cs="Arial" w:hint="default"/>
+      </w:rPr>
+    </w:lvl>
+    <w:lvl w:ilvl="1" w:tplc="04070019" w:tentative="1">
       <w:start w:val="1"/>
       <w:numFmt w:val="lowerLetter"/>
+      <w:lvlText w:val="%2."/>
+      <w:lvlJc w:val="left"/>
+      <w:pPr>
+        <w:ind w:left="1440" w:hanging="360"/>
+      </w:pPr>
+    </w:lvl>
+    <w:lvl w:ilvl="2" w:tplc="0407001B" w:tentative="1">
+      <w:start w:val="1"/>
+      <w:numFmt w:val="lowerRoman"/>
+      <w:lvlText w:val="%3."/>
+      <w:lvlJc w:val="right"/>
+      <w:pPr>
+        <w:ind w:left="2160" w:hanging="180"/>
+      </w:pPr>
+    </w:lvl>
+    <w:lvl w:ilvl="3" w:tplc="0407000F" w:tentative="1">
+      <w:start w:val="1"/>
+      <w:numFmt w:val="decimal"/>
+      <w:lvlText w:val="%4."/>
+      <w:lvlJc w:val="left"/>
+      <w:pPr>
+        <w:ind w:left="2880" w:hanging="360"/>
+      </w:pPr>
+    </w:lvl>
+    <w:lvl w:ilvl="4" w:tplc="04070019" w:tentative="1">
+      <w:start w:val="1"/>
+      <w:numFmt w:val="lowerLetter"/>
+      <w:lvlText w:val="%5."/>
+      <w:lvlJc w:val="left"/>
+      <w:pPr>
+        <w:ind w:left="3600" w:hanging="360"/>
+      </w:pPr>
+    </w:lvl>
+    <w:lvl w:ilvl="5" w:tplc="0407001B" w:tentative="1">
+      <w:start w:val="1"/>
+      <w:numFmt w:val="lowerRoman"/>
+      <w:lvlText w:val="%6."/>
+      <w:lvlJc w:val="right"/>
+      <w:pPr>
+        <w:ind w:left="4320" w:hanging="180"/>
+      </w:pPr>
+    </w:lvl>
+    <w:lvl w:ilvl="6" w:tplc="0407000F" w:tentative="1">
+      <w:start w:val="1"/>
+      <w:numFmt w:val="decimal"/>
+      <w:lvlText w:val="%7."/>
+      <w:lvlJc w:val="left"/>
+      <w:pPr>
+        <w:ind w:left="5040" w:hanging="360"/>
+      </w:pPr>
+    </w:lvl>
+    <w:lvl w:ilvl="7" w:tplc="04070019" w:tentative="1">
+      <w:start w:val="1"/>
+      <w:numFmt w:val="lowerLetter"/>
+      <w:lvlText w:val="%8."/>
+      <w:lvlJc w:val="left"/>
+      <w:pPr>
+        <w:ind w:left="5760" w:hanging="360"/>
+      </w:pPr>
+    </w:lvl>
+    <w:lvl w:ilvl="8" w:tplc="0407001B" w:tentative="1">
+      <w:start w:val="1"/>
+      <w:numFmt w:val="lowerRoman"/>
+      <w:lvlText w:val="%9."/>
+      <w:lvlJc w:val="right"/>
+      <w:pPr>
+        <w:ind w:left="6480" w:hanging="180"/>
+      </w:pPr>
+    </w:lvl>
+  </w:abstractNum>
+  <w:abstractNum w:abstractNumId="18">
+    <w:nsid w:val="1AE7407E"/>
+    <w:multiLevelType w:val="hybridMultilevel"/>
+    <w:tmpl w:val="0F021AE8"/>
+    <w:lvl w:ilvl="0" w:tplc="0407000F">
+      <w:start w:val="1"/>
+      <w:numFmt w:val="decimal"/>
       <w:lvlText w:val="%1."/>
       <w:lvlJc w:val="left"/>
       <w:pPr>
-        <w:ind w:left="1069" w:hanging="360"/>
+        <w:ind w:left="720" w:hanging="360"/>
       </w:pPr>
       <w:rPr>
         <w:rFonts w:hint="default"/>
@@ -52792,7 +52498,7 @@
       <w:lvlText w:val="%2."/>
       <w:lvlJc w:val="left"/>
       <w:pPr>
-        <w:ind w:left="1789" w:hanging="360"/>
+        <w:ind w:left="1440" w:hanging="360"/>
       </w:pPr>
     </w:lvl>
     <w:lvl w:ilvl="2" w:tplc="0407001B" w:tentative="1">
@@ -52801,7 +52507,7 @@
       <w:lvlText w:val="%3."/>
       <w:lvlJc w:val="right"/>
       <w:pPr>
-        <w:ind w:left="2509" w:hanging="180"/>
+        <w:ind w:left="2160" w:hanging="180"/>
       </w:pPr>
     </w:lvl>
     <w:lvl w:ilvl="3" w:tplc="0407000F" w:tentative="1">
@@ -52810,7 +52516,7 @@
       <w:lvlText w:val="%4."/>
       <w:lvlJc w:val="left"/>
       <w:pPr>
-        <w:ind w:left="3229" w:hanging="360"/>
+        <w:ind w:left="2880" w:hanging="360"/>
       </w:pPr>
     </w:lvl>
     <w:lvl w:ilvl="4" w:tplc="04070019" w:tentative="1">
@@ -52819,7 +52525,7 @@
       <w:lvlText w:val="%5."/>
       <w:lvlJc w:val="left"/>
       <w:pPr>
-        <w:ind w:left="3949" w:hanging="360"/>
+        <w:ind w:left="3600" w:hanging="360"/>
       </w:pPr>
     </w:lvl>
     <w:lvl w:ilvl="5" w:tplc="0407001B" w:tentative="1">
@@ -52828,7 +52534,7 @@
       <w:lvlText w:val="%6."/>
       <w:lvlJc w:val="right"/>
       <w:pPr>
-        <w:ind w:left="4669" w:hanging="180"/>
+        <w:ind w:left="4320" w:hanging="180"/>
       </w:pPr>
     </w:lvl>
     <w:lvl w:ilvl="6" w:tplc="0407000F" w:tentative="1">
@@ -52837,7 +52543,7 @@
       <w:lvlText w:val="%7."/>
       <w:lvlJc w:val="left"/>
       <w:pPr>
-        <w:ind w:left="5389" w:hanging="360"/>
+        <w:ind w:left="5040" w:hanging="360"/>
       </w:pPr>
     </w:lvl>
     <w:lvl w:ilvl="7" w:tplc="04070019" w:tentative="1">
@@ -52846,7 +52552,7 @@
       <w:lvlText w:val="%8."/>
       <w:lvlJc w:val="left"/>
       <w:pPr>
-        <w:ind w:left="6109" w:hanging="360"/>
+        <w:ind w:left="5760" w:hanging="360"/>
       </w:pPr>
     </w:lvl>
     <w:lvl w:ilvl="8" w:tplc="0407001B" w:tentative="1">
@@ -52855,103 +52561,14 @@
       <w:lvlText w:val="%9."/>
       <w:lvlJc w:val="right"/>
       <w:pPr>
-        <w:ind w:left="6829" w:hanging="180"/>
-      </w:pPr>
-    </w:lvl>
-  </w:abstractNum>
-  <w:abstractNum w:abstractNumId="18">
-    <w:nsid w:val="189E153F"/>
-    <w:multiLevelType w:val="hybridMultilevel"/>
-    <w:tmpl w:val="071E8570"/>
-    <w:lvl w:ilvl="0" w:tplc="A5343892">
-      <w:start w:val="1"/>
-      <w:numFmt w:val="decimal"/>
-      <w:lvlText w:val="%1."/>
-      <w:lvlJc w:val="left"/>
-      <w:pPr>
-        <w:ind w:left="720" w:hanging="360"/>
-      </w:pPr>
-      <w:rPr>
-        <w:rFonts w:ascii="Arial" w:hAnsi="Arial" w:cs="Arial" w:hint="default"/>
-      </w:rPr>
-    </w:lvl>
-    <w:lvl w:ilvl="1" w:tplc="04070019" w:tentative="1">
-      <w:start w:val="1"/>
-      <w:numFmt w:val="lowerLetter"/>
-      <w:lvlText w:val="%2."/>
-      <w:lvlJc w:val="left"/>
-      <w:pPr>
-        <w:ind w:left="1440" w:hanging="360"/>
-      </w:pPr>
-    </w:lvl>
-    <w:lvl w:ilvl="2" w:tplc="0407001B" w:tentative="1">
-      <w:start w:val="1"/>
-      <w:numFmt w:val="lowerRoman"/>
-      <w:lvlText w:val="%3."/>
-      <w:lvlJc w:val="right"/>
-      <w:pPr>
-        <w:ind w:left="2160" w:hanging="180"/>
-      </w:pPr>
-    </w:lvl>
-    <w:lvl w:ilvl="3" w:tplc="0407000F" w:tentative="1">
-      <w:start w:val="1"/>
-      <w:numFmt w:val="decimal"/>
-      <w:lvlText w:val="%4."/>
-      <w:lvlJc w:val="left"/>
-      <w:pPr>
-        <w:ind w:left="2880" w:hanging="360"/>
-      </w:pPr>
-    </w:lvl>
-    <w:lvl w:ilvl="4" w:tplc="04070019" w:tentative="1">
-      <w:start w:val="1"/>
-      <w:numFmt w:val="lowerLetter"/>
-      <w:lvlText w:val="%5."/>
-      <w:lvlJc w:val="left"/>
-      <w:pPr>
-        <w:ind w:left="3600" w:hanging="360"/>
-      </w:pPr>
-    </w:lvl>
-    <w:lvl w:ilvl="5" w:tplc="0407001B" w:tentative="1">
-      <w:start w:val="1"/>
-      <w:numFmt w:val="lowerRoman"/>
-      <w:lvlText w:val="%6."/>
-      <w:lvlJc w:val="right"/>
-      <w:pPr>
-        <w:ind w:left="4320" w:hanging="180"/>
-      </w:pPr>
-    </w:lvl>
-    <w:lvl w:ilvl="6" w:tplc="0407000F" w:tentative="1">
-      <w:start w:val="1"/>
-      <w:numFmt w:val="decimal"/>
-      <w:lvlText w:val="%7."/>
-      <w:lvlJc w:val="left"/>
-      <w:pPr>
-        <w:ind w:left="5040" w:hanging="360"/>
-      </w:pPr>
-    </w:lvl>
-    <w:lvl w:ilvl="7" w:tplc="04070019" w:tentative="1">
-      <w:start w:val="1"/>
-      <w:numFmt w:val="lowerLetter"/>
-      <w:lvlText w:val="%8."/>
-      <w:lvlJc w:val="left"/>
-      <w:pPr>
-        <w:ind w:left="5760" w:hanging="360"/>
-      </w:pPr>
-    </w:lvl>
-    <w:lvl w:ilvl="8" w:tplc="0407001B" w:tentative="1">
-      <w:start w:val="1"/>
-      <w:numFmt w:val="lowerRoman"/>
-      <w:lvlText w:val="%9."/>
-      <w:lvlJc w:val="right"/>
-      <w:pPr>
         <w:ind w:left="6480" w:hanging="180"/>
       </w:pPr>
     </w:lvl>
   </w:abstractNum>
   <w:abstractNum w:abstractNumId="19">
-    <w:nsid w:val="1AE7407E"/>
+    <w:nsid w:val="1D2127CF"/>
     <w:multiLevelType w:val="hybridMultilevel"/>
-    <w:tmpl w:val="0F021AE8"/>
+    <w:tmpl w:val="1CDED670"/>
     <w:lvl w:ilvl="0" w:tplc="0407000F">
       <w:start w:val="1"/>
       <w:numFmt w:val="decimal"/>
@@ -53038,95 +52655,6 @@
     </w:lvl>
   </w:abstractNum>
   <w:abstractNum w:abstractNumId="20">
-    <w:nsid w:val="1D2127CF"/>
-    <w:multiLevelType w:val="hybridMultilevel"/>
-    <w:tmpl w:val="1CDED670"/>
-    <w:lvl w:ilvl="0" w:tplc="0407000F">
-      <w:start w:val="1"/>
-      <w:numFmt w:val="decimal"/>
-      <w:lvlText w:val="%1."/>
-      <w:lvlJc w:val="left"/>
-      <w:pPr>
-        <w:ind w:left="720" w:hanging="360"/>
-      </w:pPr>
-      <w:rPr>
-        <w:rFonts w:hint="default"/>
-      </w:rPr>
-    </w:lvl>
-    <w:lvl w:ilvl="1" w:tplc="04070019" w:tentative="1">
-      <w:start w:val="1"/>
-      <w:numFmt w:val="lowerLetter"/>
-      <w:lvlText w:val="%2."/>
-      <w:lvlJc w:val="left"/>
-      <w:pPr>
-        <w:ind w:left="1440" w:hanging="360"/>
-      </w:pPr>
-    </w:lvl>
-    <w:lvl w:ilvl="2" w:tplc="0407001B" w:tentative="1">
-      <w:start w:val="1"/>
-      <w:numFmt w:val="lowerRoman"/>
-      <w:lvlText w:val="%3."/>
-      <w:lvlJc w:val="right"/>
-      <w:pPr>
-        <w:ind w:left="2160" w:hanging="180"/>
-      </w:pPr>
-    </w:lvl>
-    <w:lvl w:ilvl="3" w:tplc="0407000F" w:tentative="1">
-      <w:start w:val="1"/>
-      <w:numFmt w:val="decimal"/>
-      <w:lvlText w:val="%4."/>
-      <w:lvlJc w:val="left"/>
-      <w:pPr>
-        <w:ind w:left="2880" w:hanging="360"/>
-      </w:pPr>
-    </w:lvl>
-    <w:lvl w:ilvl="4" w:tplc="04070019" w:tentative="1">
-      <w:start w:val="1"/>
-      <w:numFmt w:val="lowerLetter"/>
-      <w:lvlText w:val="%5."/>
-      <w:lvlJc w:val="left"/>
-      <w:pPr>
-        <w:ind w:left="3600" w:hanging="360"/>
-      </w:pPr>
-    </w:lvl>
-    <w:lvl w:ilvl="5" w:tplc="0407001B" w:tentative="1">
-      <w:start w:val="1"/>
-      <w:numFmt w:val="lowerRoman"/>
-      <w:lvlText w:val="%6."/>
-      <w:lvlJc w:val="right"/>
-      <w:pPr>
-        <w:ind w:left="4320" w:hanging="180"/>
-      </w:pPr>
-    </w:lvl>
-    <w:lvl w:ilvl="6" w:tplc="0407000F" w:tentative="1">
-      <w:start w:val="1"/>
-      <w:numFmt w:val="decimal"/>
-      <w:lvlText w:val="%7."/>
-      <w:lvlJc w:val="left"/>
-      <w:pPr>
-        <w:ind w:left="5040" w:hanging="360"/>
-      </w:pPr>
-    </w:lvl>
-    <w:lvl w:ilvl="7" w:tplc="04070019" w:tentative="1">
-      <w:start w:val="1"/>
-      <w:numFmt w:val="lowerLetter"/>
-      <w:lvlText w:val="%8."/>
-      <w:lvlJc w:val="left"/>
-      <w:pPr>
-        <w:ind w:left="5760" w:hanging="360"/>
-      </w:pPr>
-    </w:lvl>
-    <w:lvl w:ilvl="8" w:tplc="0407001B" w:tentative="1">
-      <w:start w:val="1"/>
-      <w:numFmt w:val="lowerRoman"/>
-      <w:lvlText w:val="%9."/>
-      <w:lvlJc w:val="right"/>
-      <w:pPr>
-        <w:ind w:left="6480" w:hanging="180"/>
-      </w:pPr>
-    </w:lvl>
-  </w:abstractNum>
-  <w:abstractNum w:abstractNumId="21">
     <w:nsid w:val="1D8C2A6E"/>
     <w:multiLevelType w:val="multilevel"/>
     <w:tmpl w:val="88D4D534"/>
@@ -53244,7 +52772,7 @@
       </w:pPr>
     </w:lvl>
   </w:abstractNum>
-  <w:abstractNum w:abstractNumId="22">
+  <w:abstractNum w:abstractNumId="21">
     <w:nsid w:val="1DB44581"/>
     <w:multiLevelType w:val="multilevel"/>
     <w:tmpl w:val="D6DA183C"/>
@@ -53389,7 +52917,7 @@
       </w:rPr>
     </w:lvl>
   </w:abstractNum>
-  <w:abstractNum w:abstractNumId="23">
+  <w:abstractNum w:abstractNumId="22">
     <w:nsid w:val="20DC3D82"/>
     <w:multiLevelType w:val="hybridMultilevel"/>
     <w:tmpl w:val="B0403150"/>
@@ -53478,7 +53006,7 @@
       </w:pPr>
     </w:lvl>
   </w:abstractNum>
-  <w:abstractNum w:abstractNumId="24">
+  <w:abstractNum w:abstractNumId="23">
     <w:nsid w:val="22C645D0"/>
     <w:multiLevelType w:val="hybridMultilevel"/>
     <w:tmpl w:val="16006A04"/>
@@ -53567,7 +53095,7 @@
       </w:pPr>
     </w:lvl>
   </w:abstractNum>
-  <w:abstractNum w:abstractNumId="25">
+  <w:abstractNum w:abstractNumId="24">
     <w:nsid w:val="22F545B9"/>
     <w:multiLevelType w:val="hybridMultilevel"/>
     <w:tmpl w:val="F594D8E4"/>
@@ -53656,7 +53184,7 @@
       </w:pPr>
     </w:lvl>
   </w:abstractNum>
-  <w:abstractNum w:abstractNumId="26">
+  <w:abstractNum w:abstractNumId="25">
     <w:nsid w:val="23890704"/>
     <w:multiLevelType w:val="hybridMultilevel"/>
     <w:tmpl w:val="FFDC25A2"/>
@@ -53745,7 +53273,7 @@
       </w:pPr>
     </w:lvl>
   </w:abstractNum>
-  <w:abstractNum w:abstractNumId="27">
+  <w:abstractNum w:abstractNumId="26">
     <w:nsid w:val="2CD81B0D"/>
     <w:multiLevelType w:val="hybridMultilevel"/>
     <w:tmpl w:val="1CDED670"/>
@@ -53834,7 +53362,7 @@
       </w:pPr>
     </w:lvl>
   </w:abstractNum>
-  <w:abstractNum w:abstractNumId="28">
+  <w:abstractNum w:abstractNumId="27">
     <w:nsid w:val="2D3F06EC"/>
     <w:multiLevelType w:val="hybridMultilevel"/>
     <w:tmpl w:val="F4F4B96A"/>
@@ -53923,7 +53451,7 @@
       </w:pPr>
     </w:lvl>
   </w:abstractNum>
-  <w:abstractNum w:abstractNumId="29">
+  <w:abstractNum w:abstractNumId="28">
     <w:nsid w:val="309A47D7"/>
     <w:multiLevelType w:val="multilevel"/>
     <w:tmpl w:val="469A19BA"/>
@@ -54068,7 +53596,7 @@
       </w:rPr>
     </w:lvl>
   </w:abstractNum>
-  <w:abstractNum w:abstractNumId="30">
+  <w:abstractNum w:abstractNumId="29">
     <w:nsid w:val="32273695"/>
     <w:multiLevelType w:val="multilevel"/>
     <w:tmpl w:val="81E6D066"/>
@@ -54213,7 +53741,7 @@
       </w:rPr>
     </w:lvl>
   </w:abstractNum>
-  <w:abstractNum w:abstractNumId="31">
+  <w:abstractNum w:abstractNumId="30">
     <w:nsid w:val="32314EAE"/>
     <w:multiLevelType w:val="hybridMultilevel"/>
     <w:tmpl w:val="8EF61510"/>
@@ -54302,7 +53830,7 @@
       </w:pPr>
     </w:lvl>
   </w:abstractNum>
-  <w:abstractNum w:abstractNumId="32">
+  <w:abstractNum w:abstractNumId="31">
     <w:nsid w:val="340B507A"/>
     <w:multiLevelType w:val="multilevel"/>
     <w:tmpl w:val="7C60D5BC"/>
@@ -54448,7 +53976,7 @@
       </w:rPr>
     </w:lvl>
   </w:abstractNum>
-  <w:abstractNum w:abstractNumId="33">
+  <w:abstractNum w:abstractNumId="32">
     <w:nsid w:val="352F02D3"/>
     <w:multiLevelType w:val="hybridMultilevel"/>
     <w:tmpl w:val="C5E8F05E"/>
@@ -54537,7 +54065,7 @@
       </w:pPr>
     </w:lvl>
   </w:abstractNum>
-  <w:abstractNum w:abstractNumId="34">
+  <w:abstractNum w:abstractNumId="33">
     <w:nsid w:val="3778452C"/>
     <w:multiLevelType w:val="multilevel"/>
     <w:tmpl w:val="7E9833BA"/>
@@ -54692,7 +54220,7 @@
       </w:rPr>
     </w:lvl>
   </w:abstractNum>
-  <w:abstractNum w:abstractNumId="35">
+  <w:abstractNum w:abstractNumId="34">
     <w:nsid w:val="39791F92"/>
     <w:multiLevelType w:val="multilevel"/>
     <w:tmpl w:val="22AC94BA"/>
@@ -54840,7 +54368,7 @@
       </w:rPr>
     </w:lvl>
   </w:abstractNum>
-  <w:abstractNum w:abstractNumId="36">
+  <w:abstractNum w:abstractNumId="35">
     <w:nsid w:val="3A4517C7"/>
     <w:multiLevelType w:val="hybridMultilevel"/>
     <w:tmpl w:val="AC6AF25C"/>
@@ -54929,7 +54457,7 @@
       </w:pPr>
     </w:lvl>
   </w:abstractNum>
-  <w:abstractNum w:abstractNumId="37">
+  <w:abstractNum w:abstractNumId="36">
     <w:nsid w:val="3A7D06A0"/>
     <w:multiLevelType w:val="multilevel"/>
     <w:tmpl w:val="AAF06A00"/>
@@ -55074,7 +54602,7 @@
       </w:rPr>
     </w:lvl>
   </w:abstractNum>
-  <w:abstractNum w:abstractNumId="38">
+  <w:abstractNum w:abstractNumId="37">
     <w:nsid w:val="40361AD5"/>
     <w:multiLevelType w:val="multilevel"/>
     <w:tmpl w:val="FD30E4A0"/>
@@ -55219,7 +54747,7 @@
       </w:rPr>
     </w:lvl>
   </w:abstractNum>
-  <w:abstractNum w:abstractNumId="39">
+  <w:abstractNum w:abstractNumId="38">
     <w:nsid w:val="4C1F7C75"/>
     <w:multiLevelType w:val="hybridMultilevel"/>
     <w:tmpl w:val="B8E6C3D2"/>
@@ -55308,7 +54836,7 @@
       </w:pPr>
     </w:lvl>
   </w:abstractNum>
-  <w:abstractNum w:abstractNumId="40">
+  <w:abstractNum w:abstractNumId="39">
     <w:nsid w:val="57657CFA"/>
     <w:multiLevelType w:val="hybridMultilevel"/>
     <w:tmpl w:val="1CDED670"/>
@@ -55397,7 +54925,7 @@
       </w:pPr>
     </w:lvl>
   </w:abstractNum>
-  <w:abstractNum w:abstractNumId="41">
+  <w:abstractNum w:abstractNumId="40">
     <w:nsid w:val="5E786E48"/>
     <w:multiLevelType w:val="hybridMultilevel"/>
     <w:tmpl w:val="E980833C"/>
@@ -55486,7 +55014,7 @@
       </w:pPr>
     </w:lvl>
   </w:abstractNum>
-  <w:abstractNum w:abstractNumId="42">
+  <w:abstractNum w:abstractNumId="41">
     <w:nsid w:val="60F57134"/>
     <w:multiLevelType w:val="hybridMultilevel"/>
     <w:tmpl w:val="1CDED670"/>
@@ -55575,7 +55103,7 @@
       </w:pPr>
     </w:lvl>
   </w:abstractNum>
-  <w:abstractNum w:abstractNumId="43">
+  <w:abstractNum w:abstractNumId="42">
     <w:nsid w:val="639F2586"/>
     <w:multiLevelType w:val="hybridMultilevel"/>
     <w:tmpl w:val="ED5C7F7A"/>
@@ -55664,7 +55192,7 @@
       </w:pPr>
     </w:lvl>
   </w:abstractNum>
-  <w:abstractNum w:abstractNumId="44">
+  <w:abstractNum w:abstractNumId="43">
     <w:nsid w:val="63A3299D"/>
     <w:multiLevelType w:val="hybridMultilevel"/>
     <w:tmpl w:val="1CDED670"/>
@@ -55753,7 +55281,7 @@
       </w:pPr>
     </w:lvl>
   </w:abstractNum>
-  <w:abstractNum w:abstractNumId="45">
+  <w:abstractNum w:abstractNumId="44">
     <w:nsid w:val="67C71D6D"/>
     <w:multiLevelType w:val="multilevel"/>
     <w:tmpl w:val="C3C4EE84"/>
@@ -55882,7 +55410,7 @@
       </w:rPr>
     </w:lvl>
   </w:abstractNum>
-  <w:abstractNum w:abstractNumId="46">
+  <w:abstractNum w:abstractNumId="45">
     <w:nsid w:val="6B091312"/>
     <w:multiLevelType w:val="hybridMultilevel"/>
     <w:tmpl w:val="6C544A42"/>
@@ -55971,7 +55499,7 @@
       </w:pPr>
     </w:lvl>
   </w:abstractNum>
-  <w:abstractNum w:abstractNumId="47">
+  <w:abstractNum w:abstractNumId="46">
     <w:nsid w:val="72DB1636"/>
     <w:multiLevelType w:val="hybridMultilevel"/>
     <w:tmpl w:val="1CDED670"/>
@@ -56060,7 +55588,7 @@
       </w:pPr>
     </w:lvl>
   </w:abstractNum>
-  <w:abstractNum w:abstractNumId="48">
+  <w:abstractNum w:abstractNumId="47">
     <w:nsid w:val="72DC2A43"/>
     <w:multiLevelType w:val="hybridMultilevel"/>
     <w:tmpl w:val="B34CF0D4"/>
@@ -56149,7 +55677,7 @@
       </w:pPr>
     </w:lvl>
   </w:abstractNum>
-  <w:abstractNum w:abstractNumId="49">
+  <w:abstractNum w:abstractNumId="48">
     <w:nsid w:val="759E7321"/>
     <w:multiLevelType w:val="hybridMultilevel"/>
     <w:tmpl w:val="1CDED670"/>
@@ -56238,7 +55766,7 @@
       </w:pPr>
     </w:lvl>
   </w:abstractNum>
-  <w:abstractNum w:abstractNumId="50">
+  <w:abstractNum w:abstractNumId="49">
     <w:nsid w:val="75DC562B"/>
     <w:multiLevelType w:val="hybridMultilevel"/>
     <w:tmpl w:val="BBAAF338"/>
@@ -56327,96 +55855,7 @@
       </w:pPr>
     </w:lvl>
   </w:abstractNum>
-  <w:abstractNum w:abstractNumId="51">
-    <w:nsid w:val="7A8E77BB"/>
-    <w:multiLevelType w:val="hybridMultilevel"/>
-    <w:tmpl w:val="4C80525E"/>
-    <w:lvl w:ilvl="0" w:tplc="0407000F">
-      <w:start w:val="1"/>
-      <w:numFmt w:val="decimal"/>
-      <w:lvlText w:val="%1."/>
-      <w:lvlJc w:val="left"/>
-      <w:pPr>
-        <w:ind w:left="720" w:hanging="360"/>
-      </w:pPr>
-      <w:rPr>
-        <w:rFonts w:hint="default"/>
-      </w:rPr>
-    </w:lvl>
-    <w:lvl w:ilvl="1" w:tplc="04070019" w:tentative="1">
-      <w:start w:val="1"/>
-      <w:numFmt w:val="lowerLetter"/>
-      <w:lvlText w:val="%2."/>
-      <w:lvlJc w:val="left"/>
-      <w:pPr>
-        <w:ind w:left="1440" w:hanging="360"/>
-      </w:pPr>
-    </w:lvl>
-    <w:lvl w:ilvl="2" w:tplc="0407001B" w:tentative="1">
-      <w:start w:val="1"/>
-      <w:numFmt w:val="lowerRoman"/>
-      <w:lvlText w:val="%3."/>
-      <w:lvlJc w:val="right"/>
-      <w:pPr>
-        <w:ind w:left="2160" w:hanging="180"/>
-      </w:pPr>
-    </w:lvl>
-    <w:lvl w:ilvl="3" w:tplc="0407000F" w:tentative="1">
-      <w:start w:val="1"/>
-      <w:numFmt w:val="decimal"/>
-      <w:lvlText w:val="%4."/>
-      <w:lvlJc w:val="left"/>
-      <w:pPr>
-        <w:ind w:left="2880" w:hanging="360"/>
-      </w:pPr>
-    </w:lvl>
-    <w:lvl w:ilvl="4" w:tplc="04070019" w:tentative="1">
-      <w:start w:val="1"/>
-      <w:numFmt w:val="lowerLetter"/>
-      <w:lvlText w:val="%5."/>
-      <w:lvlJc w:val="left"/>
-      <w:pPr>
-        <w:ind w:left="3600" w:hanging="360"/>
-      </w:pPr>
-    </w:lvl>
-    <w:lvl w:ilvl="5" w:tplc="0407001B" w:tentative="1">
-      <w:start w:val="1"/>
-      <w:numFmt w:val="lowerRoman"/>
-      <w:lvlText w:val="%6."/>
-      <w:lvlJc w:val="right"/>
-      <w:pPr>
-        <w:ind w:left="4320" w:hanging="180"/>
-      </w:pPr>
-    </w:lvl>
-    <w:lvl w:ilvl="6" w:tplc="0407000F" w:tentative="1">
-      <w:start w:val="1"/>
-      <w:numFmt w:val="decimal"/>
-      <w:lvlText w:val="%7."/>
-      <w:lvlJc w:val="left"/>
-      <w:pPr>
-        <w:ind w:left="5040" w:hanging="360"/>
-      </w:pPr>
-    </w:lvl>
-    <w:lvl w:ilvl="7" w:tplc="04070019" w:tentative="1">
-      <w:start w:val="1"/>
-      <w:numFmt w:val="lowerLetter"/>
-      <w:lvlText w:val="%8."/>
-      <w:lvlJc w:val="left"/>
-      <w:pPr>
-        <w:ind w:left="5760" w:hanging="360"/>
-      </w:pPr>
-    </w:lvl>
-    <w:lvl w:ilvl="8" w:tplc="0407001B" w:tentative="1">
-      <w:start w:val="1"/>
-      <w:numFmt w:val="lowerRoman"/>
-      <w:lvlText w:val="%9."/>
-      <w:lvlJc w:val="right"/>
-      <w:pPr>
-        <w:ind w:left="6480" w:hanging="180"/>
-      </w:pPr>
-    </w:lvl>
-  </w:abstractNum>
-  <w:abstractNum w:abstractNumId="52">
+  <w:abstractNum w:abstractNumId="50">
     <w:nsid w:val="7BCF0686"/>
     <w:multiLevelType w:val="multilevel"/>
     <w:tmpl w:val="0B40F648"/>
@@ -56537,7 +55976,7 @@
       </w:rPr>
     </w:lvl>
   </w:abstractNum>
-  <w:abstractNum w:abstractNumId="53">
+  <w:abstractNum w:abstractNumId="51">
     <w:nsid w:val="7CD01538"/>
     <w:multiLevelType w:val="hybridMultilevel"/>
     <w:tmpl w:val="D1B6BA68"/>
@@ -56626,7 +56065,7 @@
       </w:pPr>
     </w:lvl>
   </w:abstractNum>
-  <w:abstractNum w:abstractNumId="54">
+  <w:abstractNum w:abstractNumId="52">
     <w:nsid w:val="7E17082B"/>
     <w:multiLevelType w:val="hybridMultilevel"/>
     <w:tmpl w:val="1CDED670"/>
@@ -56715,7 +56154,7 @@
       </w:pPr>
     </w:lvl>
   </w:abstractNum>
-  <w:abstractNum w:abstractNumId="55">
+  <w:abstractNum w:abstractNumId="53">
     <w:nsid w:val="7F204A26"/>
     <w:multiLevelType w:val="hybridMultilevel"/>
     <w:tmpl w:val="AC384C6E"/>
@@ -56836,16 +56275,16 @@
     <w:abstractNumId w:val="0"/>
   </w:num>
   <w:num w:numId="11">
-    <w:abstractNumId w:val="37"/>
+    <w:abstractNumId w:val="36"/>
   </w:num>
   <w:num w:numId="12">
     <w:abstractNumId w:val="14"/>
   </w:num>
   <w:num w:numId="13">
-    <w:abstractNumId w:val="29"/>
+    <w:abstractNumId w:val="28"/>
   </w:num>
   <w:num w:numId="14">
-    <w:abstractNumId w:val="30"/>
+    <w:abstractNumId w:val="29"/>
   </w:num>
   <w:num w:numId="15">
     <w:abstractNumId w:val="10"/>
@@ -56854,52 +56293,52 @@
     <w:abstractNumId w:val="11"/>
   </w:num>
   <w:num w:numId="17">
-    <w:abstractNumId w:val="22"/>
+    <w:abstractNumId w:val="21"/>
   </w:num>
   <w:num w:numId="18">
+    <w:abstractNumId w:val="33"/>
+  </w:num>
+  <w:num w:numId="19">
     <w:abstractNumId w:val="34"/>
   </w:num>
-  <w:num w:numId="19">
-    <w:abstractNumId w:val="35"/>
-  </w:num>
   <w:num w:numId="20">
-    <w:abstractNumId w:val="38"/>
+    <w:abstractNumId w:val="37"/>
   </w:num>
   <w:num w:numId="21">
-    <w:abstractNumId w:val="32"/>
+    <w:abstractNumId w:val="31"/>
   </w:num>
   <w:num w:numId="22">
-    <w:abstractNumId w:val="37"/>
+    <w:abstractNumId w:val="36"/>
   </w:num>
   <w:num w:numId="23">
     <w:abstractNumId w:val="14"/>
   </w:num>
   <w:num w:numId="24">
-    <w:abstractNumId w:val="34"/>
+    <w:abstractNumId w:val="33"/>
   </w:num>
   <w:num w:numId="25">
-    <w:abstractNumId w:val="54"/>
+    <w:abstractNumId w:val="52"/>
   </w:num>
   <w:num w:numId="26">
-    <w:abstractNumId w:val="41"/>
+    <w:abstractNumId w:val="40"/>
   </w:num>
   <w:num w:numId="27">
-    <w:abstractNumId w:val="43"/>
+    <w:abstractNumId w:val="42"/>
   </w:num>
   <w:num w:numId="28">
-    <w:abstractNumId w:val="31"/>
+    <w:abstractNumId w:val="30"/>
   </w:num>
   <w:num w:numId="29">
-    <w:abstractNumId w:val="33"/>
+    <w:abstractNumId w:val="32"/>
   </w:num>
   <w:num w:numId="30">
-    <w:abstractNumId w:val="52"/>
+    <w:abstractNumId w:val="50"/>
   </w:num>
   <w:num w:numId="31">
-    <w:abstractNumId w:val="25"/>
+    <w:abstractNumId w:val="24"/>
   </w:num>
   <w:num w:numId="32">
-    <w:abstractNumId w:val="28"/>
+    <w:abstractNumId w:val="27"/>
   </w:num>
   <w:num w:numId="33">
     <w:abstractNumId w:val="15"/>
@@ -56914,82 +56353,76 @@
     </w:lvlOverride>
   </w:num>
   <w:num w:numId="35">
-    <w:abstractNumId w:val="20"/>
+    <w:abstractNumId w:val="19"/>
   </w:num>
   <w:num w:numId="36">
-    <w:abstractNumId w:val="47"/>
+    <w:abstractNumId w:val="46"/>
   </w:num>
   <w:num w:numId="37">
-    <w:abstractNumId w:val="42"/>
+    <w:abstractNumId w:val="41"/>
   </w:num>
   <w:num w:numId="38">
-    <w:abstractNumId w:val="55"/>
+    <w:abstractNumId w:val="53"/>
   </w:num>
   <w:num w:numId="39">
-    <w:abstractNumId w:val="40"/>
+    <w:abstractNumId w:val="39"/>
   </w:num>
   <w:num w:numId="40">
     <w:abstractNumId w:val="16"/>
   </w:num>
   <w:num w:numId="41">
-    <w:abstractNumId w:val="27"/>
+    <w:abstractNumId w:val="26"/>
   </w:num>
   <w:num w:numId="42">
     <w:abstractNumId w:val="13"/>
   </w:num>
   <w:num w:numId="43">
-    <w:abstractNumId w:val="44"/>
+    <w:abstractNumId w:val="43"/>
   </w:num>
   <w:num w:numId="44">
-    <w:abstractNumId w:val="53"/>
+    <w:abstractNumId w:val="51"/>
   </w:num>
   <w:num w:numId="45">
-    <w:abstractNumId w:val="48"/>
+    <w:abstractNumId w:val="47"/>
   </w:num>
   <w:num w:numId="46">
-    <w:abstractNumId w:val="50"/>
+    <w:abstractNumId w:val="49"/>
   </w:num>
   <w:num w:numId="47">
+    <w:abstractNumId w:val="22"/>
+  </w:num>
+  <w:num w:numId="48">
+    <w:abstractNumId w:val="17"/>
+  </w:num>
+  <w:num w:numId="49">
+    <w:abstractNumId w:val="45"/>
+  </w:num>
+  <w:num w:numId="50">
+    <w:abstractNumId w:val="38"/>
+  </w:num>
+  <w:num w:numId="51">
     <w:abstractNumId w:val="23"/>
   </w:num>
-  <w:num w:numId="48">
-    <w:abstractNumId w:val="18"/>
-  </w:num>
-  <w:num w:numId="49">
-    <w:abstractNumId w:val="46"/>
-  </w:num>
-  <w:num w:numId="50">
-    <w:abstractNumId w:val="39"/>
-  </w:num>
-  <w:num w:numId="51">
-    <w:abstractNumId w:val="24"/>
-  </w:num>
   <w:num w:numId="52">
-    <w:abstractNumId w:val="36"/>
+    <w:abstractNumId w:val="35"/>
   </w:num>
   <w:num w:numId="53">
-    <w:abstractNumId w:val="21"/>
+    <w:abstractNumId w:val="20"/>
   </w:num>
   <w:num w:numId="54">
     <w:abstractNumId w:val="12"/>
   </w:num>
   <w:num w:numId="55">
-    <w:abstractNumId w:val="49"/>
+    <w:abstractNumId w:val="48"/>
   </w:num>
   <w:num w:numId="56">
-    <w:abstractNumId w:val="45"/>
+    <w:abstractNumId w:val="44"/>
   </w:num>
   <w:num w:numId="57">
-    <w:abstractNumId w:val="19"/>
+    <w:abstractNumId w:val="18"/>
   </w:num>
   <w:num w:numId="58">
-    <w:abstractNumId w:val="26"/>
-  </w:num>
-  <w:num w:numId="59">
-    <w:abstractNumId w:val="51"/>
-  </w:num>
-  <w:num w:numId="60">
-    <w:abstractNumId w:val="17"/>
+    <w:abstractNumId w:val="25"/>
   </w:num>
   <w:numIdMacAtCleanup w:val="58"/>
 </w:numbering>
@@ -59546,7 +58979,7 @@
 </file>
 
 <file path=customXml/itemProps1.xml><?xml version="1.0" encoding="utf-8"?>
-<ds:datastoreItem xmlns:ds="http://schemas.openxmlformats.org/officeDocument/2006/customXml" ds:itemID="{4E44BCD3-28DD-4122-AAFA-D5084171B930}">
+<ds:datastoreItem xmlns:ds="http://schemas.openxmlformats.org/officeDocument/2006/customXml" ds:itemID="{180EDD54-F7A3-470A-8B71-AC5E60B04788}">
   <ds:schemaRefs>
     <ds:schemaRef ds:uri="http://schemas.openxmlformats.org/officeDocument/2006/bibliography"/>
   </ds:schemaRefs>

--- a/trunk/xlua/docs/xLua_swig_man.docx
+++ b/trunk/xlua/docs/xLua_swig_man.docx
@@ -1,6 +1,6 @@
 
 <file path=word/document.xml><?xml version="1.0" encoding="utf-8"?>
-<w:document xmlns:ve="http://schemas.openxmlformats.org/markup-compatibility/2006" xmlns:o="urn:schemas-microsoft-com:office:office" xmlns:r="http://schemas.openxmlformats.org/officeDocument/2006/relationships" xmlns:m="http://schemas.openxmlformats.org/officeDocument/2006/math" xmlns:v="urn:schemas-microsoft-com:vml" xmlns:wp="http://schemas.openxmlformats.org/drawingml/2006/wordprocessingDrawing" xmlns:w10="urn:schemas-microsoft-com:office:word" xmlns:w="http://schemas.openxmlformats.org/wordprocessingml/2006/main" xmlns:wne="http://schemas.microsoft.com/office/word/2006/wordml">
+<w:document xmlns:wpc="http://schemas.microsoft.com/office/word/2010/wordprocessingCanvas" xmlns:mc="http://schemas.openxmlformats.org/markup-compatibility/2006" xmlns:o="urn:schemas-microsoft-com:office:office" xmlns:r="http://schemas.openxmlformats.org/officeDocument/2006/relationships" xmlns:m="http://schemas.openxmlformats.org/officeDocument/2006/math" xmlns:v="urn:schemas-microsoft-com:vml" xmlns:wp14="http://schemas.microsoft.com/office/word/2010/wordprocessingDrawing" xmlns:wp="http://schemas.openxmlformats.org/drawingml/2006/wordprocessingDrawing" xmlns:w10="urn:schemas-microsoft-com:office:word" xmlns:w="http://schemas.openxmlformats.org/wordprocessingml/2006/main" xmlns:w14="http://schemas.microsoft.com/office/word/2010/wordml" xmlns:wpg="http://schemas.microsoft.com/office/word/2010/wordprocessingGroup" xmlns:wpi="http://schemas.microsoft.com/office/word/2010/wordprocessingInk" xmlns:wne="http://schemas.microsoft.com/office/word/2006/wordml" xmlns:wps="http://schemas.microsoft.com/office/word/2010/wordprocessingShape" mc:Ignorable="w14 wp14">
   <w:background w:color="FFFFFF" w:themeColor="background1"/>
   <w:body>
     <w:p>
@@ -56,14 +56,27 @@
                       <w:lang w:val="en-GB"/>
                     </w:rPr>
                   </w:pPr>
-                  <w:fldSimple w:instr=" DOCPROPERTY  Family_Long  \* MERGEFORMAT ">
-                    <w:r>
-                      <w:rPr>
-                        <w:lang w:val="en-GB"/>
-                      </w:rPr>
-                      <w:t xml:space="preserve"> </w:t>
-                    </w:r>
-                  </w:fldSimple>
+                  <w:r>
+                    <w:fldChar w:fldCharType="begin"/>
+                  </w:r>
+                  <w:r>
+                    <w:instrText xml:space="preserve"> DOCPROPERTY  Family_Long  \* MERGEFORMAT </w:instrText>
+                  </w:r>
+                  <w:r>
+                    <w:fldChar w:fldCharType="separate"/>
+                  </w:r>
+                  <w:r>
+                    <w:rPr>
+                      <w:lang w:val="en-GB"/>
+                    </w:rPr>
+                    <w:t xml:space="preserve"> </w:t>
+                  </w:r>
+                  <w:r>
+                    <w:rPr>
+                      <w:lang w:val="en-GB"/>
+                    </w:rPr>
+                    <w:fldChar w:fldCharType="end"/>
+                  </w:r>
                 </w:p>
                 <w:p>
                   <w:pPr>
@@ -100,14 +113,27 @@
                       <w:lang w:val="en-GB"/>
                     </w:rPr>
                   </w:pPr>
-                  <w:fldSimple w:instr=" DOCPROPERTY  Dev_NameLong1  \* MERGEFORMAT ">
-                    <w:r>
-                      <w:rPr>
-                        <w:lang w:val="en-GB"/>
-                      </w:rPr>
-                      <w:t xml:space="preserve"> </w:t>
-                    </w:r>
-                  </w:fldSimple>
+                  <w:r>
+                    <w:fldChar w:fldCharType="begin"/>
+                  </w:r>
+                  <w:r>
+                    <w:instrText xml:space="preserve"> DOCPROPERTY  Dev_NameLong1  \* MERGEFORMAT </w:instrText>
+                  </w:r>
+                  <w:r>
+                    <w:fldChar w:fldCharType="separate"/>
+                  </w:r>
+                  <w:r>
+                    <w:rPr>
+                      <w:lang w:val="en-GB"/>
+                    </w:rPr>
+                    <w:t xml:space="preserve"> </w:t>
+                  </w:r>
+                  <w:r>
+                    <w:rPr>
+                      <w:lang w:val="en-GB"/>
+                    </w:rPr>
+                    <w:fldChar w:fldCharType="end"/>
+                  </w:r>
                 </w:p>
               </w:txbxContent>
             </v:textbox>
@@ -190,10 +216,10 @@
       <w:pPr>
         <w:pStyle w:val="Body"/>
         <w:sectPr>
-          <w:headerReference w:type="default" r:id="rId8"/>
-          <w:footerReference w:type="default" r:id="rId9"/>
-          <w:headerReference w:type="first" r:id="rId10"/>
-          <w:footerReference w:type="first" r:id="rId11"/>
+          <w:headerReference w:type="default" r:id="rId9"/>
+          <w:footerReference w:type="default" r:id="rId10"/>
+          <w:headerReference w:type="first" r:id="rId11"/>
+          <w:footerReference w:type="first" r:id="rId12"/>
           <w:footnotePr>
             <w:numRestart w:val="eachPage"/>
           </w:footnotePr>
@@ -220,8 +246,8 @@
       <w:pPr>
         <w:pStyle w:val="Body"/>
         <w:sectPr>
-          <w:headerReference w:type="default" r:id="rId12"/>
-          <w:footerReference w:type="default" r:id="rId13"/>
+          <w:headerReference w:type="default" r:id="rId13"/>
+          <w:footerReference w:type="default" r:id="rId14"/>
           <w:footnotePr>
             <w:numRestart w:val="eachPage"/>
           </w:footnotePr>
@@ -242,7 +268,7 @@
         <w:tblStyle w:val="InfineonStandard"/>
         <w:tblW w:w="9923" w:type="dxa"/>
         <w:tblLayout w:type="fixed"/>
-        <w:tblLook w:val="01E0"/>
+        <w:tblLook w:val="01E0" w:firstRow="1" w:lastRow="1" w:firstColumn="1" w:lastColumn="1" w:noHBand="0" w:noVBand="0"/>
       </w:tblPr>
       <w:tblGrid>
         <w:gridCol w:w="1559"/>
@@ -250,7 +276,7 @@
       </w:tblGrid>
       <w:tr>
         <w:trPr>
-          <w:cnfStyle w:val="100000000000"/>
+          <w:cnfStyle w:val="100000000000" w:firstRow="1" w:lastRow="0" w:firstColumn="0" w:lastColumn="0" w:oddVBand="0" w:evenVBand="0" w:oddHBand="0" w:evenHBand="0" w:firstRowFirstColumn="0" w:firstRowLastColumn="0" w:lastRowFirstColumn="0" w:lastRowLastColumn="0"/>
           <w:tblHeader/>
         </w:trPr>
         <w:tc>
@@ -262,11 +288,21 @@
             <w:pPr>
               <w:pStyle w:val="TableHead-l"/>
             </w:pPr>
-            <w:fldSimple w:instr=" DOCPROPERTY  Device1  \* MERGEFORMAT ">
-              <w:r>
-                <w:t>Device1</w:t>
-              </w:r>
-            </w:fldSimple>
+            <w:r>
+              <w:fldChar w:fldCharType="begin"/>
+            </w:r>
+            <w:r>
+              <w:instrText xml:space="preserve"> DOCPROPERTY  Device1  \* MERGEFORMAT </w:instrText>
+            </w:r>
+            <w:r>
+              <w:fldChar w:fldCharType="separate"/>
+            </w:r>
+            <w:r>
+              <w:t>Device1</w:t>
+            </w:r>
+            <w:r>
+              <w:fldChar w:fldCharType="end"/>
+            </w:r>
           </w:p>
           <w:p>
             <w:pPr>
@@ -278,25 +314,45 @@
             <w:r>
               <w:t xml:space="preserve"> </w:t>
             </w:r>
-            <w:fldSimple w:instr=" DOCPROPERTY  Doc_State  \* MERGEFORMAT ">
-              <w:r>
-                <w:t>Vx.y</w:t>
-              </w:r>
-            </w:fldSimple>
+            <w:r>
+              <w:fldChar w:fldCharType="begin"/>
+            </w:r>
+            <w:r>
+              <w:instrText xml:space="preserve"> DOCPROPERTY  Doc_State  \* MERGEFORMAT </w:instrText>
+            </w:r>
+            <w:r>
+              <w:fldChar w:fldCharType="separate"/>
+            </w:r>
+            <w:r>
+              <w:t>Vx.y</w:t>
+            </w:r>
+            <w:r>
+              <w:fldChar w:fldCharType="end"/>
+            </w:r>
             <w:r>
               <w:t xml:space="preserve">, </w:t>
             </w:r>
-            <w:fldSimple w:instr=" DOCPROPERTY  Doc_IssueDate  \* MERGEFORMAT ">
-              <w:r>
-                <w:t>2009-##</w:t>
-              </w:r>
-            </w:fldSimple>
+            <w:r>
+              <w:fldChar w:fldCharType="begin"/>
+            </w:r>
+            <w:r>
+              <w:instrText xml:space="preserve"> DOCPROPERTY  Doc_IssueDate  \* MERGEFORMAT </w:instrText>
+            </w:r>
+            <w:r>
+              <w:fldChar w:fldCharType="separate"/>
+            </w:r>
+            <w:r>
+              <w:t>2009-##</w:t>
+            </w:r>
+            <w:r>
+              <w:fldChar w:fldCharType="end"/>
+            </w:r>
           </w:p>
         </w:tc>
       </w:tr>
       <w:tr>
         <w:trPr>
-          <w:cnfStyle w:val="100000000000"/>
+          <w:cnfStyle w:val="100000000000" w:firstRow="1" w:lastRow="0" w:firstColumn="0" w:lastColumn="0" w:oddVBand="0" w:evenVBand="0" w:oddHBand="0" w:evenHBand="0" w:firstRowFirstColumn="0" w:firstRowLastColumn="0" w:lastRowFirstColumn="0" w:lastRowLastColumn="0"/>
           <w:tblHeader/>
         </w:trPr>
         <w:tc>
@@ -325,7 +381,7 @@
       </w:tr>
       <w:tr>
         <w:trPr>
-          <w:cnfStyle w:val="100000000000"/>
+          <w:cnfStyle w:val="100000000000" w:firstRow="1" w:lastRow="0" w:firstColumn="0" w:lastColumn="0" w:oddVBand="0" w:evenVBand="0" w:oddHBand="0" w:evenHBand="0" w:firstRowFirstColumn="0" w:firstRowLastColumn="0" w:lastRowFirstColumn="0" w:lastRowLastColumn="0"/>
           <w:tblHeader/>
         </w:trPr>
         <w:tc>
@@ -529,7 +585,7 @@
           <w:insideV w:val="single" w:sz="4" w:space="0" w:color="auto"/>
         </w:tblBorders>
         <w:tblLayout w:type="fixed"/>
-        <w:tblLook w:val="0000"/>
+        <w:tblLook w:val="0000" w:firstRow="0" w:lastRow="0" w:firstColumn="0" w:lastColumn="0" w:noHBand="0" w:noVBand="0"/>
       </w:tblPr>
       <w:tblGrid>
         <w:gridCol w:w="9923"/>
@@ -550,7 +606,7 @@
             <w:r>
               <w:rPr>
                 <w:noProof/>
-                <w:lang w:val="de-DE"/>
+                <w:lang w:val="en-GB" w:eastAsia="en-GB"/>
               </w:rPr>
               <w:drawing>
                 <wp:anchor distT="0" distB="0" distL="114300" distR="114300" simplePos="0" relativeHeight="251658752" behindDoc="0" locked="0" layoutInCell="0" allowOverlap="1">
@@ -578,7 +634,7 @@
                           </pic:cNvPicPr>
                         </pic:nvPicPr>
                         <pic:blipFill>
-                          <a:blip r:embed="rId14" cstate="print"/>
+                          <a:blip r:embed="rId15" cstate="print"/>
                           <a:srcRect/>
                           <a:stretch>
                             <a:fillRect/>
@@ -647,7 +703,7 @@
                 <w:rStyle w:val="Hypertext"/>
               </w:rPr>
             </w:pPr>
-            <w:hyperlink r:id="rId15" w:history="1">
+            <w:hyperlink r:id="rId16" w:history="1">
               <w:r>
                 <w:rPr>
                   <w:rStyle w:val="Hypertext"/>
@@ -689,8 +745,8 @@
           <w:lang w:val="en-GB"/>
         </w:rPr>
         <w:sectPr>
-          <w:headerReference w:type="default" r:id="rId16"/>
-          <w:footerReference w:type="default" r:id="rId17"/>
+          <w:headerReference w:type="default" r:id="rId17"/>
+          <w:footerReference w:type="default" r:id="rId18"/>
           <w:footnotePr>
             <w:numRestart w:val="eachPage"/>
           </w:footnotePr>
@@ -721,7 +777,7 @@
           <w:b w:val="0"/>
           <w:sz w:val="22"/>
           <w:szCs w:val="22"/>
-          <w:lang w:val="de-DE" w:eastAsia="de-DE"/>
+          <w:lang w:val="en-GB" w:eastAsia="en-GB"/>
         </w:rPr>
       </w:pPr>
       <w:r>
@@ -742,7 +798,7 @@
         </w:rPr>
         <w:fldChar w:fldCharType="separate"/>
       </w:r>
-      <w:hyperlink w:anchor="_Toc337211976" w:history="1">
+      <w:hyperlink w:anchor="_Toc339137771" w:history="1">
         <w:r>
           <w:rPr>
             <w:rStyle w:val="Hyperlink"/>
@@ -755,7 +811,7 @@
             <w:b w:val="0"/>
             <w:sz w:val="22"/>
             <w:szCs w:val="22"/>
-            <w:lang w:val="de-DE" w:eastAsia="de-DE"/>
+            <w:lang w:val="en-GB" w:eastAsia="en-GB"/>
           </w:rPr>
           <w:tab/>
         </w:r>
@@ -781,7 +837,7 @@
           <w:rPr>
             <w:webHidden/>
           </w:rPr>
-          <w:instrText xml:space="preserve"> PAGEREF _Toc337211976 \h </w:instrText>
+          <w:instrText xml:space="preserve"> PAGEREF _Toc339137771 \h </w:instrText>
         </w:r>
         <w:r>
           <w:rPr>
@@ -798,7 +854,7 @@
           <w:rPr>
             <w:webHidden/>
           </w:rPr>
-          <w:t>6</w:t>
+          <w:t>5</w:t>
         </w:r>
         <w:r>
           <w:rPr>
@@ -810,27 +866,29 @@
     </w:p>
     <w:p>
       <w:pPr>
-        <w:pStyle w:val="TOC2"/>
+        <w:pStyle w:val="TOC1"/>
         <w:rPr>
           <w:rFonts w:asciiTheme="minorHAnsi" w:eastAsiaTheme="minorEastAsia" w:hAnsiTheme="minorHAnsi" w:cstheme="minorBidi"/>
+          <w:b w:val="0"/>
           <w:sz w:val="22"/>
           <w:szCs w:val="22"/>
-          <w:lang w:val="de-DE" w:eastAsia="de-DE"/>
-        </w:rPr>
-      </w:pPr>
-      <w:hyperlink w:anchor="_Toc337211977" w:history="1">
+          <w:lang w:val="en-GB" w:eastAsia="en-GB"/>
+        </w:rPr>
+      </w:pPr>
+      <w:hyperlink w:anchor="_Toc339137772" w:history="1">
         <w:r>
           <w:rPr>
             <w:rStyle w:val="Hyperlink"/>
           </w:rPr>
-          <w:t>1.1</w:t>
+          <w:t>2</w:t>
         </w:r>
         <w:r>
           <w:rPr>
             <w:rFonts w:asciiTheme="minorHAnsi" w:eastAsiaTheme="minorEastAsia" w:hAnsiTheme="minorHAnsi" w:cstheme="minorBidi"/>
+            <w:b w:val="0"/>
             <w:sz w:val="22"/>
             <w:szCs w:val="22"/>
-            <w:lang w:val="de-DE" w:eastAsia="de-DE"/>
+            <w:lang w:val="en-GB" w:eastAsia="en-GB"/>
           </w:rPr>
           <w:tab/>
         </w:r>
@@ -838,7 +896,7 @@
           <w:rPr>
             <w:rStyle w:val="Hyperlink"/>
           </w:rPr>
-          <w:t>Using scripting languages for embedded design</w:t>
+          <w:t>An introduction to Lua</w:t>
         </w:r>
         <w:r>
           <w:rPr>
@@ -856,382 +914,7 @@
           <w:rPr>
             <w:webHidden/>
           </w:rPr>
-          <w:instrText xml:space="preserve"> PAGEREF _Toc337211977 \h </w:instrText>
-        </w:r>
-        <w:r>
-          <w:rPr>
-            <w:webHidden/>
-          </w:rPr>
-        </w:r>
-        <w:r>
-          <w:rPr>
-            <w:webHidden/>
-          </w:rPr>
-          <w:fldChar w:fldCharType="separate"/>
-        </w:r>
-        <w:r>
-          <w:rPr>
-            <w:webHidden/>
-          </w:rPr>
-          <w:t>7</w:t>
-        </w:r>
-        <w:r>
-          <w:rPr>
-            <w:webHidden/>
-          </w:rPr>
-          <w:fldChar w:fldCharType="end"/>
-        </w:r>
-      </w:hyperlink>
-    </w:p>
-    <w:p>
-      <w:pPr>
-        <w:pStyle w:val="TOC2"/>
-        <w:rPr>
-          <w:rFonts w:asciiTheme="minorHAnsi" w:eastAsiaTheme="minorEastAsia" w:hAnsiTheme="minorHAnsi" w:cstheme="minorBidi"/>
-          <w:sz w:val="22"/>
-          <w:szCs w:val="22"/>
-          <w:lang w:val="de-DE" w:eastAsia="de-DE"/>
-        </w:rPr>
-      </w:pPr>
-      <w:hyperlink w:anchor="_Toc337211978" w:history="1">
-        <w:r>
-          <w:rPr>
-            <w:rStyle w:val="Hyperlink"/>
-          </w:rPr>
-          <w:t>1.2</w:t>
-        </w:r>
-        <w:r>
-          <w:rPr>
-            <w:rFonts w:asciiTheme="minorHAnsi" w:eastAsiaTheme="minorEastAsia" w:hAnsiTheme="minorHAnsi" w:cstheme="minorBidi"/>
-            <w:sz w:val="22"/>
-            <w:szCs w:val="22"/>
-            <w:lang w:val="de-DE" w:eastAsia="de-DE"/>
-          </w:rPr>
-          <w:tab/>
-        </w:r>
-        <w:r>
-          <w:rPr>
-            <w:rStyle w:val="Hyperlink"/>
-          </w:rPr>
-          <w:t>A theory of how it works</w:t>
-        </w:r>
-        <w:r>
-          <w:rPr>
-            <w:webHidden/>
-          </w:rPr>
-          <w:tab/>
-        </w:r>
-        <w:r>
-          <w:rPr>
-            <w:webHidden/>
-          </w:rPr>
-          <w:fldChar w:fldCharType="begin"/>
-        </w:r>
-        <w:r>
-          <w:rPr>
-            <w:webHidden/>
-          </w:rPr>
-          <w:instrText xml:space="preserve"> PAGEREF _Toc337211978 \h </w:instrText>
-        </w:r>
-        <w:r>
-          <w:rPr>
-            <w:webHidden/>
-          </w:rPr>
-        </w:r>
-        <w:r>
-          <w:rPr>
-            <w:webHidden/>
-          </w:rPr>
-          <w:fldChar w:fldCharType="separate"/>
-        </w:r>
-        <w:r>
-          <w:rPr>
-            <w:webHidden/>
-          </w:rPr>
-          <w:t>7</w:t>
-        </w:r>
-        <w:r>
-          <w:rPr>
-            <w:webHidden/>
-          </w:rPr>
-          <w:fldChar w:fldCharType="end"/>
-        </w:r>
-      </w:hyperlink>
-    </w:p>
-    <w:p>
-      <w:pPr>
-        <w:pStyle w:val="TOC2"/>
-        <w:rPr>
-          <w:rFonts w:asciiTheme="minorHAnsi" w:eastAsiaTheme="minorEastAsia" w:hAnsiTheme="minorHAnsi" w:cstheme="minorBidi"/>
-          <w:sz w:val="22"/>
-          <w:szCs w:val="22"/>
-          <w:lang w:val="de-DE" w:eastAsia="de-DE"/>
-        </w:rPr>
-      </w:pPr>
-      <w:hyperlink w:anchor="_Toc337211979" w:history="1">
-        <w:r>
-          <w:rPr>
-            <w:rStyle w:val="Hyperlink"/>
-          </w:rPr>
-          <w:t>1.3</w:t>
-        </w:r>
-        <w:r>
-          <w:rPr>
-            <w:rFonts w:asciiTheme="minorHAnsi" w:eastAsiaTheme="minorEastAsia" w:hAnsiTheme="minorHAnsi" w:cstheme="minorBidi"/>
-            <w:sz w:val="22"/>
-            <w:szCs w:val="22"/>
-            <w:lang w:val="de-DE" w:eastAsia="de-DE"/>
-          </w:rPr>
-          <w:tab/>
-        </w:r>
-        <w:r>
-          <w:rPr>
-            <w:rStyle w:val="Hyperlink"/>
-          </w:rPr>
-          <w:t>Scripting applied in practice in the embedded domain</w:t>
-        </w:r>
-        <w:r>
-          <w:rPr>
-            <w:webHidden/>
-          </w:rPr>
-          <w:tab/>
-        </w:r>
-        <w:r>
-          <w:rPr>
-            <w:webHidden/>
-          </w:rPr>
-          <w:fldChar w:fldCharType="begin"/>
-        </w:r>
-        <w:r>
-          <w:rPr>
-            <w:webHidden/>
-          </w:rPr>
-          <w:instrText xml:space="preserve"> PAGEREF _Toc337211979 \h </w:instrText>
-        </w:r>
-        <w:r>
-          <w:rPr>
-            <w:webHidden/>
-          </w:rPr>
-        </w:r>
-        <w:r>
-          <w:rPr>
-            <w:webHidden/>
-          </w:rPr>
-          <w:fldChar w:fldCharType="separate"/>
-        </w:r>
-        <w:r>
-          <w:rPr>
-            <w:webHidden/>
-          </w:rPr>
-          <w:t>8</w:t>
-        </w:r>
-        <w:r>
-          <w:rPr>
-            <w:webHidden/>
-          </w:rPr>
-          <w:fldChar w:fldCharType="end"/>
-        </w:r>
-      </w:hyperlink>
-    </w:p>
-    <w:p>
-      <w:pPr>
-        <w:pStyle w:val="TOC2"/>
-        <w:rPr>
-          <w:rFonts w:asciiTheme="minorHAnsi" w:eastAsiaTheme="minorEastAsia" w:hAnsiTheme="minorHAnsi" w:cstheme="minorBidi"/>
-          <w:sz w:val="22"/>
-          <w:szCs w:val="22"/>
-          <w:lang w:val="de-DE" w:eastAsia="de-DE"/>
-        </w:rPr>
-      </w:pPr>
-      <w:hyperlink w:anchor="_Toc337211980" w:history="1">
-        <w:r>
-          <w:rPr>
-            <w:rStyle w:val="Hyperlink"/>
-          </w:rPr>
-          <w:t>1.4</w:t>
-        </w:r>
-        <w:r>
-          <w:rPr>
-            <w:rFonts w:asciiTheme="minorHAnsi" w:eastAsiaTheme="minorEastAsia" w:hAnsiTheme="minorHAnsi" w:cstheme="minorBidi"/>
-            <w:sz w:val="22"/>
-            <w:szCs w:val="22"/>
-            <w:lang w:val="de-DE" w:eastAsia="de-DE"/>
-          </w:rPr>
-          <w:tab/>
-        </w:r>
-        <w:r>
-          <w:rPr>
-            <w:rStyle w:val="Hyperlink"/>
-          </w:rPr>
-          <w:t>Pros and cons</w:t>
-        </w:r>
-        <w:r>
-          <w:rPr>
-            <w:webHidden/>
-          </w:rPr>
-          <w:tab/>
-        </w:r>
-        <w:r>
-          <w:rPr>
-            <w:webHidden/>
-          </w:rPr>
-          <w:fldChar w:fldCharType="begin"/>
-        </w:r>
-        <w:r>
-          <w:rPr>
-            <w:webHidden/>
-          </w:rPr>
-          <w:instrText xml:space="preserve"> PAGEREF _Toc337211980 \h </w:instrText>
-        </w:r>
-        <w:r>
-          <w:rPr>
-            <w:webHidden/>
-          </w:rPr>
-        </w:r>
-        <w:r>
-          <w:rPr>
-            <w:webHidden/>
-          </w:rPr>
-          <w:fldChar w:fldCharType="separate"/>
-        </w:r>
-        <w:r>
-          <w:rPr>
-            <w:webHidden/>
-          </w:rPr>
-          <w:t>8</w:t>
-        </w:r>
-        <w:r>
-          <w:rPr>
-            <w:webHidden/>
-          </w:rPr>
-          <w:fldChar w:fldCharType="end"/>
-        </w:r>
-      </w:hyperlink>
-    </w:p>
-    <w:p>
-      <w:pPr>
-        <w:pStyle w:val="TOC2"/>
-        <w:rPr>
-          <w:rFonts w:asciiTheme="minorHAnsi" w:eastAsiaTheme="minorEastAsia" w:hAnsiTheme="minorHAnsi" w:cstheme="minorBidi"/>
-          <w:sz w:val="22"/>
-          <w:szCs w:val="22"/>
-          <w:lang w:val="de-DE" w:eastAsia="de-DE"/>
-        </w:rPr>
-      </w:pPr>
-      <w:hyperlink w:anchor="_Toc337211981" w:history="1">
-        <w:r>
-          <w:rPr>
-            <w:rStyle w:val="Hyperlink"/>
-          </w:rPr>
-          <w:t>1.5</w:t>
-        </w:r>
-        <w:r>
-          <w:rPr>
-            <w:rFonts w:asciiTheme="minorHAnsi" w:eastAsiaTheme="minorEastAsia" w:hAnsiTheme="minorHAnsi" w:cstheme="minorBidi"/>
-            <w:sz w:val="22"/>
-            <w:szCs w:val="22"/>
-            <w:lang w:val="de-DE" w:eastAsia="de-DE"/>
-          </w:rPr>
-          <w:tab/>
-        </w:r>
-        <w:r>
-          <w:rPr>
-            <w:rStyle w:val="Hyperlink"/>
-          </w:rPr>
-          <w:t>The purpose of this manual (abstract)</w:t>
-        </w:r>
-        <w:r>
-          <w:rPr>
-            <w:webHidden/>
-          </w:rPr>
-          <w:tab/>
-        </w:r>
-        <w:r>
-          <w:rPr>
-            <w:webHidden/>
-          </w:rPr>
-          <w:fldChar w:fldCharType="begin"/>
-        </w:r>
-        <w:r>
-          <w:rPr>
-            <w:webHidden/>
-          </w:rPr>
-          <w:instrText xml:space="preserve"> PAGEREF _Toc337211981 \h </w:instrText>
-        </w:r>
-        <w:r>
-          <w:rPr>
-            <w:webHidden/>
-          </w:rPr>
-        </w:r>
-        <w:r>
-          <w:rPr>
-            <w:webHidden/>
-          </w:rPr>
-          <w:fldChar w:fldCharType="separate"/>
-        </w:r>
-        <w:r>
-          <w:rPr>
-            <w:webHidden/>
-          </w:rPr>
-          <w:t>10</w:t>
-        </w:r>
-        <w:r>
-          <w:rPr>
-            <w:webHidden/>
-          </w:rPr>
-          <w:fldChar w:fldCharType="end"/>
-        </w:r>
-      </w:hyperlink>
-    </w:p>
-    <w:p>
-      <w:pPr>
-        <w:pStyle w:val="TOC2"/>
-        <w:rPr>
-          <w:rFonts w:asciiTheme="minorHAnsi" w:eastAsiaTheme="minorEastAsia" w:hAnsiTheme="minorHAnsi" w:cstheme="minorBidi"/>
-          <w:sz w:val="22"/>
-          <w:szCs w:val="22"/>
-          <w:lang w:val="de-DE" w:eastAsia="de-DE"/>
-        </w:rPr>
-      </w:pPr>
-      <w:hyperlink w:anchor="_Toc337211982" w:history="1">
-        <w:r>
-          <w:rPr>
-            <w:rStyle w:val="Hyperlink"/>
-          </w:rPr>
-          <w:t>1.6</w:t>
-        </w:r>
-        <w:r>
-          <w:rPr>
-            <w:rFonts w:asciiTheme="minorHAnsi" w:eastAsiaTheme="minorEastAsia" w:hAnsiTheme="minorHAnsi" w:cstheme="minorBidi"/>
-            <w:sz w:val="22"/>
-            <w:szCs w:val="22"/>
-            <w:lang w:val="de-DE" w:eastAsia="de-DE"/>
-          </w:rPr>
-          <w:tab/>
-        </w:r>
-        <w:r>
-          <w:rPr>
-            <w:rStyle w:val="Hyperlink"/>
-          </w:rPr>
-          <w:t>Prerequisite</w:t>
-        </w:r>
-        <w:r>
-          <w:rPr>
-            <w:webHidden/>
-          </w:rPr>
-          <w:tab/>
-        </w:r>
-        <w:r>
-          <w:rPr>
-            <w:webHidden/>
-          </w:rPr>
-          <w:fldChar w:fldCharType="begin"/>
-        </w:r>
-        <w:r>
-          <w:rPr>
-            <w:webHidden/>
-          </w:rPr>
-          <w:instrText xml:space="preserve"> PAGEREF _Toc337211982 \h </w:instrText>
+          <w:instrText xml:space="preserve"> PAGEREF _Toc339137772 \h </w:instrText>
         </w:r>
         <w:r>
           <w:rPr>
@@ -1266,15 +949,15 @@
           <w:b w:val="0"/>
           <w:sz w:val="22"/>
           <w:szCs w:val="22"/>
-          <w:lang w:val="de-DE" w:eastAsia="de-DE"/>
-        </w:rPr>
-      </w:pPr>
-      <w:hyperlink w:anchor="_Toc337211983" w:history="1">
+          <w:lang w:val="en-GB" w:eastAsia="en-GB"/>
+        </w:rPr>
+      </w:pPr>
+      <w:hyperlink w:anchor="_Toc339137773" w:history="1">
         <w:r>
           <w:rPr>
             <w:rStyle w:val="Hyperlink"/>
           </w:rPr>
-          <w:t>2</w:t>
+          <w:t>3</w:t>
         </w:r>
         <w:r>
           <w:rPr>
@@ -1282,7 +965,7 @@
             <w:b w:val="0"/>
             <w:sz w:val="22"/>
             <w:szCs w:val="22"/>
-            <w:lang w:val="de-DE" w:eastAsia="de-DE"/>
+            <w:lang w:val="en-GB" w:eastAsia="en-GB"/>
           </w:rPr>
           <w:tab/>
         </w:r>
@@ -1290,7 +973,7 @@
           <w:rPr>
             <w:rStyle w:val="Hyperlink"/>
           </w:rPr>
-          <w:t>An introduction to Lua</w:t>
+          <w:t>The goal of eLua</w:t>
         </w:r>
         <w:r>
           <w:rPr>
@@ -1308,382 +991,7 @@
           <w:rPr>
             <w:webHidden/>
           </w:rPr>
-          <w:instrText xml:space="preserve"> PAGEREF _Toc337211983 \h </w:instrText>
-        </w:r>
-        <w:r>
-          <w:rPr>
-            <w:webHidden/>
-          </w:rPr>
-        </w:r>
-        <w:r>
-          <w:rPr>
-            <w:webHidden/>
-          </w:rPr>
-          <w:fldChar w:fldCharType="separate"/>
-        </w:r>
-        <w:r>
-          <w:rPr>
-            <w:webHidden/>
-          </w:rPr>
-          <w:t>12</w:t>
-        </w:r>
-        <w:r>
-          <w:rPr>
-            <w:webHidden/>
-          </w:rPr>
-          <w:fldChar w:fldCharType="end"/>
-        </w:r>
-      </w:hyperlink>
-    </w:p>
-    <w:p>
-      <w:pPr>
-        <w:pStyle w:val="TOC2"/>
-        <w:rPr>
-          <w:rFonts w:asciiTheme="minorHAnsi" w:eastAsiaTheme="minorEastAsia" w:hAnsiTheme="minorHAnsi" w:cstheme="minorBidi"/>
-          <w:sz w:val="22"/>
-          <w:szCs w:val="22"/>
-          <w:lang w:val="de-DE" w:eastAsia="de-DE"/>
-        </w:rPr>
-      </w:pPr>
-      <w:hyperlink w:anchor="_Toc337211984" w:history="1">
-        <w:r>
-          <w:rPr>
-            <w:rStyle w:val="Hyperlink"/>
-          </w:rPr>
-          <w:t>2.1</w:t>
-        </w:r>
-        <w:r>
-          <w:rPr>
-            <w:rFonts w:asciiTheme="minorHAnsi" w:eastAsiaTheme="minorEastAsia" w:hAnsiTheme="minorHAnsi" w:cstheme="minorBidi"/>
-            <w:sz w:val="22"/>
-            <w:szCs w:val="22"/>
-            <w:lang w:val="de-DE" w:eastAsia="de-DE"/>
-          </w:rPr>
-          <w:tab/>
-        </w:r>
-        <w:r>
-          <w:rPr>
-            <w:rStyle w:val="Hyperlink"/>
-          </w:rPr>
-          <w:t>Why Lua/eLua?</w:t>
-        </w:r>
-        <w:r>
-          <w:rPr>
-            <w:webHidden/>
-          </w:rPr>
-          <w:tab/>
-        </w:r>
-        <w:r>
-          <w:rPr>
-            <w:webHidden/>
-          </w:rPr>
-          <w:fldChar w:fldCharType="begin"/>
-        </w:r>
-        <w:r>
-          <w:rPr>
-            <w:webHidden/>
-          </w:rPr>
-          <w:instrText xml:space="preserve"> PAGEREF _Toc337211984 \h </w:instrText>
-        </w:r>
-        <w:r>
-          <w:rPr>
-            <w:webHidden/>
-          </w:rPr>
-        </w:r>
-        <w:r>
-          <w:rPr>
-            <w:webHidden/>
-          </w:rPr>
-          <w:fldChar w:fldCharType="separate"/>
-        </w:r>
-        <w:r>
-          <w:rPr>
-            <w:webHidden/>
-          </w:rPr>
-          <w:t>12</w:t>
-        </w:r>
-        <w:r>
-          <w:rPr>
-            <w:webHidden/>
-          </w:rPr>
-          <w:fldChar w:fldCharType="end"/>
-        </w:r>
-      </w:hyperlink>
-    </w:p>
-    <w:p>
-      <w:pPr>
-        <w:pStyle w:val="TOC2"/>
-        <w:rPr>
-          <w:rFonts w:asciiTheme="minorHAnsi" w:eastAsiaTheme="minorEastAsia" w:hAnsiTheme="minorHAnsi" w:cstheme="minorBidi"/>
-          <w:sz w:val="22"/>
-          <w:szCs w:val="22"/>
-          <w:lang w:val="de-DE" w:eastAsia="de-DE"/>
-        </w:rPr>
-      </w:pPr>
-      <w:hyperlink w:anchor="_Toc337211985" w:history="1">
-        <w:r>
-          <w:rPr>
-            <w:rStyle w:val="Hyperlink"/>
-          </w:rPr>
-          <w:t>2.2</w:t>
-        </w:r>
-        <w:r>
-          <w:rPr>
-            <w:rFonts w:asciiTheme="minorHAnsi" w:eastAsiaTheme="minorEastAsia" w:hAnsiTheme="minorHAnsi" w:cstheme="minorBidi"/>
-            <w:sz w:val="22"/>
-            <w:szCs w:val="22"/>
-            <w:lang w:val="de-DE" w:eastAsia="de-DE"/>
-          </w:rPr>
-          <w:tab/>
-        </w:r>
-        <w:r>
-          <w:rPr>
-            <w:rStyle w:val="Hyperlink"/>
-          </w:rPr>
-          <w:t>Philosophy</w:t>
-        </w:r>
-        <w:r>
-          <w:rPr>
-            <w:webHidden/>
-          </w:rPr>
-          <w:tab/>
-        </w:r>
-        <w:r>
-          <w:rPr>
-            <w:webHidden/>
-          </w:rPr>
-          <w:fldChar w:fldCharType="begin"/>
-        </w:r>
-        <w:r>
-          <w:rPr>
-            <w:webHidden/>
-          </w:rPr>
-          <w:instrText xml:space="preserve"> PAGEREF _Toc337211985 \h </w:instrText>
-        </w:r>
-        <w:r>
-          <w:rPr>
-            <w:webHidden/>
-          </w:rPr>
-        </w:r>
-        <w:r>
-          <w:rPr>
-            <w:webHidden/>
-          </w:rPr>
-          <w:fldChar w:fldCharType="separate"/>
-        </w:r>
-        <w:r>
-          <w:rPr>
-            <w:webHidden/>
-          </w:rPr>
-          <w:t>12</w:t>
-        </w:r>
-        <w:r>
-          <w:rPr>
-            <w:webHidden/>
-          </w:rPr>
-          <w:fldChar w:fldCharType="end"/>
-        </w:r>
-      </w:hyperlink>
-    </w:p>
-    <w:p>
-      <w:pPr>
-        <w:pStyle w:val="TOC2"/>
-        <w:rPr>
-          <w:rFonts w:asciiTheme="minorHAnsi" w:eastAsiaTheme="minorEastAsia" w:hAnsiTheme="minorHAnsi" w:cstheme="minorBidi"/>
-          <w:sz w:val="22"/>
-          <w:szCs w:val="22"/>
-          <w:lang w:val="de-DE" w:eastAsia="de-DE"/>
-        </w:rPr>
-      </w:pPr>
-      <w:hyperlink w:anchor="_Toc337211986" w:history="1">
-        <w:r>
-          <w:rPr>
-            <w:rStyle w:val="Hyperlink"/>
-          </w:rPr>
-          <w:t>2.3</w:t>
-        </w:r>
-        <w:r>
-          <w:rPr>
-            <w:rFonts w:asciiTheme="minorHAnsi" w:eastAsiaTheme="minorEastAsia" w:hAnsiTheme="minorHAnsi" w:cstheme="minorBidi"/>
-            <w:sz w:val="22"/>
-            <w:szCs w:val="22"/>
-            <w:lang w:val="de-DE" w:eastAsia="de-DE"/>
-          </w:rPr>
-          <w:tab/>
-        </w:r>
-        <w:r>
-          <w:rPr>
-            <w:rStyle w:val="Hyperlink"/>
-          </w:rPr>
-          <w:t>Installation guide</w:t>
-        </w:r>
-        <w:r>
-          <w:rPr>
-            <w:webHidden/>
-          </w:rPr>
-          <w:tab/>
-        </w:r>
-        <w:r>
-          <w:rPr>
-            <w:webHidden/>
-          </w:rPr>
-          <w:fldChar w:fldCharType="begin"/>
-        </w:r>
-        <w:r>
-          <w:rPr>
-            <w:webHidden/>
-          </w:rPr>
-          <w:instrText xml:space="preserve"> PAGEREF _Toc337211986 \h </w:instrText>
-        </w:r>
-        <w:r>
-          <w:rPr>
-            <w:webHidden/>
-          </w:rPr>
-        </w:r>
-        <w:r>
-          <w:rPr>
-            <w:webHidden/>
-          </w:rPr>
-          <w:fldChar w:fldCharType="separate"/>
-        </w:r>
-        <w:r>
-          <w:rPr>
-            <w:webHidden/>
-          </w:rPr>
-          <w:t>13</w:t>
-        </w:r>
-        <w:r>
-          <w:rPr>
-            <w:webHidden/>
-          </w:rPr>
-          <w:fldChar w:fldCharType="end"/>
-        </w:r>
-      </w:hyperlink>
-    </w:p>
-    <w:p>
-      <w:pPr>
-        <w:pStyle w:val="TOC2"/>
-        <w:rPr>
-          <w:rFonts w:asciiTheme="minorHAnsi" w:eastAsiaTheme="minorEastAsia" w:hAnsiTheme="minorHAnsi" w:cstheme="minorBidi"/>
-          <w:sz w:val="22"/>
-          <w:szCs w:val="22"/>
-          <w:lang w:val="de-DE" w:eastAsia="de-DE"/>
-        </w:rPr>
-      </w:pPr>
-      <w:hyperlink w:anchor="_Toc337211987" w:history="1">
-        <w:r>
-          <w:rPr>
-            <w:rStyle w:val="Hyperlink"/>
-          </w:rPr>
-          <w:t>2.4</w:t>
-        </w:r>
-        <w:r>
-          <w:rPr>
-            <w:rFonts w:asciiTheme="minorHAnsi" w:eastAsiaTheme="minorEastAsia" w:hAnsiTheme="minorHAnsi" w:cstheme="minorBidi"/>
-            <w:sz w:val="22"/>
-            <w:szCs w:val="22"/>
-            <w:lang w:val="de-DE" w:eastAsia="de-DE"/>
-          </w:rPr>
-          <w:tab/>
-        </w:r>
-        <w:r>
-          <w:rPr>
-            <w:rStyle w:val="Hyperlink"/>
-          </w:rPr>
-          <w:t>Extensible language vs Extension language</w:t>
-        </w:r>
-        <w:r>
-          <w:rPr>
-            <w:webHidden/>
-          </w:rPr>
-          <w:tab/>
-        </w:r>
-        <w:r>
-          <w:rPr>
-            <w:webHidden/>
-          </w:rPr>
-          <w:fldChar w:fldCharType="begin"/>
-        </w:r>
-        <w:r>
-          <w:rPr>
-            <w:webHidden/>
-          </w:rPr>
-          <w:instrText xml:space="preserve"> PAGEREF _Toc337211987 \h </w:instrText>
-        </w:r>
-        <w:r>
-          <w:rPr>
-            <w:webHidden/>
-          </w:rPr>
-        </w:r>
-        <w:r>
-          <w:rPr>
-            <w:webHidden/>
-          </w:rPr>
-          <w:fldChar w:fldCharType="separate"/>
-        </w:r>
-        <w:r>
-          <w:rPr>
-            <w:webHidden/>
-          </w:rPr>
-          <w:t>13</w:t>
-        </w:r>
-        <w:r>
-          <w:rPr>
-            <w:webHidden/>
-          </w:rPr>
-          <w:fldChar w:fldCharType="end"/>
-        </w:r>
-      </w:hyperlink>
-    </w:p>
-    <w:p>
-      <w:pPr>
-        <w:pStyle w:val="TOC2"/>
-        <w:rPr>
-          <w:rFonts w:asciiTheme="minorHAnsi" w:eastAsiaTheme="minorEastAsia" w:hAnsiTheme="minorHAnsi" w:cstheme="minorBidi"/>
-          <w:sz w:val="22"/>
-          <w:szCs w:val="22"/>
-          <w:lang w:val="de-DE" w:eastAsia="de-DE"/>
-        </w:rPr>
-      </w:pPr>
-      <w:hyperlink w:anchor="_Toc337211988" w:history="1">
-        <w:r>
-          <w:rPr>
-            <w:rStyle w:val="Hyperlink"/>
-          </w:rPr>
-          <w:t>2.5</w:t>
-        </w:r>
-        <w:r>
-          <w:rPr>
-            <w:rFonts w:asciiTheme="minorHAnsi" w:eastAsiaTheme="minorEastAsia" w:hAnsiTheme="minorHAnsi" w:cstheme="minorBidi"/>
-            <w:sz w:val="22"/>
-            <w:szCs w:val="22"/>
-            <w:lang w:val="de-DE" w:eastAsia="de-DE"/>
-          </w:rPr>
-          <w:tab/>
-        </w:r>
-        <w:r>
-          <w:rPr>
-            <w:rStyle w:val="Hyperlink"/>
-          </w:rPr>
-          <w:t>Wrappers</w:t>
-        </w:r>
-        <w:r>
-          <w:rPr>
-            <w:webHidden/>
-          </w:rPr>
-          <w:tab/>
-        </w:r>
-        <w:r>
-          <w:rPr>
-            <w:webHidden/>
-          </w:rPr>
-          <w:fldChar w:fldCharType="begin"/>
-        </w:r>
-        <w:r>
-          <w:rPr>
-            <w:webHidden/>
-          </w:rPr>
-          <w:instrText xml:space="preserve"> PAGEREF _Toc337211988 \h </w:instrText>
+          <w:instrText xml:space="preserve"> PAGEREF _Toc339137773 \h </w:instrText>
         </w:r>
         <w:r>
           <w:rPr>
@@ -1712,27 +1020,29 @@
     </w:p>
     <w:p>
       <w:pPr>
-        <w:pStyle w:val="TOC2"/>
+        <w:pStyle w:val="TOC1"/>
         <w:rPr>
           <w:rFonts w:asciiTheme="minorHAnsi" w:eastAsiaTheme="minorEastAsia" w:hAnsiTheme="minorHAnsi" w:cstheme="minorBidi"/>
+          <w:b w:val="0"/>
           <w:sz w:val="22"/>
           <w:szCs w:val="22"/>
-          <w:lang w:val="de-DE" w:eastAsia="de-DE"/>
-        </w:rPr>
-      </w:pPr>
-      <w:hyperlink w:anchor="_Toc337211989" w:history="1">
+          <w:lang w:val="en-GB" w:eastAsia="en-GB"/>
+        </w:rPr>
+      </w:pPr>
+      <w:hyperlink w:anchor="_Toc339137774" w:history="1">
         <w:r>
           <w:rPr>
             <w:rStyle w:val="Hyperlink"/>
           </w:rPr>
-          <w:t>2.6</w:t>
+          <w:t>4</w:t>
         </w:r>
         <w:r>
           <w:rPr>
             <w:rFonts w:asciiTheme="minorHAnsi" w:eastAsiaTheme="minorEastAsia" w:hAnsiTheme="minorHAnsi" w:cstheme="minorBidi"/>
+            <w:b w:val="0"/>
             <w:sz w:val="22"/>
             <w:szCs w:val="22"/>
-            <w:lang w:val="de-DE" w:eastAsia="de-DE"/>
+            <w:lang w:val="en-GB" w:eastAsia="en-GB"/>
           </w:rPr>
           <w:tab/>
         </w:r>
@@ -1740,7 +1050,7 @@
           <w:rPr>
             <w:rStyle w:val="Hyperlink"/>
           </w:rPr>
-          <w:t>Advantages of language bindings and wrappers for dynamic and scripting languages</w:t>
+          <w:t>Wrapper generation with SWIG</w:t>
         </w:r>
         <w:r>
           <w:rPr>
@@ -1758,234 +1068,7 @@
           <w:rPr>
             <w:webHidden/>
           </w:rPr>
-          <w:instrText xml:space="preserve"> PAGEREF _Toc337211989 \h </w:instrText>
-        </w:r>
-        <w:r>
-          <w:rPr>
-            <w:webHidden/>
-          </w:rPr>
-        </w:r>
-        <w:r>
-          <w:rPr>
-            <w:webHidden/>
-          </w:rPr>
-          <w:fldChar w:fldCharType="separate"/>
-        </w:r>
-        <w:r>
-          <w:rPr>
-            <w:webHidden/>
-          </w:rPr>
-          <w:t>14</w:t>
-        </w:r>
-        <w:r>
-          <w:rPr>
-            <w:webHidden/>
-          </w:rPr>
-          <w:fldChar w:fldCharType="end"/>
-        </w:r>
-      </w:hyperlink>
-    </w:p>
-    <w:p>
-      <w:pPr>
-        <w:pStyle w:val="TOC1"/>
-        <w:rPr>
-          <w:rFonts w:asciiTheme="minorHAnsi" w:eastAsiaTheme="minorEastAsia" w:hAnsiTheme="minorHAnsi" w:cstheme="minorBidi"/>
-          <w:b w:val="0"/>
-          <w:sz w:val="22"/>
-          <w:szCs w:val="22"/>
-          <w:lang w:val="de-DE" w:eastAsia="de-DE"/>
-        </w:rPr>
-      </w:pPr>
-      <w:hyperlink w:anchor="_Toc337211990" w:history="1">
-        <w:r>
-          <w:rPr>
-            <w:rStyle w:val="Hyperlink"/>
-          </w:rPr>
-          <w:t>3</w:t>
-        </w:r>
-        <w:r>
-          <w:rPr>
-            <w:rFonts w:asciiTheme="minorHAnsi" w:eastAsiaTheme="minorEastAsia" w:hAnsiTheme="minorHAnsi" w:cstheme="minorBidi"/>
-            <w:b w:val="0"/>
-            <w:sz w:val="22"/>
-            <w:szCs w:val="22"/>
-            <w:lang w:val="de-DE" w:eastAsia="de-DE"/>
-          </w:rPr>
-          <w:tab/>
-        </w:r>
-        <w:r>
-          <w:rPr>
-            <w:rStyle w:val="Hyperlink"/>
-          </w:rPr>
-          <w:t>The goal of eLua</w:t>
-        </w:r>
-        <w:r>
-          <w:rPr>
-            <w:webHidden/>
-          </w:rPr>
-          <w:tab/>
-        </w:r>
-        <w:r>
-          <w:rPr>
-            <w:webHidden/>
-          </w:rPr>
-          <w:fldChar w:fldCharType="begin"/>
-        </w:r>
-        <w:r>
-          <w:rPr>
-            <w:webHidden/>
-          </w:rPr>
-          <w:instrText xml:space="preserve"> PAGEREF _Toc337211990 \h </w:instrText>
-        </w:r>
-        <w:r>
-          <w:rPr>
-            <w:webHidden/>
-          </w:rPr>
-        </w:r>
-        <w:r>
-          <w:rPr>
-            <w:webHidden/>
-          </w:rPr>
-          <w:fldChar w:fldCharType="separate"/>
-        </w:r>
-        <w:r>
-          <w:rPr>
-            <w:webHidden/>
-          </w:rPr>
-          <w:t>15</w:t>
-        </w:r>
-        <w:r>
-          <w:rPr>
-            <w:webHidden/>
-          </w:rPr>
-          <w:fldChar w:fldCharType="end"/>
-        </w:r>
-      </w:hyperlink>
-    </w:p>
-    <w:p>
-      <w:pPr>
-        <w:pStyle w:val="TOC2"/>
-        <w:rPr>
-          <w:rFonts w:asciiTheme="minorHAnsi" w:eastAsiaTheme="minorEastAsia" w:hAnsiTheme="minorHAnsi" w:cstheme="minorBidi"/>
-          <w:sz w:val="22"/>
-          <w:szCs w:val="22"/>
-          <w:lang w:val="de-DE" w:eastAsia="de-DE"/>
-        </w:rPr>
-      </w:pPr>
-      <w:hyperlink w:anchor="_Toc337211991" w:history="1">
-        <w:r>
-          <w:rPr>
-            <w:rStyle w:val="Hyperlink"/>
-          </w:rPr>
-          <w:t>3.1</w:t>
-        </w:r>
-        <w:r>
-          <w:rPr>
-            <w:rFonts w:asciiTheme="minorHAnsi" w:eastAsiaTheme="minorEastAsia" w:hAnsiTheme="minorHAnsi" w:cstheme="minorBidi"/>
-            <w:sz w:val="22"/>
-            <w:szCs w:val="22"/>
-            <w:lang w:val="de-DE" w:eastAsia="de-DE"/>
-          </w:rPr>
-          <w:tab/>
-        </w:r>
-        <w:r>
-          <w:rPr>
-            <w:rStyle w:val="Hyperlink"/>
-          </w:rPr>
-          <w:t>Advantages</w:t>
-        </w:r>
-        <w:r>
-          <w:rPr>
-            <w:webHidden/>
-          </w:rPr>
-          <w:tab/>
-        </w:r>
-        <w:r>
-          <w:rPr>
-            <w:webHidden/>
-          </w:rPr>
-          <w:fldChar w:fldCharType="begin"/>
-        </w:r>
-        <w:r>
-          <w:rPr>
-            <w:webHidden/>
-          </w:rPr>
-          <w:instrText xml:space="preserve"> PAGEREF _Toc337211991 \h </w:instrText>
-        </w:r>
-        <w:r>
-          <w:rPr>
-            <w:webHidden/>
-          </w:rPr>
-        </w:r>
-        <w:r>
-          <w:rPr>
-            <w:webHidden/>
-          </w:rPr>
-          <w:fldChar w:fldCharType="separate"/>
-        </w:r>
-        <w:r>
-          <w:rPr>
-            <w:webHidden/>
-          </w:rPr>
-          <w:t>16</w:t>
-        </w:r>
-        <w:r>
-          <w:rPr>
-            <w:webHidden/>
-          </w:rPr>
-          <w:fldChar w:fldCharType="end"/>
-        </w:r>
-      </w:hyperlink>
-    </w:p>
-    <w:p>
-      <w:pPr>
-        <w:pStyle w:val="TOC2"/>
-        <w:rPr>
-          <w:rFonts w:asciiTheme="minorHAnsi" w:eastAsiaTheme="minorEastAsia" w:hAnsiTheme="minorHAnsi" w:cstheme="minorBidi"/>
-          <w:sz w:val="22"/>
-          <w:szCs w:val="22"/>
-          <w:lang w:val="de-DE" w:eastAsia="de-DE"/>
-        </w:rPr>
-      </w:pPr>
-      <w:hyperlink w:anchor="_Toc337211992" w:history="1">
-        <w:r>
-          <w:rPr>
-            <w:rStyle w:val="Hyperlink"/>
-          </w:rPr>
-          <w:t>3.2</w:t>
-        </w:r>
-        <w:r>
-          <w:rPr>
-            <w:rFonts w:asciiTheme="minorHAnsi" w:eastAsiaTheme="minorEastAsia" w:hAnsiTheme="minorHAnsi" w:cstheme="minorBidi"/>
-            <w:sz w:val="22"/>
-            <w:szCs w:val="22"/>
-            <w:lang w:val="de-DE" w:eastAsia="de-DE"/>
-          </w:rPr>
-          <w:tab/>
-        </w:r>
-        <w:r>
-          <w:rPr>
-            <w:rStyle w:val="Hyperlink"/>
-          </w:rPr>
-          <w:t>Disadvantages</w:t>
-        </w:r>
-        <w:r>
-          <w:rPr>
-            <w:webHidden/>
-          </w:rPr>
-          <w:tab/>
-        </w:r>
-        <w:r>
-          <w:rPr>
-            <w:webHidden/>
-          </w:rPr>
-          <w:fldChar w:fldCharType="begin"/>
-        </w:r>
-        <w:r>
-          <w:rPr>
-            <w:webHidden/>
-          </w:rPr>
-          <w:instrText xml:space="preserve"> PAGEREF _Toc337211992 \h </w:instrText>
+          <w:instrText xml:space="preserve"> PAGEREF _Toc339137774 \h </w:instrText>
         </w:r>
         <w:r>
           <w:rPr>
@@ -2014,27 +1097,29 @@
     </w:p>
     <w:p>
       <w:pPr>
-        <w:pStyle w:val="TOC2"/>
+        <w:pStyle w:val="TOC1"/>
         <w:rPr>
           <w:rFonts w:asciiTheme="minorHAnsi" w:eastAsiaTheme="minorEastAsia" w:hAnsiTheme="minorHAnsi" w:cstheme="minorBidi"/>
+          <w:b w:val="0"/>
           <w:sz w:val="22"/>
           <w:szCs w:val="22"/>
-          <w:lang w:val="de-DE" w:eastAsia="de-DE"/>
-        </w:rPr>
-      </w:pPr>
-      <w:hyperlink w:anchor="_Toc337211993" w:history="1">
+          <w:lang w:val="en-GB" w:eastAsia="en-GB"/>
+        </w:rPr>
+      </w:pPr>
+      <w:hyperlink w:anchor="_Toc339137775" w:history="1">
         <w:r>
           <w:rPr>
             <w:rStyle w:val="Hyperlink"/>
           </w:rPr>
-          <w:t>3.3</w:t>
+          <w:t>5</w:t>
         </w:r>
         <w:r>
           <w:rPr>
             <w:rFonts w:asciiTheme="minorHAnsi" w:eastAsiaTheme="minorEastAsia" w:hAnsiTheme="minorHAnsi" w:cstheme="minorBidi"/>
+            <w:b w:val="0"/>
             <w:sz w:val="22"/>
             <w:szCs w:val="22"/>
-            <w:lang w:val="de-DE" w:eastAsia="de-DE"/>
+            <w:lang w:val="en-GB" w:eastAsia="en-GB"/>
           </w:rPr>
           <w:tab/>
         </w:r>
@@ -2042,7 +1127,7 @@
           <w:rPr>
             <w:rStyle w:val="Hyperlink"/>
           </w:rPr>
-          <w:t>Support</w:t>
+          <w:t>The SWIG-Lua interface and wrapper generation</w:t>
         </w:r>
         <w:r>
           <w:rPr>
@@ -2060,236 +1145,7 @@
           <w:rPr>
             <w:webHidden/>
           </w:rPr>
-          <w:instrText xml:space="preserve"> PAGEREF _Toc337211993 \h </w:instrText>
-        </w:r>
-        <w:r>
-          <w:rPr>
-            <w:webHidden/>
-          </w:rPr>
-        </w:r>
-        <w:r>
-          <w:rPr>
-            <w:webHidden/>
-          </w:rPr>
-          <w:fldChar w:fldCharType="separate"/>
-        </w:r>
-        <w:r>
-          <w:rPr>
-            <w:webHidden/>
-          </w:rPr>
-          <w:t>17</w:t>
-        </w:r>
-        <w:r>
-          <w:rPr>
-            <w:webHidden/>
-          </w:rPr>
-          <w:fldChar w:fldCharType="end"/>
-        </w:r>
-      </w:hyperlink>
-    </w:p>
-    <w:p>
-      <w:pPr>
-        <w:pStyle w:val="TOC1"/>
-        <w:rPr>
-          <w:rFonts w:asciiTheme="minorHAnsi" w:eastAsiaTheme="minorEastAsia" w:hAnsiTheme="minorHAnsi" w:cstheme="minorBidi"/>
-          <w:b w:val="0"/>
-          <w:sz w:val="22"/>
-          <w:szCs w:val="22"/>
-          <w:lang w:val="de-DE" w:eastAsia="de-DE"/>
-        </w:rPr>
-      </w:pPr>
-      <w:hyperlink w:anchor="_Toc337211994" w:history="1">
-        <w:r>
-          <w:rPr>
-            <w:rStyle w:val="Hyperlink"/>
-          </w:rPr>
-          <w:t>4</w:t>
-        </w:r>
-        <w:r>
-          <w:rPr>
-            <w:rFonts w:asciiTheme="minorHAnsi" w:eastAsiaTheme="minorEastAsia" w:hAnsiTheme="minorHAnsi" w:cstheme="minorBidi"/>
-            <w:b w:val="0"/>
-            <w:sz w:val="22"/>
-            <w:szCs w:val="22"/>
-            <w:lang w:val="de-DE" w:eastAsia="de-DE"/>
-          </w:rPr>
-          <w:tab/>
-        </w:r>
-        <w:r>
-          <w:rPr>
-            <w:rStyle w:val="Hyperlink"/>
-          </w:rPr>
-          <w:t>Wrapper generation with SWIG</w:t>
-        </w:r>
-        <w:r>
-          <w:rPr>
-            <w:webHidden/>
-          </w:rPr>
-          <w:tab/>
-        </w:r>
-        <w:r>
-          <w:rPr>
-            <w:webHidden/>
-          </w:rPr>
-          <w:fldChar w:fldCharType="begin"/>
-        </w:r>
-        <w:r>
-          <w:rPr>
-            <w:webHidden/>
-          </w:rPr>
-          <w:instrText xml:space="preserve"> PAGEREF _Toc337211994 \h </w:instrText>
-        </w:r>
-        <w:r>
-          <w:rPr>
-            <w:webHidden/>
-          </w:rPr>
-        </w:r>
-        <w:r>
-          <w:rPr>
-            <w:webHidden/>
-          </w:rPr>
-          <w:fldChar w:fldCharType="separate"/>
-        </w:r>
-        <w:r>
-          <w:rPr>
-            <w:webHidden/>
-          </w:rPr>
-          <w:t>18</w:t>
-        </w:r>
-        <w:r>
-          <w:rPr>
-            <w:webHidden/>
-          </w:rPr>
-          <w:fldChar w:fldCharType="end"/>
-        </w:r>
-      </w:hyperlink>
-    </w:p>
-    <w:p>
-      <w:pPr>
-        <w:pStyle w:val="TOC2"/>
-        <w:rPr>
-          <w:rFonts w:asciiTheme="minorHAnsi" w:eastAsiaTheme="minorEastAsia" w:hAnsiTheme="minorHAnsi" w:cstheme="minorBidi"/>
-          <w:sz w:val="22"/>
-          <w:szCs w:val="22"/>
-          <w:lang w:val="de-DE" w:eastAsia="de-DE"/>
-        </w:rPr>
-      </w:pPr>
-      <w:hyperlink w:anchor="_Toc337211995" w:history="1">
-        <w:r>
-          <w:rPr>
-            <w:rStyle w:val="Hyperlink"/>
-          </w:rPr>
-          <w:t>4.1</w:t>
-        </w:r>
-        <w:r>
-          <w:rPr>
-            <w:rFonts w:asciiTheme="minorHAnsi" w:eastAsiaTheme="minorEastAsia" w:hAnsiTheme="minorHAnsi" w:cstheme="minorBidi"/>
-            <w:sz w:val="22"/>
-            <w:szCs w:val="22"/>
-            <w:lang w:val="de-DE" w:eastAsia="de-DE"/>
-          </w:rPr>
-          <w:tab/>
-        </w:r>
-        <w:r>
-          <w:rPr>
-            <w:rStyle w:val="Hyperlink"/>
-          </w:rPr>
-          <w:t>Installation guide</w:t>
-        </w:r>
-        <w:r>
-          <w:rPr>
-            <w:webHidden/>
-          </w:rPr>
-          <w:tab/>
-        </w:r>
-        <w:r>
-          <w:rPr>
-            <w:webHidden/>
-          </w:rPr>
-          <w:fldChar w:fldCharType="begin"/>
-        </w:r>
-        <w:r>
-          <w:rPr>
-            <w:webHidden/>
-          </w:rPr>
-          <w:instrText xml:space="preserve"> PAGEREF _Toc337211995 \h </w:instrText>
-        </w:r>
-        <w:r>
-          <w:rPr>
-            <w:webHidden/>
-          </w:rPr>
-        </w:r>
-        <w:r>
-          <w:rPr>
-            <w:webHidden/>
-          </w:rPr>
-          <w:fldChar w:fldCharType="separate"/>
-        </w:r>
-        <w:r>
-          <w:rPr>
-            <w:webHidden/>
-          </w:rPr>
-          <w:t>18</w:t>
-        </w:r>
-        <w:r>
-          <w:rPr>
-            <w:webHidden/>
-          </w:rPr>
-          <w:fldChar w:fldCharType="end"/>
-        </w:r>
-      </w:hyperlink>
-    </w:p>
-    <w:p>
-      <w:pPr>
-        <w:pStyle w:val="TOC2"/>
-        <w:rPr>
-          <w:rFonts w:asciiTheme="minorHAnsi" w:eastAsiaTheme="minorEastAsia" w:hAnsiTheme="minorHAnsi" w:cstheme="minorBidi"/>
-          <w:sz w:val="22"/>
-          <w:szCs w:val="22"/>
-          <w:lang w:val="de-DE" w:eastAsia="de-DE"/>
-        </w:rPr>
-      </w:pPr>
-      <w:hyperlink w:anchor="_Toc337211996" w:history="1">
-        <w:r>
-          <w:rPr>
-            <w:rStyle w:val="Hyperlink"/>
-            <w:rFonts w:cs="Arial"/>
-          </w:rPr>
-          <w:t>1.</w:t>
-        </w:r>
-        <w:r>
-          <w:rPr>
-            <w:rFonts w:asciiTheme="minorHAnsi" w:eastAsiaTheme="minorEastAsia" w:hAnsiTheme="minorHAnsi" w:cstheme="minorBidi"/>
-            <w:sz w:val="22"/>
-            <w:szCs w:val="22"/>
-            <w:lang w:val="de-DE" w:eastAsia="de-DE"/>
-          </w:rPr>
-          <w:tab/>
-        </w:r>
-        <w:r>
-          <w:rPr>
-            <w:rStyle w:val="Hyperlink"/>
-            <w:rFonts w:cs="Arial"/>
-          </w:rPr>
-          <w:t>Untar the source package.</w:t>
-        </w:r>
-        <w:r>
-          <w:rPr>
-            <w:webHidden/>
-          </w:rPr>
-          <w:tab/>
-        </w:r>
-        <w:r>
-          <w:rPr>
-            <w:webHidden/>
-          </w:rPr>
-          <w:fldChar w:fldCharType="begin"/>
-        </w:r>
-        <w:r>
-          <w:rPr>
-            <w:webHidden/>
-          </w:rPr>
-          <w:instrText xml:space="preserve"> PAGEREF _Toc337211996 \h </w:instrText>
+          <w:instrText xml:space="preserve"> PAGEREF _Toc339137775 \h </w:instrText>
         </w:r>
         <w:r>
           <w:rPr>
@@ -2318,27 +1174,29 @@
     </w:p>
     <w:p>
       <w:pPr>
-        <w:pStyle w:val="TOC2"/>
+        <w:pStyle w:val="TOC1"/>
         <w:rPr>
           <w:rFonts w:asciiTheme="minorHAnsi" w:eastAsiaTheme="minorEastAsia" w:hAnsiTheme="minorHAnsi" w:cstheme="minorBidi"/>
+          <w:b w:val="0"/>
           <w:sz w:val="22"/>
           <w:szCs w:val="22"/>
-          <w:lang w:val="de-DE" w:eastAsia="de-DE"/>
-        </w:rPr>
-      </w:pPr>
-      <w:hyperlink w:anchor="_Toc337211997" w:history="1">
+          <w:lang w:val="en-GB" w:eastAsia="en-GB"/>
+        </w:rPr>
+      </w:pPr>
+      <w:hyperlink w:anchor="_Toc339137776" w:history="1">
         <w:r>
           <w:rPr>
             <w:rStyle w:val="Hyperlink"/>
           </w:rPr>
-          <w:t>4.2</w:t>
+          <w:t>6</w:t>
         </w:r>
         <w:r>
           <w:rPr>
             <w:rFonts w:asciiTheme="minorHAnsi" w:eastAsiaTheme="minorEastAsia" w:hAnsiTheme="minorHAnsi" w:cstheme="minorBidi"/>
+            <w:b w:val="0"/>
             <w:sz w:val="22"/>
             <w:szCs w:val="22"/>
-            <w:lang w:val="de-DE" w:eastAsia="de-DE"/>
+            <w:lang w:val="en-GB" w:eastAsia="en-GB"/>
           </w:rPr>
           <w:tab/>
         </w:r>
@@ -2346,7 +1204,7 @@
           <w:rPr>
             <w:rStyle w:val="Hyperlink"/>
           </w:rPr>
-          <w:t>Is SWIG the only available tool?</w:t>
+          <w:t>Lua tiny RAM (LTR)</w:t>
         </w:r>
         <w:r>
           <w:rPr>
@@ -2364,2326 +1222,7 @@
           <w:rPr>
             <w:webHidden/>
           </w:rPr>
-          <w:instrText xml:space="preserve"> PAGEREF _Toc337211997 \h </w:instrText>
-        </w:r>
-        <w:r>
-          <w:rPr>
-            <w:webHidden/>
-          </w:rPr>
-        </w:r>
-        <w:r>
-          <w:rPr>
-            <w:webHidden/>
-          </w:rPr>
-          <w:fldChar w:fldCharType="separate"/>
-        </w:r>
-        <w:r>
-          <w:rPr>
-            <w:webHidden/>
-          </w:rPr>
-          <w:t>19</w:t>
-        </w:r>
-        <w:r>
-          <w:rPr>
-            <w:webHidden/>
-          </w:rPr>
-          <w:fldChar w:fldCharType="end"/>
-        </w:r>
-      </w:hyperlink>
-    </w:p>
-    <w:p>
-      <w:pPr>
-        <w:pStyle w:val="TOC2"/>
-        <w:rPr>
-          <w:rFonts w:asciiTheme="minorHAnsi" w:eastAsiaTheme="minorEastAsia" w:hAnsiTheme="minorHAnsi" w:cstheme="minorBidi"/>
-          <w:sz w:val="22"/>
-          <w:szCs w:val="22"/>
-          <w:lang w:val="de-DE" w:eastAsia="de-DE"/>
-        </w:rPr>
-      </w:pPr>
-      <w:hyperlink w:anchor="_Toc337211998" w:history="1">
-        <w:r>
-          <w:rPr>
-            <w:rStyle w:val="Hyperlink"/>
-          </w:rPr>
-          <w:t>4.3</w:t>
-        </w:r>
-        <w:r>
-          <w:rPr>
-            <w:rFonts w:asciiTheme="minorHAnsi" w:eastAsiaTheme="minorEastAsia" w:hAnsiTheme="minorHAnsi" w:cstheme="minorBidi"/>
-            <w:sz w:val="22"/>
-            <w:szCs w:val="22"/>
-            <w:lang w:val="de-DE" w:eastAsia="de-DE"/>
-          </w:rPr>
-          <w:tab/>
-        </w:r>
-        <w:r>
-          <w:rPr>
-            <w:rStyle w:val="Hyperlink"/>
-          </w:rPr>
-          <w:t>Advantages of using SWIG for wrapper generation</w:t>
-        </w:r>
-        <w:r>
-          <w:rPr>
-            <w:webHidden/>
-          </w:rPr>
-          <w:tab/>
-        </w:r>
-        <w:r>
-          <w:rPr>
-            <w:webHidden/>
-          </w:rPr>
-          <w:fldChar w:fldCharType="begin"/>
-        </w:r>
-        <w:r>
-          <w:rPr>
-            <w:webHidden/>
-          </w:rPr>
-          <w:instrText xml:space="preserve"> PAGEREF _Toc337211998 \h </w:instrText>
-        </w:r>
-        <w:r>
-          <w:rPr>
-            <w:webHidden/>
-          </w:rPr>
-        </w:r>
-        <w:r>
-          <w:rPr>
-            <w:webHidden/>
-          </w:rPr>
-          <w:fldChar w:fldCharType="separate"/>
-        </w:r>
-        <w:r>
-          <w:rPr>
-            <w:webHidden/>
-          </w:rPr>
-          <w:t>20</w:t>
-        </w:r>
-        <w:r>
-          <w:rPr>
-            <w:webHidden/>
-          </w:rPr>
-          <w:fldChar w:fldCharType="end"/>
-        </w:r>
-      </w:hyperlink>
-    </w:p>
-    <w:p>
-      <w:pPr>
-        <w:pStyle w:val="TOC2"/>
-        <w:rPr>
-          <w:rFonts w:asciiTheme="minorHAnsi" w:eastAsiaTheme="minorEastAsia" w:hAnsiTheme="minorHAnsi" w:cstheme="minorBidi"/>
-          <w:sz w:val="22"/>
-          <w:szCs w:val="22"/>
-          <w:lang w:val="de-DE" w:eastAsia="de-DE"/>
-        </w:rPr>
-      </w:pPr>
-      <w:hyperlink w:anchor="_Toc337211999" w:history="1">
-        <w:r>
-          <w:rPr>
-            <w:rStyle w:val="Hyperlink"/>
-          </w:rPr>
-          <w:t>4.4</w:t>
-        </w:r>
-        <w:r>
-          <w:rPr>
-            <w:rFonts w:asciiTheme="minorHAnsi" w:eastAsiaTheme="minorEastAsia" w:hAnsiTheme="minorHAnsi" w:cstheme="minorBidi"/>
-            <w:sz w:val="22"/>
-            <w:szCs w:val="22"/>
-            <w:lang w:val="de-DE" w:eastAsia="de-DE"/>
-          </w:rPr>
-          <w:tab/>
-        </w:r>
-        <w:r>
-          <w:rPr>
-            <w:rStyle w:val="Hyperlink"/>
-          </w:rPr>
-          <w:t>Disadvantages of using SWIG</w:t>
-        </w:r>
-        <w:r>
-          <w:rPr>
-            <w:webHidden/>
-          </w:rPr>
-          <w:tab/>
-        </w:r>
-        <w:r>
-          <w:rPr>
-            <w:webHidden/>
-          </w:rPr>
-          <w:fldChar w:fldCharType="begin"/>
-        </w:r>
-        <w:r>
-          <w:rPr>
-            <w:webHidden/>
-          </w:rPr>
-          <w:instrText xml:space="preserve"> PAGEREF _Toc337211999 \h </w:instrText>
-        </w:r>
-        <w:r>
-          <w:rPr>
-            <w:webHidden/>
-          </w:rPr>
-        </w:r>
-        <w:r>
-          <w:rPr>
-            <w:webHidden/>
-          </w:rPr>
-          <w:fldChar w:fldCharType="separate"/>
-        </w:r>
-        <w:r>
-          <w:rPr>
-            <w:webHidden/>
-          </w:rPr>
-          <w:t>20</w:t>
-        </w:r>
-        <w:r>
-          <w:rPr>
-            <w:webHidden/>
-          </w:rPr>
-          <w:fldChar w:fldCharType="end"/>
-        </w:r>
-      </w:hyperlink>
-    </w:p>
-    <w:p>
-      <w:pPr>
-        <w:pStyle w:val="TOC2"/>
-        <w:rPr>
-          <w:rFonts w:asciiTheme="minorHAnsi" w:eastAsiaTheme="minorEastAsia" w:hAnsiTheme="minorHAnsi" w:cstheme="minorBidi"/>
-          <w:sz w:val="22"/>
-          <w:szCs w:val="22"/>
-          <w:lang w:val="de-DE" w:eastAsia="de-DE"/>
-        </w:rPr>
-      </w:pPr>
-      <w:hyperlink w:anchor="_Toc337212000" w:history="1">
-        <w:r>
-          <w:rPr>
-            <w:rStyle w:val="Hyperlink"/>
-          </w:rPr>
-          <w:t>4.5</w:t>
-        </w:r>
-        <w:r>
-          <w:rPr>
-            <w:rFonts w:asciiTheme="minorHAnsi" w:eastAsiaTheme="minorEastAsia" w:hAnsiTheme="minorHAnsi" w:cstheme="minorBidi"/>
-            <w:sz w:val="22"/>
-            <w:szCs w:val="22"/>
-            <w:lang w:val="de-DE" w:eastAsia="de-DE"/>
-          </w:rPr>
-          <w:tab/>
-        </w:r>
-        <w:r>
-          <w:rPr>
-            <w:rStyle w:val="Hyperlink"/>
-          </w:rPr>
-          <w:t>Support</w:t>
-        </w:r>
-        <w:r>
-          <w:rPr>
-            <w:webHidden/>
-          </w:rPr>
-          <w:tab/>
-        </w:r>
-        <w:r>
-          <w:rPr>
-            <w:webHidden/>
-          </w:rPr>
-          <w:fldChar w:fldCharType="begin"/>
-        </w:r>
-        <w:r>
-          <w:rPr>
-            <w:webHidden/>
-          </w:rPr>
-          <w:instrText xml:space="preserve"> PAGEREF _Toc337212000 \h </w:instrText>
-        </w:r>
-        <w:r>
-          <w:rPr>
-            <w:webHidden/>
-          </w:rPr>
-        </w:r>
-        <w:r>
-          <w:rPr>
-            <w:webHidden/>
-          </w:rPr>
-          <w:fldChar w:fldCharType="separate"/>
-        </w:r>
-        <w:r>
-          <w:rPr>
-            <w:webHidden/>
-          </w:rPr>
-          <w:t>20</w:t>
-        </w:r>
-        <w:r>
-          <w:rPr>
-            <w:webHidden/>
-          </w:rPr>
-          <w:fldChar w:fldCharType="end"/>
-        </w:r>
-      </w:hyperlink>
-    </w:p>
-    <w:p>
-      <w:pPr>
-        <w:pStyle w:val="TOC1"/>
-        <w:rPr>
-          <w:rFonts w:asciiTheme="minorHAnsi" w:eastAsiaTheme="minorEastAsia" w:hAnsiTheme="minorHAnsi" w:cstheme="minorBidi"/>
-          <w:b w:val="0"/>
-          <w:sz w:val="22"/>
-          <w:szCs w:val="22"/>
-          <w:lang w:val="de-DE" w:eastAsia="de-DE"/>
-        </w:rPr>
-      </w:pPr>
-      <w:hyperlink w:anchor="_Toc337212001" w:history="1">
-        <w:r>
-          <w:rPr>
-            <w:rStyle w:val="Hyperlink"/>
-          </w:rPr>
-          <w:t>5</w:t>
-        </w:r>
-        <w:r>
-          <w:rPr>
-            <w:rFonts w:asciiTheme="minorHAnsi" w:eastAsiaTheme="minorEastAsia" w:hAnsiTheme="minorHAnsi" w:cstheme="minorBidi"/>
-            <w:b w:val="0"/>
-            <w:sz w:val="22"/>
-            <w:szCs w:val="22"/>
-            <w:lang w:val="de-DE" w:eastAsia="de-DE"/>
-          </w:rPr>
-          <w:tab/>
-        </w:r>
-        <w:r>
-          <w:rPr>
-            <w:rStyle w:val="Hyperlink"/>
-          </w:rPr>
-          <w:t>The SWIG-Lua interface and wrapper generation</w:t>
-        </w:r>
-        <w:r>
-          <w:rPr>
-            <w:webHidden/>
-          </w:rPr>
-          <w:tab/>
-        </w:r>
-        <w:r>
-          <w:rPr>
-            <w:webHidden/>
-          </w:rPr>
-          <w:fldChar w:fldCharType="begin"/>
-        </w:r>
-        <w:r>
-          <w:rPr>
-            <w:webHidden/>
-          </w:rPr>
-          <w:instrText xml:space="preserve"> PAGEREF _Toc337212001 \h </w:instrText>
-        </w:r>
-        <w:r>
-          <w:rPr>
-            <w:webHidden/>
-          </w:rPr>
-        </w:r>
-        <w:r>
-          <w:rPr>
-            <w:webHidden/>
-          </w:rPr>
-          <w:fldChar w:fldCharType="separate"/>
-        </w:r>
-        <w:r>
-          <w:rPr>
-            <w:webHidden/>
-          </w:rPr>
-          <w:t>20</w:t>
-        </w:r>
-        <w:r>
-          <w:rPr>
-            <w:webHidden/>
-          </w:rPr>
-          <w:fldChar w:fldCharType="end"/>
-        </w:r>
-      </w:hyperlink>
-    </w:p>
-    <w:p>
-      <w:pPr>
-        <w:pStyle w:val="TOC2"/>
-        <w:rPr>
-          <w:rFonts w:asciiTheme="minorHAnsi" w:eastAsiaTheme="minorEastAsia" w:hAnsiTheme="minorHAnsi" w:cstheme="minorBidi"/>
-          <w:sz w:val="22"/>
-          <w:szCs w:val="22"/>
-          <w:lang w:val="de-DE" w:eastAsia="de-DE"/>
-        </w:rPr>
-      </w:pPr>
-      <w:hyperlink w:anchor="_Toc337212002" w:history="1">
-        <w:r>
-          <w:rPr>
-            <w:rStyle w:val="Hyperlink"/>
-          </w:rPr>
-          <w:t>5.1</w:t>
-        </w:r>
-        <w:r>
-          <w:rPr>
-            <w:rFonts w:asciiTheme="minorHAnsi" w:eastAsiaTheme="minorEastAsia" w:hAnsiTheme="minorHAnsi" w:cstheme="minorBidi"/>
-            <w:sz w:val="22"/>
-            <w:szCs w:val="22"/>
-            <w:lang w:val="de-DE" w:eastAsia="de-DE"/>
-          </w:rPr>
-          <w:tab/>
-        </w:r>
-        <w:r>
-          <w:rPr>
-            <w:rStyle w:val="Hyperlink"/>
-          </w:rPr>
-          <w:t>‘Hello world’ of wrapper generation</w:t>
-        </w:r>
-        <w:r>
-          <w:rPr>
-            <w:webHidden/>
-          </w:rPr>
-          <w:tab/>
-        </w:r>
-        <w:r>
-          <w:rPr>
-            <w:webHidden/>
-          </w:rPr>
-          <w:fldChar w:fldCharType="begin"/>
-        </w:r>
-        <w:r>
-          <w:rPr>
-            <w:webHidden/>
-          </w:rPr>
-          <w:instrText xml:space="preserve"> PAGEREF _Toc337212002 \h </w:instrText>
-        </w:r>
-        <w:r>
-          <w:rPr>
-            <w:webHidden/>
-          </w:rPr>
-        </w:r>
-        <w:r>
-          <w:rPr>
-            <w:webHidden/>
-          </w:rPr>
-          <w:fldChar w:fldCharType="separate"/>
-        </w:r>
-        <w:r>
-          <w:rPr>
-            <w:webHidden/>
-          </w:rPr>
-          <w:t>21</w:t>
-        </w:r>
-        <w:r>
-          <w:rPr>
-            <w:webHidden/>
-          </w:rPr>
-          <w:fldChar w:fldCharType="end"/>
-        </w:r>
-      </w:hyperlink>
-    </w:p>
-    <w:p>
-      <w:pPr>
-        <w:pStyle w:val="TOC2"/>
-        <w:rPr>
-          <w:rFonts w:asciiTheme="minorHAnsi" w:eastAsiaTheme="minorEastAsia" w:hAnsiTheme="minorHAnsi" w:cstheme="minorBidi"/>
-          <w:sz w:val="22"/>
-          <w:szCs w:val="22"/>
-          <w:lang w:val="de-DE" w:eastAsia="de-DE"/>
-        </w:rPr>
-      </w:pPr>
-      <w:hyperlink w:anchor="_Toc337212003" w:history="1">
-        <w:r>
-          <w:rPr>
-            <w:rStyle w:val="Hyperlink"/>
-          </w:rPr>
-          <w:t>5.2</w:t>
-        </w:r>
-        <w:r>
-          <w:rPr>
-            <w:rFonts w:asciiTheme="minorHAnsi" w:eastAsiaTheme="minorEastAsia" w:hAnsiTheme="minorHAnsi" w:cstheme="minorBidi"/>
-            <w:sz w:val="22"/>
-            <w:szCs w:val="22"/>
-            <w:lang w:val="de-DE" w:eastAsia="de-DE"/>
-          </w:rPr>
-          <w:tab/>
-        </w:r>
-        <w:r>
-          <w:rPr>
-            <w:rStyle w:val="Hyperlink"/>
-          </w:rPr>
-          <w:t>Yet another example on basic arithmetic and recursion</w:t>
-        </w:r>
-        <w:r>
-          <w:rPr>
-            <w:webHidden/>
-          </w:rPr>
-          <w:tab/>
-        </w:r>
-        <w:r>
-          <w:rPr>
-            <w:webHidden/>
-          </w:rPr>
-          <w:fldChar w:fldCharType="begin"/>
-        </w:r>
-        <w:r>
-          <w:rPr>
-            <w:webHidden/>
-          </w:rPr>
-          <w:instrText xml:space="preserve"> PAGEREF _Toc337212003 \h </w:instrText>
-        </w:r>
-        <w:r>
-          <w:rPr>
-            <w:webHidden/>
-          </w:rPr>
-        </w:r>
-        <w:r>
-          <w:rPr>
-            <w:webHidden/>
-          </w:rPr>
-          <w:fldChar w:fldCharType="separate"/>
-        </w:r>
-        <w:r>
-          <w:rPr>
-            <w:webHidden/>
-          </w:rPr>
-          <w:t>23</w:t>
-        </w:r>
-        <w:r>
-          <w:rPr>
-            <w:webHidden/>
-          </w:rPr>
-          <w:fldChar w:fldCharType="end"/>
-        </w:r>
-      </w:hyperlink>
-    </w:p>
-    <w:p>
-      <w:pPr>
-        <w:pStyle w:val="TOC2"/>
-        <w:rPr>
-          <w:rFonts w:asciiTheme="minorHAnsi" w:eastAsiaTheme="minorEastAsia" w:hAnsiTheme="minorHAnsi" w:cstheme="minorBidi"/>
-          <w:sz w:val="22"/>
-          <w:szCs w:val="22"/>
-          <w:lang w:val="de-DE" w:eastAsia="de-DE"/>
-        </w:rPr>
-      </w:pPr>
-      <w:hyperlink w:anchor="_Toc337212004" w:history="1">
-        <w:r>
-          <w:rPr>
-            <w:rStyle w:val="Hyperlink"/>
-          </w:rPr>
-          <w:t>5.3</w:t>
-        </w:r>
-        <w:r>
-          <w:rPr>
-            <w:rFonts w:asciiTheme="minorHAnsi" w:eastAsiaTheme="minorEastAsia" w:hAnsiTheme="minorHAnsi" w:cstheme="minorBidi"/>
-            <w:sz w:val="22"/>
-            <w:szCs w:val="22"/>
-            <w:lang w:val="de-DE" w:eastAsia="de-DE"/>
-          </w:rPr>
-          <w:tab/>
-        </w:r>
-        <w:r>
-          <w:rPr>
-            <w:rStyle w:val="Hyperlink"/>
-          </w:rPr>
-          <w:t>The ‘two language’ view of the world</w:t>
-        </w:r>
-        <w:r>
-          <w:rPr>
-            <w:webHidden/>
-          </w:rPr>
-          <w:tab/>
-        </w:r>
-        <w:r>
-          <w:rPr>
-            <w:webHidden/>
-          </w:rPr>
-          <w:fldChar w:fldCharType="begin"/>
-        </w:r>
-        <w:r>
-          <w:rPr>
-            <w:webHidden/>
-          </w:rPr>
-          <w:instrText xml:space="preserve"> PAGEREF _Toc337212004 \h </w:instrText>
-        </w:r>
-        <w:r>
-          <w:rPr>
-            <w:webHidden/>
-          </w:rPr>
-        </w:r>
-        <w:r>
-          <w:rPr>
-            <w:webHidden/>
-          </w:rPr>
-          <w:fldChar w:fldCharType="separate"/>
-        </w:r>
-        <w:r>
-          <w:rPr>
-            <w:webHidden/>
-          </w:rPr>
-          <w:t>25</w:t>
-        </w:r>
-        <w:r>
-          <w:rPr>
-            <w:webHidden/>
-          </w:rPr>
-          <w:fldChar w:fldCharType="end"/>
-        </w:r>
-      </w:hyperlink>
-    </w:p>
-    <w:p>
-      <w:pPr>
-        <w:pStyle w:val="TOC2"/>
-        <w:rPr>
-          <w:rFonts w:asciiTheme="minorHAnsi" w:eastAsiaTheme="minorEastAsia" w:hAnsiTheme="minorHAnsi" w:cstheme="minorBidi"/>
-          <w:sz w:val="22"/>
-          <w:szCs w:val="22"/>
-          <w:lang w:val="de-DE" w:eastAsia="de-DE"/>
-        </w:rPr>
-      </w:pPr>
-      <w:hyperlink w:anchor="_Toc337212005" w:history="1">
-        <w:r>
-          <w:rPr>
-            <w:rStyle w:val="Hyperlink"/>
-          </w:rPr>
-          <w:t>5.4</w:t>
-        </w:r>
-        <w:r>
-          <w:rPr>
-            <w:rFonts w:asciiTheme="minorHAnsi" w:eastAsiaTheme="minorEastAsia" w:hAnsiTheme="minorHAnsi" w:cstheme="minorBidi"/>
-            <w:sz w:val="22"/>
-            <w:szCs w:val="22"/>
-            <w:lang w:val="de-DE" w:eastAsia="de-DE"/>
-          </w:rPr>
-          <w:tab/>
-        </w:r>
-        <w:r>
-          <w:rPr>
-            <w:rStyle w:val="Hyperlink"/>
-          </w:rPr>
-          <w:t>How a scripting language controls ‘C’</w:t>
-        </w:r>
-        <w:r>
-          <w:rPr>
-            <w:webHidden/>
-          </w:rPr>
-          <w:tab/>
-        </w:r>
-        <w:r>
-          <w:rPr>
-            <w:webHidden/>
-          </w:rPr>
-          <w:fldChar w:fldCharType="begin"/>
-        </w:r>
-        <w:r>
-          <w:rPr>
-            <w:webHidden/>
-          </w:rPr>
-          <w:instrText xml:space="preserve"> PAGEREF _Toc337212005 \h </w:instrText>
-        </w:r>
-        <w:r>
-          <w:rPr>
-            <w:webHidden/>
-          </w:rPr>
-        </w:r>
-        <w:r>
-          <w:rPr>
-            <w:webHidden/>
-          </w:rPr>
-          <w:fldChar w:fldCharType="separate"/>
-        </w:r>
-        <w:r>
-          <w:rPr>
-            <w:webHidden/>
-          </w:rPr>
-          <w:t>26</w:t>
-        </w:r>
-        <w:r>
-          <w:rPr>
-            <w:webHidden/>
-          </w:rPr>
-          <w:fldChar w:fldCharType="end"/>
-        </w:r>
-      </w:hyperlink>
-    </w:p>
-    <w:p>
-      <w:pPr>
-        <w:pStyle w:val="TOC2"/>
-        <w:rPr>
-          <w:rFonts w:asciiTheme="minorHAnsi" w:eastAsiaTheme="minorEastAsia" w:hAnsiTheme="minorHAnsi" w:cstheme="minorBidi"/>
-          <w:sz w:val="22"/>
-          <w:szCs w:val="22"/>
-          <w:lang w:val="de-DE" w:eastAsia="de-DE"/>
-        </w:rPr>
-      </w:pPr>
-      <w:hyperlink w:anchor="_Toc337212006" w:history="1">
-        <w:r>
-          <w:rPr>
-            <w:rStyle w:val="Hyperlink"/>
-          </w:rPr>
-          <w:t>5.5</w:t>
-        </w:r>
-        <w:r>
-          <w:rPr>
-            <w:rFonts w:asciiTheme="minorHAnsi" w:eastAsiaTheme="minorEastAsia" w:hAnsiTheme="minorHAnsi" w:cstheme="minorBidi"/>
-            <w:sz w:val="22"/>
-            <w:szCs w:val="22"/>
-            <w:lang w:val="de-DE" w:eastAsia="de-DE"/>
-          </w:rPr>
-          <w:tab/>
-        </w:r>
-        <w:r>
-          <w:rPr>
-            <w:rStyle w:val="Hyperlink"/>
-          </w:rPr>
-          <w:t>Typical ‘C’ library interface</w:t>
-        </w:r>
-        <w:r>
-          <w:rPr>
-            <w:webHidden/>
-          </w:rPr>
-          <w:tab/>
-        </w:r>
-        <w:r>
-          <w:rPr>
-            <w:webHidden/>
-          </w:rPr>
-          <w:fldChar w:fldCharType="begin"/>
-        </w:r>
-        <w:r>
-          <w:rPr>
-            <w:webHidden/>
-          </w:rPr>
-          <w:instrText xml:space="preserve"> PAGEREF _Toc337212006 \h </w:instrText>
-        </w:r>
-        <w:r>
-          <w:rPr>
-            <w:webHidden/>
-          </w:rPr>
-        </w:r>
-        <w:r>
-          <w:rPr>
-            <w:webHidden/>
-          </w:rPr>
-          <w:fldChar w:fldCharType="separate"/>
-        </w:r>
-        <w:r>
-          <w:rPr>
-            <w:webHidden/>
-          </w:rPr>
-          <w:t>26</w:t>
-        </w:r>
-        <w:r>
-          <w:rPr>
-            <w:webHidden/>
-          </w:rPr>
-          <w:fldChar w:fldCharType="end"/>
-        </w:r>
-      </w:hyperlink>
-    </w:p>
-    <w:p>
-      <w:pPr>
-        <w:pStyle w:val="TOC3"/>
-        <w:rPr>
-          <w:rFonts w:asciiTheme="minorHAnsi" w:eastAsiaTheme="minorEastAsia" w:hAnsiTheme="minorHAnsi" w:cstheme="minorBidi"/>
-          <w:sz w:val="22"/>
-          <w:szCs w:val="22"/>
-          <w:lang w:val="de-DE" w:eastAsia="de-DE"/>
-        </w:rPr>
-      </w:pPr>
-      <w:hyperlink w:anchor="_Toc337212007" w:history="1">
-        <w:r>
-          <w:rPr>
-            <w:rStyle w:val="Hyperlink"/>
-          </w:rPr>
-          <w:t>5.5.1</w:t>
-        </w:r>
-        <w:r>
-          <w:rPr>
-            <w:rFonts w:asciiTheme="minorHAnsi" w:eastAsiaTheme="minorEastAsia" w:hAnsiTheme="minorHAnsi" w:cstheme="minorBidi"/>
-            <w:sz w:val="22"/>
-            <w:szCs w:val="22"/>
-            <w:lang w:val="de-DE" w:eastAsia="de-DE"/>
-          </w:rPr>
-          <w:tab/>
-        </w:r>
-        <w:r>
-          <w:rPr>
-            <w:rStyle w:val="Hyperlink"/>
-          </w:rPr>
-          <w:t>Constants</w:t>
-        </w:r>
-        <w:r>
-          <w:rPr>
-            <w:webHidden/>
-          </w:rPr>
-          <w:tab/>
-        </w:r>
-        <w:r>
-          <w:rPr>
-            <w:webHidden/>
-          </w:rPr>
-          <w:fldChar w:fldCharType="begin"/>
-        </w:r>
-        <w:r>
-          <w:rPr>
-            <w:webHidden/>
-          </w:rPr>
-          <w:instrText xml:space="preserve"> PAGEREF _Toc337212007 \h </w:instrText>
-        </w:r>
-        <w:r>
-          <w:rPr>
-            <w:webHidden/>
-          </w:rPr>
-        </w:r>
-        <w:r>
-          <w:rPr>
-            <w:webHidden/>
-          </w:rPr>
-          <w:fldChar w:fldCharType="separate"/>
-        </w:r>
-        <w:r>
-          <w:rPr>
-            <w:webHidden/>
-          </w:rPr>
-          <w:t>26</w:t>
-        </w:r>
-        <w:r>
-          <w:rPr>
-            <w:webHidden/>
-          </w:rPr>
-          <w:fldChar w:fldCharType="end"/>
-        </w:r>
-      </w:hyperlink>
-    </w:p>
-    <w:p>
-      <w:pPr>
-        <w:pStyle w:val="TOC3"/>
-        <w:rPr>
-          <w:rFonts w:asciiTheme="minorHAnsi" w:eastAsiaTheme="minorEastAsia" w:hAnsiTheme="minorHAnsi" w:cstheme="minorBidi"/>
-          <w:sz w:val="22"/>
-          <w:szCs w:val="22"/>
-          <w:lang w:val="de-DE" w:eastAsia="de-DE"/>
-        </w:rPr>
-      </w:pPr>
-      <w:hyperlink w:anchor="_Toc337212008" w:history="1">
-        <w:r>
-          <w:rPr>
-            <w:rStyle w:val="Hyperlink"/>
-          </w:rPr>
-          <w:t>5.5.2</w:t>
-        </w:r>
-        <w:r>
-          <w:rPr>
-            <w:rFonts w:asciiTheme="minorHAnsi" w:eastAsiaTheme="minorEastAsia" w:hAnsiTheme="minorHAnsi" w:cstheme="minorBidi"/>
-            <w:sz w:val="22"/>
-            <w:szCs w:val="22"/>
-            <w:lang w:val="de-DE" w:eastAsia="de-DE"/>
-          </w:rPr>
-          <w:tab/>
-        </w:r>
-        <w:r>
-          <w:rPr>
-            <w:rStyle w:val="Hyperlink"/>
-          </w:rPr>
-          <w:t>Global variables</w:t>
-        </w:r>
-        <w:r>
-          <w:rPr>
-            <w:webHidden/>
-          </w:rPr>
-          <w:tab/>
-        </w:r>
-        <w:r>
-          <w:rPr>
-            <w:webHidden/>
-          </w:rPr>
-          <w:fldChar w:fldCharType="begin"/>
-        </w:r>
-        <w:r>
-          <w:rPr>
-            <w:webHidden/>
-          </w:rPr>
-          <w:instrText xml:space="preserve"> PAGEREF _Toc337212008 \h </w:instrText>
-        </w:r>
-        <w:r>
-          <w:rPr>
-            <w:webHidden/>
-          </w:rPr>
-        </w:r>
-        <w:r>
-          <w:rPr>
-            <w:webHidden/>
-          </w:rPr>
-          <w:fldChar w:fldCharType="separate"/>
-        </w:r>
-        <w:r>
-          <w:rPr>
-            <w:webHidden/>
-          </w:rPr>
-          <w:t>28</w:t>
-        </w:r>
-        <w:r>
-          <w:rPr>
-            <w:webHidden/>
-          </w:rPr>
-          <w:fldChar w:fldCharType="end"/>
-        </w:r>
-      </w:hyperlink>
-    </w:p>
-    <w:p>
-      <w:pPr>
-        <w:pStyle w:val="TOC3"/>
-        <w:rPr>
-          <w:rFonts w:asciiTheme="minorHAnsi" w:eastAsiaTheme="minorEastAsia" w:hAnsiTheme="minorHAnsi" w:cstheme="minorBidi"/>
-          <w:sz w:val="22"/>
-          <w:szCs w:val="22"/>
-          <w:lang w:val="de-DE" w:eastAsia="de-DE"/>
-        </w:rPr>
-      </w:pPr>
-      <w:hyperlink w:anchor="_Toc337212009" w:history="1">
-        <w:r>
-          <w:rPr>
-            <w:rStyle w:val="Hyperlink"/>
-          </w:rPr>
-          <w:t>5.5.3</w:t>
-        </w:r>
-        <w:r>
-          <w:rPr>
-            <w:rFonts w:asciiTheme="minorHAnsi" w:eastAsiaTheme="minorEastAsia" w:hAnsiTheme="minorHAnsi" w:cstheme="minorBidi"/>
-            <w:sz w:val="22"/>
-            <w:szCs w:val="22"/>
-            <w:lang w:val="de-DE" w:eastAsia="de-DE"/>
-          </w:rPr>
-          <w:tab/>
-        </w:r>
-        <w:r>
-          <w:rPr>
-            <w:rStyle w:val="Hyperlink"/>
-          </w:rPr>
-          <w:t>Structures, bitfields and unions</w:t>
-        </w:r>
-        <w:r>
-          <w:rPr>
-            <w:webHidden/>
-          </w:rPr>
-          <w:tab/>
-        </w:r>
-        <w:r>
-          <w:rPr>
-            <w:webHidden/>
-          </w:rPr>
-          <w:fldChar w:fldCharType="begin"/>
-        </w:r>
-        <w:r>
-          <w:rPr>
-            <w:webHidden/>
-          </w:rPr>
-          <w:instrText xml:space="preserve"> PAGEREF _Toc337212009 \h </w:instrText>
-        </w:r>
-        <w:r>
-          <w:rPr>
-            <w:webHidden/>
-          </w:rPr>
-        </w:r>
-        <w:r>
-          <w:rPr>
-            <w:webHidden/>
-          </w:rPr>
-          <w:fldChar w:fldCharType="separate"/>
-        </w:r>
-        <w:r>
-          <w:rPr>
-            <w:webHidden/>
-          </w:rPr>
-          <w:t>28</w:t>
-        </w:r>
-        <w:r>
-          <w:rPr>
-            <w:webHidden/>
-          </w:rPr>
-          <w:fldChar w:fldCharType="end"/>
-        </w:r>
-      </w:hyperlink>
-    </w:p>
-    <w:p>
-      <w:pPr>
-        <w:pStyle w:val="TOC3"/>
-        <w:rPr>
-          <w:rFonts w:asciiTheme="minorHAnsi" w:eastAsiaTheme="minorEastAsia" w:hAnsiTheme="minorHAnsi" w:cstheme="minorBidi"/>
-          <w:sz w:val="22"/>
-          <w:szCs w:val="22"/>
-          <w:lang w:val="de-DE" w:eastAsia="de-DE"/>
-        </w:rPr>
-      </w:pPr>
-      <w:hyperlink w:anchor="_Toc337212010" w:history="1">
-        <w:r>
-          <w:rPr>
-            <w:rStyle w:val="Hyperlink"/>
-          </w:rPr>
-          <w:t>5.5.4</w:t>
-        </w:r>
-        <w:r>
-          <w:rPr>
-            <w:rFonts w:asciiTheme="minorHAnsi" w:eastAsiaTheme="minorEastAsia" w:hAnsiTheme="minorHAnsi" w:cstheme="minorBidi"/>
-            <w:sz w:val="22"/>
-            <w:szCs w:val="22"/>
-            <w:lang w:val="de-DE" w:eastAsia="de-DE"/>
-          </w:rPr>
-          <w:tab/>
-        </w:r>
-        <w:r>
-          <w:rPr>
-            <w:rStyle w:val="Hyperlink"/>
-          </w:rPr>
-          <w:t>Functions</w:t>
-        </w:r>
-        <w:r>
-          <w:rPr>
-            <w:webHidden/>
-          </w:rPr>
-          <w:tab/>
-        </w:r>
-        <w:r>
-          <w:rPr>
-            <w:webHidden/>
-          </w:rPr>
-          <w:fldChar w:fldCharType="begin"/>
-        </w:r>
-        <w:r>
-          <w:rPr>
-            <w:webHidden/>
-          </w:rPr>
-          <w:instrText xml:space="preserve"> PAGEREF _Toc337212010 \h </w:instrText>
-        </w:r>
-        <w:r>
-          <w:rPr>
-            <w:webHidden/>
-          </w:rPr>
-        </w:r>
-        <w:r>
-          <w:rPr>
-            <w:webHidden/>
-          </w:rPr>
-          <w:fldChar w:fldCharType="separate"/>
-        </w:r>
-        <w:r>
-          <w:rPr>
-            <w:webHidden/>
-          </w:rPr>
-          <w:t>30</w:t>
-        </w:r>
-        <w:r>
-          <w:rPr>
-            <w:webHidden/>
-          </w:rPr>
-          <w:fldChar w:fldCharType="end"/>
-        </w:r>
-      </w:hyperlink>
-    </w:p>
-    <w:p>
-      <w:pPr>
-        <w:pStyle w:val="TOC4"/>
-        <w:rPr>
-          <w:rFonts w:asciiTheme="minorHAnsi" w:eastAsiaTheme="minorEastAsia" w:hAnsiTheme="minorHAnsi" w:cstheme="minorBidi"/>
-          <w:sz w:val="22"/>
-          <w:szCs w:val="22"/>
-          <w:lang w:val="de-DE" w:eastAsia="de-DE"/>
-        </w:rPr>
-      </w:pPr>
-      <w:hyperlink w:anchor="_Toc337212011" w:history="1">
-        <w:r>
-          <w:rPr>
-            <w:rStyle w:val="Hyperlink"/>
-          </w:rPr>
-          <w:t>5.5.4.1</w:t>
-        </w:r>
-        <w:r>
-          <w:rPr>
-            <w:rFonts w:asciiTheme="minorHAnsi" w:eastAsiaTheme="minorEastAsia" w:hAnsiTheme="minorHAnsi" w:cstheme="minorBidi"/>
-            <w:sz w:val="22"/>
-            <w:szCs w:val="22"/>
-            <w:lang w:val="de-DE" w:eastAsia="de-DE"/>
-          </w:rPr>
-          <w:tab/>
-        </w:r>
-        <w:r>
-          <w:rPr>
-            <w:rStyle w:val="Hyperlink"/>
-          </w:rPr>
-          <w:t>Simple functions without pointer arguments</w:t>
-        </w:r>
-        <w:r>
-          <w:rPr>
-            <w:webHidden/>
-          </w:rPr>
-          <w:tab/>
-        </w:r>
-        <w:r>
-          <w:rPr>
-            <w:webHidden/>
-          </w:rPr>
-          <w:fldChar w:fldCharType="begin"/>
-        </w:r>
-        <w:r>
-          <w:rPr>
-            <w:webHidden/>
-          </w:rPr>
-          <w:instrText xml:space="preserve"> PAGEREF _Toc337212011 \h </w:instrText>
-        </w:r>
-        <w:r>
-          <w:rPr>
-            <w:webHidden/>
-          </w:rPr>
-        </w:r>
-        <w:r>
-          <w:rPr>
-            <w:webHidden/>
-          </w:rPr>
-          <w:fldChar w:fldCharType="separate"/>
-        </w:r>
-        <w:r>
-          <w:rPr>
-            <w:webHidden/>
-          </w:rPr>
-          <w:t>30</w:t>
-        </w:r>
-        <w:r>
-          <w:rPr>
-            <w:webHidden/>
-          </w:rPr>
-          <w:fldChar w:fldCharType="end"/>
-        </w:r>
-      </w:hyperlink>
-    </w:p>
-    <w:p>
-      <w:pPr>
-        <w:pStyle w:val="TOC5"/>
-        <w:rPr>
-          <w:rFonts w:asciiTheme="minorHAnsi" w:eastAsiaTheme="minorEastAsia" w:hAnsiTheme="minorHAnsi" w:cstheme="minorBidi"/>
-          <w:sz w:val="22"/>
-          <w:szCs w:val="22"/>
-          <w:lang w:val="de-DE" w:eastAsia="de-DE"/>
-        </w:rPr>
-      </w:pPr>
-      <w:hyperlink w:anchor="_Toc337212012" w:history="1">
-        <w:r>
-          <w:rPr>
-            <w:rStyle w:val="Hyperlink"/>
-          </w:rPr>
-          <w:t>5.5.4.1.1</w:t>
-        </w:r>
-        <w:r>
-          <w:rPr>
-            <w:rFonts w:asciiTheme="minorHAnsi" w:eastAsiaTheme="minorEastAsia" w:hAnsiTheme="minorHAnsi" w:cstheme="minorBidi"/>
-            <w:sz w:val="22"/>
-            <w:szCs w:val="22"/>
-            <w:lang w:val="de-DE" w:eastAsia="de-DE"/>
-          </w:rPr>
-          <w:tab/>
-        </w:r>
-        <w:r>
-          <w:rPr>
-            <w:rStyle w:val="Hyperlink"/>
-          </w:rPr>
-          <w:t>Int print_sum(int a, int b);</w:t>
-        </w:r>
-        <w:r>
-          <w:rPr>
-            <w:webHidden/>
-          </w:rPr>
-          <w:tab/>
-        </w:r>
-        <w:r>
-          <w:rPr>
-            <w:webHidden/>
-          </w:rPr>
-          <w:fldChar w:fldCharType="begin"/>
-        </w:r>
-        <w:r>
-          <w:rPr>
-            <w:webHidden/>
-          </w:rPr>
-          <w:instrText xml:space="preserve"> PAGEREF _Toc337212012 \h </w:instrText>
-        </w:r>
-        <w:r>
-          <w:rPr>
-            <w:webHidden/>
-          </w:rPr>
-        </w:r>
-        <w:r>
-          <w:rPr>
-            <w:webHidden/>
-          </w:rPr>
-          <w:fldChar w:fldCharType="separate"/>
-        </w:r>
-        <w:r>
-          <w:rPr>
-            <w:webHidden/>
-          </w:rPr>
-          <w:t>30</w:t>
-        </w:r>
-        <w:r>
-          <w:rPr>
-            <w:webHidden/>
-          </w:rPr>
-          <w:fldChar w:fldCharType="end"/>
-        </w:r>
-      </w:hyperlink>
-    </w:p>
-    <w:p>
-      <w:pPr>
-        <w:pStyle w:val="TOC5"/>
-        <w:rPr>
-          <w:rFonts w:asciiTheme="minorHAnsi" w:eastAsiaTheme="minorEastAsia" w:hAnsiTheme="minorHAnsi" w:cstheme="minorBidi"/>
-          <w:sz w:val="22"/>
-          <w:szCs w:val="22"/>
-          <w:lang w:val="de-DE" w:eastAsia="de-DE"/>
-        </w:rPr>
-      </w:pPr>
-      <w:hyperlink w:anchor="_Toc337212013" w:history="1">
-        <w:r>
-          <w:rPr>
-            <w:rStyle w:val="Hyperlink"/>
-          </w:rPr>
-          <w:t>5.5.4.1.2</w:t>
-        </w:r>
-        <w:r>
-          <w:rPr>
-            <w:rFonts w:asciiTheme="minorHAnsi" w:eastAsiaTheme="minorEastAsia" w:hAnsiTheme="minorHAnsi" w:cstheme="minorBidi"/>
-            <w:sz w:val="22"/>
-            <w:szCs w:val="22"/>
-            <w:lang w:val="de-DE" w:eastAsia="de-DE"/>
-          </w:rPr>
-          <w:tab/>
-        </w:r>
-        <w:r>
-          <w:rPr>
-            <w:rStyle w:val="Hyperlink"/>
-          </w:rPr>
-          <w:t>int fact(int num);</w:t>
-        </w:r>
-        <w:r>
-          <w:rPr>
-            <w:webHidden/>
-          </w:rPr>
-          <w:tab/>
-        </w:r>
-        <w:r>
-          <w:rPr>
-            <w:webHidden/>
-          </w:rPr>
-          <w:fldChar w:fldCharType="begin"/>
-        </w:r>
-        <w:r>
-          <w:rPr>
-            <w:webHidden/>
-          </w:rPr>
-          <w:instrText xml:space="preserve"> PAGEREF _Toc337212013 \h </w:instrText>
-        </w:r>
-        <w:r>
-          <w:rPr>
-            <w:webHidden/>
-          </w:rPr>
-        </w:r>
-        <w:r>
-          <w:rPr>
-            <w:webHidden/>
-          </w:rPr>
-          <w:fldChar w:fldCharType="separate"/>
-        </w:r>
-        <w:r>
-          <w:rPr>
-            <w:webHidden/>
-          </w:rPr>
-          <w:t>30</w:t>
-        </w:r>
-        <w:r>
-          <w:rPr>
-            <w:webHidden/>
-          </w:rPr>
-          <w:fldChar w:fldCharType="end"/>
-        </w:r>
-      </w:hyperlink>
-    </w:p>
-    <w:p>
-      <w:pPr>
-        <w:pStyle w:val="TOC4"/>
-        <w:rPr>
-          <w:rFonts w:asciiTheme="minorHAnsi" w:eastAsiaTheme="minorEastAsia" w:hAnsiTheme="minorHAnsi" w:cstheme="minorBidi"/>
-          <w:sz w:val="22"/>
-          <w:szCs w:val="22"/>
-          <w:lang w:val="de-DE" w:eastAsia="de-DE"/>
-        </w:rPr>
-      </w:pPr>
-      <w:hyperlink w:anchor="_Toc337212014" w:history="1">
-        <w:r>
-          <w:rPr>
-            <w:rStyle w:val="Hyperlink"/>
-          </w:rPr>
-          <w:t>5.5.4.2</w:t>
-        </w:r>
-        <w:r>
-          <w:rPr>
-            <w:rFonts w:asciiTheme="minorHAnsi" w:eastAsiaTheme="minorEastAsia" w:hAnsiTheme="minorHAnsi" w:cstheme="minorBidi"/>
-            <w:sz w:val="22"/>
-            <w:szCs w:val="22"/>
-            <w:lang w:val="de-DE" w:eastAsia="de-DE"/>
-          </w:rPr>
-          <w:tab/>
-        </w:r>
-        <w:r>
-          <w:rPr>
-            <w:rStyle w:val="Hyperlink"/>
-          </w:rPr>
-          <w:t>Functions with pointer type arguments</w:t>
-        </w:r>
-        <w:r>
-          <w:rPr>
-            <w:webHidden/>
-          </w:rPr>
-          <w:tab/>
-        </w:r>
-        <w:r>
-          <w:rPr>
-            <w:webHidden/>
-          </w:rPr>
-          <w:fldChar w:fldCharType="begin"/>
-        </w:r>
-        <w:r>
-          <w:rPr>
-            <w:webHidden/>
-          </w:rPr>
-          <w:instrText xml:space="preserve"> PAGEREF _Toc337212014 \h </w:instrText>
-        </w:r>
-        <w:r>
-          <w:rPr>
-            <w:webHidden/>
-          </w:rPr>
-        </w:r>
-        <w:r>
-          <w:rPr>
-            <w:webHidden/>
-          </w:rPr>
-          <w:fldChar w:fldCharType="separate"/>
-        </w:r>
-        <w:r>
-          <w:rPr>
-            <w:webHidden/>
-          </w:rPr>
-          <w:t>30</w:t>
-        </w:r>
-        <w:r>
-          <w:rPr>
-            <w:webHidden/>
-          </w:rPr>
-          <w:fldChar w:fldCharType="end"/>
-        </w:r>
-      </w:hyperlink>
-    </w:p>
-    <w:p>
-      <w:pPr>
-        <w:pStyle w:val="TOC5"/>
-        <w:rPr>
-          <w:rFonts w:asciiTheme="minorHAnsi" w:eastAsiaTheme="minorEastAsia" w:hAnsiTheme="minorHAnsi" w:cstheme="minorBidi"/>
-          <w:sz w:val="22"/>
-          <w:szCs w:val="22"/>
-          <w:lang w:val="de-DE" w:eastAsia="de-DE"/>
-        </w:rPr>
-      </w:pPr>
-      <w:hyperlink w:anchor="_Toc337212015" w:history="1">
-        <w:r>
-          <w:rPr>
-            <w:rStyle w:val="Hyperlink"/>
-          </w:rPr>
-          <w:t>5.5.4.2.1</w:t>
-        </w:r>
-        <w:r>
-          <w:rPr>
-            <w:rFonts w:asciiTheme="minorHAnsi" w:eastAsiaTheme="minorEastAsia" w:hAnsiTheme="minorHAnsi" w:cstheme="minorBidi"/>
-            <w:sz w:val="22"/>
-            <w:szCs w:val="22"/>
-            <w:lang w:val="de-DE" w:eastAsia="de-DE"/>
-          </w:rPr>
-          <w:tab/>
-        </w:r>
-        <w:r>
-          <w:rPr>
-            <w:rStyle w:val="Hyperlink"/>
-          </w:rPr>
-          <w:t>void add(double *a, double *b, double *result);</w:t>
-        </w:r>
-        <w:r>
-          <w:rPr>
-            <w:webHidden/>
-          </w:rPr>
-          <w:tab/>
-        </w:r>
-        <w:r>
-          <w:rPr>
-            <w:webHidden/>
-          </w:rPr>
-          <w:fldChar w:fldCharType="begin"/>
-        </w:r>
-        <w:r>
-          <w:rPr>
-            <w:webHidden/>
-          </w:rPr>
-          <w:instrText xml:space="preserve"> PAGEREF _Toc337212015 \h </w:instrText>
-        </w:r>
-        <w:r>
-          <w:rPr>
-            <w:webHidden/>
-          </w:rPr>
-        </w:r>
-        <w:r>
-          <w:rPr>
-            <w:webHidden/>
-          </w:rPr>
-          <w:fldChar w:fldCharType="separate"/>
-        </w:r>
-        <w:r>
-          <w:rPr>
-            <w:webHidden/>
-          </w:rPr>
-          <w:t>31</w:t>
-        </w:r>
-        <w:r>
-          <w:rPr>
-            <w:webHidden/>
-          </w:rPr>
-          <w:fldChar w:fldCharType="end"/>
-        </w:r>
-      </w:hyperlink>
-    </w:p>
-    <w:p>
-      <w:pPr>
-        <w:pStyle w:val="TOC5"/>
-        <w:rPr>
-          <w:rFonts w:asciiTheme="minorHAnsi" w:eastAsiaTheme="minorEastAsia" w:hAnsiTheme="minorHAnsi" w:cstheme="minorBidi"/>
-          <w:sz w:val="22"/>
-          <w:szCs w:val="22"/>
-          <w:lang w:val="de-DE" w:eastAsia="de-DE"/>
-        </w:rPr>
-      </w:pPr>
-      <w:hyperlink w:anchor="_Toc337212016" w:history="1">
-        <w:r>
-          <w:rPr>
-            <w:rStyle w:val="Hyperlink"/>
-            <w:rFonts w:cs="Courier New"/>
-          </w:rPr>
-          <w:t>5.5.4.2.2</w:t>
-        </w:r>
-        <w:r>
-          <w:rPr>
-            <w:rFonts w:asciiTheme="minorHAnsi" w:eastAsiaTheme="minorEastAsia" w:hAnsiTheme="minorHAnsi" w:cstheme="minorBidi"/>
-            <w:sz w:val="22"/>
-            <w:szCs w:val="22"/>
-            <w:lang w:val="de-DE" w:eastAsia="de-DE"/>
-          </w:rPr>
-          <w:tab/>
-        </w:r>
-        <w:r>
-          <w:rPr>
-            <w:rStyle w:val="Hyperlink"/>
-          </w:rPr>
-          <w:t>void add_square(double *a, double *b, double *res, double *res_square);</w:t>
-        </w:r>
-        <w:r>
-          <w:rPr>
-            <w:webHidden/>
-          </w:rPr>
-          <w:tab/>
-        </w:r>
-        <w:r>
-          <w:rPr>
-            <w:webHidden/>
-          </w:rPr>
-          <w:fldChar w:fldCharType="begin"/>
-        </w:r>
-        <w:r>
-          <w:rPr>
-            <w:webHidden/>
-          </w:rPr>
-          <w:instrText xml:space="preserve"> PAGEREF _Toc337212016 \h </w:instrText>
-        </w:r>
-        <w:r>
-          <w:rPr>
-            <w:webHidden/>
-          </w:rPr>
-        </w:r>
-        <w:r>
-          <w:rPr>
-            <w:webHidden/>
-          </w:rPr>
-          <w:fldChar w:fldCharType="separate"/>
-        </w:r>
-        <w:r>
-          <w:rPr>
-            <w:webHidden/>
-          </w:rPr>
-          <w:t>32</w:t>
-        </w:r>
-        <w:r>
-          <w:rPr>
-            <w:webHidden/>
-          </w:rPr>
-          <w:fldChar w:fldCharType="end"/>
-        </w:r>
-      </w:hyperlink>
-    </w:p>
-    <w:p>
-      <w:pPr>
-        <w:pStyle w:val="TOC5"/>
-        <w:rPr>
-          <w:rFonts w:asciiTheme="minorHAnsi" w:eastAsiaTheme="minorEastAsia" w:hAnsiTheme="minorHAnsi" w:cstheme="minorBidi"/>
-          <w:sz w:val="22"/>
-          <w:szCs w:val="22"/>
-          <w:lang w:val="de-DE" w:eastAsia="de-DE"/>
-        </w:rPr>
-      </w:pPr>
-      <w:hyperlink w:anchor="_Toc337212017" w:history="1">
-        <w:r>
-          <w:rPr>
-            <w:rStyle w:val="Hyperlink"/>
-            <w:rFonts w:cs="Courier New"/>
-          </w:rPr>
-          <w:t>5.5.4.2.3</w:t>
-        </w:r>
-        <w:r>
-          <w:rPr>
-            <w:rFonts w:asciiTheme="minorHAnsi" w:eastAsiaTheme="minorEastAsia" w:hAnsiTheme="minorHAnsi" w:cstheme="minorBidi"/>
-            <w:sz w:val="22"/>
-            <w:szCs w:val="22"/>
-            <w:lang w:val="de-DE" w:eastAsia="de-DE"/>
-          </w:rPr>
-          <w:tab/>
-        </w:r>
-        <w:r>
-          <w:rPr>
-            <w:rStyle w:val="Hyperlink"/>
-          </w:rPr>
-          <w:t>int new_add(int *x, int *y, int *res);</w:t>
-        </w:r>
-        <w:r>
-          <w:rPr>
-            <w:webHidden/>
-          </w:rPr>
-          <w:tab/>
-        </w:r>
-        <w:r>
-          <w:rPr>
-            <w:webHidden/>
-          </w:rPr>
-          <w:fldChar w:fldCharType="begin"/>
-        </w:r>
-        <w:r>
-          <w:rPr>
-            <w:webHidden/>
-          </w:rPr>
-          <w:instrText xml:space="preserve"> PAGEREF _Toc337212017 \h </w:instrText>
-        </w:r>
-        <w:r>
-          <w:rPr>
-            <w:webHidden/>
-          </w:rPr>
-        </w:r>
-        <w:r>
-          <w:rPr>
-            <w:webHidden/>
-          </w:rPr>
-          <w:fldChar w:fldCharType="separate"/>
-        </w:r>
-        <w:r>
-          <w:rPr>
-            <w:webHidden/>
-          </w:rPr>
-          <w:t>32</w:t>
-        </w:r>
-        <w:r>
-          <w:rPr>
-            <w:webHidden/>
-          </w:rPr>
-          <w:fldChar w:fldCharType="end"/>
-        </w:r>
-      </w:hyperlink>
-    </w:p>
-    <w:p>
-      <w:pPr>
-        <w:pStyle w:val="TOC5"/>
-        <w:rPr>
-          <w:rFonts w:asciiTheme="minorHAnsi" w:eastAsiaTheme="minorEastAsia" w:hAnsiTheme="minorHAnsi" w:cstheme="minorBidi"/>
-          <w:sz w:val="22"/>
-          <w:szCs w:val="22"/>
-          <w:lang w:val="de-DE" w:eastAsia="de-DE"/>
-        </w:rPr>
-      </w:pPr>
-      <w:hyperlink w:anchor="_Toc337212018" w:history="1">
-        <w:r>
-          <w:rPr>
-            <w:rStyle w:val="Hyperlink"/>
-          </w:rPr>
-          <w:t>5.5.4.2.4</w:t>
-        </w:r>
-        <w:r>
-          <w:rPr>
-            <w:rFonts w:asciiTheme="minorHAnsi" w:eastAsiaTheme="minorEastAsia" w:hAnsiTheme="minorHAnsi" w:cstheme="minorBidi"/>
-            <w:sz w:val="22"/>
-            <w:szCs w:val="22"/>
-            <w:lang w:val="de-DE" w:eastAsia="de-DE"/>
-          </w:rPr>
-          <w:tab/>
-        </w:r>
-        <w:r>
-          <w:rPr>
-            <w:rStyle w:val="Hyperlink"/>
-          </w:rPr>
-          <w:t>char *my_strcat(char *source, char *appstr);</w:t>
-        </w:r>
-        <w:r>
-          <w:rPr>
-            <w:webHidden/>
-          </w:rPr>
-          <w:tab/>
-        </w:r>
-        <w:r>
-          <w:rPr>
-            <w:webHidden/>
-          </w:rPr>
-          <w:fldChar w:fldCharType="begin"/>
-        </w:r>
-        <w:r>
-          <w:rPr>
-            <w:webHidden/>
-          </w:rPr>
-          <w:instrText xml:space="preserve"> PAGEREF _Toc337212018 \h </w:instrText>
-        </w:r>
-        <w:r>
-          <w:rPr>
-            <w:webHidden/>
-          </w:rPr>
-        </w:r>
-        <w:r>
-          <w:rPr>
-            <w:webHidden/>
-          </w:rPr>
-          <w:fldChar w:fldCharType="separate"/>
-        </w:r>
-        <w:r>
-          <w:rPr>
-            <w:webHidden/>
-          </w:rPr>
-          <w:t>33</w:t>
-        </w:r>
-        <w:r>
-          <w:rPr>
-            <w:webHidden/>
-          </w:rPr>
-          <w:fldChar w:fldCharType="end"/>
-        </w:r>
-      </w:hyperlink>
-    </w:p>
-    <w:p>
-      <w:pPr>
-        <w:pStyle w:val="TOC5"/>
-        <w:rPr>
-          <w:rFonts w:asciiTheme="minorHAnsi" w:eastAsiaTheme="minorEastAsia" w:hAnsiTheme="minorHAnsi" w:cstheme="minorBidi"/>
-          <w:sz w:val="22"/>
-          <w:szCs w:val="22"/>
-          <w:lang w:val="de-DE" w:eastAsia="de-DE"/>
-        </w:rPr>
-      </w:pPr>
-      <w:hyperlink w:anchor="_Toc337212019" w:history="1">
-        <w:r>
-          <w:rPr>
-            <w:rStyle w:val="Hyperlink"/>
-          </w:rPr>
-          <w:t>5.5.4.2.5</w:t>
-        </w:r>
-        <w:r>
-          <w:rPr>
-            <w:rFonts w:asciiTheme="minorHAnsi" w:eastAsiaTheme="minorEastAsia" w:hAnsiTheme="minorHAnsi" w:cstheme="minorBidi"/>
-            <w:sz w:val="22"/>
-            <w:szCs w:val="22"/>
-            <w:lang w:val="de-DE" w:eastAsia="de-DE"/>
-          </w:rPr>
-          <w:tab/>
-        </w:r>
-        <w:r>
-          <w:rPr>
-            <w:rStyle w:val="Hyperlink"/>
-          </w:rPr>
-          <w:t>void negate(int *num);</w:t>
-        </w:r>
-        <w:r>
-          <w:rPr>
-            <w:webHidden/>
-          </w:rPr>
-          <w:tab/>
-        </w:r>
-        <w:r>
-          <w:rPr>
-            <w:webHidden/>
-          </w:rPr>
-          <w:fldChar w:fldCharType="begin"/>
-        </w:r>
-        <w:r>
-          <w:rPr>
-            <w:webHidden/>
-          </w:rPr>
-          <w:instrText xml:space="preserve"> PAGEREF _Toc337212019 \h </w:instrText>
-        </w:r>
-        <w:r>
-          <w:rPr>
-            <w:webHidden/>
-          </w:rPr>
-        </w:r>
-        <w:r>
-          <w:rPr>
-            <w:webHidden/>
-          </w:rPr>
-          <w:fldChar w:fldCharType="separate"/>
-        </w:r>
-        <w:r>
-          <w:rPr>
-            <w:webHidden/>
-          </w:rPr>
-          <w:t>34</w:t>
-        </w:r>
-        <w:r>
-          <w:rPr>
-            <w:webHidden/>
-          </w:rPr>
-          <w:fldChar w:fldCharType="end"/>
-        </w:r>
-      </w:hyperlink>
-    </w:p>
-    <w:p>
-      <w:pPr>
-        <w:pStyle w:val="TOC5"/>
-        <w:rPr>
-          <w:rFonts w:asciiTheme="minorHAnsi" w:eastAsiaTheme="minorEastAsia" w:hAnsiTheme="minorHAnsi" w:cstheme="minorBidi"/>
-          <w:sz w:val="22"/>
-          <w:szCs w:val="22"/>
-          <w:lang w:val="de-DE" w:eastAsia="de-DE"/>
-        </w:rPr>
-      </w:pPr>
-      <w:hyperlink w:anchor="_Toc337212020" w:history="1">
-        <w:r>
-          <w:rPr>
-            <w:rStyle w:val="Hyperlink"/>
-          </w:rPr>
-          <w:t>5.5.4.2.6</w:t>
-        </w:r>
-        <w:r>
-          <w:rPr>
-            <w:rFonts w:asciiTheme="minorHAnsi" w:eastAsiaTheme="minorEastAsia" w:hAnsiTheme="minorHAnsi" w:cstheme="minorBidi"/>
-            <w:sz w:val="22"/>
-            <w:szCs w:val="22"/>
-            <w:lang w:val="de-DE" w:eastAsia="de-DE"/>
-          </w:rPr>
-          <w:tab/>
-        </w:r>
-        <w:r>
-          <w:rPr>
-            <w:rStyle w:val="Hyperlink"/>
-          </w:rPr>
-          <w:t>void distance(point *p1, point *p2, int *res);</w:t>
-        </w:r>
-        <w:r>
-          <w:rPr>
-            <w:webHidden/>
-          </w:rPr>
-          <w:tab/>
-        </w:r>
-        <w:r>
-          <w:rPr>
-            <w:webHidden/>
-          </w:rPr>
-          <w:fldChar w:fldCharType="begin"/>
-        </w:r>
-        <w:r>
-          <w:rPr>
-            <w:webHidden/>
-          </w:rPr>
-          <w:instrText xml:space="preserve"> PAGEREF _Toc337212020 \h </w:instrText>
-        </w:r>
-        <w:r>
-          <w:rPr>
-            <w:webHidden/>
-          </w:rPr>
-        </w:r>
-        <w:r>
-          <w:rPr>
-            <w:webHidden/>
-          </w:rPr>
-          <w:fldChar w:fldCharType="separate"/>
-        </w:r>
-        <w:r>
-          <w:rPr>
-            <w:webHidden/>
-          </w:rPr>
-          <w:t>35</w:t>
-        </w:r>
-        <w:r>
-          <w:rPr>
-            <w:webHidden/>
-          </w:rPr>
-          <w:fldChar w:fldCharType="end"/>
-        </w:r>
-      </w:hyperlink>
-    </w:p>
-    <w:p>
-      <w:pPr>
-        <w:pStyle w:val="TOC5"/>
-        <w:rPr>
-          <w:rFonts w:asciiTheme="minorHAnsi" w:eastAsiaTheme="minorEastAsia" w:hAnsiTheme="minorHAnsi" w:cstheme="minorBidi"/>
-          <w:sz w:val="22"/>
-          <w:szCs w:val="22"/>
-          <w:lang w:val="de-DE" w:eastAsia="de-DE"/>
-        </w:rPr>
-      </w:pPr>
-      <w:hyperlink w:anchor="_Toc337212021" w:history="1">
-        <w:r>
-          <w:rPr>
-            <w:rStyle w:val="Hyperlink"/>
-          </w:rPr>
-          <w:t>5.5.4.2.7</w:t>
-        </w:r>
-        <w:r>
-          <w:rPr>
-            <w:rFonts w:asciiTheme="minorHAnsi" w:eastAsiaTheme="minorEastAsia" w:hAnsiTheme="minorHAnsi" w:cstheme="minorBidi"/>
-            <w:sz w:val="22"/>
-            <w:szCs w:val="22"/>
-            <w:lang w:val="de-DE" w:eastAsia="de-DE"/>
-          </w:rPr>
-          <w:tab/>
-        </w:r>
-        <w:r>
-          <w:rPr>
-            <w:rStyle w:val="Hyperlink"/>
-          </w:rPr>
-          <w:t>point inc_one(point *p);</w:t>
-        </w:r>
-        <w:r>
-          <w:rPr>
-            <w:webHidden/>
-          </w:rPr>
-          <w:tab/>
-        </w:r>
-        <w:r>
-          <w:rPr>
-            <w:webHidden/>
-          </w:rPr>
-          <w:fldChar w:fldCharType="begin"/>
-        </w:r>
-        <w:r>
-          <w:rPr>
-            <w:webHidden/>
-          </w:rPr>
-          <w:instrText xml:space="preserve"> PAGEREF _Toc337212021 \h </w:instrText>
-        </w:r>
-        <w:r>
-          <w:rPr>
-            <w:webHidden/>
-          </w:rPr>
-        </w:r>
-        <w:r>
-          <w:rPr>
-            <w:webHidden/>
-          </w:rPr>
-          <w:fldChar w:fldCharType="separate"/>
-        </w:r>
-        <w:r>
-          <w:rPr>
-            <w:webHidden/>
-          </w:rPr>
-          <w:t>36</w:t>
-        </w:r>
-        <w:r>
-          <w:rPr>
-            <w:webHidden/>
-          </w:rPr>
-          <w:fldChar w:fldCharType="end"/>
-        </w:r>
-      </w:hyperlink>
-    </w:p>
-    <w:p>
-      <w:pPr>
-        <w:pStyle w:val="TOC4"/>
-        <w:rPr>
-          <w:rFonts w:asciiTheme="minorHAnsi" w:eastAsiaTheme="minorEastAsia" w:hAnsiTheme="minorHAnsi" w:cstheme="minorBidi"/>
-          <w:sz w:val="22"/>
-          <w:szCs w:val="22"/>
-          <w:lang w:val="de-DE" w:eastAsia="de-DE"/>
-        </w:rPr>
-      </w:pPr>
-      <w:hyperlink w:anchor="_Toc337212022" w:history="1">
-        <w:r>
-          <w:rPr>
-            <w:rStyle w:val="Hyperlink"/>
-            <w:rFonts w:cs="Arial"/>
-          </w:rPr>
-          <w:t>5.5.4.3</w:t>
-        </w:r>
-        <w:r>
-          <w:rPr>
-            <w:rFonts w:asciiTheme="minorHAnsi" w:eastAsiaTheme="minorEastAsia" w:hAnsiTheme="minorHAnsi" w:cstheme="minorBidi"/>
-            <w:sz w:val="22"/>
-            <w:szCs w:val="22"/>
-            <w:lang w:val="de-DE" w:eastAsia="de-DE"/>
-          </w:rPr>
-          <w:tab/>
-        </w:r>
-        <w:r>
-          <w:rPr>
-            <w:rStyle w:val="Hyperlink"/>
-            <w:rFonts w:cs="Arial"/>
-          </w:rPr>
-          <w:t>void print_into_array(int arr[], int des[], int len);</w:t>
-        </w:r>
-        <w:r>
-          <w:rPr>
-            <w:webHidden/>
-          </w:rPr>
-          <w:tab/>
-        </w:r>
-        <w:r>
-          <w:rPr>
-            <w:webHidden/>
-          </w:rPr>
-          <w:fldChar w:fldCharType="begin"/>
-        </w:r>
-        <w:r>
-          <w:rPr>
-            <w:webHidden/>
-          </w:rPr>
-          <w:instrText xml:space="preserve"> PAGEREF _Toc337212022 \h </w:instrText>
-        </w:r>
-        <w:r>
-          <w:rPr>
-            <w:webHidden/>
-          </w:rPr>
-        </w:r>
-        <w:r>
-          <w:rPr>
-            <w:webHidden/>
-          </w:rPr>
-          <w:fldChar w:fldCharType="separate"/>
-        </w:r>
-        <w:r>
-          <w:rPr>
-            <w:webHidden/>
-          </w:rPr>
-          <w:t>36</w:t>
-        </w:r>
-        <w:r>
-          <w:rPr>
-            <w:webHidden/>
-          </w:rPr>
-          <w:fldChar w:fldCharType="end"/>
-        </w:r>
-      </w:hyperlink>
-    </w:p>
-    <w:p>
-      <w:pPr>
-        <w:pStyle w:val="TOC3"/>
-        <w:rPr>
-          <w:rFonts w:asciiTheme="minorHAnsi" w:eastAsiaTheme="minorEastAsia" w:hAnsiTheme="minorHAnsi" w:cstheme="minorBidi"/>
-          <w:sz w:val="22"/>
-          <w:szCs w:val="22"/>
-          <w:lang w:val="de-DE" w:eastAsia="de-DE"/>
-        </w:rPr>
-      </w:pPr>
-      <w:hyperlink w:anchor="_Toc337212023" w:history="1">
-        <w:r>
-          <w:rPr>
-            <w:rStyle w:val="Hyperlink"/>
-          </w:rPr>
-          <w:t>5.5.5</w:t>
-        </w:r>
-        <w:r>
-          <w:rPr>
-            <w:rFonts w:asciiTheme="minorHAnsi" w:eastAsiaTheme="minorEastAsia" w:hAnsiTheme="minorHAnsi" w:cstheme="minorBidi"/>
-            <w:sz w:val="22"/>
-            <w:szCs w:val="22"/>
-            <w:lang w:val="de-DE" w:eastAsia="de-DE"/>
-          </w:rPr>
-          <w:tab/>
-        </w:r>
-        <w:r>
-          <w:rPr>
-            <w:rStyle w:val="Hyperlink"/>
-          </w:rPr>
-          <w:t>Funtions not directly supported by SWIG</w:t>
-        </w:r>
-        <w:r>
-          <w:rPr>
-            <w:webHidden/>
-          </w:rPr>
-          <w:tab/>
-        </w:r>
-        <w:r>
-          <w:rPr>
-            <w:webHidden/>
-          </w:rPr>
-          <w:fldChar w:fldCharType="begin"/>
-        </w:r>
-        <w:r>
-          <w:rPr>
-            <w:webHidden/>
-          </w:rPr>
-          <w:instrText xml:space="preserve"> PAGEREF _Toc337212023 \h </w:instrText>
-        </w:r>
-        <w:r>
-          <w:rPr>
-            <w:webHidden/>
-          </w:rPr>
-        </w:r>
-        <w:r>
-          <w:rPr>
-            <w:webHidden/>
-          </w:rPr>
-          <w:fldChar w:fldCharType="separate"/>
-        </w:r>
-        <w:r>
-          <w:rPr>
-            <w:webHidden/>
-          </w:rPr>
-          <w:t>37</w:t>
-        </w:r>
-        <w:r>
-          <w:rPr>
-            <w:webHidden/>
-          </w:rPr>
-          <w:fldChar w:fldCharType="end"/>
-        </w:r>
-      </w:hyperlink>
-    </w:p>
-    <w:p>
-      <w:pPr>
-        <w:pStyle w:val="TOC4"/>
-        <w:rPr>
-          <w:rFonts w:asciiTheme="minorHAnsi" w:eastAsiaTheme="minorEastAsia" w:hAnsiTheme="minorHAnsi" w:cstheme="minorBidi"/>
-          <w:sz w:val="22"/>
-          <w:szCs w:val="22"/>
-          <w:lang w:val="de-DE" w:eastAsia="de-DE"/>
-        </w:rPr>
-      </w:pPr>
-      <w:hyperlink w:anchor="_Toc337212024" w:history="1">
-        <w:r>
-          <w:rPr>
-            <w:rStyle w:val="Hyperlink"/>
-          </w:rPr>
-          <w:t>5.5.5.1</w:t>
-        </w:r>
-        <w:r>
-          <w:rPr>
-            <w:rFonts w:asciiTheme="minorHAnsi" w:eastAsiaTheme="minorEastAsia" w:hAnsiTheme="minorHAnsi" w:cstheme="minorBidi"/>
-            <w:sz w:val="22"/>
-            <w:szCs w:val="22"/>
-            <w:lang w:val="de-DE" w:eastAsia="de-DE"/>
-          </w:rPr>
-          <w:tab/>
-        </w:r>
-        <w:r>
-          <w:rPr>
-            <w:rStyle w:val="Hyperlink"/>
-          </w:rPr>
-          <w:t>void print_array(int arr[], int len);</w:t>
-        </w:r>
-        <w:r>
-          <w:rPr>
-            <w:webHidden/>
-          </w:rPr>
-          <w:tab/>
-        </w:r>
-        <w:r>
-          <w:rPr>
-            <w:webHidden/>
-          </w:rPr>
-          <w:fldChar w:fldCharType="begin"/>
-        </w:r>
-        <w:r>
-          <w:rPr>
-            <w:webHidden/>
-          </w:rPr>
-          <w:instrText xml:space="preserve"> PAGEREF _Toc337212024 \h </w:instrText>
-        </w:r>
-        <w:r>
-          <w:rPr>
-            <w:webHidden/>
-          </w:rPr>
-        </w:r>
-        <w:r>
-          <w:rPr>
-            <w:webHidden/>
-          </w:rPr>
-          <w:fldChar w:fldCharType="separate"/>
-        </w:r>
-        <w:r>
-          <w:rPr>
-            <w:webHidden/>
-          </w:rPr>
-          <w:t>38</w:t>
-        </w:r>
-        <w:r>
-          <w:rPr>
-            <w:webHidden/>
-          </w:rPr>
-          <w:fldChar w:fldCharType="end"/>
-        </w:r>
-      </w:hyperlink>
-    </w:p>
-    <w:p>
-      <w:pPr>
-        <w:pStyle w:val="TOC4"/>
-        <w:rPr>
-          <w:rFonts w:asciiTheme="minorHAnsi" w:eastAsiaTheme="minorEastAsia" w:hAnsiTheme="minorHAnsi" w:cstheme="minorBidi"/>
-          <w:sz w:val="22"/>
-          <w:szCs w:val="22"/>
-          <w:lang w:val="de-DE" w:eastAsia="de-DE"/>
-        </w:rPr>
-      </w:pPr>
-      <w:hyperlink w:anchor="_Toc337212025" w:history="1">
-        <w:r>
-          <w:rPr>
-            <w:rStyle w:val="Hyperlink"/>
-          </w:rPr>
-          <w:t>5.5.5.2</w:t>
-        </w:r>
-        <w:r>
-          <w:rPr>
-            <w:rFonts w:asciiTheme="minorHAnsi" w:eastAsiaTheme="minorEastAsia" w:hAnsiTheme="minorHAnsi" w:cstheme="minorBidi"/>
-            <w:sz w:val="22"/>
-            <w:szCs w:val="22"/>
-            <w:lang w:val="de-DE" w:eastAsia="de-DE"/>
-          </w:rPr>
-          <w:tab/>
-        </w:r>
-        <w:r>
-          <w:rPr>
-            <w:rStyle w:val="Hyperlink"/>
-          </w:rPr>
-          <w:t>Int *alloc_int_array(int *size);</w:t>
-        </w:r>
-        <w:r>
-          <w:rPr>
-            <w:webHidden/>
-          </w:rPr>
-          <w:tab/>
-        </w:r>
-        <w:r>
-          <w:rPr>
-            <w:webHidden/>
-          </w:rPr>
-          <w:fldChar w:fldCharType="begin"/>
-        </w:r>
-        <w:r>
-          <w:rPr>
-            <w:webHidden/>
-          </w:rPr>
-          <w:instrText xml:space="preserve"> PAGEREF _Toc337212025 \h </w:instrText>
-        </w:r>
-        <w:r>
-          <w:rPr>
-            <w:webHidden/>
-          </w:rPr>
-        </w:r>
-        <w:r>
-          <w:rPr>
-            <w:webHidden/>
-          </w:rPr>
-          <w:fldChar w:fldCharType="separate"/>
-        </w:r>
-        <w:r>
-          <w:rPr>
-            <w:webHidden/>
-          </w:rPr>
-          <w:t>39</w:t>
-        </w:r>
-        <w:r>
-          <w:rPr>
-            <w:webHidden/>
-          </w:rPr>
-          <w:fldChar w:fldCharType="end"/>
-        </w:r>
-      </w:hyperlink>
-    </w:p>
-    <w:p>
-      <w:pPr>
-        <w:pStyle w:val="TOC4"/>
-        <w:rPr>
-          <w:rFonts w:asciiTheme="minorHAnsi" w:eastAsiaTheme="minorEastAsia" w:hAnsiTheme="minorHAnsi" w:cstheme="minorBidi"/>
-          <w:sz w:val="22"/>
-          <w:szCs w:val="22"/>
-          <w:lang w:val="de-DE" w:eastAsia="de-DE"/>
-        </w:rPr>
-      </w:pPr>
-      <w:hyperlink w:anchor="_Toc337212026" w:history="1">
-        <w:r>
-          <w:rPr>
-            <w:rStyle w:val="Hyperlink"/>
-          </w:rPr>
-          <w:t>5.5.5.3</w:t>
-        </w:r>
-        <w:r>
-          <w:rPr>
-            <w:rFonts w:asciiTheme="minorHAnsi" w:eastAsiaTheme="minorEastAsia" w:hAnsiTheme="minorHAnsi" w:cstheme="minorBidi"/>
-            <w:sz w:val="22"/>
-            <w:szCs w:val="22"/>
-            <w:lang w:val="de-DE" w:eastAsia="de-DE"/>
-          </w:rPr>
-          <w:tab/>
-        </w:r>
-        <w:r>
-          <w:rPr>
-            <w:rStyle w:val="Hyperlink"/>
-          </w:rPr>
-          <w:t>point *pdistance(point *p1, point *p2, int *res);</w:t>
-        </w:r>
-        <w:r>
-          <w:rPr>
-            <w:webHidden/>
-          </w:rPr>
-          <w:tab/>
-        </w:r>
-        <w:r>
-          <w:rPr>
-            <w:webHidden/>
-          </w:rPr>
-          <w:fldChar w:fldCharType="begin"/>
-        </w:r>
-        <w:r>
-          <w:rPr>
-            <w:webHidden/>
-          </w:rPr>
-          <w:instrText xml:space="preserve"> PAGEREF _Toc337212026 \h </w:instrText>
-        </w:r>
-        <w:r>
-          <w:rPr>
-            <w:webHidden/>
-          </w:rPr>
-        </w:r>
-        <w:r>
-          <w:rPr>
-            <w:webHidden/>
-          </w:rPr>
-          <w:fldChar w:fldCharType="separate"/>
-        </w:r>
-        <w:r>
-          <w:rPr>
-            <w:webHidden/>
-          </w:rPr>
-          <w:t>40</w:t>
-        </w:r>
-        <w:r>
-          <w:rPr>
-            <w:webHidden/>
-          </w:rPr>
-          <w:fldChar w:fldCharType="end"/>
-        </w:r>
-      </w:hyperlink>
-    </w:p>
-    <w:p>
-      <w:pPr>
-        <w:pStyle w:val="TOC4"/>
-        <w:rPr>
-          <w:rFonts w:asciiTheme="minorHAnsi" w:eastAsiaTheme="minorEastAsia" w:hAnsiTheme="minorHAnsi" w:cstheme="minorBidi"/>
-          <w:sz w:val="22"/>
-          <w:szCs w:val="22"/>
-          <w:lang w:val="de-DE" w:eastAsia="de-DE"/>
-        </w:rPr>
-      </w:pPr>
-      <w:hyperlink w:anchor="_Toc337212027" w:history="1">
-        <w:r>
-          <w:rPr>
-            <w:rStyle w:val="Hyperlink"/>
-            <w:rFonts w:cs="Arial"/>
-          </w:rPr>
-          <w:t>5.5.5.4</w:t>
-        </w:r>
-        <w:r>
-          <w:rPr>
-            <w:rFonts w:asciiTheme="minorHAnsi" w:eastAsiaTheme="minorEastAsia" w:hAnsiTheme="minorHAnsi" w:cstheme="minorBidi"/>
-            <w:sz w:val="22"/>
-            <w:szCs w:val="22"/>
-            <w:lang w:val="de-DE" w:eastAsia="de-DE"/>
-          </w:rPr>
-          <w:tab/>
-        </w:r>
-        <w:r>
-          <w:rPr>
-            <w:rStyle w:val="Hyperlink"/>
-            <w:rFonts w:cs="Arial"/>
-          </w:rPr>
-          <w:t>return_pointer_distance(point *p1, point *p2, point *res);</w:t>
-        </w:r>
-        <w:r>
-          <w:rPr>
-            <w:webHidden/>
-          </w:rPr>
-          <w:tab/>
-        </w:r>
-        <w:r>
-          <w:rPr>
-            <w:webHidden/>
-          </w:rPr>
-          <w:fldChar w:fldCharType="begin"/>
-        </w:r>
-        <w:r>
-          <w:rPr>
-            <w:webHidden/>
-          </w:rPr>
-          <w:instrText xml:space="preserve"> PAGEREF _Toc337212027 \h </w:instrText>
-        </w:r>
-        <w:r>
-          <w:rPr>
-            <w:webHidden/>
-          </w:rPr>
-        </w:r>
-        <w:r>
-          <w:rPr>
-            <w:webHidden/>
-          </w:rPr>
-          <w:fldChar w:fldCharType="separate"/>
-        </w:r>
-        <w:r>
-          <w:rPr>
-            <w:webHidden/>
-          </w:rPr>
-          <w:t>41</w:t>
-        </w:r>
-        <w:r>
-          <w:rPr>
-            <w:webHidden/>
-          </w:rPr>
-          <w:fldChar w:fldCharType="end"/>
-        </w:r>
-      </w:hyperlink>
-    </w:p>
-    <w:p>
-      <w:pPr>
-        <w:pStyle w:val="TOC4"/>
-        <w:rPr>
-          <w:rFonts w:asciiTheme="minorHAnsi" w:eastAsiaTheme="minorEastAsia" w:hAnsiTheme="minorHAnsi" w:cstheme="minorBidi"/>
-          <w:sz w:val="22"/>
-          <w:szCs w:val="22"/>
-          <w:lang w:val="de-DE" w:eastAsia="de-DE"/>
-        </w:rPr>
-      </w:pPr>
-      <w:hyperlink w:anchor="_Toc337212028" w:history="1">
-        <w:r>
-          <w:rPr>
-            <w:rStyle w:val="Hyperlink"/>
-            <w:rFonts w:cs="Arial"/>
-          </w:rPr>
-          <w:t>void sum_array(int arr[], int *len, int *res);</w:t>
-        </w:r>
-        <w:r>
-          <w:rPr>
-            <w:webHidden/>
-          </w:rPr>
-          <w:tab/>
-        </w:r>
-        <w:r>
-          <w:rPr>
-            <w:webHidden/>
-          </w:rPr>
-          <w:fldChar w:fldCharType="begin"/>
-        </w:r>
-        <w:r>
-          <w:rPr>
-            <w:webHidden/>
-          </w:rPr>
-          <w:instrText xml:space="preserve"> PAGEREF _Toc337212028 \h </w:instrText>
+          <w:instrText xml:space="preserve"> PAGEREF _Toc339137776 \h </w:instrText>
         </w:r>
         <w:r>
           <w:rPr>
@@ -4712,397 +1251,16 @@
     </w:p>
     <w:p>
       <w:pPr>
-        <w:pStyle w:val="TOC4"/>
-        <w:rPr>
-          <w:rFonts w:asciiTheme="minorHAnsi" w:eastAsiaTheme="minorEastAsia" w:hAnsiTheme="minorHAnsi" w:cstheme="minorBidi"/>
-          <w:sz w:val="22"/>
-          <w:szCs w:val="22"/>
-          <w:lang w:val="de-DE" w:eastAsia="de-DE"/>
-        </w:rPr>
-      </w:pPr>
-      <w:hyperlink w:anchor="_Toc337212029" w:history="1">
-        <w:r>
-          <w:rPr>
-            <w:rStyle w:val="Hyperlink"/>
-            <w:rFonts w:cs="Arial"/>
-          </w:rPr>
-          <w:t>5.5.5.5</w:t>
-        </w:r>
-        <w:r>
-          <w:rPr>
-            <w:rFonts w:asciiTheme="minorHAnsi" w:eastAsiaTheme="minorEastAsia" w:hAnsiTheme="minorHAnsi" w:cstheme="minorBidi"/>
-            <w:sz w:val="22"/>
-            <w:szCs w:val="22"/>
-            <w:lang w:val="de-DE" w:eastAsia="de-DE"/>
-          </w:rPr>
-          <w:tab/>
-        </w:r>
-        <w:r>
-          <w:rPr>
-            <w:rStyle w:val="Hyperlink"/>
-            <w:rFonts w:cs="Arial"/>
-          </w:rPr>
-          <w:t>Function pointers</w:t>
-        </w:r>
-        <w:r>
-          <w:rPr>
-            <w:webHidden/>
-          </w:rPr>
-          <w:tab/>
-        </w:r>
-        <w:r>
-          <w:rPr>
-            <w:webHidden/>
-          </w:rPr>
-          <w:fldChar w:fldCharType="begin"/>
-        </w:r>
-        <w:r>
-          <w:rPr>
-            <w:webHidden/>
-          </w:rPr>
-          <w:instrText xml:space="preserve"> PAGEREF _Toc337212029 \h </w:instrText>
-        </w:r>
-        <w:r>
-          <w:rPr>
-            <w:webHidden/>
-          </w:rPr>
-        </w:r>
-        <w:r>
-          <w:rPr>
-            <w:webHidden/>
-          </w:rPr>
-          <w:fldChar w:fldCharType="separate"/>
-        </w:r>
-        <w:r>
-          <w:rPr>
-            <w:webHidden/>
-          </w:rPr>
-          <w:t>44</w:t>
-        </w:r>
-        <w:r>
-          <w:rPr>
-            <w:webHidden/>
-          </w:rPr>
-          <w:fldChar w:fldCharType="end"/>
-        </w:r>
-      </w:hyperlink>
-    </w:p>
-    <w:p>
-      <w:pPr>
         <w:pStyle w:val="TOC1"/>
         <w:rPr>
           <w:rFonts w:asciiTheme="minorHAnsi" w:eastAsiaTheme="minorEastAsia" w:hAnsiTheme="minorHAnsi" w:cstheme="minorBidi"/>
           <w:b w:val="0"/>
           <w:sz w:val="22"/>
           <w:szCs w:val="22"/>
-          <w:lang w:val="de-DE" w:eastAsia="de-DE"/>
-        </w:rPr>
-      </w:pPr>
-      <w:hyperlink w:anchor="_Toc337212030" w:history="1">
-        <w:r>
-          <w:rPr>
-            <w:rStyle w:val="Hyperlink"/>
-          </w:rPr>
-          <w:t>6</w:t>
-        </w:r>
-        <w:r>
-          <w:rPr>
-            <w:rFonts w:asciiTheme="minorHAnsi" w:eastAsiaTheme="minorEastAsia" w:hAnsiTheme="minorHAnsi" w:cstheme="minorBidi"/>
-            <w:b w:val="0"/>
-            <w:sz w:val="22"/>
-            <w:szCs w:val="22"/>
-            <w:lang w:val="de-DE" w:eastAsia="de-DE"/>
-          </w:rPr>
-          <w:tab/>
-        </w:r>
-        <w:r>
-          <w:rPr>
-            <w:rStyle w:val="Hyperlink"/>
-          </w:rPr>
-          <w:t>Lua tiny RAM (LTR)</w:t>
-        </w:r>
-        <w:r>
-          <w:rPr>
-            <w:webHidden/>
-          </w:rPr>
-          <w:tab/>
-        </w:r>
-        <w:r>
-          <w:rPr>
-            <w:webHidden/>
-          </w:rPr>
-          <w:fldChar w:fldCharType="begin"/>
-        </w:r>
-        <w:r>
-          <w:rPr>
-            <w:webHidden/>
-          </w:rPr>
-          <w:instrText xml:space="preserve"> PAGEREF _Toc337212030 \h </w:instrText>
-        </w:r>
-        <w:r>
-          <w:rPr>
-            <w:webHidden/>
-          </w:rPr>
-        </w:r>
-        <w:r>
-          <w:rPr>
-            <w:webHidden/>
-          </w:rPr>
-          <w:fldChar w:fldCharType="separate"/>
-        </w:r>
-        <w:r>
-          <w:rPr>
-            <w:webHidden/>
-          </w:rPr>
-          <w:t>44</w:t>
-        </w:r>
-        <w:r>
-          <w:rPr>
-            <w:webHidden/>
-          </w:rPr>
-          <w:fldChar w:fldCharType="end"/>
-        </w:r>
-      </w:hyperlink>
-    </w:p>
-    <w:p>
-      <w:pPr>
-        <w:pStyle w:val="TOC2"/>
-        <w:rPr>
-          <w:rFonts w:asciiTheme="minorHAnsi" w:eastAsiaTheme="minorEastAsia" w:hAnsiTheme="minorHAnsi" w:cstheme="minorBidi"/>
-          <w:sz w:val="22"/>
-          <w:szCs w:val="22"/>
-          <w:lang w:val="de-DE" w:eastAsia="de-DE"/>
-        </w:rPr>
-      </w:pPr>
-      <w:hyperlink w:anchor="_Toc337212031" w:history="1">
-        <w:r>
-          <w:rPr>
-            <w:rStyle w:val="Hyperlink"/>
-          </w:rPr>
-          <w:t>6.1</w:t>
-        </w:r>
-        <w:r>
-          <w:rPr>
-            <w:rFonts w:asciiTheme="minorHAnsi" w:eastAsiaTheme="minorEastAsia" w:hAnsiTheme="minorHAnsi" w:cstheme="minorBidi"/>
-            <w:sz w:val="22"/>
-            <w:szCs w:val="22"/>
-            <w:lang w:val="de-DE" w:eastAsia="de-DE"/>
-          </w:rPr>
-          <w:tab/>
-        </w:r>
-        <w:r>
-          <w:rPr>
-            <w:rStyle w:val="Hyperlink"/>
-          </w:rPr>
-          <w:t>Importance of LTR</w:t>
-        </w:r>
-        <w:r>
-          <w:rPr>
-            <w:webHidden/>
-          </w:rPr>
-          <w:tab/>
-        </w:r>
-        <w:r>
-          <w:rPr>
-            <w:webHidden/>
-          </w:rPr>
-          <w:fldChar w:fldCharType="begin"/>
-        </w:r>
-        <w:r>
-          <w:rPr>
-            <w:webHidden/>
-          </w:rPr>
-          <w:instrText xml:space="preserve"> PAGEREF _Toc337212031 \h </w:instrText>
-        </w:r>
-        <w:r>
-          <w:rPr>
-            <w:webHidden/>
-          </w:rPr>
-        </w:r>
-        <w:r>
-          <w:rPr>
-            <w:webHidden/>
-          </w:rPr>
-          <w:fldChar w:fldCharType="separate"/>
-        </w:r>
-        <w:r>
-          <w:rPr>
-            <w:webHidden/>
-          </w:rPr>
-          <w:t>45</w:t>
-        </w:r>
-        <w:r>
-          <w:rPr>
-            <w:webHidden/>
-          </w:rPr>
-          <w:fldChar w:fldCharType="end"/>
-        </w:r>
-      </w:hyperlink>
-    </w:p>
-    <w:p>
-      <w:pPr>
-        <w:pStyle w:val="TOC2"/>
-        <w:rPr>
-          <w:rFonts w:asciiTheme="minorHAnsi" w:eastAsiaTheme="minorEastAsia" w:hAnsiTheme="minorHAnsi" w:cstheme="minorBidi"/>
-          <w:sz w:val="22"/>
-          <w:szCs w:val="22"/>
-          <w:lang w:val="de-DE" w:eastAsia="de-DE"/>
-        </w:rPr>
-      </w:pPr>
-      <w:hyperlink w:anchor="_Toc337212032" w:history="1">
-        <w:r>
-          <w:rPr>
-            <w:rStyle w:val="Hyperlink"/>
-          </w:rPr>
-          <w:t>6.2</w:t>
-        </w:r>
-        <w:r>
-          <w:rPr>
-            <w:rFonts w:asciiTheme="minorHAnsi" w:eastAsiaTheme="minorEastAsia" w:hAnsiTheme="minorHAnsi" w:cstheme="minorBidi"/>
-            <w:sz w:val="22"/>
-            <w:szCs w:val="22"/>
-            <w:lang w:val="de-DE" w:eastAsia="de-DE"/>
-          </w:rPr>
-          <w:tab/>
-        </w:r>
-        <w:r>
-          <w:rPr>
-            <w:rStyle w:val="Hyperlink"/>
-          </w:rPr>
-          <w:t>How to enable LTR</w:t>
-        </w:r>
-        <w:r>
-          <w:rPr>
-            <w:webHidden/>
-          </w:rPr>
-          <w:tab/>
-        </w:r>
-        <w:r>
-          <w:rPr>
-            <w:webHidden/>
-          </w:rPr>
-          <w:fldChar w:fldCharType="begin"/>
-        </w:r>
-        <w:r>
-          <w:rPr>
-            <w:webHidden/>
-          </w:rPr>
-          <w:instrText xml:space="preserve"> PAGEREF _Toc337212032 \h </w:instrText>
-        </w:r>
-        <w:r>
-          <w:rPr>
-            <w:webHidden/>
-          </w:rPr>
-        </w:r>
-        <w:r>
-          <w:rPr>
-            <w:webHidden/>
-          </w:rPr>
-          <w:fldChar w:fldCharType="separate"/>
-        </w:r>
-        <w:r>
-          <w:rPr>
-            <w:webHidden/>
-          </w:rPr>
-          <w:t>45</w:t>
-        </w:r>
-        <w:r>
-          <w:rPr>
-            <w:webHidden/>
-          </w:rPr>
-          <w:fldChar w:fldCharType="end"/>
-        </w:r>
-      </w:hyperlink>
-    </w:p>
-    <w:p>
-      <w:pPr>
-        <w:pStyle w:val="TOC2"/>
-        <w:rPr>
-          <w:rFonts w:asciiTheme="minorHAnsi" w:eastAsiaTheme="minorEastAsia" w:hAnsiTheme="minorHAnsi" w:cstheme="minorBidi"/>
-          <w:sz w:val="22"/>
-          <w:szCs w:val="22"/>
-          <w:lang w:val="de-DE" w:eastAsia="de-DE"/>
-        </w:rPr>
-      </w:pPr>
-      <w:hyperlink w:anchor="_Toc337212033" w:history="1">
-        <w:r>
-          <w:rPr>
-            <w:rStyle w:val="Hyperlink"/>
-            <w:rFonts w:cs="Arial"/>
-          </w:rPr>
-          <w:t>6.3</w:t>
-        </w:r>
-        <w:r>
-          <w:rPr>
-            <w:rFonts w:asciiTheme="minorHAnsi" w:eastAsiaTheme="minorEastAsia" w:hAnsiTheme="minorHAnsi" w:cstheme="minorBidi"/>
-            <w:sz w:val="22"/>
-            <w:szCs w:val="22"/>
-            <w:lang w:val="de-DE" w:eastAsia="de-DE"/>
-          </w:rPr>
-          <w:tab/>
-        </w:r>
-        <w:r>
-          <w:rPr>
-            <w:rStyle w:val="Hyperlink"/>
-            <w:rFonts w:cs="Arial"/>
-          </w:rPr>
-          <w:t>LTR compatible SWIG</w:t>
-        </w:r>
-        <w:r>
-          <w:rPr>
-            <w:webHidden/>
-          </w:rPr>
-          <w:tab/>
-        </w:r>
-        <w:r>
-          <w:rPr>
-            <w:webHidden/>
-          </w:rPr>
-          <w:fldChar w:fldCharType="begin"/>
-        </w:r>
-        <w:r>
-          <w:rPr>
-            <w:webHidden/>
-          </w:rPr>
-          <w:instrText xml:space="preserve"> PAGEREF _Toc337212033 \h </w:instrText>
-        </w:r>
-        <w:r>
-          <w:rPr>
-            <w:webHidden/>
-          </w:rPr>
-        </w:r>
-        <w:r>
-          <w:rPr>
-            <w:webHidden/>
-          </w:rPr>
-          <w:fldChar w:fldCharType="separate"/>
-        </w:r>
-        <w:r>
-          <w:rPr>
-            <w:webHidden/>
-          </w:rPr>
-          <w:t>45</w:t>
-        </w:r>
-        <w:r>
-          <w:rPr>
-            <w:webHidden/>
-          </w:rPr>
-          <w:fldChar w:fldCharType="end"/>
-        </w:r>
-      </w:hyperlink>
-    </w:p>
-    <w:p>
-      <w:pPr>
-        <w:pStyle w:val="TOC1"/>
-        <w:rPr>
-          <w:rFonts w:asciiTheme="minorHAnsi" w:eastAsiaTheme="minorEastAsia" w:hAnsiTheme="minorHAnsi" w:cstheme="minorBidi"/>
-          <w:b w:val="0"/>
-          <w:sz w:val="22"/>
-          <w:szCs w:val="22"/>
-          <w:lang w:val="de-DE" w:eastAsia="de-DE"/>
-        </w:rPr>
-      </w:pPr>
-      <w:hyperlink w:anchor="_Toc337212034" w:history="1">
+          <w:lang w:val="en-GB" w:eastAsia="en-GB"/>
+        </w:rPr>
+      </w:pPr>
+      <w:hyperlink w:anchor="_Toc339137777" w:history="1">
         <w:r>
           <w:rPr>
             <w:rStyle w:val="Hyperlink"/>
@@ -5115,7 +1273,7 @@
             <w:b w:val="0"/>
             <w:sz w:val="22"/>
             <w:szCs w:val="22"/>
-            <w:lang w:val="de-DE" w:eastAsia="de-DE"/>
+            <w:lang w:val="en-GB" w:eastAsia="en-GB"/>
           </w:rPr>
           <w:tab/>
         </w:r>
@@ -5141,7 +1299,7 @@
           <w:rPr>
             <w:webHidden/>
           </w:rPr>
-          <w:instrText xml:space="preserve"> PAGEREF _Toc337212034 \h </w:instrText>
+          <w:instrText xml:space="preserve"> PAGEREF _Toc339137777 \h </w:instrText>
         </w:r>
         <w:r>
           <w:rPr>
@@ -5158,7 +1316,7 @@
           <w:rPr>
             <w:webHidden/>
           </w:rPr>
-          <w:t>48</w:t>
+          <w:t>47</w:t>
         </w:r>
         <w:r>
           <w:rPr>
@@ -5176,10 +1334,10 @@
           <w:b w:val="0"/>
           <w:sz w:val="22"/>
           <w:szCs w:val="22"/>
-          <w:lang w:val="de-DE" w:eastAsia="de-DE"/>
-        </w:rPr>
-      </w:pPr>
-      <w:hyperlink w:anchor="_Toc337212035" w:history="1">
+          <w:lang w:val="en-GB" w:eastAsia="en-GB"/>
+        </w:rPr>
+      </w:pPr>
+      <w:hyperlink w:anchor="_Toc339137778" w:history="1">
         <w:r>
           <w:rPr>
             <w:rStyle w:val="Hyperlink"/>
@@ -5192,7 +1350,7 @@
             <w:b w:val="0"/>
             <w:sz w:val="22"/>
             <w:szCs w:val="22"/>
-            <w:lang w:val="de-DE" w:eastAsia="de-DE"/>
+            <w:lang w:val="en-GB" w:eastAsia="en-GB"/>
           </w:rPr>
           <w:tab/>
         </w:r>
@@ -5218,7 +1376,7 @@
           <w:rPr>
             <w:webHidden/>
           </w:rPr>
-          <w:instrText xml:space="preserve"> PAGEREF _Toc337212035 \h </w:instrText>
+          <w:instrText xml:space="preserve"> PAGEREF _Toc339137778 \h </w:instrText>
         </w:r>
         <w:r>
           <w:rPr>
@@ -5235,7 +1393,7 @@
           <w:rPr>
             <w:webHidden/>
           </w:rPr>
-          <w:t>53</w:t>
+          <w:t>52</w:t>
         </w:r>
         <w:r>
           <w:rPr>
@@ -5247,27 +1405,29 @@
     </w:p>
     <w:p>
       <w:pPr>
-        <w:pStyle w:val="TOC2"/>
+        <w:pStyle w:val="TOC1"/>
         <w:rPr>
           <w:rFonts w:asciiTheme="minorHAnsi" w:eastAsiaTheme="minorEastAsia" w:hAnsiTheme="minorHAnsi" w:cstheme="minorBidi"/>
+          <w:b w:val="0"/>
           <w:sz w:val="22"/>
           <w:szCs w:val="22"/>
-          <w:lang w:val="de-DE" w:eastAsia="de-DE"/>
-        </w:rPr>
-      </w:pPr>
-      <w:hyperlink w:anchor="_Toc337212036" w:history="1">
+          <w:lang w:val="en-GB" w:eastAsia="en-GB"/>
+        </w:rPr>
+      </w:pPr>
+      <w:hyperlink w:anchor="_Toc339137779" w:history="1">
         <w:r>
           <w:rPr>
             <w:rStyle w:val="Hyperlink"/>
           </w:rPr>
-          <w:t>8.1</w:t>
+          <w:t>9</w:t>
         </w:r>
         <w:r>
           <w:rPr>
             <w:rFonts w:asciiTheme="minorHAnsi" w:eastAsiaTheme="minorEastAsia" w:hAnsiTheme="minorHAnsi" w:cstheme="minorBidi"/>
+            <w:b w:val="0"/>
             <w:sz w:val="22"/>
             <w:szCs w:val="22"/>
-            <w:lang w:val="de-DE" w:eastAsia="de-DE"/>
+            <w:lang w:val="en-GB" w:eastAsia="en-GB"/>
           </w:rPr>
           <w:tab/>
         </w:r>
@@ -5275,7 +1435,7 @@
           <w:rPr>
             <w:rStyle w:val="Hyperlink"/>
           </w:rPr>
-          <w:t>IO002 DAVE3 App and its usage with eLua</w:t>
+          <w:t>Appendix</w:t>
         </w:r>
         <w:r>
           <w:rPr>
@@ -5293,307 +1453,7 @@
           <w:rPr>
             <w:webHidden/>
           </w:rPr>
-          <w:instrText xml:space="preserve"> PAGEREF _Toc337212036 \h </w:instrText>
-        </w:r>
-        <w:r>
-          <w:rPr>
-            <w:webHidden/>
-          </w:rPr>
-        </w:r>
-        <w:r>
-          <w:rPr>
-            <w:webHidden/>
-          </w:rPr>
-          <w:fldChar w:fldCharType="separate"/>
-        </w:r>
-        <w:r>
-          <w:rPr>
-            <w:webHidden/>
-          </w:rPr>
-          <w:t>53</w:t>
-        </w:r>
-        <w:r>
-          <w:rPr>
-            <w:webHidden/>
-          </w:rPr>
-          <w:fldChar w:fldCharType="end"/>
-        </w:r>
-      </w:hyperlink>
-    </w:p>
-    <w:p>
-      <w:pPr>
-        <w:pStyle w:val="TOC3"/>
-        <w:rPr>
-          <w:rFonts w:asciiTheme="minorHAnsi" w:eastAsiaTheme="minorEastAsia" w:hAnsiTheme="minorHAnsi" w:cstheme="minorBidi"/>
-          <w:sz w:val="22"/>
-          <w:szCs w:val="22"/>
-          <w:lang w:val="de-DE" w:eastAsia="de-DE"/>
-        </w:rPr>
-      </w:pPr>
-      <w:hyperlink w:anchor="_Toc337212037" w:history="1">
-        <w:r>
-          <w:rPr>
-            <w:rStyle w:val="Hyperlink"/>
-          </w:rPr>
-          <w:t>8.1.1</w:t>
-        </w:r>
-        <w:r>
-          <w:rPr>
-            <w:rFonts w:asciiTheme="minorHAnsi" w:eastAsiaTheme="minorEastAsia" w:hAnsiTheme="minorHAnsi" w:cstheme="minorBidi"/>
-            <w:sz w:val="22"/>
-            <w:szCs w:val="22"/>
-            <w:lang w:val="de-DE" w:eastAsia="de-DE"/>
-          </w:rPr>
-          <w:tab/>
-        </w:r>
-        <w:r>
-          <w:rPr>
-            <w:rStyle w:val="Hyperlink"/>
-          </w:rPr>
-          <w:t>Write your SWIG interface file</w:t>
-        </w:r>
-        <w:r>
-          <w:rPr>
-            <w:webHidden/>
-          </w:rPr>
-          <w:tab/>
-        </w:r>
-        <w:r>
-          <w:rPr>
-            <w:webHidden/>
-          </w:rPr>
-          <w:fldChar w:fldCharType="begin"/>
-        </w:r>
-        <w:r>
-          <w:rPr>
-            <w:webHidden/>
-          </w:rPr>
-          <w:instrText xml:space="preserve"> PAGEREF _Toc337212037 \h </w:instrText>
-        </w:r>
-        <w:r>
-          <w:rPr>
-            <w:webHidden/>
-          </w:rPr>
-        </w:r>
-        <w:r>
-          <w:rPr>
-            <w:webHidden/>
-          </w:rPr>
-          <w:fldChar w:fldCharType="separate"/>
-        </w:r>
-        <w:r>
-          <w:rPr>
-            <w:webHidden/>
-          </w:rPr>
-          <w:t>53</w:t>
-        </w:r>
-        <w:r>
-          <w:rPr>
-            <w:webHidden/>
-          </w:rPr>
-          <w:fldChar w:fldCharType="end"/>
-        </w:r>
-      </w:hyperlink>
-    </w:p>
-    <w:p>
-      <w:pPr>
-        <w:pStyle w:val="TOC3"/>
-        <w:rPr>
-          <w:rFonts w:asciiTheme="minorHAnsi" w:eastAsiaTheme="minorEastAsia" w:hAnsiTheme="minorHAnsi" w:cstheme="minorBidi"/>
-          <w:sz w:val="22"/>
-          <w:szCs w:val="22"/>
-          <w:lang w:val="de-DE" w:eastAsia="de-DE"/>
-        </w:rPr>
-      </w:pPr>
-      <w:hyperlink w:anchor="_Toc337212038" w:history="1">
-        <w:r>
-          <w:rPr>
-            <w:rStyle w:val="Hyperlink"/>
-          </w:rPr>
-          <w:t>8.1.2</w:t>
-        </w:r>
-        <w:r>
-          <w:rPr>
-            <w:rFonts w:asciiTheme="minorHAnsi" w:eastAsiaTheme="minorEastAsia" w:hAnsiTheme="minorHAnsi" w:cstheme="minorBidi"/>
-            <w:sz w:val="22"/>
-            <w:szCs w:val="22"/>
-            <w:lang w:val="de-DE" w:eastAsia="de-DE"/>
-          </w:rPr>
-          <w:tab/>
-        </w:r>
-        <w:r>
-          <w:rPr>
-            <w:rStyle w:val="Hyperlink"/>
-          </w:rPr>
-          <w:t>Generate your wrapper file with SWIG</w:t>
-        </w:r>
-        <w:r>
-          <w:rPr>
-            <w:webHidden/>
-          </w:rPr>
-          <w:tab/>
-        </w:r>
-        <w:r>
-          <w:rPr>
-            <w:webHidden/>
-          </w:rPr>
-          <w:fldChar w:fldCharType="begin"/>
-        </w:r>
-        <w:r>
-          <w:rPr>
-            <w:webHidden/>
-          </w:rPr>
-          <w:instrText xml:space="preserve"> PAGEREF _Toc337212038 \h </w:instrText>
-        </w:r>
-        <w:r>
-          <w:rPr>
-            <w:webHidden/>
-          </w:rPr>
-        </w:r>
-        <w:r>
-          <w:rPr>
-            <w:webHidden/>
-          </w:rPr>
-          <w:fldChar w:fldCharType="separate"/>
-        </w:r>
-        <w:r>
-          <w:rPr>
-            <w:webHidden/>
-          </w:rPr>
-          <w:t>56</w:t>
-        </w:r>
-        <w:r>
-          <w:rPr>
-            <w:webHidden/>
-          </w:rPr>
-          <w:fldChar w:fldCharType="end"/>
-        </w:r>
-      </w:hyperlink>
-    </w:p>
-    <w:p>
-      <w:pPr>
-        <w:pStyle w:val="TOC3"/>
-        <w:rPr>
-          <w:rFonts w:asciiTheme="minorHAnsi" w:eastAsiaTheme="minorEastAsia" w:hAnsiTheme="minorHAnsi" w:cstheme="minorBidi"/>
-          <w:sz w:val="22"/>
-          <w:szCs w:val="22"/>
-          <w:lang w:val="de-DE" w:eastAsia="de-DE"/>
-        </w:rPr>
-      </w:pPr>
-      <w:hyperlink w:anchor="_Toc337212039" w:history="1">
-        <w:r>
-          <w:rPr>
-            <w:rStyle w:val="Hyperlink"/>
-          </w:rPr>
-          <w:t>8.1.3</w:t>
-        </w:r>
-        <w:r>
-          <w:rPr>
-            <w:rFonts w:asciiTheme="minorHAnsi" w:eastAsiaTheme="minorEastAsia" w:hAnsiTheme="minorHAnsi" w:cstheme="minorBidi"/>
-            <w:sz w:val="22"/>
-            <w:szCs w:val="22"/>
-            <w:lang w:val="de-DE" w:eastAsia="de-DE"/>
-          </w:rPr>
-          <w:tab/>
-        </w:r>
-        <w:r>
-          <w:rPr>
-            <w:rStyle w:val="Hyperlink"/>
-          </w:rPr>
-          <w:t>Include your XMC module in eLua</w:t>
-        </w:r>
-        <w:r>
-          <w:rPr>
-            <w:webHidden/>
-          </w:rPr>
-          <w:tab/>
-        </w:r>
-        <w:r>
-          <w:rPr>
-            <w:webHidden/>
-          </w:rPr>
-          <w:fldChar w:fldCharType="begin"/>
-        </w:r>
-        <w:r>
-          <w:rPr>
-            <w:webHidden/>
-          </w:rPr>
-          <w:instrText xml:space="preserve"> PAGEREF _Toc337212039 \h </w:instrText>
-        </w:r>
-        <w:r>
-          <w:rPr>
-            <w:webHidden/>
-          </w:rPr>
-        </w:r>
-        <w:r>
-          <w:rPr>
-            <w:webHidden/>
-          </w:rPr>
-          <w:fldChar w:fldCharType="separate"/>
-        </w:r>
-        <w:r>
-          <w:rPr>
-            <w:webHidden/>
-          </w:rPr>
-          <w:t>56</w:t>
-        </w:r>
-        <w:r>
-          <w:rPr>
-            <w:webHidden/>
-          </w:rPr>
-          <w:fldChar w:fldCharType="end"/>
-        </w:r>
-      </w:hyperlink>
-    </w:p>
-    <w:p>
-      <w:pPr>
-        <w:pStyle w:val="TOC3"/>
-        <w:rPr>
-          <w:rFonts w:asciiTheme="minorHAnsi" w:eastAsiaTheme="minorEastAsia" w:hAnsiTheme="minorHAnsi" w:cstheme="minorBidi"/>
-          <w:sz w:val="22"/>
-          <w:szCs w:val="22"/>
-          <w:lang w:val="de-DE" w:eastAsia="de-DE"/>
-        </w:rPr>
-      </w:pPr>
-      <w:hyperlink w:anchor="_Toc337212040" w:history="1">
-        <w:r>
-          <w:rPr>
-            <w:rStyle w:val="Hyperlink"/>
-          </w:rPr>
-          <w:t>8.1.4</w:t>
-        </w:r>
-        <w:r>
-          <w:rPr>
-            <w:rFonts w:asciiTheme="minorHAnsi" w:eastAsiaTheme="minorEastAsia" w:hAnsiTheme="minorHAnsi" w:cstheme="minorBidi"/>
-            <w:sz w:val="22"/>
-            <w:szCs w:val="22"/>
-            <w:lang w:val="de-DE" w:eastAsia="de-DE"/>
-          </w:rPr>
-          <w:tab/>
-        </w:r>
-        <w:r>
-          <w:rPr>
-            <w:rStyle w:val="Hyperlink"/>
-          </w:rPr>
-          <w:t>Using your XMC module in eLua</w:t>
-        </w:r>
-        <w:r>
-          <w:rPr>
-            <w:webHidden/>
-          </w:rPr>
-          <w:tab/>
-        </w:r>
-        <w:r>
-          <w:rPr>
-            <w:webHidden/>
-          </w:rPr>
-          <w:fldChar w:fldCharType="begin"/>
-        </w:r>
-        <w:r>
-          <w:rPr>
-            <w:webHidden/>
-          </w:rPr>
-          <w:instrText xml:space="preserve"> PAGEREF _Toc337212040 \h </w:instrText>
+          <w:instrText xml:space="preserve"> PAGEREF _Toc339137779 \h </w:instrText>
         </w:r>
         <w:r>
           <w:rPr>
@@ -5622,762 +1482,6 @@
     </w:p>
     <w:p>
       <w:pPr>
-        <w:pStyle w:val="TOC3"/>
-        <w:rPr>
-          <w:rFonts w:asciiTheme="minorHAnsi" w:eastAsiaTheme="minorEastAsia" w:hAnsiTheme="minorHAnsi" w:cstheme="minorBidi"/>
-          <w:sz w:val="22"/>
-          <w:szCs w:val="22"/>
-          <w:lang w:val="de-DE" w:eastAsia="de-DE"/>
-        </w:rPr>
-      </w:pPr>
-      <w:hyperlink w:anchor="_Toc337212041" w:history="1">
-        <w:r>
-          <w:rPr>
-            <w:rStyle w:val="Hyperlink"/>
-          </w:rPr>
-          <w:t>8.1.5</w:t>
-        </w:r>
-        <w:r>
-          <w:rPr>
-            <w:rFonts w:asciiTheme="minorHAnsi" w:eastAsiaTheme="minorEastAsia" w:hAnsiTheme="minorHAnsi" w:cstheme="minorBidi"/>
-            <w:sz w:val="22"/>
-            <w:szCs w:val="22"/>
-            <w:lang w:val="de-DE" w:eastAsia="de-DE"/>
-          </w:rPr>
-          <w:tab/>
-        </w:r>
-        <w:r>
-          <w:rPr>
-            <w:rStyle w:val="Hyperlink"/>
-          </w:rPr>
-          <w:t>Compiling your Lua scripts on your XMC</w:t>
-        </w:r>
-        <w:r>
-          <w:rPr>
-            <w:webHidden/>
-          </w:rPr>
-          <w:tab/>
-        </w:r>
-        <w:r>
-          <w:rPr>
-            <w:webHidden/>
-          </w:rPr>
-          <w:fldChar w:fldCharType="begin"/>
-        </w:r>
-        <w:r>
-          <w:rPr>
-            <w:webHidden/>
-          </w:rPr>
-          <w:instrText xml:space="preserve"> PAGEREF _Toc337212041 \h </w:instrText>
-        </w:r>
-        <w:r>
-          <w:rPr>
-            <w:webHidden/>
-          </w:rPr>
-        </w:r>
-        <w:r>
-          <w:rPr>
-            <w:webHidden/>
-          </w:rPr>
-          <w:fldChar w:fldCharType="separate"/>
-        </w:r>
-        <w:r>
-          <w:rPr>
-            <w:webHidden/>
-          </w:rPr>
-          <w:t>58</w:t>
-        </w:r>
-        <w:r>
-          <w:rPr>
-            <w:webHidden/>
-          </w:rPr>
-          <w:fldChar w:fldCharType="end"/>
-        </w:r>
-      </w:hyperlink>
-    </w:p>
-    <w:p>
-      <w:pPr>
-        <w:pStyle w:val="TOC1"/>
-        <w:rPr>
-          <w:rFonts w:asciiTheme="minorHAnsi" w:eastAsiaTheme="minorEastAsia" w:hAnsiTheme="minorHAnsi" w:cstheme="minorBidi"/>
-          <w:b w:val="0"/>
-          <w:sz w:val="22"/>
-          <w:szCs w:val="22"/>
-          <w:lang w:val="de-DE" w:eastAsia="de-DE"/>
-        </w:rPr>
-      </w:pPr>
-      <w:hyperlink w:anchor="_Toc337212042" w:history="1">
-        <w:r>
-          <w:rPr>
-            <w:rStyle w:val="Hyperlink"/>
-          </w:rPr>
-          <w:t>9</w:t>
-        </w:r>
-        <w:r>
-          <w:rPr>
-            <w:rFonts w:asciiTheme="minorHAnsi" w:eastAsiaTheme="minorEastAsia" w:hAnsiTheme="minorHAnsi" w:cstheme="minorBidi"/>
-            <w:b w:val="0"/>
-            <w:sz w:val="22"/>
-            <w:szCs w:val="22"/>
-            <w:lang w:val="de-DE" w:eastAsia="de-DE"/>
-          </w:rPr>
-          <w:tab/>
-        </w:r>
-        <w:r>
-          <w:rPr>
-            <w:rStyle w:val="Hyperlink"/>
-          </w:rPr>
-          <w:t>A final note on free software</w:t>
-        </w:r>
-        <w:r>
-          <w:rPr>
-            <w:webHidden/>
-          </w:rPr>
-          <w:tab/>
-        </w:r>
-        <w:r>
-          <w:rPr>
-            <w:webHidden/>
-          </w:rPr>
-          <w:fldChar w:fldCharType="begin"/>
-        </w:r>
-        <w:r>
-          <w:rPr>
-            <w:webHidden/>
-          </w:rPr>
-          <w:instrText xml:space="preserve"> PAGEREF _Toc337212042 \h </w:instrText>
-        </w:r>
-        <w:r>
-          <w:rPr>
-            <w:webHidden/>
-          </w:rPr>
-        </w:r>
-        <w:r>
-          <w:rPr>
-            <w:webHidden/>
-          </w:rPr>
-          <w:fldChar w:fldCharType="separate"/>
-        </w:r>
-        <w:r>
-          <w:rPr>
-            <w:webHidden/>
-          </w:rPr>
-          <w:t>59</w:t>
-        </w:r>
-        <w:r>
-          <w:rPr>
-            <w:webHidden/>
-          </w:rPr>
-          <w:fldChar w:fldCharType="end"/>
-        </w:r>
-      </w:hyperlink>
-    </w:p>
-    <w:p>
-      <w:pPr>
-        <w:pStyle w:val="TOC1"/>
-        <w:rPr>
-          <w:rFonts w:asciiTheme="minorHAnsi" w:eastAsiaTheme="minorEastAsia" w:hAnsiTheme="minorHAnsi" w:cstheme="minorBidi"/>
-          <w:b w:val="0"/>
-          <w:sz w:val="22"/>
-          <w:szCs w:val="22"/>
-          <w:lang w:val="de-DE" w:eastAsia="de-DE"/>
-        </w:rPr>
-      </w:pPr>
-      <w:hyperlink w:anchor="_Toc337212043" w:history="1">
-        <w:r>
-          <w:rPr>
-            <w:rStyle w:val="Hyperlink"/>
-          </w:rPr>
-          <w:t>10</w:t>
-        </w:r>
-        <w:r>
-          <w:rPr>
-            <w:rFonts w:asciiTheme="minorHAnsi" w:eastAsiaTheme="minorEastAsia" w:hAnsiTheme="minorHAnsi" w:cstheme="minorBidi"/>
-            <w:b w:val="0"/>
-            <w:sz w:val="22"/>
-            <w:szCs w:val="22"/>
-            <w:lang w:val="de-DE" w:eastAsia="de-DE"/>
-          </w:rPr>
-          <w:tab/>
-        </w:r>
-        <w:r>
-          <w:rPr>
-            <w:rStyle w:val="Hyperlink"/>
-          </w:rPr>
-          <w:t>Appendix</w:t>
-        </w:r>
-        <w:r>
-          <w:rPr>
-            <w:webHidden/>
-          </w:rPr>
-          <w:tab/>
-        </w:r>
-        <w:r>
-          <w:rPr>
-            <w:webHidden/>
-          </w:rPr>
-          <w:fldChar w:fldCharType="begin"/>
-        </w:r>
-        <w:r>
-          <w:rPr>
-            <w:webHidden/>
-          </w:rPr>
-          <w:instrText xml:space="preserve"> PAGEREF _Toc337212043 \h </w:instrText>
-        </w:r>
-        <w:r>
-          <w:rPr>
-            <w:webHidden/>
-          </w:rPr>
-        </w:r>
-        <w:r>
-          <w:rPr>
-            <w:webHidden/>
-          </w:rPr>
-          <w:fldChar w:fldCharType="separate"/>
-        </w:r>
-        <w:r>
-          <w:rPr>
-            <w:webHidden/>
-          </w:rPr>
-          <w:t>60</w:t>
-        </w:r>
-        <w:r>
-          <w:rPr>
-            <w:webHidden/>
-          </w:rPr>
-          <w:fldChar w:fldCharType="end"/>
-        </w:r>
-      </w:hyperlink>
-    </w:p>
-    <w:p>
-      <w:pPr>
-        <w:pStyle w:val="TOC2"/>
-        <w:rPr>
-          <w:rFonts w:asciiTheme="minorHAnsi" w:eastAsiaTheme="minorEastAsia" w:hAnsiTheme="minorHAnsi" w:cstheme="minorBidi"/>
-          <w:sz w:val="22"/>
-          <w:szCs w:val="22"/>
-          <w:lang w:val="de-DE" w:eastAsia="de-DE"/>
-        </w:rPr>
-      </w:pPr>
-      <w:hyperlink w:anchor="_Toc337212044" w:history="1">
-        <w:r>
-          <w:rPr>
-            <w:rStyle w:val="Hyperlink"/>
-            <w:rFonts w:cs="Arial"/>
-          </w:rPr>
-          <w:t>10.1</w:t>
-        </w:r>
-        <w:r>
-          <w:rPr>
-            <w:rFonts w:asciiTheme="minorHAnsi" w:eastAsiaTheme="minorEastAsia" w:hAnsiTheme="minorHAnsi" w:cstheme="minorBidi"/>
-            <w:sz w:val="22"/>
-            <w:szCs w:val="22"/>
-            <w:lang w:val="de-DE" w:eastAsia="de-DE"/>
-          </w:rPr>
-          <w:tab/>
-        </w:r>
-        <w:r>
-          <w:rPr>
-            <w:rStyle w:val="Hyperlink"/>
-            <w:rFonts w:cs="Arial"/>
-          </w:rPr>
-          <w:t>Building ‘Lua’ from source:</w:t>
-        </w:r>
-        <w:r>
-          <w:rPr>
-            <w:webHidden/>
-          </w:rPr>
-          <w:tab/>
-        </w:r>
-        <w:r>
-          <w:rPr>
-            <w:webHidden/>
-          </w:rPr>
-          <w:fldChar w:fldCharType="begin"/>
-        </w:r>
-        <w:r>
-          <w:rPr>
-            <w:webHidden/>
-          </w:rPr>
-          <w:instrText xml:space="preserve"> PAGEREF _Toc337212044 \h </w:instrText>
-        </w:r>
-        <w:r>
-          <w:rPr>
-            <w:webHidden/>
-          </w:rPr>
-        </w:r>
-        <w:r>
-          <w:rPr>
-            <w:webHidden/>
-          </w:rPr>
-          <w:fldChar w:fldCharType="separate"/>
-        </w:r>
-        <w:r>
-          <w:rPr>
-            <w:webHidden/>
-          </w:rPr>
-          <w:t>61</w:t>
-        </w:r>
-        <w:r>
-          <w:rPr>
-            <w:webHidden/>
-          </w:rPr>
-          <w:fldChar w:fldCharType="end"/>
-        </w:r>
-      </w:hyperlink>
-    </w:p>
-    <w:p>
-      <w:pPr>
-        <w:pStyle w:val="TOC2"/>
-        <w:rPr>
-          <w:rFonts w:asciiTheme="minorHAnsi" w:eastAsiaTheme="minorEastAsia" w:hAnsiTheme="minorHAnsi" w:cstheme="minorBidi"/>
-          <w:sz w:val="22"/>
-          <w:szCs w:val="22"/>
-          <w:lang w:val="de-DE" w:eastAsia="de-DE"/>
-        </w:rPr>
-      </w:pPr>
-      <w:hyperlink w:anchor="_Toc337212045" w:history="1">
-        <w:r>
-          <w:rPr>
-            <w:rStyle w:val="Hyperlink"/>
-          </w:rPr>
-          <w:t>10.2</w:t>
-        </w:r>
-        <w:r>
-          <w:rPr>
-            <w:rFonts w:asciiTheme="minorHAnsi" w:eastAsiaTheme="minorEastAsia" w:hAnsiTheme="minorHAnsi" w:cstheme="minorBidi"/>
-            <w:sz w:val="22"/>
-            <w:szCs w:val="22"/>
-            <w:lang w:val="de-DE" w:eastAsia="de-DE"/>
-          </w:rPr>
-          <w:tab/>
-        </w:r>
-        <w:r>
-          <w:rPr>
-            <w:rStyle w:val="Hyperlink"/>
-          </w:rPr>
-          <w:t>Get eLua</w:t>
-        </w:r>
-        <w:r>
-          <w:rPr>
-            <w:webHidden/>
-          </w:rPr>
-          <w:tab/>
-        </w:r>
-        <w:r>
-          <w:rPr>
-            <w:webHidden/>
-          </w:rPr>
-          <w:fldChar w:fldCharType="begin"/>
-        </w:r>
-        <w:r>
-          <w:rPr>
-            <w:webHidden/>
-          </w:rPr>
-          <w:instrText xml:space="preserve"> PAGEREF _Toc337212045 \h </w:instrText>
-        </w:r>
-        <w:r>
-          <w:rPr>
-            <w:webHidden/>
-          </w:rPr>
-        </w:r>
-        <w:r>
-          <w:rPr>
-            <w:webHidden/>
-          </w:rPr>
-          <w:fldChar w:fldCharType="separate"/>
-        </w:r>
-        <w:r>
-          <w:rPr>
-            <w:webHidden/>
-          </w:rPr>
-          <w:t>61</w:t>
-        </w:r>
-        <w:r>
-          <w:rPr>
-            <w:webHidden/>
-          </w:rPr>
-          <w:fldChar w:fldCharType="end"/>
-        </w:r>
-      </w:hyperlink>
-    </w:p>
-    <w:p>
-      <w:pPr>
-        <w:pStyle w:val="TOC3"/>
-        <w:rPr>
-          <w:rFonts w:asciiTheme="minorHAnsi" w:eastAsiaTheme="minorEastAsia" w:hAnsiTheme="minorHAnsi" w:cstheme="minorBidi"/>
-          <w:sz w:val="22"/>
-          <w:szCs w:val="22"/>
-          <w:lang w:val="de-DE" w:eastAsia="de-DE"/>
-        </w:rPr>
-      </w:pPr>
-      <w:hyperlink w:anchor="_Toc337212046" w:history="1">
-        <w:r>
-          <w:rPr>
-            <w:rStyle w:val="Hyperlink"/>
-          </w:rPr>
-          <w:t>10.2.1</w:t>
-        </w:r>
-        <w:r>
-          <w:rPr>
-            <w:rFonts w:asciiTheme="minorHAnsi" w:eastAsiaTheme="minorEastAsia" w:hAnsiTheme="minorHAnsi" w:cstheme="minorBidi"/>
-            <w:sz w:val="22"/>
-            <w:szCs w:val="22"/>
-            <w:lang w:val="de-DE" w:eastAsia="de-DE"/>
-          </w:rPr>
-          <w:tab/>
-        </w:r>
-        <w:r>
-          <w:rPr>
-            <w:rStyle w:val="Hyperlink"/>
-          </w:rPr>
-          <w:t>Configuring the build image</w:t>
-        </w:r>
-        <w:r>
-          <w:rPr>
-            <w:webHidden/>
-          </w:rPr>
-          <w:tab/>
-        </w:r>
-        <w:r>
-          <w:rPr>
-            <w:webHidden/>
-          </w:rPr>
-          <w:fldChar w:fldCharType="begin"/>
-        </w:r>
-        <w:r>
-          <w:rPr>
-            <w:webHidden/>
-          </w:rPr>
-          <w:instrText xml:space="preserve"> PAGEREF _Toc337212046 \h </w:instrText>
-        </w:r>
-        <w:r>
-          <w:rPr>
-            <w:webHidden/>
-          </w:rPr>
-        </w:r>
-        <w:r>
-          <w:rPr>
-            <w:webHidden/>
-          </w:rPr>
-          <w:fldChar w:fldCharType="separate"/>
-        </w:r>
-        <w:r>
-          <w:rPr>
-            <w:webHidden/>
-          </w:rPr>
-          <w:t>63</w:t>
-        </w:r>
-        <w:r>
-          <w:rPr>
-            <w:webHidden/>
-          </w:rPr>
-          <w:fldChar w:fldCharType="end"/>
-        </w:r>
-      </w:hyperlink>
-    </w:p>
-    <w:p>
-      <w:pPr>
-        <w:pStyle w:val="TOC3"/>
-        <w:rPr>
-          <w:rFonts w:asciiTheme="minorHAnsi" w:eastAsiaTheme="minorEastAsia" w:hAnsiTheme="minorHAnsi" w:cstheme="minorBidi"/>
-          <w:sz w:val="22"/>
-          <w:szCs w:val="22"/>
-          <w:lang w:val="de-DE" w:eastAsia="de-DE"/>
-        </w:rPr>
-      </w:pPr>
-      <w:hyperlink w:anchor="_Toc337212047" w:history="1">
-        <w:r>
-          <w:rPr>
-            <w:rStyle w:val="Hyperlink"/>
-          </w:rPr>
-          <w:t>10.2.2</w:t>
-        </w:r>
-        <w:r>
-          <w:rPr>
-            <w:rFonts w:asciiTheme="minorHAnsi" w:eastAsiaTheme="minorEastAsia" w:hAnsiTheme="minorHAnsi" w:cstheme="minorBidi"/>
-            <w:sz w:val="22"/>
-            <w:szCs w:val="22"/>
-            <w:lang w:val="de-DE" w:eastAsia="de-DE"/>
-          </w:rPr>
-          <w:tab/>
-        </w:r>
-        <w:r>
-          <w:rPr>
-            <w:rStyle w:val="Hyperlink"/>
-          </w:rPr>
-          <w:t>Invoking the build system</w:t>
-        </w:r>
-        <w:r>
-          <w:rPr>
-            <w:webHidden/>
-          </w:rPr>
-          <w:tab/>
-        </w:r>
-        <w:r>
-          <w:rPr>
-            <w:webHidden/>
-          </w:rPr>
-          <w:fldChar w:fldCharType="begin"/>
-        </w:r>
-        <w:r>
-          <w:rPr>
-            <w:webHidden/>
-          </w:rPr>
-          <w:instrText xml:space="preserve"> PAGEREF _Toc337212047 \h </w:instrText>
-        </w:r>
-        <w:r>
-          <w:rPr>
-            <w:webHidden/>
-          </w:rPr>
-        </w:r>
-        <w:r>
-          <w:rPr>
-            <w:webHidden/>
-          </w:rPr>
-          <w:fldChar w:fldCharType="separate"/>
-        </w:r>
-        <w:r>
-          <w:rPr>
-            <w:webHidden/>
-          </w:rPr>
-          <w:t>64</w:t>
-        </w:r>
-        <w:r>
-          <w:rPr>
-            <w:webHidden/>
-          </w:rPr>
-          <w:fldChar w:fldCharType="end"/>
-        </w:r>
-      </w:hyperlink>
-    </w:p>
-    <w:p>
-      <w:pPr>
-        <w:pStyle w:val="TOC3"/>
-        <w:rPr>
-          <w:rFonts w:asciiTheme="minorHAnsi" w:eastAsiaTheme="minorEastAsia" w:hAnsiTheme="minorHAnsi" w:cstheme="minorBidi"/>
-          <w:sz w:val="22"/>
-          <w:szCs w:val="22"/>
-          <w:lang w:val="de-DE" w:eastAsia="de-DE"/>
-        </w:rPr>
-      </w:pPr>
-      <w:hyperlink w:anchor="_Toc337212048" w:history="1">
-        <w:r>
-          <w:rPr>
-            <w:rStyle w:val="Hyperlink"/>
-          </w:rPr>
-          <w:t>10.2.3</w:t>
-        </w:r>
-        <w:r>
-          <w:rPr>
-            <w:rFonts w:asciiTheme="minorHAnsi" w:eastAsiaTheme="minorEastAsia" w:hAnsiTheme="minorHAnsi" w:cstheme="minorBidi"/>
-            <w:sz w:val="22"/>
-            <w:szCs w:val="22"/>
-            <w:lang w:val="de-DE" w:eastAsia="de-DE"/>
-          </w:rPr>
-          <w:tab/>
-        </w:r>
-        <w:r>
-          <w:rPr>
-            <w:rStyle w:val="Hyperlink"/>
-          </w:rPr>
-          <w:t>Final build invocation sample</w:t>
-        </w:r>
-        <w:r>
-          <w:rPr>
-            <w:webHidden/>
-          </w:rPr>
-          <w:tab/>
-        </w:r>
-        <w:r>
-          <w:rPr>
-            <w:webHidden/>
-          </w:rPr>
-          <w:fldChar w:fldCharType="begin"/>
-        </w:r>
-        <w:r>
-          <w:rPr>
-            <w:webHidden/>
-          </w:rPr>
-          <w:instrText xml:space="preserve"> PAGEREF _Toc337212048 \h </w:instrText>
-        </w:r>
-        <w:r>
-          <w:rPr>
-            <w:webHidden/>
-          </w:rPr>
-        </w:r>
-        <w:r>
-          <w:rPr>
-            <w:webHidden/>
-          </w:rPr>
-          <w:fldChar w:fldCharType="separate"/>
-        </w:r>
-        <w:r>
-          <w:rPr>
-            <w:webHidden/>
-          </w:rPr>
-          <w:t>65</w:t>
-        </w:r>
-        <w:r>
-          <w:rPr>
-            <w:webHidden/>
-          </w:rPr>
-          <w:fldChar w:fldCharType="end"/>
-        </w:r>
-      </w:hyperlink>
-    </w:p>
-    <w:p>
-      <w:pPr>
-        <w:pStyle w:val="TOC3"/>
-        <w:rPr>
-          <w:rFonts w:asciiTheme="minorHAnsi" w:eastAsiaTheme="minorEastAsia" w:hAnsiTheme="minorHAnsi" w:cstheme="minorBidi"/>
-          <w:sz w:val="22"/>
-          <w:szCs w:val="22"/>
-          <w:lang w:val="de-DE" w:eastAsia="de-DE"/>
-        </w:rPr>
-      </w:pPr>
-      <w:hyperlink w:anchor="_Toc337212049" w:history="1">
-        <w:r>
-          <w:rPr>
-            <w:rStyle w:val="Hyperlink"/>
-          </w:rPr>
-          <w:t>10.2.4</w:t>
-        </w:r>
-        <w:r>
-          <w:rPr>
-            <w:rFonts w:asciiTheme="minorHAnsi" w:eastAsiaTheme="minorEastAsia" w:hAnsiTheme="minorHAnsi" w:cstheme="minorBidi"/>
-            <w:sz w:val="22"/>
-            <w:szCs w:val="22"/>
-            <w:lang w:val="de-DE" w:eastAsia="de-DE"/>
-          </w:rPr>
-          <w:tab/>
-        </w:r>
-        <w:r>
-          <w:rPr>
-            <w:rStyle w:val="Hyperlink"/>
-          </w:rPr>
-          <w:t>Flashing the eLua image</w:t>
-        </w:r>
-        <w:r>
-          <w:rPr>
-            <w:webHidden/>
-          </w:rPr>
-          <w:tab/>
-        </w:r>
-        <w:r>
-          <w:rPr>
-            <w:webHidden/>
-          </w:rPr>
-          <w:fldChar w:fldCharType="begin"/>
-        </w:r>
-        <w:r>
-          <w:rPr>
-            <w:webHidden/>
-          </w:rPr>
-          <w:instrText xml:space="preserve"> PAGEREF _Toc337212049 \h </w:instrText>
-        </w:r>
-        <w:r>
-          <w:rPr>
-            <w:webHidden/>
-          </w:rPr>
-        </w:r>
-        <w:r>
-          <w:rPr>
-            <w:webHidden/>
-          </w:rPr>
-          <w:fldChar w:fldCharType="separate"/>
-        </w:r>
-        <w:r>
-          <w:rPr>
-            <w:webHidden/>
-          </w:rPr>
-          <w:t>65</w:t>
-        </w:r>
-        <w:r>
-          <w:rPr>
-            <w:webHidden/>
-          </w:rPr>
-          <w:fldChar w:fldCharType="end"/>
-        </w:r>
-      </w:hyperlink>
-    </w:p>
-    <w:p>
-      <w:pPr>
-        <w:pStyle w:val="TOC2"/>
-        <w:rPr>
-          <w:rFonts w:asciiTheme="minorHAnsi" w:eastAsiaTheme="minorEastAsia" w:hAnsiTheme="minorHAnsi" w:cstheme="minorBidi"/>
-          <w:sz w:val="22"/>
-          <w:szCs w:val="22"/>
-          <w:lang w:val="de-DE" w:eastAsia="de-DE"/>
-        </w:rPr>
-      </w:pPr>
-      <w:hyperlink w:anchor="_Toc337212050" w:history="1">
-        <w:r>
-          <w:rPr>
-            <w:rStyle w:val="Hyperlink"/>
-          </w:rPr>
-          <w:t>10.3</w:t>
-        </w:r>
-        <w:r>
-          <w:rPr>
-            <w:rFonts w:asciiTheme="minorHAnsi" w:eastAsiaTheme="minorEastAsia" w:hAnsiTheme="minorHAnsi" w:cstheme="minorBidi"/>
-            <w:sz w:val="22"/>
-            <w:szCs w:val="22"/>
-            <w:lang w:val="de-DE" w:eastAsia="de-DE"/>
-          </w:rPr>
-          <w:tab/>
-        </w:r>
-        <w:r>
-          <w:rPr>
-            <w:rStyle w:val="Hyperlink"/>
-          </w:rPr>
-          <w:t>Writing an interface to the Lua interpreter for wrapper testing</w:t>
-        </w:r>
-        <w:r>
-          <w:rPr>
-            <w:webHidden/>
-          </w:rPr>
-          <w:tab/>
-        </w:r>
-        <w:r>
-          <w:rPr>
-            <w:webHidden/>
-          </w:rPr>
-          <w:fldChar w:fldCharType="begin"/>
-        </w:r>
-        <w:r>
-          <w:rPr>
-            <w:webHidden/>
-          </w:rPr>
-          <w:instrText xml:space="preserve"> PAGEREF _Toc337212050 \h </w:instrText>
-        </w:r>
-        <w:r>
-          <w:rPr>
-            <w:webHidden/>
-          </w:rPr>
-        </w:r>
-        <w:r>
-          <w:rPr>
-            <w:webHidden/>
-          </w:rPr>
-          <w:fldChar w:fldCharType="separate"/>
-        </w:r>
-        <w:r>
-          <w:rPr>
-            <w:webHidden/>
-          </w:rPr>
-          <w:t>66</w:t>
-        </w:r>
-        <w:r>
-          <w:rPr>
-            <w:webHidden/>
-          </w:rPr>
-          <w:fldChar w:fldCharType="end"/>
-        </w:r>
-      </w:hyperlink>
-    </w:p>
-    <w:p>
-      <w:pPr>
         <w:pStyle w:val="Body"/>
         <w:rPr>
           <w:b/>
@@ -6413,6 +1517,8 @@
           <w:lang w:eastAsia="en-US"/>
         </w:rPr>
       </w:pPr>
+      <w:bookmarkStart w:id="2" w:name="_GoBack"/>
+      <w:bookmarkEnd w:id="2"/>
     </w:p>
     <w:p>
       <w:pPr>
@@ -6458,8 +1564,8 @@
       <w:pPr>
         <w:pStyle w:val="Body"/>
         <w:sectPr>
-          <w:headerReference w:type="default" r:id="rId18"/>
-          <w:footerReference w:type="default" r:id="rId19"/>
+          <w:headerReference w:type="default" r:id="rId19"/>
+          <w:footerReference w:type="default" r:id="rId20"/>
           <w:footnotePr>
             <w:numRestart w:val="eachPage"/>
           </w:footnotePr>
@@ -6480,7 +1586,7 @@
           <w:szCs w:val="28"/>
         </w:rPr>
       </w:pPr>
-      <w:bookmarkStart w:id="2" w:name="_Toc337211976"/>
+      <w:bookmarkStart w:id="3" w:name="_Toc339137771"/>
       <w:r>
         <w:rPr>
           <w:szCs w:val="28"/>
@@ -6488,7 +1594,7 @@
         <w:lastRenderedPageBreak/>
         <w:t>Scripting languages</w:t>
       </w:r>
-      <w:bookmarkEnd w:id="2"/>
+      <w:bookmarkEnd w:id="3"/>
     </w:p>
     <w:p>
       <w:pPr>
@@ -7007,7 +2113,6 @@
       <w:pPr>
         <w:pStyle w:val="Heading2"/>
       </w:pPr>
-      <w:bookmarkStart w:id="3" w:name="_Toc337211977"/>
       <w:r>
         <w:lastRenderedPageBreak/>
         <w:t xml:space="preserve">Using scripting languages </w:t>
@@ -7015,7 +2120,6 @@
       <w:r>
         <w:t>for embedded design</w:t>
       </w:r>
-      <w:bookmarkEnd w:id="3"/>
     </w:p>
     <w:p>
       <w:pPr>
@@ -7196,11 +2300,9 @@
       <w:pPr>
         <w:pStyle w:val="Heading2"/>
       </w:pPr>
-      <w:bookmarkStart w:id="4" w:name="_Toc337211978"/>
       <w:r>
         <w:t>A theory of how it works</w:t>
       </w:r>
-      <w:bookmarkEnd w:id="4"/>
     </w:p>
     <w:p>
       <w:r>
@@ -7341,7 +2443,7 @@
       <w:r>
         <w:t xml:space="preserve">They are imperative programming languages. For information in imperative programming visit: </w:t>
       </w:r>
-      <w:hyperlink r:id="rId20" w:history="1">
+      <w:hyperlink r:id="rId21" w:history="1">
         <w:r>
           <w:rPr>
             <w:rStyle w:val="Hyperlink"/>
@@ -7363,12 +2465,10 @@
       <w:pPr>
         <w:pStyle w:val="Heading2"/>
       </w:pPr>
-      <w:bookmarkStart w:id="5" w:name="_Toc337211979"/>
       <w:r>
         <w:lastRenderedPageBreak/>
         <w:t>Scripting applied in practice in the embedded domain</w:t>
       </w:r>
-      <w:bookmarkEnd w:id="5"/>
     </w:p>
     <w:p>
       <w:pPr>
@@ -7449,7 +2549,7 @@
       <w:r>
         <w:t xml:space="preserve">Overview on embedded Python: </w:t>
       </w:r>
-      <w:hyperlink r:id="rId21" w:history="1">
+      <w:hyperlink r:id="rId22" w:history="1">
         <w:r>
           <w:rPr>
             <w:rStyle w:val="Hyperlink"/>
@@ -7469,7 +2569,7 @@
       <w:r>
         <w:t xml:space="preserve">Nintendo: </w:t>
       </w:r>
-      <w:hyperlink r:id="rId22" w:history="1">
+      <w:hyperlink r:id="rId23" w:history="1">
         <w:r>
           <w:rPr>
             <w:rStyle w:val="Hyperlink"/>
@@ -7580,7 +2680,7 @@
         </w:rPr>
         <w:t xml:space="preserve"> </w:t>
       </w:r>
-      <w:hyperlink r:id="rId23" w:history="1">
+      <w:hyperlink r:id="rId24" w:history="1">
         <w:r>
           <w:rPr>
             <w:rStyle w:val="Hyperlink"/>
@@ -7607,7 +2707,7 @@
         </w:rPr>
         <w:t xml:space="preserve">Wireless Com modules: </w:t>
       </w:r>
-      <w:hyperlink r:id="rId24" w:history="1">
+      <w:hyperlink r:id="rId25" w:history="1">
         <w:r>
           <w:rPr>
             <w:rStyle w:val="Hyperlink"/>
@@ -7634,7 +2734,7 @@
         </w:rPr>
         <w:t xml:space="preserve">Smart, programmable LCD: </w:t>
       </w:r>
-      <w:hyperlink r:id="rId25" w:history="1">
+      <w:hyperlink r:id="rId26" w:history="1">
         <w:r>
           <w:rPr>
             <w:rStyle w:val="Hyperlink"/>
@@ -7661,7 +2761,7 @@
         </w:rPr>
         <w:t xml:space="preserve">Home automation: </w:t>
       </w:r>
-      <w:hyperlink r:id="rId26" w:history="1">
+      <w:hyperlink r:id="rId27" w:history="1">
         <w:r>
           <w:rPr>
             <w:rStyle w:val="Hyperlink"/>
@@ -7688,7 +2788,7 @@
         </w:rPr>
         <w:t xml:space="preserve">Embedded web server: </w:t>
       </w:r>
-      <w:hyperlink r:id="rId27" w:history="1">
+      <w:hyperlink r:id="rId28" w:history="1">
         <w:r>
           <w:rPr>
             <w:rStyle w:val="Hyperlink"/>
@@ -7712,7 +2812,7 @@
       <w:r>
         <w:t xml:space="preserve">Keithley Series 2600A System SourceMeter: </w:t>
       </w:r>
-      <w:hyperlink r:id="rId28" w:history="1">
+      <w:hyperlink r:id="rId29" w:history="1">
         <w:r>
           <w:rPr>
             <w:rStyle w:val="Hyperlink"/>
@@ -7769,11 +2869,9 @@
       <w:pPr>
         <w:pStyle w:val="Heading2"/>
       </w:pPr>
-      <w:bookmarkStart w:id="6" w:name="_Toc337211980"/>
       <w:r>
         <w:t>Pros and cons</w:t>
       </w:r>
-      <w:bookmarkEnd w:id="6"/>
     </w:p>
     <w:p>
       <w:pPr>
@@ -8417,14 +3515,12 @@
       <w:pPr>
         <w:pStyle w:val="Heading2"/>
       </w:pPr>
-      <w:bookmarkStart w:id="7" w:name="_Toc337211981"/>
       <w:r>
         <w:t>The purpose of this manual</w:t>
       </w:r>
       <w:r>
         <w:t xml:space="preserve"> (abstract)</w:t>
       </w:r>
-      <w:bookmarkEnd w:id="7"/>
     </w:p>
     <w:p>
       <w:pPr>
@@ -8554,7 +3650,7 @@
       <w:r>
         <w:t xml:space="preserve">For more insight on interpreters, visit </w:t>
       </w:r>
-      <w:hyperlink r:id="rId29" w:history="1">
+      <w:hyperlink r:id="rId30" w:history="1">
         <w:r>
           <w:rPr>
             <w:rStyle w:val="Hyperlink"/>
@@ -8587,12 +3683,10 @@
       <w:pPr>
         <w:pStyle w:val="Heading2"/>
       </w:pPr>
-      <w:bookmarkStart w:id="8" w:name="_Toc337211982"/>
       <w:r>
         <w:lastRenderedPageBreak/>
         <w:t>Prerequisite</w:t>
       </w:r>
-      <w:bookmarkEnd w:id="8"/>
     </w:p>
     <w:p>
       <w:pPr>
@@ -9235,12 +4329,12 @@
       <w:pPr>
         <w:pStyle w:val="Heading1"/>
       </w:pPr>
-      <w:bookmarkStart w:id="9" w:name="_Toc337211983"/>
+      <w:bookmarkStart w:id="4" w:name="_Toc339137772"/>
       <w:r>
         <w:lastRenderedPageBreak/>
         <w:t>An introduction to Lua</w:t>
       </w:r>
-      <w:bookmarkEnd w:id="9"/>
+      <w:bookmarkEnd w:id="4"/>
     </w:p>
     <w:p>
       <w:pPr>
@@ -9333,7 +4427,7 @@
         </w:rPr>
         <w:t xml:space="preserve">For additional information about ‘Lua’, visit </w:t>
       </w:r>
-      <w:hyperlink r:id="rId30" w:history="1">
+      <w:hyperlink r:id="rId31" w:history="1">
         <w:r>
           <w:rPr>
             <w:rStyle w:val="Hyperlink"/>
@@ -9364,14 +4458,12 @@
           <w:numId w:val="34"/>
         </w:numPr>
       </w:pPr>
-      <w:bookmarkStart w:id="10" w:name="_Toc337211984"/>
       <w:r>
         <w:t>Why Lua/eLua</w:t>
       </w:r>
       <w:r>
         <w:t>?</w:t>
       </w:r>
-      <w:bookmarkEnd w:id="10"/>
     </w:p>
     <w:p>
       <w:pPr>
@@ -9534,7 +4626,7 @@
         </w:rPr>
         <w:t xml:space="preserve">(For an extensive overview of other free software lisences and their significance, visit </w:t>
       </w:r>
-      <w:hyperlink r:id="rId31" w:history="1">
+      <w:hyperlink r:id="rId32" w:history="1">
         <w:r>
           <w:rPr>
             <w:rStyle w:val="Hyperlink"/>
@@ -9572,13 +4664,8 @@
         <w:jc w:val="both"/>
       </w:pPr>
       <w:r>
-        <w:t xml:space="preserve"> </w:t>
-      </w:r>
-      <w:bookmarkStart w:id="11" w:name="_Toc337211985"/>
-      <w:r>
-        <w:t>Philosophy</w:t>
-      </w:r>
-      <w:bookmarkEnd w:id="11"/>
+        <w:t xml:space="preserve"> Philosophy</w:t>
+      </w:r>
     </w:p>
     <w:p>
       <w:pPr>
@@ -9724,14 +4811,12 @@
         </w:numPr>
         <w:ind w:left="1134" w:hanging="1134"/>
       </w:pPr>
-      <w:bookmarkStart w:id="12" w:name="_Toc337211986"/>
       <w:r>
         <w:t>Installation</w:t>
       </w:r>
       <w:r>
         <w:t xml:space="preserve"> guide</w:t>
       </w:r>
-      <w:bookmarkEnd w:id="12"/>
     </w:p>
     <w:p>
       <w:pPr>
@@ -9764,7 +4849,7 @@
         </w:rPr>
         <w:t xml:space="preserve"> supported by the MIT license. ‘Lua’ source can be downloaded from the official ‘Lua’ website </w:t>
       </w:r>
-      <w:hyperlink r:id="rId32" w:history="1">
+      <w:hyperlink r:id="rId33" w:history="1">
         <w:r>
           <w:rPr>
             <w:rStyle w:val="Hyperlink"/>
@@ -9825,7 +4910,7 @@
       <w:r>
         <w:t xml:space="preserve">ownloaded from </w:t>
       </w:r>
-      <w:hyperlink r:id="rId33" w:history="1">
+      <w:hyperlink r:id="rId34" w:history="1">
         <w:r>
           <w:rPr>
             <w:rStyle w:val="Hyperlink"/>
@@ -10073,13 +5158,8 @@
         </w:numPr>
         <w:ind w:left="1134" w:hanging="1134"/>
       </w:pPr>
-      <w:bookmarkStart w:id="13" w:name="_Toc337211987"/>
-      <w:r>
-        <w:t>Extensible language vs Extension language</w:t>
-      </w:r>
-      <w:bookmarkEnd w:id="13"/>
-      <w:r>
-        <w:t xml:space="preserve"> </w:t>
+      <w:r>
+        <w:t xml:space="preserve">Extensible language vs Extension language </w:t>
       </w:r>
     </w:p>
     <w:p>
@@ -10292,11 +5372,9 @@
         </w:numPr>
         <w:ind w:left="1134" w:hanging="1134"/>
       </w:pPr>
-      <w:bookmarkStart w:id="14" w:name="_Toc337211988"/>
       <w:r>
         <w:t>Wrappers</w:t>
       </w:r>
-      <w:bookmarkEnd w:id="14"/>
     </w:p>
     <w:p>
       <w:pPr>
@@ -10371,11 +5449,9 @@
         </w:numPr>
         <w:ind w:left="1134" w:hanging="1134"/>
       </w:pPr>
-      <w:bookmarkStart w:id="15" w:name="_Toc337211989"/>
       <w:r>
         <w:t>Advantages of language bindings and wrappers for dynamic and scripting languages</w:t>
       </w:r>
-      <w:bookmarkEnd w:id="15"/>
     </w:p>
     <w:p>
       <w:pPr>
@@ -10562,7 +5638,7 @@
         </w:numPr>
         <w:ind w:left="1134" w:hanging="1134"/>
       </w:pPr>
-      <w:bookmarkStart w:id="16" w:name="_Toc337211990"/>
+      <w:bookmarkStart w:id="5" w:name="_Toc339137773"/>
       <w:r>
         <w:lastRenderedPageBreak/>
         <w:t>T</w:t>
@@ -10573,7 +5649,7 @@
       <w:r>
         <w:t>ua</w:t>
       </w:r>
-      <w:bookmarkEnd w:id="16"/>
+      <w:bookmarkEnd w:id="5"/>
     </w:p>
     <w:p>
       <w:pPr>
@@ -11153,7 +6229,7 @@
         </w:rPr>
         <w:t>(</w:t>
       </w:r>
-      <w:hyperlink r:id="rId34" w:anchor="platforms" w:history="1">
+      <w:hyperlink r:id="rId35" w:anchor="platforms" w:history="1">
         <w:r>
           <w:rPr>
             <w:rStyle w:val="Hyperlink"/>
@@ -11384,7 +6460,7 @@
         <w:rPr>
           <w:rFonts w:cs="Arial"/>
           <w:noProof/>
-          <w:lang w:val="de-DE" w:eastAsia="de-DE"/>
+          <w:lang w:val="en-GB" w:eastAsia="en-GB"/>
         </w:rPr>
         <w:lastRenderedPageBreak/>
         <w:drawing>
@@ -11403,7 +6479,7 @@
                     <pic:cNvPicPr/>
                   </pic:nvPicPr>
                   <pic:blipFill>
-                    <a:blip r:embed="rId35" cstate="print"/>
+                    <a:blip r:embed="rId36" cstate="print"/>
                     <a:stretch>
                       <a:fillRect/>
                     </a:stretch>
@@ -11491,7 +6567,7 @@
         </w:rPr>
         <w:t xml:space="preserve">For standard examples and tutorials on how to get started with eLua programming, visit the link online. </w:t>
       </w:r>
-      <w:hyperlink r:id="rId36" w:history="1">
+      <w:hyperlink r:id="rId37" w:history="1">
         <w:r>
           <w:rPr>
             <w:rStyle w:val="Hyperlink"/>
@@ -11587,11 +6663,9 @@
         </w:numPr>
         <w:ind w:left="1134" w:hanging="1134"/>
       </w:pPr>
-      <w:bookmarkStart w:id="17" w:name="_Toc337211991"/>
       <w:r>
         <w:t>Advantages</w:t>
       </w:r>
-      <w:bookmarkEnd w:id="17"/>
     </w:p>
     <w:p>
       <w:pPr>
@@ -11745,13 +6819,8 @@
       </w:pPr>
       <w:r>
         <w:lastRenderedPageBreak/>
-        <w:t xml:space="preserve"> </w:t>
-      </w:r>
-      <w:bookmarkStart w:id="18" w:name="_Toc337211992"/>
-      <w:r>
-        <w:t>Disadvantages</w:t>
-      </w:r>
-      <w:bookmarkEnd w:id="18"/>
+        <w:t xml:space="preserve"> Disadvantages</w:t>
+      </w:r>
     </w:p>
     <w:p>
       <w:pPr>
@@ -11808,11 +6877,9 @@
         </w:numPr>
         <w:ind w:left="1134" w:hanging="1134"/>
       </w:pPr>
-      <w:bookmarkStart w:id="19" w:name="_Toc337211993"/>
       <w:r>
         <w:t>Support</w:t>
       </w:r>
-      <w:bookmarkEnd w:id="19"/>
     </w:p>
     <w:p>
       <w:pPr>
@@ -11837,7 +6904,7 @@
       <w:r>
         <w:t>(</w:t>
       </w:r>
-      <w:hyperlink r:id="rId37" w:history="1">
+      <w:hyperlink r:id="rId38" w:history="1">
         <w:r>
           <w:rPr>
             <w:rStyle w:val="Hyperlink"/>
@@ -11861,7 +6928,7 @@
       <w:r>
         <w:t xml:space="preserve">The official IRC channel for eLua (#elua) can be found on </w:t>
       </w:r>
-      <w:hyperlink r:id="rId38" w:history="1">
+      <w:hyperlink r:id="rId39" w:history="1">
         <w:r>
           <w:rPr>
             <w:rStyle w:val="Hyperlink"/>
@@ -11882,7 +6949,7 @@
       <w:r>
         <w:t>Please visit the official eLua website for more information. (</w:t>
       </w:r>
-      <w:hyperlink r:id="rId39" w:history="1">
+      <w:hyperlink r:id="rId40" w:history="1">
         <w:r>
           <w:rPr>
             <w:rStyle w:val="Hyperlink"/>
@@ -12062,7 +7129,7 @@
           <w:szCs w:val="24"/>
         </w:rPr>
       </w:pPr>
-      <w:bookmarkStart w:id="20" w:name="_Toc337211994"/>
+      <w:bookmarkStart w:id="6" w:name="_Toc339137774"/>
       <w:r>
         <w:rPr>
           <w:sz w:val="24"/>
@@ -12085,7 +7152,7 @@
         </w:rPr>
         <w:t>SWIG</w:t>
       </w:r>
-      <w:bookmarkEnd w:id="20"/>
+      <w:bookmarkEnd w:id="6"/>
     </w:p>
     <w:p>
       <w:pPr>
@@ -12629,13 +7696,8 @@
         <w:ind w:left="1134" w:hanging="1134"/>
       </w:pPr>
       <w:r>
-        <w:t xml:space="preserve"> </w:t>
-      </w:r>
-      <w:bookmarkStart w:id="21" w:name="_Toc337211995"/>
-      <w:r>
-        <w:t>Installation guide</w:t>
-      </w:r>
-      <w:bookmarkEnd w:id="21"/>
+        <w:t xml:space="preserve"> Installation guide</w:t>
+      </w:r>
     </w:p>
     <w:p>
       <w:pPr>
@@ -12658,7 +7720,7 @@
       <w:r>
         <w:t xml:space="preserve">tool can be downloaded from </w:t>
       </w:r>
-      <w:hyperlink r:id="rId40" w:history="1">
+      <w:hyperlink r:id="rId41" w:history="1">
         <w:r>
           <w:rPr>
             <w:rStyle w:val="Hyperlink"/>
@@ -12690,7 +7752,7 @@
       <w:r>
         <w:t xml:space="preserve"> tiny ram) which generates LTR compatible wrappers for smaller devices running eLua. The developmental source code can be downloaded from </w:t>
       </w:r>
-      <w:hyperlink r:id="rId41" w:history="1">
+      <w:hyperlink r:id="rId42" w:history="1">
         <w:r>
           <w:rPr>
             <w:rStyle w:val="Hyperlink"/>
@@ -12754,69 +7816,6 @@
       </w:pPr>
       <w:r>
         <w:t>1. Run the configure script with the following switch.</w:t>
-      </w:r>
-    </w:p>
-    <w:p>
-      <w:pPr>
-        <w:pStyle w:val="Body"/>
-        <w:rPr>
-          <w:rFonts w:ascii="Courier New" w:hAnsi="Courier New" w:cs="Courier New"/>
-        </w:rPr>
-      </w:pPr>
-      <w:r>
-        <w:tab/>
-      </w:r>
-      <w:hyperlink r:id="rId42" w:history="1">
-        <w:r>
-          <w:rPr>
-            <w:rStyle w:val="Hyperlink"/>
-            <w:rFonts w:ascii="Courier New" w:hAnsi="Courier New" w:cs="Courier New"/>
-          </w:rPr>
-          <w:t>raman@infineon:~/</w:t>
-        </w:r>
-        <w:r>
-          <w:rPr>
-            <w:rStyle w:val="Hyperlink"/>
-            <w:rFonts w:ascii="Courier New" w:hAnsi="Courier New" w:cs="Courier New"/>
-          </w:rPr>
-          <w:t>SWIG</w:t>
-        </w:r>
-        <w:r>
-          <w:rPr>
-            <w:rStyle w:val="Hyperlink"/>
-            <w:rFonts w:ascii="Courier New" w:hAnsi="Courier New" w:cs="Courier New"/>
-          </w:rPr>
-          <w:t>2.0.4$</w:t>
-        </w:r>
-      </w:hyperlink>
-      <w:r>
-        <w:rPr>
-          <w:rFonts w:ascii="Courier New" w:hAnsi="Courier New" w:cs="Courier New"/>
-        </w:rPr>
-        <w:t xml:space="preserve"> </w:t>
-      </w:r>
-      <w:r>
-        <w:rPr>
-          <w:rFonts w:ascii="Courier New" w:hAnsi="Courier New" w:cs="Courier New"/>
-        </w:rPr>
-        <w:t>./configure --without-pcre</w:t>
-      </w:r>
-    </w:p>
-    <w:p>
-      <w:pPr>
-        <w:pStyle w:val="Body"/>
-      </w:pPr>
-      <w:r>
-        <w:tab/>
-        <w:t>This procedure will generate the Makefiles needed to build LSTR.</w:t>
-      </w:r>
-    </w:p>
-    <w:p>
-      <w:pPr>
-        <w:pStyle w:val="Body"/>
-      </w:pPr>
-      <w:r>
-        <w:t>2. Run make.</w:t>
       </w:r>
     </w:p>
     <w:p>
@@ -12855,7 +7854,6 @@
       <w:r>
         <w:rPr>
           <w:rFonts w:ascii="Courier New" w:hAnsi="Courier New" w:cs="Courier New"/>
-          <w:color w:val="000000" w:themeColor="text1"/>
         </w:rPr>
         <w:t xml:space="preserve"> </w:t>
       </w:r>
@@ -12863,7 +7861,7 @@
         <w:rPr>
           <w:rFonts w:ascii="Courier New" w:hAnsi="Courier New" w:cs="Courier New"/>
         </w:rPr>
-        <w:t>make</w:t>
+        <w:t>./configure --without-pcre</w:t>
       </w:r>
     </w:p>
     <w:p>
@@ -12872,425 +7870,39 @@
       </w:pPr>
       <w:r>
         <w:tab/>
-        <w:t xml:space="preserve">This will compile the source code and generate </w:t>
-      </w:r>
-      <w:r>
-        <w:t>SWIG</w:t>
-      </w:r>
-      <w:r>
-        <w:t xml:space="preserve">.exe in the same working directory. </w:t>
-      </w:r>
-    </w:p>
-    <w:p>
-      <w:pPr>
-        <w:pStyle w:val="Body"/>
-      </w:pPr>
-    </w:p>
-    <w:p>
-      <w:pPr>
-        <w:pStyle w:val="Body"/>
-        <w:jc w:val="left"/>
-      </w:pPr>
-      <w:r>
-        <w:lastRenderedPageBreak/>
-        <w:t xml:space="preserve">NOTE: Regular </w:t>
-      </w:r>
-      <w:r>
-        <w:t>SWIG</w:t>
-      </w:r>
-      <w:r>
-        <w:t xml:space="preserve"> downloaded from the official site/mirror will not directly compile with the gcc toolchain for windows. A little tweaking has to be done to get it to compile without errors or warnings. The OCAML module is prone to a few issues. (Not tested). It might be fixed in the next LSTR release.</w:t>
-      </w:r>
-    </w:p>
-    <w:p>
-      <w:pPr>
-        <w:pStyle w:val="Body"/>
-        <w:jc w:val="left"/>
-      </w:pPr>
-    </w:p>
-    <w:p>
-      <w:pPr>
-        <w:pStyle w:val="Body"/>
-        <w:jc w:val="left"/>
-        <w:rPr>
-          <w:sz w:val="24"/>
-          <w:szCs w:val="24"/>
-        </w:rPr>
-      </w:pPr>
-      <w:r>
-        <w:rPr>
-          <w:sz w:val="24"/>
-          <w:szCs w:val="24"/>
-        </w:rPr>
-        <w:t>Gnu/L</w:t>
-      </w:r>
-      <w:r>
-        <w:rPr>
-          <w:sz w:val="24"/>
-          <w:szCs w:val="24"/>
-        </w:rPr>
-        <w:t>inux:</w:t>
-      </w:r>
-    </w:p>
-    <w:p>
-      <w:pPr>
-        <w:pStyle w:val="Body"/>
-        <w:jc w:val="left"/>
-      </w:pPr>
-    </w:p>
-    <w:p>
-      <w:pPr>
-        <w:pStyle w:val="Body"/>
-        <w:jc w:val="left"/>
-      </w:pPr>
-      <w:r>
-        <w:t>SWIG</w:t>
-      </w:r>
-      <w:r>
-        <w:t xml:space="preserve"> is a standard tool available in the open source reporitory. One can use a package manager such as ‘apt’ to install </w:t>
-      </w:r>
-      <w:r>
-        <w:t>SWIG</w:t>
-      </w:r>
-      <w:r>
-        <w:t xml:space="preserve"> on their Gnu/Linux box.</w:t>
-      </w:r>
-    </w:p>
-    <w:p>
-      <w:pPr>
-        <w:pStyle w:val="Body"/>
-        <w:jc w:val="left"/>
-      </w:pPr>
-    </w:p>
-    <w:p>
-      <w:pPr>
-        <w:pStyle w:val="Body"/>
-        <w:jc w:val="left"/>
-      </w:pPr>
-      <w:r>
-        <w:t>Run the following on bash:</w:t>
-      </w:r>
-    </w:p>
-    <w:p>
-      <w:pPr>
-        <w:pStyle w:val="Body"/>
-        <w:jc w:val="left"/>
-      </w:pPr>
-    </w:p>
-    <w:p>
-      <w:pPr>
-        <w:pStyle w:val="Body"/>
-        <w:jc w:val="left"/>
-        <w:rPr>
-          <w:rFonts w:ascii="Courier New" w:hAnsi="Courier New" w:cs="Courier New"/>
-          <w:color w:val="000000" w:themeColor="text1"/>
-        </w:rPr>
-      </w:pPr>
-      <w:r>
-        <w:rPr>
-          <w:rFonts w:ascii="Courier New" w:hAnsi="Courier New" w:cs="Courier New"/>
-          <w:color w:val="000000" w:themeColor="text1"/>
-        </w:rPr>
-        <w:t>raman@infineon:~/programs</w:t>
-      </w:r>
-      <w:r>
-        <w:rPr>
-          <w:rFonts w:ascii="Courier New" w:hAnsi="Courier New" w:cs="Courier New"/>
-          <w:color w:val="000000" w:themeColor="text1"/>
-        </w:rPr>
-        <w:t xml:space="preserve">$ sudo apt-get install </w:t>
-      </w:r>
-      <w:r>
-        <w:rPr>
-          <w:rFonts w:ascii="Courier New" w:hAnsi="Courier New" w:cs="Courier New"/>
-          <w:color w:val="000000" w:themeColor="text1"/>
-        </w:rPr>
-        <w:t>SWIG</w:t>
-      </w:r>
-    </w:p>
-    <w:p>
-      <w:pPr>
-        <w:pStyle w:val="Body"/>
-        <w:jc w:val="left"/>
-        <w:rPr>
-          <w:rFonts w:cs="Arial"/>
-          <w:color w:val="000000" w:themeColor="text1"/>
-        </w:rPr>
-      </w:pPr>
-      <w:r>
-        <w:rPr>
-          <w:rFonts w:cs="Arial"/>
-          <w:color w:val="000000" w:themeColor="text1"/>
-        </w:rPr>
-        <w:t>Bash will prompt for the admin password. Type it in and the installation will proceed automatically. After the installation is complete, you will be able to invoke the ‘</w:t>
-      </w:r>
-      <w:r>
-        <w:rPr>
-          <w:rFonts w:ascii="Courier New" w:hAnsi="Courier New" w:cs="Courier New"/>
-          <w:color w:val="000000" w:themeColor="text1"/>
-        </w:rPr>
-        <w:t>SWIG</w:t>
-      </w:r>
-      <w:r>
-        <w:rPr>
-          <w:rFonts w:cs="Arial"/>
-          <w:color w:val="000000" w:themeColor="text1"/>
-        </w:rPr>
-        <w:t>’ command from the command line. To check if your i</w:t>
-      </w:r>
-      <w:r>
-        <w:rPr>
-          <w:rFonts w:cs="Arial"/>
-          <w:color w:val="000000" w:themeColor="text1"/>
-        </w:rPr>
-        <w:t xml:space="preserve">nstallation was successful, type </w:t>
-      </w:r>
-      <w:r>
-        <w:rPr>
-          <w:rFonts w:ascii="Courier New" w:hAnsi="Courier New" w:cs="Courier New"/>
-          <w:color w:val="000000" w:themeColor="text1"/>
-        </w:rPr>
-        <w:t>SWIG</w:t>
-      </w:r>
-      <w:r>
-        <w:rPr>
-          <w:rFonts w:ascii="Courier New" w:hAnsi="Courier New" w:cs="Courier New"/>
-          <w:color w:val="000000" w:themeColor="text1"/>
-        </w:rPr>
-        <w:t xml:space="preserve"> –version</w:t>
-      </w:r>
-      <w:r>
-        <w:rPr>
-          <w:rFonts w:cs="Arial"/>
-          <w:color w:val="000000" w:themeColor="text1"/>
-        </w:rPr>
-        <w:t xml:space="preserve"> on your terminal. You will get </w:t>
-      </w:r>
-      <w:r>
-        <w:rPr>
-          <w:rFonts w:cs="Arial"/>
-          <w:color w:val="000000" w:themeColor="text1"/>
-        </w:rPr>
-        <w:t xml:space="preserve">the following </w:t>
-      </w:r>
-      <w:r>
-        <w:rPr>
-          <w:rFonts w:cs="Arial"/>
-          <w:color w:val="000000" w:themeColor="text1"/>
-        </w:rPr>
-        <w:t>response if your installation was successful.</w:t>
-      </w:r>
-    </w:p>
-    <w:p>
-      <w:pPr>
-        <w:pStyle w:val="Body"/>
-        <w:jc w:val="left"/>
-        <w:rPr>
-          <w:rFonts w:ascii="Courier New" w:hAnsi="Courier New" w:cs="Courier New"/>
-          <w:color w:val="000000" w:themeColor="text1"/>
-        </w:rPr>
-      </w:pPr>
-    </w:p>
-    <w:p>
-      <w:pPr>
-        <w:pStyle w:val="Body"/>
-        <w:jc w:val="left"/>
-        <w:rPr>
-          <w:rFonts w:ascii="Courier New" w:hAnsi="Courier New" w:cs="Courier New"/>
-          <w:color w:val="000000" w:themeColor="text1"/>
-        </w:rPr>
-      </w:pPr>
-      <w:r>
-        <w:rPr>
-          <w:rFonts w:ascii="Courier New" w:hAnsi="Courier New" w:cs="Courier New"/>
-          <w:color w:val="000000" w:themeColor="text1"/>
-        </w:rPr>
-        <w:t>SWIG</w:t>
-      </w:r>
-      <w:r>
-        <w:rPr>
-          <w:rFonts w:ascii="Courier New" w:hAnsi="Courier New" w:cs="Courier New"/>
-          <w:color w:val="000000" w:themeColor="text1"/>
-        </w:rPr>
-        <w:t xml:space="preserve"> Version 1.3.40</w:t>
-      </w:r>
-    </w:p>
-    <w:p>
-      <w:pPr>
-        <w:pStyle w:val="Body"/>
-        <w:jc w:val="left"/>
-        <w:rPr>
-          <w:rFonts w:ascii="Courier New" w:hAnsi="Courier New" w:cs="Courier New"/>
-          <w:color w:val="000000" w:themeColor="text1"/>
-        </w:rPr>
-      </w:pPr>
-    </w:p>
-    <w:p>
-      <w:pPr>
-        <w:pStyle w:val="Body"/>
-        <w:jc w:val="left"/>
-        <w:rPr>
-          <w:rFonts w:ascii="Courier New" w:hAnsi="Courier New" w:cs="Courier New"/>
-          <w:color w:val="000000" w:themeColor="text1"/>
-        </w:rPr>
-      </w:pPr>
-      <w:r>
-        <w:rPr>
-          <w:rFonts w:ascii="Courier New" w:hAnsi="Courier New" w:cs="Courier New"/>
-          <w:color w:val="000000" w:themeColor="text1"/>
-        </w:rPr>
-        <w:t>Compiled with g++ [i686-pc-linux-gnu]</w:t>
-      </w:r>
-    </w:p>
-    <w:p>
-      <w:pPr>
-        <w:pStyle w:val="Body"/>
-        <w:jc w:val="left"/>
-        <w:rPr>
-          <w:rFonts w:ascii="Courier New" w:hAnsi="Courier New" w:cs="Courier New"/>
-          <w:color w:val="000000" w:themeColor="text1"/>
-        </w:rPr>
-      </w:pPr>
-    </w:p>
-    <w:p>
-      <w:pPr>
-        <w:pStyle w:val="Body"/>
-        <w:jc w:val="left"/>
-        <w:rPr>
-          <w:rFonts w:cs="Arial"/>
-          <w:color w:val="000000" w:themeColor="text1"/>
-          <w:sz w:val="24"/>
-          <w:szCs w:val="24"/>
-        </w:rPr>
-      </w:pPr>
-      <w:r>
-        <w:rPr>
-          <w:rFonts w:cs="Arial"/>
-          <w:color w:val="000000" w:themeColor="text1"/>
-          <w:sz w:val="24"/>
-          <w:szCs w:val="24"/>
-        </w:rPr>
-        <w:t xml:space="preserve">Building </w:t>
-      </w:r>
-      <w:r>
-        <w:rPr>
-          <w:rFonts w:cs="Arial"/>
-          <w:color w:val="000000" w:themeColor="text1"/>
-          <w:sz w:val="24"/>
-          <w:szCs w:val="24"/>
-        </w:rPr>
-        <w:t>SWIG</w:t>
-      </w:r>
-      <w:r>
-        <w:rPr>
-          <w:rFonts w:cs="Arial"/>
-          <w:color w:val="000000" w:themeColor="text1"/>
-          <w:sz w:val="24"/>
-          <w:szCs w:val="24"/>
-        </w:rPr>
-        <w:t xml:space="preserve"> from source:</w:t>
-      </w:r>
-    </w:p>
-    <w:p>
-      <w:pPr>
-        <w:pStyle w:val="Body"/>
-        <w:jc w:val="left"/>
-        <w:rPr>
-          <w:rFonts w:ascii="Courier New" w:hAnsi="Courier New" w:cs="Courier New"/>
-          <w:color w:val="000000" w:themeColor="text1"/>
-        </w:rPr>
-      </w:pPr>
-    </w:p>
-    <w:p>
-      <w:pPr>
-        <w:pStyle w:val="Body"/>
-        <w:jc w:val="left"/>
-      </w:pPr>
-      <w:r>
-        <w:t xml:space="preserve">Download the source from the link given above and follow the given instructions. </w:t>
-      </w:r>
-    </w:p>
-    <w:p>
-      <w:pPr>
-        <w:pStyle w:val="Body"/>
-        <w:jc w:val="left"/>
-      </w:pPr>
-    </w:p>
-    <w:p>
-      <w:pPr>
-        <w:pStyle w:val="Heading2"/>
-        <w:numPr>
-          <w:ilvl w:val="0"/>
-          <w:numId w:val="48"/>
-        </w:numPr>
-        <w:rPr>
-          <w:rFonts w:cs="Arial"/>
-          <w:b w:val="0"/>
-          <w:color w:val="000000" w:themeColor="text1"/>
-          <w:sz w:val="20"/>
-        </w:rPr>
-      </w:pPr>
-      <w:bookmarkStart w:id="22" w:name="_Toc337211996"/>
-      <w:r>
-        <w:rPr>
-          <w:rFonts w:cs="Arial"/>
-          <w:b w:val="0"/>
-          <w:color w:val="000000" w:themeColor="text1"/>
-          <w:sz w:val="20"/>
-        </w:rPr>
-        <w:t>Un</w:t>
-      </w:r>
-      <w:r>
-        <w:rPr>
-          <w:rFonts w:cs="Arial"/>
-          <w:b w:val="0"/>
-          <w:color w:val="000000" w:themeColor="text1"/>
-          <w:sz w:val="20"/>
-        </w:rPr>
-        <w:t>tar the source package.</w:t>
-      </w:r>
-      <w:bookmarkEnd w:id="22"/>
-    </w:p>
-    <w:p>
-      <w:pPr>
-        <w:pStyle w:val="Body"/>
-        <w:numPr>
-          <w:ilvl w:val="0"/>
-          <w:numId w:val="48"/>
-        </w:numPr>
-      </w:pPr>
-      <w:r>
-        <w:rPr>
-          <w:rFonts w:cs="Arial"/>
-          <w:color w:val="000000" w:themeColor="text1"/>
-        </w:rPr>
-        <w:t>‘cd’ into the folder.</w:t>
-      </w:r>
-    </w:p>
-    <w:p>
-      <w:pPr>
-        <w:pStyle w:val="Body"/>
-        <w:numPr>
-          <w:ilvl w:val="0"/>
-          <w:numId w:val="48"/>
-        </w:numPr>
-      </w:pPr>
+        <w:t>This procedure will generate the Makefiles needed to build LSTR.</w:t>
+      </w:r>
+    </w:p>
+    <w:p>
+      <w:pPr>
+        <w:pStyle w:val="Body"/>
+      </w:pPr>
+      <w:r>
+        <w:t>2. Run make.</w:t>
+      </w:r>
+    </w:p>
+    <w:p>
+      <w:pPr>
+        <w:pStyle w:val="Body"/>
+        <w:rPr>
+          <w:rFonts w:ascii="Courier New" w:hAnsi="Courier New" w:cs="Courier New"/>
+        </w:rPr>
+      </w:pPr>
+      <w:r>
+        <w:tab/>
+      </w:r>
       <w:hyperlink r:id="rId44" w:history="1">
         <w:r>
           <w:rPr>
             <w:rStyle w:val="Hyperlink"/>
             <w:rFonts w:ascii="Courier New" w:hAnsi="Courier New" w:cs="Courier New"/>
-            <w:color w:val="000000" w:themeColor="text1"/>
-            <w:u w:val="none"/>
           </w:rPr>
-          <w:t>raman@infineon:~/programs/</w:t>
+          <w:t>raman@infineon:~/</w:t>
         </w:r>
         <w:r>
           <w:rPr>
             <w:rStyle w:val="Hyperlink"/>
             <w:rFonts w:ascii="Courier New" w:hAnsi="Courier New" w:cs="Courier New"/>
-            <w:color w:val="000000" w:themeColor="text1"/>
-            <w:u w:val="none"/>
           </w:rPr>
           <w:t>SWIG</w:t>
         </w:r>
@@ -13298,10 +7910,8 @@
           <w:rPr>
             <w:rStyle w:val="Hyperlink"/>
             <w:rFonts w:ascii="Courier New" w:hAnsi="Courier New" w:cs="Courier New"/>
-            <w:color w:val="000000" w:themeColor="text1"/>
-            <w:u w:val="none"/>
           </w:rPr>
-          <w:t>-2.0.3$</w:t>
+          <w:t>2.0.4$</w:t>
         </w:r>
       </w:hyperlink>
       <w:r>
@@ -13309,67 +7919,421 @@
           <w:rFonts w:ascii="Courier New" w:hAnsi="Courier New" w:cs="Courier New"/>
           <w:color w:val="000000" w:themeColor="text1"/>
         </w:rPr>
-        <w:t xml:space="preserve"> ./configure </w:t>
-      </w:r>
-    </w:p>
-    <w:p>
-      <w:pPr>
-        <w:pStyle w:val="Body"/>
-        <w:ind w:left="720"/>
+        <w:t xml:space="preserve"> </w:t>
+      </w:r>
+      <w:r>
+        <w:rPr>
+          <w:rFonts w:ascii="Courier New" w:hAnsi="Courier New" w:cs="Courier New"/>
+        </w:rPr>
+        <w:t>make</w:t>
+      </w:r>
+    </w:p>
+    <w:p>
+      <w:pPr>
+        <w:pStyle w:val="Body"/>
+      </w:pPr>
+      <w:r>
+        <w:tab/>
+        <w:t xml:space="preserve">This will compile the source code and generate </w:t>
+      </w:r>
+      <w:r>
+        <w:t>SWIG</w:t>
+      </w:r>
+      <w:r>
+        <w:t xml:space="preserve">.exe in the same working directory. </w:t>
+      </w:r>
+    </w:p>
+    <w:p>
+      <w:pPr>
+        <w:pStyle w:val="Body"/>
+      </w:pPr>
+    </w:p>
+    <w:p>
+      <w:pPr>
+        <w:pStyle w:val="Body"/>
         <w:jc w:val="left"/>
-        <w:rPr>
-          <w:rFonts w:cs="Arial"/>
+      </w:pPr>
+      <w:r>
+        <w:lastRenderedPageBreak/>
+        <w:t xml:space="preserve">NOTE: Regular </w:t>
+      </w:r>
+      <w:r>
+        <w:t>SWIG</w:t>
+      </w:r>
+      <w:r>
+        <w:t xml:space="preserve"> downloaded from the official site/mirror will not directly compile with the gcc toolchain for windows. A little tweaking has to be done to get it to compile without errors or warnings. The OCAML module is prone to a few issues. (Not tested). It might be fixed in the next LSTR release.</w:t>
+      </w:r>
+    </w:p>
+    <w:p>
+      <w:pPr>
+        <w:pStyle w:val="Body"/>
+        <w:jc w:val="left"/>
+      </w:pPr>
+    </w:p>
+    <w:p>
+      <w:pPr>
+        <w:pStyle w:val="Body"/>
+        <w:jc w:val="left"/>
+        <w:rPr>
+          <w:sz w:val="24"/>
+          <w:szCs w:val="24"/>
+        </w:rPr>
+      </w:pPr>
+      <w:r>
+        <w:rPr>
+          <w:sz w:val="24"/>
+          <w:szCs w:val="24"/>
+        </w:rPr>
+        <w:t>Gnu/L</w:t>
+      </w:r>
+      <w:r>
+        <w:rPr>
+          <w:sz w:val="24"/>
+          <w:szCs w:val="24"/>
+        </w:rPr>
+        <w:t>inux:</w:t>
+      </w:r>
+    </w:p>
+    <w:p>
+      <w:pPr>
+        <w:pStyle w:val="Body"/>
+        <w:jc w:val="left"/>
+      </w:pPr>
+    </w:p>
+    <w:p>
+      <w:pPr>
+        <w:pStyle w:val="Body"/>
+        <w:jc w:val="left"/>
+      </w:pPr>
+      <w:r>
+        <w:t>SWIG</w:t>
+      </w:r>
+      <w:r>
+        <w:t xml:space="preserve"> is a standard tool available in the open source reporitory. One can use a package manager such as ‘apt’ to install </w:t>
+      </w:r>
+      <w:r>
+        <w:t>SWIG</w:t>
+      </w:r>
+      <w:r>
+        <w:t xml:space="preserve"> on their Gnu/Linux box.</w:t>
+      </w:r>
+    </w:p>
+    <w:p>
+      <w:pPr>
+        <w:pStyle w:val="Body"/>
+        <w:jc w:val="left"/>
+      </w:pPr>
+    </w:p>
+    <w:p>
+      <w:pPr>
+        <w:pStyle w:val="Body"/>
+        <w:jc w:val="left"/>
+      </w:pPr>
+      <w:r>
+        <w:t>Run the following on bash:</w:t>
+      </w:r>
+    </w:p>
+    <w:p>
+      <w:pPr>
+        <w:pStyle w:val="Body"/>
+        <w:jc w:val="left"/>
+      </w:pPr>
+    </w:p>
+    <w:p>
+      <w:pPr>
+        <w:pStyle w:val="Body"/>
+        <w:jc w:val="left"/>
+        <w:rPr>
+          <w:rFonts w:ascii="Courier New" w:hAnsi="Courier New" w:cs="Courier New"/>
           <w:color w:val="000000" w:themeColor="text1"/>
         </w:rPr>
       </w:pPr>
       <w:r>
         <w:rPr>
-          <w:rFonts w:cs="Arial"/>
+          <w:rFonts w:ascii="Courier New" w:hAnsi="Courier New" w:cs="Courier New"/>
           <w:color w:val="000000" w:themeColor="text1"/>
         </w:rPr>
-        <w:t xml:space="preserve">This </w:t>
-      </w:r>
-      <w:r>
-        <w:rPr>
-          <w:rFonts w:cs="Arial"/>
+        <w:t>raman@infineon:~/programs</w:t>
+      </w:r>
+      <w:r>
+        <w:rPr>
+          <w:rFonts w:ascii="Courier New" w:hAnsi="Courier New" w:cs="Courier New"/>
           <w:color w:val="000000" w:themeColor="text1"/>
         </w:rPr>
-        <w:t xml:space="preserve">program will initially configure the installation, look for dependancies and finally </w:t>
-      </w:r>
-      <w:r>
-        <w:rPr>
-          <w:rFonts w:cs="Arial"/>
+        <w:t xml:space="preserve">$ sudo apt-get install </w:t>
+      </w:r>
+      <w:r>
+        <w:rPr>
+          <w:rFonts w:ascii="Courier New" w:hAnsi="Courier New" w:cs="Courier New"/>
           <w:color w:val="000000" w:themeColor="text1"/>
         </w:rPr>
-        <w:t>generate a ‘M</w:t>
-      </w:r>
-      <w:r>
+        <w:t>SWIG</w:t>
+      </w:r>
+    </w:p>
+    <w:p>
+      <w:pPr>
+        <w:pStyle w:val="Body"/>
+        <w:jc w:val="left"/>
         <w:rPr>
           <w:rFonts w:cs="Arial"/>
           <w:color w:val="000000" w:themeColor="text1"/>
         </w:rPr>
-        <w:t>akefile’. One can confirm this by issuing ‘ls’ on bash.</w:t>
-      </w:r>
+      </w:pPr>
       <w:r>
         <w:rPr>
           <w:rFonts w:cs="Arial"/>
           <w:color w:val="000000" w:themeColor="text1"/>
         </w:rPr>
-        <w:t xml:space="preserve"> (The configuration may take a while).</w:t>
-      </w:r>
-    </w:p>
-    <w:p>
-      <w:pPr>
-        <w:pStyle w:val="Body"/>
+        <w:t>Bash will prompt for the admin password. Type it in and the installation will proceed automatically. After the installation is complete, you will be able to invoke the ‘</w:t>
+      </w:r>
+      <w:r>
+        <w:rPr>
+          <w:rFonts w:ascii="Courier New" w:hAnsi="Courier New" w:cs="Courier New"/>
+          <w:color w:val="000000" w:themeColor="text1"/>
+        </w:rPr>
+        <w:t>SWIG</w:t>
+      </w:r>
+      <w:r>
+        <w:rPr>
+          <w:rFonts w:cs="Arial"/>
+          <w:color w:val="000000" w:themeColor="text1"/>
+        </w:rPr>
+        <w:t>’ command from the command line. To check if your i</w:t>
+      </w:r>
+      <w:r>
+        <w:rPr>
+          <w:rFonts w:cs="Arial"/>
+          <w:color w:val="000000" w:themeColor="text1"/>
+        </w:rPr>
+        <w:t xml:space="preserve">nstallation was successful, type </w:t>
+      </w:r>
+      <w:r>
+        <w:rPr>
+          <w:rFonts w:ascii="Courier New" w:hAnsi="Courier New" w:cs="Courier New"/>
+          <w:color w:val="000000" w:themeColor="text1"/>
+        </w:rPr>
+        <w:t>SWIG</w:t>
+      </w:r>
+      <w:r>
+        <w:rPr>
+          <w:rFonts w:ascii="Courier New" w:hAnsi="Courier New" w:cs="Courier New"/>
+          <w:color w:val="000000" w:themeColor="text1"/>
+        </w:rPr>
+        <w:t xml:space="preserve"> –version</w:t>
+      </w:r>
+      <w:r>
+        <w:rPr>
+          <w:rFonts w:cs="Arial"/>
+          <w:color w:val="000000" w:themeColor="text1"/>
+        </w:rPr>
+        <w:t xml:space="preserve"> on your terminal. You will get </w:t>
+      </w:r>
+      <w:r>
+        <w:rPr>
+          <w:rFonts w:cs="Arial"/>
+          <w:color w:val="000000" w:themeColor="text1"/>
+        </w:rPr>
+        <w:t xml:space="preserve">the following </w:t>
+      </w:r>
+      <w:r>
+        <w:rPr>
+          <w:rFonts w:cs="Arial"/>
+          <w:color w:val="000000" w:themeColor="text1"/>
+        </w:rPr>
+        <w:t>response if your installation was successful.</w:t>
+      </w:r>
+    </w:p>
+    <w:p>
+      <w:pPr>
+        <w:pStyle w:val="Body"/>
+        <w:jc w:val="left"/>
+        <w:rPr>
+          <w:rFonts w:ascii="Courier New" w:hAnsi="Courier New" w:cs="Courier New"/>
+          <w:color w:val="000000" w:themeColor="text1"/>
+        </w:rPr>
+      </w:pPr>
+    </w:p>
+    <w:p>
+      <w:pPr>
+        <w:pStyle w:val="Body"/>
+        <w:jc w:val="left"/>
+        <w:rPr>
+          <w:rFonts w:ascii="Courier New" w:hAnsi="Courier New" w:cs="Courier New"/>
+          <w:color w:val="000000" w:themeColor="text1"/>
+        </w:rPr>
+      </w:pPr>
+      <w:r>
+        <w:rPr>
+          <w:rFonts w:ascii="Courier New" w:hAnsi="Courier New" w:cs="Courier New"/>
+          <w:color w:val="000000" w:themeColor="text1"/>
+        </w:rPr>
+        <w:t>SWIG</w:t>
+      </w:r>
+      <w:r>
+        <w:rPr>
+          <w:rFonts w:ascii="Courier New" w:hAnsi="Courier New" w:cs="Courier New"/>
+          <w:color w:val="000000" w:themeColor="text1"/>
+        </w:rPr>
+        <w:t xml:space="preserve"> Version 1.3.40</w:t>
+      </w:r>
+    </w:p>
+    <w:p>
+      <w:pPr>
+        <w:pStyle w:val="Body"/>
+        <w:jc w:val="left"/>
+        <w:rPr>
+          <w:rFonts w:ascii="Courier New" w:hAnsi="Courier New" w:cs="Courier New"/>
+          <w:color w:val="000000" w:themeColor="text1"/>
+        </w:rPr>
+      </w:pPr>
+    </w:p>
+    <w:p>
+      <w:pPr>
+        <w:pStyle w:val="Body"/>
+        <w:jc w:val="left"/>
+        <w:rPr>
+          <w:rFonts w:ascii="Courier New" w:hAnsi="Courier New" w:cs="Courier New"/>
+          <w:color w:val="000000" w:themeColor="text1"/>
+        </w:rPr>
+      </w:pPr>
+      <w:r>
+        <w:rPr>
+          <w:rFonts w:ascii="Courier New" w:hAnsi="Courier New" w:cs="Courier New"/>
+          <w:color w:val="000000" w:themeColor="text1"/>
+        </w:rPr>
+        <w:t>Compiled with g++ [i686-pc-linux-gnu]</w:t>
+      </w:r>
+    </w:p>
+    <w:p>
+      <w:pPr>
+        <w:pStyle w:val="Body"/>
+        <w:jc w:val="left"/>
+        <w:rPr>
+          <w:rFonts w:ascii="Courier New" w:hAnsi="Courier New" w:cs="Courier New"/>
+          <w:color w:val="000000" w:themeColor="text1"/>
+        </w:rPr>
+      </w:pPr>
+    </w:p>
+    <w:p>
+      <w:pPr>
+        <w:pStyle w:val="Body"/>
+        <w:jc w:val="left"/>
+        <w:rPr>
+          <w:rFonts w:cs="Arial"/>
+          <w:color w:val="000000" w:themeColor="text1"/>
+          <w:sz w:val="24"/>
+          <w:szCs w:val="24"/>
+        </w:rPr>
+      </w:pPr>
+      <w:r>
+        <w:rPr>
+          <w:rFonts w:cs="Arial"/>
+          <w:color w:val="000000" w:themeColor="text1"/>
+          <w:sz w:val="24"/>
+          <w:szCs w:val="24"/>
+        </w:rPr>
+        <w:t xml:space="preserve">Building </w:t>
+      </w:r>
+      <w:r>
+        <w:rPr>
+          <w:rFonts w:cs="Arial"/>
+          <w:color w:val="000000" w:themeColor="text1"/>
+          <w:sz w:val="24"/>
+          <w:szCs w:val="24"/>
+        </w:rPr>
+        <w:t>SWIG</w:t>
+      </w:r>
+      <w:r>
+        <w:rPr>
+          <w:rFonts w:cs="Arial"/>
+          <w:color w:val="000000" w:themeColor="text1"/>
+          <w:sz w:val="24"/>
+          <w:szCs w:val="24"/>
+        </w:rPr>
+        <w:t xml:space="preserve"> from source:</w:t>
+      </w:r>
+    </w:p>
+    <w:p>
+      <w:pPr>
+        <w:pStyle w:val="Body"/>
+        <w:jc w:val="left"/>
+        <w:rPr>
+          <w:rFonts w:ascii="Courier New" w:hAnsi="Courier New" w:cs="Courier New"/>
+          <w:color w:val="000000" w:themeColor="text1"/>
+        </w:rPr>
+      </w:pPr>
+    </w:p>
+    <w:p>
+      <w:pPr>
+        <w:pStyle w:val="Body"/>
+        <w:jc w:val="left"/>
+      </w:pPr>
+      <w:r>
+        <w:t xml:space="preserve">Download the source from the link given above and follow the given instructions. </w:t>
+      </w:r>
+    </w:p>
+    <w:p>
+      <w:pPr>
+        <w:pStyle w:val="Body"/>
+        <w:jc w:val="left"/>
+      </w:pPr>
+    </w:p>
+    <w:p>
+      <w:pPr>
+        <w:pStyle w:val="Heading2"/>
         <w:numPr>
           <w:ilvl w:val="0"/>
           <w:numId w:val="48"/>
         </w:numPr>
-        <w:jc w:val="left"/>
-        <w:rPr>
-          <w:rFonts w:ascii="Courier New" w:hAnsi="Courier New" w:cs="Courier New"/>
+        <w:rPr>
+          <w:rFonts w:cs="Arial"/>
+          <w:b w:val="0"/>
           <w:color w:val="000000" w:themeColor="text1"/>
-        </w:rPr>
+          <w:sz w:val="20"/>
+        </w:rPr>
+      </w:pPr>
+      <w:r>
+        <w:rPr>
+          <w:rFonts w:cs="Arial"/>
+          <w:b w:val="0"/>
+          <w:color w:val="000000" w:themeColor="text1"/>
+          <w:sz w:val="20"/>
+        </w:rPr>
+        <w:t>Un</w:t>
+      </w:r>
+      <w:r>
+        <w:rPr>
+          <w:rFonts w:cs="Arial"/>
+          <w:b w:val="0"/>
+          <w:color w:val="000000" w:themeColor="text1"/>
+          <w:sz w:val="20"/>
+        </w:rPr>
+        <w:t>tar the source package.</w:t>
+      </w:r>
+    </w:p>
+    <w:p>
+      <w:pPr>
+        <w:pStyle w:val="Body"/>
+        <w:numPr>
+          <w:ilvl w:val="0"/>
+          <w:numId w:val="48"/>
+        </w:numPr>
+      </w:pPr>
+      <w:r>
+        <w:rPr>
+          <w:rFonts w:cs="Arial"/>
+          <w:color w:val="000000" w:themeColor="text1"/>
+        </w:rPr>
+        <w:t>‘cd’ into the folder.</w:t>
+      </w:r>
+    </w:p>
+    <w:p>
+      <w:pPr>
+        <w:pStyle w:val="Body"/>
+        <w:numPr>
+          <w:ilvl w:val="0"/>
+          <w:numId w:val="48"/>
+        </w:numPr>
       </w:pPr>
       <w:hyperlink r:id="rId45" w:history="1">
         <w:r>
@@ -13405,7 +8369,53 @@
           <w:rFonts w:ascii="Courier New" w:hAnsi="Courier New" w:cs="Courier New"/>
           <w:color w:val="000000" w:themeColor="text1"/>
         </w:rPr>
-        <w:t xml:space="preserve"> make </w:t>
+        <w:t xml:space="preserve"> ./configure </w:t>
+      </w:r>
+    </w:p>
+    <w:p>
+      <w:pPr>
+        <w:pStyle w:val="Body"/>
+        <w:ind w:left="720"/>
+        <w:jc w:val="left"/>
+        <w:rPr>
+          <w:rFonts w:cs="Arial"/>
+          <w:color w:val="000000" w:themeColor="text1"/>
+        </w:rPr>
+      </w:pPr>
+      <w:r>
+        <w:rPr>
+          <w:rFonts w:cs="Arial"/>
+          <w:color w:val="000000" w:themeColor="text1"/>
+        </w:rPr>
+        <w:t xml:space="preserve">This </w:t>
+      </w:r>
+      <w:r>
+        <w:rPr>
+          <w:rFonts w:cs="Arial"/>
+          <w:color w:val="000000" w:themeColor="text1"/>
+        </w:rPr>
+        <w:t xml:space="preserve">program will initially configure the installation, look for dependancies and finally </w:t>
+      </w:r>
+      <w:r>
+        <w:rPr>
+          <w:rFonts w:cs="Arial"/>
+          <w:color w:val="000000" w:themeColor="text1"/>
+        </w:rPr>
+        <w:t>generate a ‘M</w:t>
+      </w:r>
+      <w:r>
+        <w:rPr>
+          <w:rFonts w:cs="Arial"/>
+          <w:color w:val="000000" w:themeColor="text1"/>
+        </w:rPr>
+        <w:t>akefile’. One can confirm this by issuing ‘ls’ on bash.</w:t>
+      </w:r>
+      <w:r>
+        <w:rPr>
+          <w:rFonts w:cs="Arial"/>
+          <w:color w:val="000000" w:themeColor="text1"/>
+        </w:rPr>
+        <w:t xml:space="preserve"> (The configuration may take a while).</w:t>
       </w:r>
     </w:p>
     <w:p>
@@ -13455,7 +8465,7 @@
           <w:rFonts w:ascii="Courier New" w:hAnsi="Courier New" w:cs="Courier New"/>
           <w:color w:val="000000" w:themeColor="text1"/>
         </w:rPr>
-        <w:t xml:space="preserve"> sudo make install</w:t>
+        <w:t xml:space="preserve"> make </w:t>
       </w:r>
     </w:p>
     <w:p>
@@ -13505,6 +8515,56 @@
           <w:rFonts w:ascii="Courier New" w:hAnsi="Courier New" w:cs="Courier New"/>
           <w:color w:val="000000" w:themeColor="text1"/>
         </w:rPr>
+        <w:t xml:space="preserve"> sudo make install</w:t>
+      </w:r>
+    </w:p>
+    <w:p>
+      <w:pPr>
+        <w:pStyle w:val="Body"/>
+        <w:numPr>
+          <w:ilvl w:val="0"/>
+          <w:numId w:val="48"/>
+        </w:numPr>
+        <w:jc w:val="left"/>
+        <w:rPr>
+          <w:rFonts w:ascii="Courier New" w:hAnsi="Courier New" w:cs="Courier New"/>
+          <w:color w:val="000000" w:themeColor="text1"/>
+        </w:rPr>
+      </w:pPr>
+      <w:hyperlink r:id="rId48" w:history="1">
+        <w:r>
+          <w:rPr>
+            <w:rStyle w:val="Hyperlink"/>
+            <w:rFonts w:ascii="Courier New" w:hAnsi="Courier New" w:cs="Courier New"/>
+            <w:color w:val="000000" w:themeColor="text1"/>
+            <w:u w:val="none"/>
+          </w:rPr>
+          <w:t>raman@infineon:~/programs/</w:t>
+        </w:r>
+        <w:r>
+          <w:rPr>
+            <w:rStyle w:val="Hyperlink"/>
+            <w:rFonts w:ascii="Courier New" w:hAnsi="Courier New" w:cs="Courier New"/>
+            <w:color w:val="000000" w:themeColor="text1"/>
+            <w:u w:val="none"/>
+          </w:rPr>
+          <w:t>SWIG</w:t>
+        </w:r>
+        <w:r>
+          <w:rPr>
+            <w:rStyle w:val="Hyperlink"/>
+            <w:rFonts w:ascii="Courier New" w:hAnsi="Courier New" w:cs="Courier New"/>
+            <w:color w:val="000000" w:themeColor="text1"/>
+            <w:u w:val="none"/>
+          </w:rPr>
+          <w:t>-2.0.3$</w:t>
+        </w:r>
+      </w:hyperlink>
+      <w:r>
+        <w:rPr>
+          <w:rFonts w:ascii="Courier New" w:hAnsi="Courier New" w:cs="Courier New"/>
+          <w:color w:val="000000" w:themeColor="text1"/>
+        </w:rPr>
         <w:t xml:space="preserve"> make clean (If needed).</w:t>
       </w:r>
     </w:p>
@@ -13689,7 +8749,6 @@
         <w:adjustRightInd w:val="0"/>
         <w:ind w:left="1134" w:hanging="1134"/>
       </w:pPr>
-      <w:bookmarkStart w:id="23" w:name="_Toc337211997"/>
       <w:r>
         <w:t xml:space="preserve">Is </w:t>
       </w:r>
@@ -13699,7 +8758,6 @@
       <w:r>
         <w:t xml:space="preserve"> the only available tool?</w:t>
       </w:r>
-      <w:bookmarkEnd w:id="23"/>
     </w:p>
     <w:p>
       <w:pPr>
@@ -13716,7 +8774,7 @@
       <w:r>
         <w:t xml:space="preserve"> certainly is not the only tool available to generate wrappers for ‘Lua’. There are myriad other applications which promise the same. One other competitive software product when it comes to ‘Lua’ and wrapper generation is ‘Tolua’. (</w:t>
       </w:r>
-      <w:hyperlink r:id="rId48" w:history="1">
+      <w:hyperlink r:id="rId49" w:history="1">
         <w:r>
           <w:rPr>
             <w:rStyle w:val="Hyperlink"/>
@@ -13877,7 +8935,6 @@
         <w:adjustRightInd w:val="0"/>
         <w:ind w:left="1134" w:hanging="1134"/>
       </w:pPr>
-      <w:bookmarkStart w:id="24" w:name="_Toc337211998"/>
       <w:r>
         <w:t xml:space="preserve">Advantages of using </w:t>
       </w:r>
@@ -13887,7 +8944,6 @@
       <w:r>
         <w:t xml:space="preserve"> for wrapper generation</w:t>
       </w:r>
-      <w:bookmarkEnd w:id="24"/>
     </w:p>
     <w:p>
       <w:pPr>
@@ -13980,14 +9036,12 @@
         </w:numPr>
         <w:ind w:left="1134" w:hanging="1134"/>
       </w:pPr>
-      <w:bookmarkStart w:id="25" w:name="_Toc337211999"/>
       <w:r>
         <w:t xml:space="preserve">Disadvantages of using </w:t>
       </w:r>
       <w:r>
         <w:t>SWIG</w:t>
       </w:r>
-      <w:bookmarkEnd w:id="25"/>
     </w:p>
     <w:p>
       <w:pPr>
@@ -14062,11 +9116,9 @@
         </w:numPr>
         <w:ind w:left="1134" w:hanging="1134"/>
       </w:pPr>
-      <w:bookmarkStart w:id="26" w:name="_Toc337212000"/>
       <w:r>
         <w:t>Support</w:t>
       </w:r>
-      <w:bookmarkEnd w:id="26"/>
     </w:p>
     <w:p>
       <w:pPr>
@@ -14083,7 +9135,7 @@
       <w:r>
         <w:t xml:space="preserve"> is free and open source software. It has a very active community. For additional information, do an extensive search on </w:t>
       </w:r>
-      <w:hyperlink r:id="rId49" w:history="1">
+      <w:hyperlink r:id="rId50" w:history="1">
         <w:r>
           <w:rPr>
             <w:rStyle w:val="Hyperlink"/>
@@ -14119,7 +9171,7 @@
       <w:r>
         <w:t>For installation problems and bugs, post requests on the mailing list. (</w:t>
       </w:r>
-      <w:hyperlink r:id="rId50" w:history="1">
+      <w:hyperlink r:id="rId51" w:history="1">
         <w:r>
           <w:rPr>
             <w:rStyle w:val="Hyperlink"/>
@@ -14197,7 +9249,7 @@
         </w:numPr>
         <w:ind w:left="1134" w:hanging="1134"/>
       </w:pPr>
-      <w:bookmarkStart w:id="27" w:name="_Toc337212001"/>
+      <w:bookmarkStart w:id="7" w:name="_Toc339137775"/>
       <w:r>
         <w:t xml:space="preserve">The </w:t>
       </w:r>
@@ -14207,7 +9259,7 @@
       <w:r>
         <w:t>-Lua interface and wrapper generation</w:t>
       </w:r>
-      <w:bookmarkEnd w:id="27"/>
+      <w:bookmarkEnd w:id="7"/>
     </w:p>
     <w:p>
       <w:pPr>
@@ -14250,11 +9302,9 @@
       <w:r>
         <w:t xml:space="preserve"> </w:t>
       </w:r>
-      <w:bookmarkStart w:id="28" w:name="_Toc337212002"/>
       <w:r>
         <w:t>‘Hello world’ of wrapper generation</w:t>
       </w:r>
-      <w:bookmarkEnd w:id="28"/>
     </w:p>
     <w:p>
       <w:pPr>
@@ -16160,14 +11210,12 @@
         </w:numPr>
         <w:ind w:left="1134" w:hanging="1134"/>
       </w:pPr>
-      <w:bookmarkStart w:id="29" w:name="_Toc337212003"/>
       <w:r>
         <w:t>Yet another example on b</w:t>
       </w:r>
       <w:r>
         <w:t>asic arithmetic and recursion</w:t>
       </w:r>
-      <w:bookmarkEnd w:id="29"/>
     </w:p>
     <w:p>
       <w:pPr>
@@ -16956,7 +12004,7 @@
           <w:rFonts w:ascii="Courier New" w:hAnsi="Courier New" w:cs="Courier New"/>
         </w:rPr>
       </w:pPr>
-      <w:hyperlink r:id="rId51" w:history="1">
+      <w:hyperlink r:id="rId52" w:history="1">
         <w:r>
           <w:rPr>
             <w:rStyle w:val="Hyperlink"/>
@@ -17636,11 +12684,9 @@
         </w:numPr>
         <w:ind w:left="1134" w:hanging="1134"/>
       </w:pPr>
-      <w:bookmarkStart w:id="30" w:name="_Toc337212004"/>
       <w:r>
         <w:t>The ‘two language’ view of the world</w:t>
       </w:r>
-      <w:bookmarkEnd w:id="30"/>
     </w:p>
     <w:p>
       <w:pPr>
@@ -17865,11 +12911,9 @@
         </w:numPr>
         <w:ind w:left="1134" w:hanging="1134"/>
       </w:pPr>
-      <w:bookmarkStart w:id="31" w:name="_Toc337212005"/>
       <w:r>
         <w:t>How a scripting language controls ‘C’</w:t>
       </w:r>
-      <w:bookmarkEnd w:id="31"/>
     </w:p>
     <w:p>
       <w:pPr>
@@ -17949,7 +12993,6 @@
       <w:pPr>
         <w:pStyle w:val="Heading2"/>
       </w:pPr>
-      <w:bookmarkStart w:id="32" w:name="_Toc337212006"/>
       <w:r>
         <w:t xml:space="preserve">Typical </w:t>
       </w:r>
@@ -17965,7 +13008,6 @@
       <w:r>
         <w:t xml:space="preserve"> library interface</w:t>
       </w:r>
-      <w:bookmarkEnd w:id="32"/>
     </w:p>
     <w:p>
       <w:pPr>
@@ -18095,11 +13137,9 @@
       <w:pPr>
         <w:pStyle w:val="Heading3"/>
       </w:pPr>
-      <w:bookmarkStart w:id="33" w:name="_Toc337212007"/>
       <w:r>
         <w:t>Constants</w:t>
       </w:r>
-      <w:bookmarkEnd w:id="33"/>
     </w:p>
     <w:p>
       <w:pPr>
@@ -18989,11 +14029,9 @@
       <w:pPr>
         <w:pStyle w:val="Heading3"/>
       </w:pPr>
-      <w:bookmarkStart w:id="34" w:name="_Toc337212008"/>
       <w:r>
         <w:t>Global variables</w:t>
       </w:r>
-      <w:bookmarkEnd w:id="34"/>
     </w:p>
     <w:p>
       <w:pPr>
@@ -19673,11 +14711,9 @@
       <w:pPr>
         <w:pStyle w:val="Heading3"/>
       </w:pPr>
-      <w:bookmarkStart w:id="35" w:name="_Toc337212009"/>
       <w:r>
         <w:t>Structures, bitfields and unions</w:t>
       </w:r>
-      <w:bookmarkEnd w:id="35"/>
     </w:p>
     <w:p>
       <w:pPr>
@@ -20439,12 +15475,10 @@
       <w:pPr>
         <w:pStyle w:val="Heading3"/>
       </w:pPr>
-      <w:bookmarkStart w:id="36" w:name="_Toc337212010"/>
       <w:r>
         <w:lastRenderedPageBreak/>
         <w:t>Functions</w:t>
       </w:r>
-      <w:bookmarkEnd w:id="36"/>
     </w:p>
     <w:p>
       <w:pPr>
@@ -20517,7 +15551,6 @@
       <w:pPr>
         <w:pStyle w:val="Heading4"/>
       </w:pPr>
-      <w:bookmarkStart w:id="37" w:name="_Toc337212011"/>
       <w:r>
         <w:t>Simple f</w:t>
       </w:r>
@@ -20530,7 +15563,6 @@
       <w:r>
         <w:t>arguments</w:t>
       </w:r>
-      <w:bookmarkEnd w:id="37"/>
     </w:p>
     <w:p>
       <w:pPr>
@@ -20566,7 +15598,6 @@
       <w:pPr>
         <w:pStyle w:val="Heading5"/>
       </w:pPr>
-      <w:bookmarkStart w:id="38" w:name="_Toc337212012"/>
       <w:r>
         <w:t xml:space="preserve">Int </w:t>
       </w:r>
@@ -20585,7 +15616,6 @@
       <w:r>
         <w:t>);</w:t>
       </w:r>
-      <w:bookmarkEnd w:id="38"/>
     </w:p>
     <w:p>
       <w:pPr>
@@ -20647,7 +15677,6 @@
       <w:pPr>
         <w:pStyle w:val="Heading5"/>
       </w:pPr>
-      <w:bookmarkStart w:id="39" w:name="_Toc337212013"/>
       <w:r>
         <w:t>int fact(int</w:t>
       </w:r>
@@ -20657,7 +15686,6 @@
       <w:r>
         <w:t>);</w:t>
       </w:r>
-      <w:bookmarkEnd w:id="39"/>
     </w:p>
     <w:p>
       <w:pPr>
@@ -20788,7 +15816,6 @@
       <w:pPr>
         <w:pStyle w:val="Heading4"/>
       </w:pPr>
-      <w:bookmarkStart w:id="40" w:name="_Toc337212014"/>
       <w:r>
         <w:t>Function</w:t>
       </w:r>
@@ -20798,7 +15825,6 @@
       <w:r>
         <w:t xml:space="preserve"> with pointer type arguments</w:t>
       </w:r>
-      <w:bookmarkEnd w:id="40"/>
     </w:p>
     <w:p>
       <w:pPr>
@@ -21257,7 +16283,6 @@
       <w:pPr>
         <w:pStyle w:val="Heading5"/>
       </w:pPr>
-      <w:bookmarkStart w:id="41" w:name="_Toc337212015"/>
       <w:r>
         <w:t>void add(d</w:t>
       </w:r>
@@ -21282,7 +16307,6 @@
       <w:r>
         <w:t>);</w:t>
       </w:r>
-      <w:bookmarkEnd w:id="41"/>
     </w:p>
     <w:p>
       <w:pPr>
@@ -21808,6 +16832,7 @@
           <w:color w:val="FF0000"/>
           <w:lang w:eastAsia="de-DE"/>
         </w:rPr>
+        <w:lastRenderedPageBreak/>
         <w:t>Note:</w:t>
       </w:r>
       <w:r>
@@ -22109,7 +17134,6 @@
           <w:rFonts w:ascii="Courier New" w:hAnsi="Courier New" w:cs="Courier New"/>
         </w:rPr>
       </w:pPr>
-      <w:bookmarkStart w:id="42" w:name="_Toc337212016"/>
       <w:r>
         <w:t xml:space="preserve">void </w:t>
       </w:r>
@@ -22122,7 +17146,6 @@
       <w:r>
         <w:t>;</w:t>
       </w:r>
-      <w:bookmarkEnd w:id="42"/>
     </w:p>
     <w:p>
       <w:pPr>
@@ -22620,7 +17643,6 @@
           <w:rFonts w:ascii="Courier New" w:hAnsi="Courier New" w:cs="Courier New"/>
         </w:rPr>
       </w:pPr>
-      <w:bookmarkStart w:id="43" w:name="_Toc337212017"/>
       <w:r>
         <w:t>int</w:t>
       </w:r>
@@ -22648,7 +17670,6 @@
       <w:r>
         <w:t>);</w:t>
       </w:r>
-      <w:bookmarkEnd w:id="43"/>
     </w:p>
     <w:p>
       <w:pPr>
@@ -22787,6 +17808,7 @@
           <w:rFonts w:ascii="Courier New" w:hAnsi="Courier New" w:cs="Courier New"/>
           <w:lang w:eastAsia="de-DE"/>
         </w:rPr>
+        <w:lastRenderedPageBreak/>
         <w:t xml:space="preserve">new_add() </w:t>
       </w:r>
       <w:r>
@@ -23232,11 +18254,9 @@
         <w:adjustRightInd w:val="0"/>
         <w:jc w:val="both"/>
       </w:pPr>
-      <w:bookmarkStart w:id="44" w:name="_Toc337212018"/>
       <w:r>
         <w:t>char *my_strcat(char *source, char *appstr);</w:t>
       </w:r>
-      <w:bookmarkEnd w:id="44"/>
     </w:p>
     <w:p>
       <w:pPr>
@@ -23760,7 +18780,7 @@
         </w:rPr>
         <w:t xml:space="preserve">For more information on parsing, visit: </w:t>
       </w:r>
-      <w:hyperlink r:id="rId52" w:history="1">
+      <w:hyperlink r:id="rId53" w:history="1">
         <w:r>
           <w:rPr>
             <w:rStyle w:val="Hyperlink"/>
@@ -23786,11 +18806,9 @@
         <w:adjustRightInd w:val="0"/>
         <w:jc w:val="both"/>
       </w:pPr>
-      <w:bookmarkStart w:id="45" w:name="_Toc337212019"/>
       <w:r>
         <w:t>void negate(int *num);</w:t>
       </w:r>
-      <w:bookmarkEnd w:id="45"/>
     </w:p>
     <w:p>
       <w:pPr>
@@ -24198,7 +19216,6 @@
         <w:adjustRightInd w:val="0"/>
         <w:jc w:val="both"/>
       </w:pPr>
-      <w:bookmarkStart w:id="46" w:name="_Toc337212020"/>
       <w:r>
         <w:lastRenderedPageBreak/>
         <w:t xml:space="preserve">void </w:t>
@@ -24206,7 +19223,6 @@
       <w:r>
         <w:t>distance(point *p1, point *p2, int *res);</w:t>
       </w:r>
-      <w:bookmarkEnd w:id="46"/>
     </w:p>
     <w:p>
       <w:pPr>
@@ -24276,7 +19292,7 @@
       <w:r>
         <w:t xml:space="preserve">application with such datatypes shouldn’t be any different from what we’ve seen so far with previous examples involving pointers. A datatype such as ‘point’ (which is user defined) is represented as ‘userdata’ in the ‘Lua’ world. (Read the official ‘Lua’ document to understand the basic ‘Lua’ datatypes. </w:t>
       </w:r>
-      <w:hyperlink r:id="rId53" w:history="1">
+      <w:hyperlink r:id="rId54" w:history="1">
         <w:r>
           <w:rPr>
             <w:rStyle w:val="Hyperlink"/>
@@ -24815,12 +19831,10 @@
         <w:adjustRightInd w:val="0"/>
         <w:jc w:val="both"/>
       </w:pPr>
-      <w:bookmarkStart w:id="47" w:name="_Toc337212021"/>
       <w:r>
         <w:lastRenderedPageBreak/>
         <w:t>point inc_one(point *p);</w:t>
       </w:r>
-      <w:bookmarkEnd w:id="47"/>
     </w:p>
     <w:p>
       <w:pPr>
@@ -25428,7 +20442,6 @@
           <w:b w:val="0"/>
         </w:rPr>
       </w:pPr>
-      <w:bookmarkStart w:id="48" w:name="_Toc337212022"/>
       <w:r>
         <w:rPr>
           <w:rFonts w:cs="Arial"/>
@@ -25436,7 +20449,6 @@
         </w:rPr>
         <w:t>void print_into_array(int arr[], int des[], int len);</w:t>
       </w:r>
-      <w:bookmarkEnd w:id="48"/>
     </w:p>
     <w:p>
       <w:pPr>
@@ -25891,7 +20903,6 @@
       <w:pPr>
         <w:pStyle w:val="Heading3"/>
       </w:pPr>
-      <w:bookmarkStart w:id="49" w:name="_Toc337212023"/>
       <w:r>
         <w:t>Funtions not directly supported</w:t>
       </w:r>
@@ -25901,7 +20912,6 @@
       <w:r>
         <w:t>SWIG</w:t>
       </w:r>
-      <w:bookmarkEnd w:id="49"/>
     </w:p>
     <w:p>
       <w:pPr>
@@ -26006,12 +21016,10 @@
       <w:pPr>
         <w:pStyle w:val="Heading4"/>
       </w:pPr>
-      <w:bookmarkStart w:id="50" w:name="_Toc337212024"/>
       <w:r>
         <w:lastRenderedPageBreak/>
         <w:t>void print_array(int arr[], int len);</w:t>
       </w:r>
-      <w:bookmarkEnd w:id="50"/>
     </w:p>
     <w:p>
       <w:pPr>
@@ -26824,7 +21832,6 @@
       <w:pPr>
         <w:pStyle w:val="Heading4"/>
       </w:pPr>
-      <w:bookmarkStart w:id="51" w:name="_Toc337212025"/>
       <w:r>
         <w:t xml:space="preserve">Int </w:t>
       </w:r>
@@ -26834,7 +21841,6 @@
       <w:r>
         <w:t>;</w:t>
       </w:r>
-      <w:bookmarkEnd w:id="51"/>
     </w:p>
     <w:p>
       <w:pPr>
@@ -27601,14 +22607,12 @@
       <w:pPr>
         <w:pStyle w:val="Heading4"/>
       </w:pPr>
-      <w:bookmarkStart w:id="52" w:name="_Toc337212026"/>
       <w:r>
         <w:t>point *pdistance(point *p1, point *p2, int *res)</w:t>
       </w:r>
       <w:r>
         <w:t>;</w:t>
       </w:r>
-      <w:bookmarkEnd w:id="52"/>
     </w:p>
     <w:p>
       <w:pPr>
@@ -28392,14 +23396,12 @@
           <w:rFonts w:cs="Arial"/>
         </w:rPr>
       </w:pPr>
-      <w:bookmarkStart w:id="53" w:name="_Toc337212027"/>
       <w:r>
         <w:rPr>
           <w:rFonts w:cs="Arial"/>
         </w:rPr>
         <w:t>return_pointer_distance(point *p1, point *p2, point *res);</w:t>
       </w:r>
-      <w:bookmarkEnd w:id="53"/>
     </w:p>
     <w:p>
       <w:pPr>
@@ -29541,14 +24543,12 @@
           <w:rFonts w:cs="Arial"/>
         </w:rPr>
       </w:pPr>
-      <w:bookmarkStart w:id="54" w:name="_Toc337212028"/>
       <w:r>
         <w:rPr>
           <w:rFonts w:cs="Arial"/>
         </w:rPr>
         <w:t>void sum_array(int arr[], int *len, int *res);</w:t>
       </w:r>
-      <w:bookmarkEnd w:id="54"/>
     </w:p>
     <w:p>
       <w:pPr>
@@ -29959,7 +24959,6 @@
           <w:rFonts w:cs="Arial"/>
         </w:rPr>
       </w:pPr>
-      <w:bookmarkStart w:id="55" w:name="_Toc337212029"/>
       <w:r>
         <w:rPr>
           <w:rFonts w:cs="Arial"/>
@@ -29967,7 +24966,6 @@
         <w:lastRenderedPageBreak/>
         <w:t>Function pointers</w:t>
       </w:r>
-      <w:bookmarkEnd w:id="55"/>
     </w:p>
     <w:p>
       <w:pPr>
@@ -30333,7 +25331,7 @@
         </w:rPr>
         <w:t xml:space="preserve"> manual that could be downloaded from the official website: </w:t>
       </w:r>
-      <w:hyperlink r:id="rId54" w:history="1">
+      <w:hyperlink r:id="rId55" w:history="1">
         <w:r>
           <w:rPr>
             <w:rStyle w:val="Hyperlink"/>
@@ -30380,7 +25378,7 @@
         </w:numPr>
         <w:ind w:left="1134" w:hanging="1134"/>
       </w:pPr>
-      <w:bookmarkStart w:id="56" w:name="_Toc337212030"/>
+      <w:bookmarkStart w:id="8" w:name="_Toc339137776"/>
       <w:r>
         <w:t>Lua tiny RAM</w:t>
       </w:r>
@@ -30390,7 +25388,7 @@
       <w:r>
         <w:t>(LTR)</w:t>
       </w:r>
-      <w:bookmarkEnd w:id="56"/>
+      <w:bookmarkEnd w:id="8"/>
     </w:p>
     <w:p>
       <w:pPr>
@@ -30758,11 +25756,9 @@
       <w:pPr>
         <w:pStyle w:val="Heading2"/>
       </w:pPr>
-      <w:bookmarkStart w:id="57" w:name="_Toc337212031"/>
       <w:r>
         <w:t>Importance of LTR</w:t>
       </w:r>
-      <w:bookmarkEnd w:id="57"/>
     </w:p>
     <w:p>
       <w:pPr>
@@ -30827,13 +25823,8 @@
         <w:pStyle w:val="Heading2"/>
       </w:pPr>
       <w:r>
-        <w:t xml:space="preserve"> </w:t>
-      </w:r>
-      <w:bookmarkStart w:id="58" w:name="_Toc337212032"/>
-      <w:r>
-        <w:t>How to enable LTR</w:t>
-      </w:r>
-      <w:bookmarkEnd w:id="58"/>
+        <w:t xml:space="preserve"> How to enable LTR</w:t>
+      </w:r>
     </w:p>
     <w:p>
       <w:pPr>
@@ -31092,7 +26083,6 @@
           <w:szCs w:val="24"/>
         </w:rPr>
       </w:pPr>
-      <w:bookmarkStart w:id="59" w:name="_Toc337212033"/>
       <w:r>
         <w:rPr>
           <w:rFonts w:cs="Arial"/>
@@ -31107,7 +26097,6 @@
         </w:rPr>
         <w:t>SWIG</w:t>
       </w:r>
-      <w:bookmarkEnd w:id="59"/>
     </w:p>
     <w:p>
       <w:pPr>
@@ -31152,7 +26141,7 @@
       <w:r>
         <w:t xml:space="preserve">Sourceforge download link: </w:t>
       </w:r>
-      <w:hyperlink r:id="rId55" w:tgtFrame="_blank" w:history="1">
+      <w:hyperlink r:id="rId56" w:tgtFrame="_blank" w:history="1">
         <w:r>
           <w:rPr>
             <w:rStyle w:val="Hyperlink"/>
@@ -32242,7 +27231,7 @@
         </w:numPr>
         <w:ind w:left="1134" w:hanging="1134"/>
       </w:pPr>
-      <w:bookmarkStart w:id="60" w:name="_Toc337212034"/>
+      <w:bookmarkStart w:id="9" w:name="_Toc339137777"/>
       <w:r>
         <w:t xml:space="preserve">Example </w:t>
       </w:r>
@@ -32255,7 +27244,7 @@
       <w:r>
         <w:t>SWIG</w:t>
       </w:r>
-      <w:bookmarkEnd w:id="60"/>
+      <w:bookmarkEnd w:id="9"/>
     </w:p>
     <w:p>
       <w:pPr>
@@ -36429,7 +31418,7 @@
           <w:szCs w:val="24"/>
         </w:rPr>
       </w:pPr>
-      <w:bookmarkStart w:id="61" w:name="_Toc337212035"/>
+      <w:bookmarkStart w:id="10" w:name="_Toc339137778"/>
       <w:r>
         <w:rPr>
           <w:sz w:val="24"/>
@@ -36437,7 +31426,7 @@
         </w:rPr>
         <w:t>Using SWIG with eLua for XMC4500</w:t>
       </w:r>
-      <w:bookmarkEnd w:id="61"/>
+      <w:bookmarkEnd w:id="10"/>
     </w:p>
     <w:p>
       <w:pPr>
@@ -36463,14 +31452,12 @@
           <w:szCs w:val="24"/>
         </w:rPr>
       </w:pPr>
-      <w:bookmarkStart w:id="62" w:name="_Toc337212036"/>
       <w:r>
         <w:rPr>
           <w:szCs w:val="24"/>
         </w:rPr>
         <w:t>IO002 DAVE3 App and its usage with eLua</w:t>
       </w:r>
-      <w:bookmarkEnd w:id="62"/>
     </w:p>
     <w:p>
       <w:pPr>
@@ -36501,11 +31488,9 @@
       <w:pPr>
         <w:pStyle w:val="Heading3"/>
       </w:pPr>
-      <w:bookmarkStart w:id="63" w:name="_Toc337212037"/>
       <w:r>
         <w:t>Write your SWIG interface file</w:t>
       </w:r>
-      <w:bookmarkEnd w:id="63"/>
     </w:p>
     <w:p>
       <w:pPr>
@@ -40569,11 +35554,9 @@
       <w:pPr>
         <w:pStyle w:val="Heading3"/>
       </w:pPr>
-      <w:bookmarkStart w:id="64" w:name="_Toc337212038"/>
       <w:r>
         <w:t>Generate your wrapper file with SWIG</w:t>
       </w:r>
-      <w:bookmarkEnd w:id="64"/>
     </w:p>
     <w:p>
       <w:pPr>
@@ -40663,7 +35646,6 @@
       <w:pPr>
         <w:pStyle w:val="Heading3"/>
       </w:pPr>
-      <w:bookmarkStart w:id="65" w:name="_Toc337212039"/>
       <w:r>
         <w:t xml:space="preserve">Include your </w:t>
       </w:r>
@@ -40673,7 +35655,6 @@
       <w:r>
         <w:t xml:space="preserve"> in eLua</w:t>
       </w:r>
-      <w:bookmarkEnd w:id="65"/>
     </w:p>
     <w:p>
       <w:pPr>
@@ -42180,14 +37161,12 @@
       <w:pPr>
         <w:pStyle w:val="Heading3"/>
       </w:pPr>
-      <w:bookmarkStart w:id="66" w:name="_Toc337212040"/>
       <w:r>
         <w:t xml:space="preserve">Using </w:t>
       </w:r>
       <w:r>
         <w:t>your XMC module in eLua</w:t>
       </w:r>
-      <w:bookmarkEnd w:id="66"/>
     </w:p>
     <w:p>
       <w:pPr>
@@ -42413,11 +37392,9 @@
       <w:pPr>
         <w:pStyle w:val="Heading3"/>
       </w:pPr>
-      <w:bookmarkStart w:id="67" w:name="_Toc337212041"/>
       <w:r>
         <w:t>Compiling your Lua scripts on your XMC</w:t>
       </w:r>
-      <w:bookmarkEnd w:id="67"/>
     </w:p>
     <w:p>
       <w:pPr>
@@ -42912,142 +37889,15 @@
           <w:szCs w:val="24"/>
         </w:rPr>
       </w:pPr>
-      <w:bookmarkStart w:id="68" w:name="_Toc337212042"/>
+      <w:bookmarkStart w:id="11" w:name="_Toc339137779"/>
       <w:r>
         <w:rPr>
           <w:sz w:val="24"/>
           <w:szCs w:val="24"/>
         </w:rPr>
-        <w:t>A</w:t>
-      </w:r>
-      <w:r>
-        <w:rPr>
-          <w:sz w:val="24"/>
-          <w:szCs w:val="24"/>
-        </w:rPr>
-        <w:t xml:space="preserve"> final note on free software</w:t>
-      </w:r>
-      <w:bookmarkEnd w:id="68"/>
-    </w:p>
-    <w:p>
-      <w:pPr>
-        <w:pStyle w:val="Body"/>
-      </w:pPr>
-    </w:p>
-    <w:p>
-      <w:pPr>
-        <w:autoSpaceDE w:val="0"/>
-        <w:autoSpaceDN w:val="0"/>
-        <w:adjustRightInd w:val="0"/>
-        <w:jc w:val="both"/>
-        <w:rPr>
-          <w:rFonts w:ascii="CourierNewPSMT" w:hAnsi="CourierNewPSMT" w:cs="CourierNewPSMT"/>
-          <w:lang w:eastAsia="de-DE"/>
-        </w:rPr>
-      </w:pPr>
-      <w:r>
-        <w:lastRenderedPageBreak/>
-        <w:t>GNU is the path. It‟s the only conception that gave us freedom. Software being proprietary is not just an individual concern; it‟s also a social problem. Let‟s join hands and forbid the usage of non free software. Let‟s all live in software freedom and be a good neighbour. “</w:t>
-      </w:r>
-      <w:r>
-        <w:rPr>
-          <w:i/>
-          <w:iCs/>
-        </w:rPr>
-        <w:t>GNU is the only system and Linux is one of its kernels</w:t>
-      </w:r>
-      <w:r>
-        <w:t xml:space="preserve">” – </w:t>
-      </w:r>
-      <w:r>
-        <w:rPr>
-          <w:i/>
-          <w:iCs/>
-        </w:rPr>
-        <w:t>Richard Stallman</w:t>
-      </w:r>
-    </w:p>
-    <w:p>
-      <w:pPr>
-        <w:autoSpaceDE w:val="0"/>
-        <w:autoSpaceDN w:val="0"/>
-        <w:adjustRightInd w:val="0"/>
-        <w:jc w:val="center"/>
-      </w:pPr>
-      <w:r>
-        <w:rPr>
-          <w:noProof/>
-          <w:lang w:val="de-DE" w:eastAsia="de-DE"/>
-        </w:rPr>
-        <w:drawing>
-          <wp:inline distT="0" distB="0" distL="0" distR="0">
-            <wp:extent cx="4560339" cy="6834157"/>
-            <wp:effectExtent l="19050" t="0" r="0" b="0"/>
-            <wp:docPr id="4" name="Picture 3" descr="49503-1.png"/>
-            <wp:cNvGraphicFramePr>
-              <a:graphicFrameLocks xmlns:a="http://schemas.openxmlformats.org/drawingml/2006/main" noChangeAspect="1"/>
-            </wp:cNvGraphicFramePr>
-            <a:graphic xmlns:a="http://schemas.openxmlformats.org/drawingml/2006/main">
-              <a:graphicData uri="http://schemas.openxmlformats.org/drawingml/2006/picture">
-                <pic:pic xmlns:pic="http://schemas.openxmlformats.org/drawingml/2006/picture">
-                  <pic:nvPicPr>
-                    <pic:cNvPr id="0" name="49503-1.png"/>
-                    <pic:cNvPicPr/>
-                  </pic:nvPicPr>
-                  <pic:blipFill>
-                    <a:blip r:embed="rId56" cstate="print"/>
-                    <a:stretch>
-                      <a:fillRect/>
-                    </a:stretch>
-                  </pic:blipFill>
-                  <pic:spPr>
-                    <a:xfrm>
-                      <a:off x="0" y="0"/>
-                      <a:ext cx="4560339" cy="6834157"/>
-                    </a:xfrm>
-                    <a:prstGeom prst="rect">
-                      <a:avLst/>
-                    </a:prstGeom>
-                  </pic:spPr>
-                </pic:pic>
-              </a:graphicData>
-            </a:graphic>
-          </wp:inline>
-        </w:drawing>
-      </w:r>
-    </w:p>
-    <w:p>
-      <w:pPr>
-        <w:pStyle w:val="Body"/>
-      </w:pPr>
-    </w:p>
-    <w:p>
-      <w:pPr>
-        <w:pStyle w:val="Body"/>
-      </w:pPr>
-    </w:p>
-    <w:p>
-      <w:pPr>
-        <w:pStyle w:val="Heading1"/>
-        <w:numPr>
-          <w:ilvl w:val="0"/>
-          <w:numId w:val="34"/>
-        </w:numPr>
-        <w:ind w:left="1134" w:hanging="1134"/>
-        <w:rPr>
-          <w:sz w:val="24"/>
-          <w:szCs w:val="24"/>
-        </w:rPr>
-      </w:pPr>
-      <w:bookmarkStart w:id="69" w:name="_Toc337212043"/>
-      <w:r>
-        <w:rPr>
-          <w:sz w:val="24"/>
-          <w:szCs w:val="24"/>
-        </w:rPr>
         <w:t>Appendix</w:t>
       </w:r>
-      <w:bookmarkEnd w:id="69"/>
+      <w:bookmarkEnd w:id="11"/>
     </w:p>
     <w:p>
       <w:pPr>
@@ -43064,7 +37914,6 @@
           <w:szCs w:val="24"/>
         </w:rPr>
       </w:pPr>
-      <w:bookmarkStart w:id="70" w:name="_Toc337212044"/>
       <w:r>
         <w:rPr>
           <w:rFonts w:cs="Arial"/>
@@ -43075,7 +37924,6 @@
         <w:lastRenderedPageBreak/>
         <w:t>Building ‘Lua’ from source:</w:t>
       </w:r>
-      <w:bookmarkEnd w:id="70"/>
     </w:p>
     <w:p>
       <w:pPr>
@@ -43533,7 +38381,6 @@
           <w:szCs w:val="28"/>
         </w:rPr>
       </w:pPr>
-      <w:bookmarkStart w:id="71" w:name="_Toc337212045"/>
       <w:r>
         <w:rPr>
           <w:sz w:val="28"/>
@@ -43548,7 +38395,6 @@
         </w:rPr>
         <w:t xml:space="preserve"> eLua</w:t>
       </w:r>
-      <w:bookmarkEnd w:id="71"/>
     </w:p>
     <w:p>
       <w:pPr>
@@ -44815,11 +39661,9 @@
         <w:pStyle w:val="Heading3"/>
         <w:jc w:val="both"/>
       </w:pPr>
-      <w:bookmarkStart w:id="72" w:name="_Toc337212046"/>
       <w:r>
         <w:t>Configuring the build image</w:t>
       </w:r>
-      <w:bookmarkEnd w:id="72"/>
     </w:p>
     <w:p>
       <w:pPr>
@@ -46474,11 +41318,9 @@
         <w:pStyle w:val="Heading3"/>
         <w:jc w:val="both"/>
       </w:pPr>
-      <w:bookmarkStart w:id="73" w:name="_Toc337212047"/>
       <w:r>
         <w:t>Invoking the build system</w:t>
       </w:r>
-      <w:bookmarkEnd w:id="73"/>
     </w:p>
     <w:p>
       <w:pPr>
@@ -47275,11 +42117,9 @@
         <w:pStyle w:val="Heading3"/>
         <w:jc w:val="both"/>
       </w:pPr>
-      <w:bookmarkStart w:id="74" w:name="_Toc337212048"/>
       <w:r>
         <w:t>Final build invocation sample</w:t>
       </w:r>
-      <w:bookmarkEnd w:id="74"/>
     </w:p>
     <w:p>
       <w:pPr>
@@ -47408,11 +42248,9 @@
       <w:pPr>
         <w:pStyle w:val="Heading3"/>
       </w:pPr>
-      <w:bookmarkStart w:id="75" w:name="_Toc337212049"/>
       <w:r>
         <w:t>Flashing the eLua image</w:t>
       </w:r>
-      <w:bookmarkEnd w:id="75"/>
     </w:p>
     <w:p>
       <w:pPr>
@@ -47988,11 +42826,9 @@
         </w:numPr>
         <w:ind w:left="1134" w:hanging="1134"/>
       </w:pPr>
-      <w:bookmarkStart w:id="76" w:name="_Toc337212050"/>
       <w:r>
         <w:t>Writing an interface to the Lua interpreter for wrapper testing</w:t>
       </w:r>
-      <w:bookmarkEnd w:id="76"/>
     </w:p>
     <w:p>
       <w:pPr>
@@ -49146,7 +43982,7 @@
         </w:rPr>
         <w:t xml:space="preserve">For the above program to work, it is important to have the </w:t>
       </w:r>
-      <w:bookmarkStart w:id="77" w:name="OLE_LINK1"/>
+      <w:bookmarkStart w:id="12" w:name="OLE_LINK1"/>
       <w:r>
         <w:rPr>
           <w:rFonts w:ascii="Courier New" w:hAnsi="Courier New" w:cs="Courier New"/>
@@ -49174,7 +44010,7 @@
         </w:rPr>
         <w:t>&gt;</w:t>
       </w:r>
-      <w:bookmarkEnd w:id="77"/>
+      <w:bookmarkEnd w:id="12"/>
       <w:r>
         <w:rPr>
           <w:rFonts w:ascii="Courier New" w:hAnsi="Courier New" w:cs="Courier New"/>
@@ -49273,7 +44109,7 @@
 </file>
 
 <file path=word/endnotes.xml><?xml version="1.0" encoding="utf-8"?>
-<w:endnotes xmlns:ve="http://schemas.openxmlformats.org/markup-compatibility/2006" xmlns:o="urn:schemas-microsoft-com:office:office" xmlns:r="http://schemas.openxmlformats.org/officeDocument/2006/relationships" xmlns:m="http://schemas.openxmlformats.org/officeDocument/2006/math" xmlns:v="urn:schemas-microsoft-com:vml" xmlns:wp="http://schemas.openxmlformats.org/drawingml/2006/wordprocessingDrawing" xmlns:w10="urn:schemas-microsoft-com:office:word" xmlns:w="http://schemas.openxmlformats.org/wordprocessingml/2006/main" xmlns:wne="http://schemas.microsoft.com/office/word/2006/wordml">
+<w:endnotes xmlns:wpc="http://schemas.microsoft.com/office/word/2010/wordprocessingCanvas" xmlns:mc="http://schemas.openxmlformats.org/markup-compatibility/2006" xmlns:o="urn:schemas-microsoft-com:office:office" xmlns:r="http://schemas.openxmlformats.org/officeDocument/2006/relationships" xmlns:m="http://schemas.openxmlformats.org/officeDocument/2006/math" xmlns:v="urn:schemas-microsoft-com:vml" xmlns:wp14="http://schemas.microsoft.com/office/word/2010/wordprocessingDrawing" xmlns:wp="http://schemas.openxmlformats.org/drawingml/2006/wordprocessingDrawing" xmlns:w10="urn:schemas-microsoft-com:office:word" xmlns:w="http://schemas.openxmlformats.org/wordprocessingml/2006/main" xmlns:w14="http://schemas.microsoft.com/office/word/2010/wordml" xmlns:wpg="http://schemas.microsoft.com/office/word/2010/wordprocessingGroup" xmlns:wpi="http://schemas.microsoft.com/office/word/2010/wordprocessingInk" xmlns:wne="http://schemas.microsoft.com/office/word/2006/wordml" xmlns:wps="http://schemas.microsoft.com/office/word/2010/wordprocessingShape" mc:Ignorable="w14 wp14">
   <w:endnote w:type="separator" w:id="-1">
     <w:p>
       <w:r>
@@ -49292,7 +44128,7 @@
 </file>
 
 <file path=word/footer1.xml><?xml version="1.0" encoding="utf-8"?>
-<w:ftr xmlns:ve="http://schemas.openxmlformats.org/markup-compatibility/2006" xmlns:o="urn:schemas-microsoft-com:office:office" xmlns:r="http://schemas.openxmlformats.org/officeDocument/2006/relationships" xmlns:m="http://schemas.openxmlformats.org/officeDocument/2006/math" xmlns:v="urn:schemas-microsoft-com:vml" xmlns:wp="http://schemas.openxmlformats.org/drawingml/2006/wordprocessingDrawing" xmlns:w10="urn:schemas-microsoft-com:office:word" xmlns:w="http://schemas.openxmlformats.org/wordprocessingml/2006/main" xmlns:wne="http://schemas.microsoft.com/office/word/2006/wordml">
+<w:ftr xmlns:wpc="http://schemas.microsoft.com/office/word/2010/wordprocessingCanvas" xmlns:mc="http://schemas.openxmlformats.org/markup-compatibility/2006" xmlns:o="urn:schemas-microsoft-com:office:office" xmlns:r="http://schemas.openxmlformats.org/officeDocument/2006/relationships" xmlns:m="http://schemas.openxmlformats.org/officeDocument/2006/math" xmlns:v="urn:schemas-microsoft-com:vml" xmlns:wp14="http://schemas.microsoft.com/office/word/2010/wordprocessingDrawing" xmlns:wp="http://schemas.openxmlformats.org/drawingml/2006/wordprocessingDrawing" xmlns:w10="urn:schemas-microsoft-com:office:word" xmlns:w="http://schemas.openxmlformats.org/wordprocessingml/2006/main" xmlns:w14="http://schemas.microsoft.com/office/word/2010/wordml" xmlns:wpg="http://schemas.microsoft.com/office/word/2010/wordprocessingGroup" xmlns:wpi="http://schemas.microsoft.com/office/word/2010/wordprocessingInk" xmlns:wne="http://schemas.microsoft.com/office/word/2006/wordml" xmlns:wps="http://schemas.microsoft.com/office/word/2010/wordprocessingShape" mc:Ignorable="w14 wp14">
   <w:p>
     <w:pPr>
       <w:tabs>
@@ -49359,7 +44195,7 @@
 </file>
 
 <file path=word/footer2.xml><?xml version="1.0" encoding="utf-8"?>
-<w:ftr xmlns:ve="http://schemas.openxmlformats.org/markup-compatibility/2006" xmlns:o="urn:schemas-microsoft-com:office:office" xmlns:r="http://schemas.openxmlformats.org/officeDocument/2006/relationships" xmlns:m="http://schemas.openxmlformats.org/officeDocument/2006/math" xmlns:v="urn:schemas-microsoft-com:vml" xmlns:wp="http://schemas.openxmlformats.org/drawingml/2006/wordprocessingDrawing" xmlns:w10="urn:schemas-microsoft-com:office:word" xmlns:w="http://schemas.openxmlformats.org/wordprocessingml/2006/main" xmlns:wne="http://schemas.microsoft.com/office/word/2006/wordml">
+<w:ftr xmlns:wpc="http://schemas.microsoft.com/office/word/2010/wordprocessingCanvas" xmlns:mc="http://schemas.openxmlformats.org/markup-compatibility/2006" xmlns:o="urn:schemas-microsoft-com:office:office" xmlns:r="http://schemas.openxmlformats.org/officeDocument/2006/relationships" xmlns:m="http://schemas.openxmlformats.org/officeDocument/2006/math" xmlns:v="urn:schemas-microsoft-com:vml" xmlns:wp14="http://schemas.microsoft.com/office/word/2010/wordprocessingDrawing" xmlns:wp="http://schemas.openxmlformats.org/drawingml/2006/wordprocessingDrawing" xmlns:w10="urn:schemas-microsoft-com:office:word" xmlns:w="http://schemas.openxmlformats.org/wordprocessingml/2006/main" xmlns:w14="http://schemas.microsoft.com/office/word/2010/wordml" xmlns:wpg="http://schemas.microsoft.com/office/word/2010/wordprocessingGroup" xmlns:wpi="http://schemas.microsoft.com/office/word/2010/wordprocessingInk" xmlns:wne="http://schemas.microsoft.com/office/word/2006/wordml" xmlns:wps="http://schemas.microsoft.com/office/word/2010/wordprocessingShape" mc:Ignorable="w14 wp14">
   <w:p>
     <w:pPr>
       <w:tabs>
@@ -49407,7 +44243,7 @@
     <w:r>
       <w:rPr>
         <w:noProof/>
-        <w:lang w:val="de-DE" w:eastAsia="de-DE"/>
+        <w:lang w:val="en-GB" w:eastAsia="en-GB"/>
       </w:rPr>
       <w:drawing>
         <wp:anchor distT="0" distB="0" distL="114300" distR="114300" simplePos="0" relativeHeight="251647488" behindDoc="1" locked="1" layoutInCell="0" allowOverlap="1">
@@ -49493,7 +44329,7 @@
           <w10:wrap anchorx="page" anchory="page"/>
           <w10:anchorlock/>
         </v:shape>
-        <o:OLEObject Type="Embed" ProgID="Visio.Drawing.11" ShapeID="_x0000_s2049" DrawAspect="Content" ObjectID="_1410953911" r:id="rId3"/>
+        <o:OLEObject Type="Embed" ProgID="Visio.Drawing.11" ShapeID="_x0000_s2049" DrawAspect="Content" ObjectID="_1412879610" r:id="rId3"/>
       </w:pict>
     </w:r>
     <w:r>
@@ -49523,11 +44359,21 @@
                 <w:pPr>
                   <w:pStyle w:val="BusinessUnit"/>
                 </w:pPr>
-                <w:fldSimple w:instr=" DOCPROPERTY  Business_Unit  \* MERGEFORMAT ">
-                  <w:r>
-                    <w:t>Microcontrollers</w:t>
-                  </w:r>
-                </w:fldSimple>
+                <w:r>
+                  <w:fldChar w:fldCharType="begin"/>
+                </w:r>
+                <w:r>
+                  <w:instrText xml:space="preserve"> DOCPROPERTY  Business_Unit  \* MERGEFORMAT </w:instrText>
+                </w:r>
+                <w:r>
+                  <w:fldChar w:fldCharType="separate"/>
+                </w:r>
+                <w:r>
+                  <w:t>Microcontrollers</w:t>
+                </w:r>
+                <w:r>
+                  <w:fldChar w:fldCharType="end"/>
+                </w:r>
               </w:p>
             </w:txbxContent>
           </v:textbox>
@@ -49541,7 +44387,7 @@
 </file>
 
 <file path=word/footer3.xml><?xml version="1.0" encoding="utf-8"?>
-<w:ftr xmlns:ve="http://schemas.openxmlformats.org/markup-compatibility/2006" xmlns:o="urn:schemas-microsoft-com:office:office" xmlns:r="http://schemas.openxmlformats.org/officeDocument/2006/relationships" xmlns:m="http://schemas.openxmlformats.org/officeDocument/2006/math" xmlns:v="urn:schemas-microsoft-com:vml" xmlns:wp="http://schemas.openxmlformats.org/drawingml/2006/wordprocessingDrawing" xmlns:w10="urn:schemas-microsoft-com:office:word" xmlns:w="http://schemas.openxmlformats.org/wordprocessingml/2006/main" xmlns:wne="http://schemas.microsoft.com/office/word/2006/wordml">
+<w:ftr xmlns:wpc="http://schemas.microsoft.com/office/word/2010/wordprocessingCanvas" xmlns:mc="http://schemas.openxmlformats.org/markup-compatibility/2006" xmlns:o="urn:schemas-microsoft-com:office:office" xmlns:r="http://schemas.openxmlformats.org/officeDocument/2006/relationships" xmlns:m="http://schemas.openxmlformats.org/officeDocument/2006/math" xmlns:v="urn:schemas-microsoft-com:vml" xmlns:wp14="http://schemas.microsoft.com/office/word/2010/wordprocessingDrawing" xmlns:wp="http://schemas.openxmlformats.org/drawingml/2006/wordprocessingDrawing" xmlns:w10="urn:schemas-microsoft-com:office:word" xmlns:w="http://schemas.openxmlformats.org/wordprocessingml/2006/main" xmlns:w14="http://schemas.microsoft.com/office/word/2010/wordml" xmlns:wpg="http://schemas.microsoft.com/office/word/2010/wordprocessingGroup" xmlns:wpi="http://schemas.microsoft.com/office/word/2010/wordprocessingInk" xmlns:wne="http://schemas.microsoft.com/office/word/2006/wordml" xmlns:wps="http://schemas.microsoft.com/office/word/2010/wordprocessingShape" mc:Ignorable="w14 wp14">
   <w:p>
     <w:pPr>
       <w:spacing w:after="60"/>
@@ -49556,15 +44402,29 @@
       </w:rPr>
       <w:t xml:space="preserve">Edition </w:t>
     </w:r>
-    <w:fldSimple w:instr=" DOCPROPERTY  Doc_IssueDate  \* MERGEFORMAT ">
-      <w:r>
-        <w:rPr>
-          <w:b/>
-          <w:snapToGrid w:val="0"/>
-        </w:rPr>
-        <w:t>2009-##</w:t>
-      </w:r>
-    </w:fldSimple>
+    <w:r>
+      <w:fldChar w:fldCharType="begin"/>
+    </w:r>
+    <w:r>
+      <w:instrText xml:space="preserve"> DOCPROPERTY  Doc_IssueDate  \* MERGEFORMAT </w:instrText>
+    </w:r>
+    <w:r>
+      <w:fldChar w:fldCharType="separate"/>
+    </w:r>
+    <w:r>
+      <w:rPr>
+        <w:b/>
+        <w:snapToGrid w:val="0"/>
+      </w:rPr>
+      <w:t>2009-##</w:t>
+    </w:r>
+    <w:r>
+      <w:rPr>
+        <w:b/>
+        <w:snapToGrid w:val="0"/>
+      </w:rPr>
+      <w:fldChar w:fldCharType="end"/>
+    </w:r>
   </w:p>
   <w:p>
     <w:pPr>
@@ -49862,43 +44722,86 @@
 </file>
 
 <file path=word/footer4.xml><?xml version="1.0" encoding="utf-8"?>
-<w:ftr xmlns:ve="http://schemas.openxmlformats.org/markup-compatibility/2006" xmlns:o="urn:schemas-microsoft-com:office:office" xmlns:r="http://schemas.openxmlformats.org/officeDocument/2006/relationships" xmlns:m="http://schemas.openxmlformats.org/officeDocument/2006/math" xmlns:v="urn:schemas-microsoft-com:vml" xmlns:wp="http://schemas.openxmlformats.org/drawingml/2006/wordprocessingDrawing" xmlns:w10="urn:schemas-microsoft-com:office:word" xmlns:w="http://schemas.openxmlformats.org/wordprocessingml/2006/main" xmlns:wne="http://schemas.microsoft.com/office/word/2006/wordml">
+<w:ftr xmlns:wpc="http://schemas.microsoft.com/office/word/2010/wordprocessingCanvas" xmlns:mc="http://schemas.openxmlformats.org/markup-compatibility/2006" xmlns:o="urn:schemas-microsoft-com:office:office" xmlns:r="http://schemas.openxmlformats.org/officeDocument/2006/relationships" xmlns:m="http://schemas.openxmlformats.org/officeDocument/2006/math" xmlns:v="urn:schemas-microsoft-com:vml" xmlns:wp14="http://schemas.microsoft.com/office/word/2010/wordprocessingDrawing" xmlns:wp="http://schemas.openxmlformats.org/drawingml/2006/wordprocessingDrawing" xmlns:w10="urn:schemas-microsoft-com:office:word" xmlns:w="http://schemas.openxmlformats.org/wordprocessingml/2006/main" xmlns:w14="http://schemas.microsoft.com/office/word/2010/wordml" xmlns:wpg="http://schemas.microsoft.com/office/word/2010/wordprocessingGroup" xmlns:wpi="http://schemas.microsoft.com/office/word/2010/wordprocessingInk" xmlns:wne="http://schemas.microsoft.com/office/word/2006/wordml" xmlns:wps="http://schemas.microsoft.com/office/word/2010/wordprocessingShape" mc:Ignorable="w14 wp14">
   <w:p>
     <w:pPr>
       <w:pStyle w:val="Footer"/>
     </w:pPr>
-    <w:fldSimple w:instr=" DOCPROPERTY  Doc_Type  \* MERGEFORMAT ">
-      <w:r>
-        <w:t>Application Note</w:t>
-      </w:r>
-    </w:fldSimple>
+    <w:r>
+      <w:fldChar w:fldCharType="begin"/>
+    </w:r>
+    <w:r>
+      <w:instrText xml:space="preserve"> DOCPROPERTY  Doc_Type  \* MERGEFORMAT </w:instrText>
+    </w:r>
+    <w:r>
+      <w:fldChar w:fldCharType="separate"/>
+    </w:r>
+    <w:r>
+      <w:t>Application Note</w:t>
+    </w:r>
+    <w:r>
+      <w:fldChar w:fldCharType="end"/>
+    </w:r>
     <w:r>
       <w:tab/>
     </w:r>
-    <w:fldSimple w:instr=" PAGE ">
-      <w:r>
-        <w:rPr>
-          <w:noProof/>
-        </w:rPr>
-        <w:t>3</w:t>
-      </w:r>
-    </w:fldSimple>
+    <w:r>
+      <w:fldChar w:fldCharType="begin"/>
+    </w:r>
+    <w:r>
+      <w:instrText xml:space="preserve"> PAGE </w:instrText>
+    </w:r>
+    <w:r>
+      <w:fldChar w:fldCharType="separate"/>
+    </w:r>
+    <w:r>
+      <w:rPr>
+        <w:noProof/>
+      </w:rPr>
+      <w:t>3</w:t>
+    </w:r>
+    <w:r>
+      <w:rPr>
+        <w:noProof/>
+      </w:rPr>
+      <w:fldChar w:fldCharType="end"/>
+    </w:r>
     <w:r>
       <w:tab/>
     </w:r>
-    <w:fldSimple w:instr=" DOCPROPERTY  Doc_State  \* MERGEFORMAT ">
-      <w:r>
-        <w:t>Vx.y</w:t>
-      </w:r>
-    </w:fldSimple>
+    <w:r>
+      <w:fldChar w:fldCharType="begin"/>
+    </w:r>
+    <w:r>
+      <w:instrText xml:space="preserve"> DOCPROPERTY  Doc_State  \* MERGEFORMAT </w:instrText>
+    </w:r>
+    <w:r>
+      <w:fldChar w:fldCharType="separate"/>
+    </w:r>
+    <w:r>
+      <w:t>Vx.y</w:t>
+    </w:r>
+    <w:r>
+      <w:fldChar w:fldCharType="end"/>
+    </w:r>
     <w:r>
       <w:t xml:space="preserve">, </w:t>
     </w:r>
-    <w:fldSimple w:instr=" DOCPROPERTY  Doc_IssueDate  \* MERGEFORMAT ">
-      <w:r>
-        <w:t>2009-##</w:t>
-      </w:r>
-    </w:fldSimple>
+    <w:r>
+      <w:fldChar w:fldCharType="begin"/>
+    </w:r>
+    <w:r>
+      <w:instrText xml:space="preserve"> DOCPROPERTY  Doc_IssueDate  \* MERGEFORMAT </w:instrText>
+    </w:r>
+    <w:r>
+      <w:fldChar w:fldCharType="separate"/>
+    </w:r>
+    <w:r>
+      <w:t>2009-##</w:t>
+    </w:r>
+    <w:r>
+      <w:fldChar w:fldCharType="end"/>
+    </w:r>
     <w:r>
       <w:tab/>
     </w:r>
@@ -49907,7 +44810,7 @@
 </file>
 
 <file path=word/footer5.xml><?xml version="1.0" encoding="utf-8"?>
-<w:ftr xmlns:ve="http://schemas.openxmlformats.org/markup-compatibility/2006" xmlns:o="urn:schemas-microsoft-com:office:office" xmlns:r="http://schemas.openxmlformats.org/officeDocument/2006/relationships" xmlns:m="http://schemas.openxmlformats.org/officeDocument/2006/math" xmlns:v="urn:schemas-microsoft-com:vml" xmlns:wp="http://schemas.openxmlformats.org/drawingml/2006/wordprocessingDrawing" xmlns:w10="urn:schemas-microsoft-com:office:word" xmlns:w="http://schemas.openxmlformats.org/wordprocessingml/2006/main" xmlns:wne="http://schemas.microsoft.com/office/word/2006/wordml">
+<w:ftr xmlns:wpc="http://schemas.microsoft.com/office/word/2010/wordprocessingCanvas" xmlns:mc="http://schemas.openxmlformats.org/markup-compatibility/2006" xmlns:o="urn:schemas-microsoft-com:office:office" xmlns:r="http://schemas.openxmlformats.org/officeDocument/2006/relationships" xmlns:m="http://schemas.openxmlformats.org/officeDocument/2006/math" xmlns:v="urn:schemas-microsoft-com:vml" xmlns:wp14="http://schemas.microsoft.com/office/word/2010/wordprocessingDrawing" xmlns:wp="http://schemas.openxmlformats.org/drawingml/2006/wordprocessingDrawing" xmlns:w10="urn:schemas-microsoft-com:office:word" xmlns:w="http://schemas.openxmlformats.org/wordprocessingml/2006/main" xmlns:w14="http://schemas.microsoft.com/office/word/2010/wordml" xmlns:wpg="http://schemas.microsoft.com/office/word/2010/wordprocessingGroup" xmlns:wpi="http://schemas.microsoft.com/office/word/2010/wordprocessingInk" xmlns:wne="http://schemas.microsoft.com/office/word/2006/wordml" xmlns:wps="http://schemas.microsoft.com/office/word/2010/wordprocessingShape" mc:Ignorable="w14 wp14">
   <w:p>
     <w:pPr>
       <w:pStyle w:val="Footer"/>
@@ -49916,38 +44819,81 @@
         <w:tab w:val="center" w:pos="4962"/>
       </w:tabs>
     </w:pPr>
-    <w:fldSimple w:instr=" DOCPROPERTY  Doc_Type  \* MERGEFORMAT ">
-      <w:r>
-        <w:t>Application Note</w:t>
-      </w:r>
-    </w:fldSimple>
+    <w:r>
+      <w:fldChar w:fldCharType="begin"/>
+    </w:r>
+    <w:r>
+      <w:instrText xml:space="preserve"> DOCPROPERTY  Doc_Type  \* MERGEFORMAT </w:instrText>
+    </w:r>
+    <w:r>
+      <w:fldChar w:fldCharType="separate"/>
+    </w:r>
+    <w:r>
+      <w:t>Application Note</w:t>
+    </w:r>
+    <w:r>
+      <w:fldChar w:fldCharType="end"/>
+    </w:r>
     <w:r>
       <w:tab/>
     </w:r>
-    <w:fldSimple w:instr=" PAGE ">
-      <w:r>
-        <w:rPr>
-          <w:noProof/>
-        </w:rPr>
-        <w:t>5</w:t>
-      </w:r>
-    </w:fldSimple>
+    <w:r>
+      <w:fldChar w:fldCharType="begin"/>
+    </w:r>
+    <w:r>
+      <w:instrText xml:space="preserve"> PAGE </w:instrText>
+    </w:r>
+    <w:r>
+      <w:fldChar w:fldCharType="separate"/>
+    </w:r>
+    <w:r>
+      <w:rPr>
+        <w:noProof/>
+      </w:rPr>
+      <w:t>4</w:t>
+    </w:r>
+    <w:r>
+      <w:rPr>
+        <w:noProof/>
+      </w:rPr>
+      <w:fldChar w:fldCharType="end"/>
+    </w:r>
     <w:r>
       <w:tab/>
     </w:r>
-    <w:fldSimple w:instr=" DOCPROPERTY  Doc_State  \* MERGEFORMAT ">
-      <w:r>
-        <w:t>Vx.y</w:t>
-      </w:r>
-    </w:fldSimple>
+    <w:r>
+      <w:fldChar w:fldCharType="begin"/>
+    </w:r>
+    <w:r>
+      <w:instrText xml:space="preserve"> DOCPROPERTY  Doc_State  \* MERGEFORMAT </w:instrText>
+    </w:r>
+    <w:r>
+      <w:fldChar w:fldCharType="separate"/>
+    </w:r>
+    <w:r>
+      <w:t>Vx.y</w:t>
+    </w:r>
+    <w:r>
+      <w:fldChar w:fldCharType="end"/>
+    </w:r>
     <w:r>
       <w:t xml:space="preserve">, </w:t>
     </w:r>
-    <w:fldSimple w:instr=" DOCPROPERTY  Doc_IssueDate  \* MERGEFORMAT ">
-      <w:r>
-        <w:t>2009-##</w:t>
-      </w:r>
-    </w:fldSimple>
+    <w:r>
+      <w:fldChar w:fldCharType="begin"/>
+    </w:r>
+    <w:r>
+      <w:instrText xml:space="preserve"> DOCPROPERTY  Doc_IssueDate  \* MERGEFORMAT </w:instrText>
+    </w:r>
+    <w:r>
+      <w:fldChar w:fldCharType="separate"/>
+    </w:r>
+    <w:r>
+      <w:t>2009-##</w:t>
+    </w:r>
+    <w:r>
+      <w:fldChar w:fldCharType="end"/>
+    </w:r>
     <w:r>
       <w:tab/>
     </w:r>
@@ -49956,7 +44902,7 @@
 </file>
 
 <file path=word/footer6.xml><?xml version="1.0" encoding="utf-8"?>
-<w:ftr xmlns:ve="http://schemas.openxmlformats.org/markup-compatibility/2006" xmlns:o="urn:schemas-microsoft-com:office:office" xmlns:r="http://schemas.openxmlformats.org/officeDocument/2006/relationships" xmlns:m="http://schemas.openxmlformats.org/officeDocument/2006/math" xmlns:v="urn:schemas-microsoft-com:vml" xmlns:wp="http://schemas.openxmlformats.org/drawingml/2006/wordprocessingDrawing" xmlns:w10="urn:schemas-microsoft-com:office:word" xmlns:w="http://schemas.openxmlformats.org/wordprocessingml/2006/main" xmlns:wne="http://schemas.microsoft.com/office/word/2006/wordml">
+<w:ftr xmlns:wpc="http://schemas.microsoft.com/office/word/2010/wordprocessingCanvas" xmlns:mc="http://schemas.openxmlformats.org/markup-compatibility/2006" xmlns:o="urn:schemas-microsoft-com:office:office" xmlns:r="http://schemas.openxmlformats.org/officeDocument/2006/relationships" xmlns:m="http://schemas.openxmlformats.org/officeDocument/2006/math" xmlns:v="urn:schemas-microsoft-com:vml" xmlns:wp14="http://schemas.microsoft.com/office/word/2010/wordprocessingDrawing" xmlns:wp="http://schemas.openxmlformats.org/drawingml/2006/wordprocessingDrawing" xmlns:w10="urn:schemas-microsoft-com:office:word" xmlns:w="http://schemas.openxmlformats.org/wordprocessingml/2006/main" xmlns:w14="http://schemas.microsoft.com/office/word/2010/wordml" xmlns:wpg="http://schemas.microsoft.com/office/word/2010/wordprocessingGroup" xmlns:wpi="http://schemas.microsoft.com/office/word/2010/wordprocessingInk" xmlns:wne="http://schemas.microsoft.com/office/word/2006/wordml" xmlns:wps="http://schemas.microsoft.com/office/word/2010/wordprocessingShape" mc:Ignorable="w14 wp14">
   <w:p>
     <w:pPr>
       <w:pStyle w:val="Footer"/>
@@ -49982,11 +44928,21 @@
                 <w:pPr>
                   <w:pStyle w:val="CoverDocNumber"/>
                 </w:pPr>
-                <w:fldSimple w:instr=" DOCPROPERTY  Doc_Number  \* MERGEFORMAT ">
-                  <w:r>
-                    <w:t xml:space="preserve"> </w:t>
-                  </w:r>
-                </w:fldSimple>
+                <w:r>
+                  <w:fldChar w:fldCharType="begin"/>
+                </w:r>
+                <w:r>
+                  <w:instrText xml:space="preserve"> DOCPROPERTY  Doc_Number  \* MERGEFORMAT </w:instrText>
+                </w:r>
+                <w:r>
+                  <w:fldChar w:fldCharType="separate"/>
+                </w:r>
+                <w:r>
+                  <w:t xml:space="preserve"> </w:t>
+                </w:r>
+                <w:r>
+                  <w:fldChar w:fldCharType="end"/>
+                </w:r>
               </w:p>
             </w:txbxContent>
           </v:textbox>
@@ -50021,7 +44977,7 @@
 </file>
 
 <file path=word/footnotes.xml><?xml version="1.0" encoding="utf-8"?>
-<w:footnotes xmlns:ve="http://schemas.openxmlformats.org/markup-compatibility/2006" xmlns:o="urn:schemas-microsoft-com:office:office" xmlns:r="http://schemas.openxmlformats.org/officeDocument/2006/relationships" xmlns:m="http://schemas.openxmlformats.org/officeDocument/2006/math" xmlns:v="urn:schemas-microsoft-com:vml" xmlns:wp="http://schemas.openxmlformats.org/drawingml/2006/wordprocessingDrawing" xmlns:w10="urn:schemas-microsoft-com:office:word" xmlns:w="http://schemas.openxmlformats.org/wordprocessingml/2006/main" xmlns:wne="http://schemas.microsoft.com/office/word/2006/wordml">
+<w:footnotes xmlns:wpc="http://schemas.microsoft.com/office/word/2010/wordprocessingCanvas" xmlns:mc="http://schemas.openxmlformats.org/markup-compatibility/2006" xmlns:o="urn:schemas-microsoft-com:office:office" xmlns:r="http://schemas.openxmlformats.org/officeDocument/2006/relationships" xmlns:m="http://schemas.openxmlformats.org/officeDocument/2006/math" xmlns:v="urn:schemas-microsoft-com:vml" xmlns:wp14="http://schemas.microsoft.com/office/word/2010/wordprocessingDrawing" xmlns:wp="http://schemas.openxmlformats.org/drawingml/2006/wordprocessingDrawing" xmlns:w10="urn:schemas-microsoft-com:office:word" xmlns:w="http://schemas.openxmlformats.org/wordprocessingml/2006/main" xmlns:w14="http://schemas.microsoft.com/office/word/2010/wordml" xmlns:wpg="http://schemas.microsoft.com/office/word/2010/wordprocessingGroup" xmlns:wpi="http://schemas.microsoft.com/office/word/2010/wordprocessingInk" xmlns:wne="http://schemas.microsoft.com/office/word/2006/wordml" xmlns:wps="http://schemas.microsoft.com/office/word/2010/wordprocessingShape" mc:Ignorable="w14 wp14">
   <w:footnote w:type="separator" w:id="-1">
     <w:p>
       <w:r>
@@ -50040,7 +44996,7 @@
 </file>
 
 <file path=word/header1.xml><?xml version="1.0" encoding="utf-8"?>
-<w:hdr xmlns:ve="http://schemas.openxmlformats.org/markup-compatibility/2006" xmlns:o="urn:schemas-microsoft-com:office:office" xmlns:r="http://schemas.openxmlformats.org/officeDocument/2006/relationships" xmlns:m="http://schemas.openxmlformats.org/officeDocument/2006/math" xmlns:v="urn:schemas-microsoft-com:vml" xmlns:wp="http://schemas.openxmlformats.org/drawingml/2006/wordprocessingDrawing" xmlns:w10="urn:schemas-microsoft-com:office:word" xmlns:w="http://schemas.openxmlformats.org/wordprocessingml/2006/main" xmlns:wne="http://schemas.microsoft.com/office/word/2006/wordml">
+<w:hdr xmlns:wpc="http://schemas.microsoft.com/office/word/2010/wordprocessingCanvas" xmlns:mc="http://schemas.openxmlformats.org/markup-compatibility/2006" xmlns:o="urn:schemas-microsoft-com:office:office" xmlns:r="http://schemas.openxmlformats.org/officeDocument/2006/relationships" xmlns:m="http://schemas.openxmlformats.org/officeDocument/2006/math" xmlns:v="urn:schemas-microsoft-com:vml" xmlns:wp14="http://schemas.microsoft.com/office/word/2010/wordprocessingDrawing" xmlns:wp="http://schemas.openxmlformats.org/drawingml/2006/wordprocessingDrawing" xmlns:w10="urn:schemas-microsoft-com:office:word" xmlns:w="http://schemas.openxmlformats.org/wordprocessingml/2006/main" xmlns:w14="http://schemas.microsoft.com/office/word/2010/wordml" xmlns:wpg="http://schemas.microsoft.com/office/word/2010/wordprocessingGroup" xmlns:wpi="http://schemas.microsoft.com/office/word/2010/wordprocessingInk" xmlns:wne="http://schemas.microsoft.com/office/word/2006/wordml" xmlns:wps="http://schemas.microsoft.com/office/word/2010/wordprocessingShape" mc:Ignorable="w14 wp14">
   <w:p>
     <w:pPr>
       <w:pStyle w:val="FigureTitle"/>
@@ -50051,7 +45007,7 @@
     <w:r>
       <w:rPr>
         <w:noProof/>
-        <w:lang w:val="de-DE"/>
+        <w:lang w:val="en-GB" w:eastAsia="en-GB"/>
       </w:rPr>
       <w:drawing>
         <wp:anchor distT="0" distB="0" distL="114300" distR="114300" simplePos="0" relativeHeight="251651584" behindDoc="1" locked="1" layoutInCell="0" allowOverlap="1">
@@ -50198,7 +45154,7 @@
       <w:tblStyle w:val="InfineonStandard"/>
       <w:tblW w:w="9923" w:type="dxa"/>
       <w:tblLayout w:type="fixed"/>
-      <w:tblLook w:val="01E0"/>
+      <w:tblLook w:val="01E0" w:firstRow="1" w:lastRow="1" w:firstColumn="1" w:lastColumn="1" w:noHBand="0" w:noVBand="0"/>
     </w:tblPr>
     <w:tblGrid>
       <w:gridCol w:w="1559"/>
@@ -50206,7 +45162,7 @@
     </w:tblGrid>
     <w:tr>
       <w:trPr>
-        <w:cnfStyle w:val="100000000000"/>
+        <w:cnfStyle w:val="100000000000" w:firstRow="1" w:lastRow="0" w:firstColumn="0" w:lastColumn="0" w:oddVBand="0" w:evenVBand="0" w:oddHBand="0" w:evenHBand="0" w:firstRowFirstColumn="0" w:firstRowLastColumn="0" w:lastRowFirstColumn="0" w:lastRowLastColumn="0"/>
         <w:tblHeader/>
       </w:trPr>
       <w:tc>
@@ -50237,7 +45193,7 @@
     </w:tr>
     <w:tr>
       <w:trPr>
-        <w:cnfStyle w:val="100000000000"/>
+        <w:cnfStyle w:val="100000000000" w:firstRow="1" w:lastRow="0" w:firstColumn="0" w:lastColumn="0" w:oddVBand="0" w:evenVBand="0" w:oddHBand="0" w:evenHBand="0" w:firstRowFirstColumn="0" w:firstRowLastColumn="0" w:lastRowFirstColumn="0" w:lastRowLastColumn="0"/>
         <w:tblHeader/>
       </w:trPr>
       <w:tc>
@@ -50263,7 +45219,7 @@
     </w:tr>
     <w:tr>
       <w:trPr>
-        <w:cnfStyle w:val="100000000000"/>
+        <w:cnfStyle w:val="100000000000" w:firstRow="1" w:lastRow="0" w:firstColumn="0" w:lastColumn="0" w:oddVBand="0" w:evenVBand="0" w:oddHBand="0" w:evenHBand="0" w:firstRowFirstColumn="0" w:firstRowLastColumn="0" w:lastRowFirstColumn="0" w:lastRowLastColumn="0"/>
         <w:tblHeader/>
       </w:trPr>
       <w:tc>
@@ -50467,7 +45423,7 @@
         <w:insideV w:val="single" w:sz="4" w:space="0" w:color="auto"/>
       </w:tblBorders>
       <w:tblLayout w:type="fixed"/>
-      <w:tblLook w:val="0000"/>
+      <w:tblLook w:val="0000" w:firstRow="0" w:lastRow="0" w:firstColumn="0" w:lastColumn="0" w:noHBand="0" w:noVBand="0"/>
     </w:tblPr>
     <w:tblGrid>
       <w:gridCol w:w="9923"/>
@@ -50586,7 +45542,7 @@
 </file>
 
 <file path=word/header2.xml><?xml version="1.0" encoding="utf-8"?>
-<w:hdr xmlns:ve="http://schemas.openxmlformats.org/markup-compatibility/2006" xmlns:o="urn:schemas-microsoft-com:office:office" xmlns:r="http://schemas.openxmlformats.org/officeDocument/2006/relationships" xmlns:m="http://schemas.openxmlformats.org/officeDocument/2006/math" xmlns:v="urn:schemas-microsoft-com:vml" xmlns:wp="http://schemas.openxmlformats.org/drawingml/2006/wordprocessingDrawing" xmlns:w10="urn:schemas-microsoft-com:office:word" xmlns:w="http://schemas.openxmlformats.org/wordprocessingml/2006/main" xmlns:wne="http://schemas.microsoft.com/office/word/2006/wordml">
+<w:hdr xmlns:wpc="http://schemas.microsoft.com/office/word/2010/wordprocessingCanvas" xmlns:mc="http://schemas.openxmlformats.org/markup-compatibility/2006" xmlns:o="urn:schemas-microsoft-com:office:office" xmlns:r="http://schemas.openxmlformats.org/officeDocument/2006/relationships" xmlns:m="http://schemas.openxmlformats.org/officeDocument/2006/math" xmlns:v="urn:schemas-microsoft-com:vml" xmlns:wp14="http://schemas.microsoft.com/office/word/2010/wordprocessingDrawing" xmlns:wp="http://schemas.openxmlformats.org/drawingml/2006/wordprocessingDrawing" xmlns:w10="urn:schemas-microsoft-com:office:word" xmlns:w="http://schemas.openxmlformats.org/wordprocessingml/2006/main" xmlns:w14="http://schemas.microsoft.com/office/word/2010/wordml" xmlns:wpg="http://schemas.microsoft.com/office/word/2010/wordprocessingGroup" xmlns:wpi="http://schemas.microsoft.com/office/word/2010/wordprocessingInk" xmlns:wne="http://schemas.microsoft.com/office/word/2006/wordml" xmlns:wps="http://schemas.microsoft.com/office/word/2010/wordprocessingShape" mc:Ignorable="w14 wp14">
   <w:p>
     <w:pPr>
       <w:tabs>
@@ -50596,7 +45552,7 @@
     <w:r>
       <w:rPr>
         <w:noProof/>
-        <w:lang w:val="de-DE" w:eastAsia="de-DE"/>
+        <w:lang w:val="en-GB" w:eastAsia="en-GB"/>
       </w:rPr>
       <w:drawing>
         <wp:anchor distT="0" distB="0" distL="114300" distR="114300" simplePos="0" relativeHeight="251670016" behindDoc="1" locked="1" layoutInCell="0" allowOverlap="1">
@@ -50655,7 +45611,7 @@
     <w:r>
       <w:rPr>
         <w:noProof/>
-        <w:lang w:val="de-DE" w:eastAsia="de-DE"/>
+        <w:lang w:val="en-GB" w:eastAsia="en-GB"/>
       </w:rPr>
       <w:drawing>
         <wp:anchor distT="0" distB="0" distL="114300" distR="114300" simplePos="0" relativeHeight="251645440" behindDoc="1" locked="1" layoutInCell="0" allowOverlap="1">
@@ -50714,7 +45670,7 @@
     <w:r>
       <w:rPr>
         <w:noProof/>
-        <w:lang w:val="de-DE" w:eastAsia="de-DE"/>
+        <w:lang w:val="en-GB" w:eastAsia="en-GB"/>
       </w:rPr>
       <w:drawing>
         <wp:anchor distT="0" distB="0" distL="114300" distR="114300" simplePos="0" relativeHeight="251660800" behindDoc="1" locked="1" layoutInCell="0" allowOverlap="1">
@@ -50773,7 +45729,7 @@
     <w:r>
       <w:rPr>
         <w:noProof/>
-        <w:lang w:val="de-DE" w:eastAsia="de-DE"/>
+        <w:lang w:val="en-GB" w:eastAsia="en-GB"/>
       </w:rPr>
       <w:drawing>
         <wp:anchor distT="0" distB="0" distL="114300" distR="114300" simplePos="0" relativeHeight="251646464" behindDoc="1" locked="1" layoutInCell="0" allowOverlap="1">
@@ -50834,7 +45790,7 @@
 </file>
 
 <file path=word/header3.xml><?xml version="1.0" encoding="utf-8"?>
-<w:hdr xmlns:ve="http://schemas.openxmlformats.org/markup-compatibility/2006" xmlns:o="urn:schemas-microsoft-com:office:office" xmlns:r="http://schemas.openxmlformats.org/officeDocument/2006/relationships" xmlns:m="http://schemas.openxmlformats.org/officeDocument/2006/math" xmlns:v="urn:schemas-microsoft-com:vml" xmlns:wp="http://schemas.openxmlformats.org/drawingml/2006/wordprocessingDrawing" xmlns:w10="urn:schemas-microsoft-com:office:word" xmlns:w="http://schemas.openxmlformats.org/wordprocessingml/2006/main" xmlns:wne="http://schemas.microsoft.com/office/word/2006/wordml">
+<w:hdr xmlns:wpc="http://schemas.microsoft.com/office/word/2010/wordprocessingCanvas" xmlns:mc="http://schemas.openxmlformats.org/markup-compatibility/2006" xmlns:o="urn:schemas-microsoft-com:office:office" xmlns:r="http://schemas.openxmlformats.org/officeDocument/2006/relationships" xmlns:m="http://schemas.openxmlformats.org/officeDocument/2006/math" xmlns:v="urn:schemas-microsoft-com:vml" xmlns:wp14="http://schemas.microsoft.com/office/word/2010/wordprocessingDrawing" xmlns:wp="http://schemas.openxmlformats.org/drawingml/2006/wordprocessingDrawing" xmlns:w10="urn:schemas-microsoft-com:office:word" xmlns:w="http://schemas.openxmlformats.org/wordprocessingml/2006/main" xmlns:w14="http://schemas.microsoft.com/office/word/2010/wordml" xmlns:wpg="http://schemas.microsoft.com/office/word/2010/wordprocessingGroup" xmlns:wpi="http://schemas.microsoft.com/office/word/2010/wordprocessingInk" xmlns:wne="http://schemas.microsoft.com/office/word/2006/wordml" xmlns:wps="http://schemas.microsoft.com/office/word/2010/wordprocessingShape" mc:Ignorable="w14 wp14">
   <w:p>
     <w:pPr>
       <w:pStyle w:val="Headline1"/>
@@ -50844,7 +45800,7 @@
 </file>
 
 <file path=word/header4.xml><?xml version="1.0" encoding="utf-8"?>
-<w:hdr xmlns:ve="http://schemas.openxmlformats.org/markup-compatibility/2006" xmlns:o="urn:schemas-microsoft-com:office:office" xmlns:r="http://schemas.openxmlformats.org/officeDocument/2006/relationships" xmlns:m="http://schemas.openxmlformats.org/officeDocument/2006/math" xmlns:v="urn:schemas-microsoft-com:vml" xmlns:wp="http://schemas.openxmlformats.org/drawingml/2006/wordprocessingDrawing" xmlns:w10="urn:schemas-microsoft-com:office:word" xmlns:w="http://schemas.openxmlformats.org/wordprocessingml/2006/main" xmlns:wne="http://schemas.microsoft.com/office/word/2006/wordml">
+<w:hdr xmlns:wpc="http://schemas.microsoft.com/office/word/2010/wordprocessingCanvas" xmlns:mc="http://schemas.openxmlformats.org/markup-compatibility/2006" xmlns:o="urn:schemas-microsoft-com:office:office" xmlns:r="http://schemas.openxmlformats.org/officeDocument/2006/relationships" xmlns:m="http://schemas.openxmlformats.org/officeDocument/2006/math" xmlns:v="urn:schemas-microsoft-com:vml" xmlns:wp14="http://schemas.microsoft.com/office/word/2010/wordprocessingDrawing" xmlns:wp="http://schemas.openxmlformats.org/drawingml/2006/wordprocessingDrawing" xmlns:w10="urn:schemas-microsoft-com:office:word" xmlns:w="http://schemas.openxmlformats.org/wordprocessingml/2006/main" xmlns:w14="http://schemas.microsoft.com/office/word/2010/wordml" xmlns:wpg="http://schemas.microsoft.com/office/word/2010/wordprocessingGroup" xmlns:wpi="http://schemas.microsoft.com/office/word/2010/wordprocessingInk" xmlns:wne="http://schemas.microsoft.com/office/word/2006/wordml" xmlns:wps="http://schemas.microsoft.com/office/word/2010/wordprocessingShape" mc:Ignorable="w14 wp14">
   <w:p>
     <w:pPr>
       <w:pStyle w:val="Headline1"/>
@@ -50859,7 +45815,7 @@
     <w:r>
       <w:rPr>
         <w:noProof/>
-        <w:lang w:val="de-DE"/>
+        <w:lang w:val="en-GB" w:eastAsia="en-GB"/>
       </w:rPr>
       <w:drawing>
         <wp:anchor distT="0" distB="0" distL="114300" distR="114300" simplePos="0" relativeHeight="251661824" behindDoc="1" locked="1" layoutInCell="0" allowOverlap="1">
@@ -50918,7 +45874,7 @@
     <w:r>
       <w:rPr>
         <w:noProof/>
-        <w:lang w:val="de-DE"/>
+        <w:lang w:val="en-GB" w:eastAsia="en-GB"/>
       </w:rPr>
       <w:drawing>
         <wp:anchor distT="0" distB="0" distL="114300" distR="114300" simplePos="0" relativeHeight="251655680" behindDoc="1" locked="0" layoutInCell="1" allowOverlap="1">
@@ -50990,11 +45946,21 @@
     <w:r>
       <w:tab/>
     </w:r>
-    <w:fldSimple w:instr=" DOCPROPERTY  Doc_TopRight1  \* MERGEFORMAT ">
-      <w:r>
-        <w:t>AP99007</w:t>
-      </w:r>
-    </w:fldSimple>
+    <w:r>
+      <w:fldChar w:fldCharType="begin"/>
+    </w:r>
+    <w:r>
+      <w:instrText xml:space="preserve"> DOCPROPERTY  Doc_TopRight1  \* MERGEFORMAT </w:instrText>
+    </w:r>
+    <w:r>
+      <w:fldChar w:fldCharType="separate"/>
+    </w:r>
+    <w:r>
+      <w:t>AP99007</w:t>
+    </w:r>
+    <w:r>
+      <w:fldChar w:fldCharType="end"/>
+    </w:r>
   </w:p>
   <w:p>
     <w:pPr>
@@ -51007,11 +45973,21 @@
     <w:r>
       <w:tab/>
     </w:r>
-    <w:fldSimple w:instr=" DOCPROPERTY  Doc_TopRight2  \* MERGEFORMAT ">
-      <w:r>
-        <w:t>Description of Application Note</w:t>
-      </w:r>
-    </w:fldSimple>
+    <w:r>
+      <w:fldChar w:fldCharType="begin"/>
+    </w:r>
+    <w:r>
+      <w:instrText xml:space="preserve"> DOCPROPERTY  Doc_TopRight2  \* MERGEFORMAT </w:instrText>
+    </w:r>
+    <w:r>
+      <w:fldChar w:fldCharType="separate"/>
+    </w:r>
+    <w:r>
+      <w:t>Description of Application Note</w:t>
+    </w:r>
+    <w:r>
+      <w:fldChar w:fldCharType="end"/>
+    </w:r>
   </w:p>
   <w:p>
     <w:pPr>
@@ -51028,14 +46004,27 @@
         <w:lang w:val="en-GB"/>
       </w:rPr>
     </w:pPr>
-    <w:fldSimple w:instr=" DOCPROPERTY  Doc_ConfidentialStatus  \* MERGEFORMAT ">
-      <w:r>
-        <w:rPr>
-          <w:lang w:val="en-GB"/>
-        </w:rPr>
-        <w:t xml:space="preserve"> </w:t>
-      </w:r>
-    </w:fldSimple>
+    <w:r>
+      <w:fldChar w:fldCharType="begin"/>
+    </w:r>
+    <w:r>
+      <w:instrText xml:space="preserve"> DOCPROPERTY  Doc_ConfidentialStatus  \* MERGEFORMAT </w:instrText>
+    </w:r>
+    <w:r>
+      <w:fldChar w:fldCharType="separate"/>
+    </w:r>
+    <w:r>
+      <w:rPr>
+        <w:lang w:val="en-GB"/>
+      </w:rPr>
+      <w:t xml:space="preserve"> </w:t>
+    </w:r>
+    <w:r>
+      <w:rPr>
+        <w:lang w:val="en-GB"/>
+      </w:rPr>
+      <w:fldChar w:fldCharType="end"/>
+    </w:r>
     <w:r>
       <w:rPr>
         <w:lang w:val="en-GB"/>
@@ -51047,7 +46036,7 @@
 </file>
 
 <file path=word/header5.xml><?xml version="1.0" encoding="utf-8"?>
-<w:hdr xmlns:ve="http://schemas.openxmlformats.org/markup-compatibility/2006" xmlns:o="urn:schemas-microsoft-com:office:office" xmlns:r="http://schemas.openxmlformats.org/officeDocument/2006/relationships" xmlns:m="http://schemas.openxmlformats.org/officeDocument/2006/math" xmlns:v="urn:schemas-microsoft-com:vml" xmlns:wp="http://schemas.openxmlformats.org/drawingml/2006/wordprocessingDrawing" xmlns:w10="urn:schemas-microsoft-com:office:word" xmlns:w="http://schemas.openxmlformats.org/wordprocessingml/2006/main" xmlns:wne="http://schemas.microsoft.com/office/word/2006/wordml">
+<w:hdr xmlns:wpc="http://schemas.microsoft.com/office/word/2010/wordprocessingCanvas" xmlns:mc="http://schemas.openxmlformats.org/markup-compatibility/2006" xmlns:o="urn:schemas-microsoft-com:office:office" xmlns:r="http://schemas.openxmlformats.org/officeDocument/2006/relationships" xmlns:m="http://schemas.openxmlformats.org/officeDocument/2006/math" xmlns:v="urn:schemas-microsoft-com:vml" xmlns:wp14="http://schemas.microsoft.com/office/word/2010/wordprocessingDrawing" xmlns:wp="http://schemas.openxmlformats.org/drawingml/2006/wordprocessingDrawing" xmlns:w10="urn:schemas-microsoft-com:office:word" xmlns:w="http://schemas.openxmlformats.org/wordprocessingml/2006/main" xmlns:w14="http://schemas.microsoft.com/office/word/2010/wordml" xmlns:wpg="http://schemas.microsoft.com/office/word/2010/wordprocessingGroup" xmlns:wpi="http://schemas.microsoft.com/office/word/2010/wordprocessingInk" xmlns:wne="http://schemas.microsoft.com/office/word/2006/wordml" xmlns:wps="http://schemas.microsoft.com/office/word/2010/wordprocessingShape" mc:Ignorable="w14 wp14">
   <w:p>
     <w:pPr>
       <w:pStyle w:val="Headline1"/>
@@ -51062,7 +46051,7 @@
     <w:r>
       <w:rPr>
         <w:noProof/>
-        <w:lang w:val="de-DE"/>
+        <w:lang w:val="en-GB" w:eastAsia="en-GB"/>
       </w:rPr>
       <w:drawing>
         <wp:anchor distT="0" distB="0" distL="114300" distR="114300" simplePos="0" relativeHeight="251662848" behindDoc="1" locked="1" layoutInCell="0" allowOverlap="1">
@@ -51121,7 +46110,7 @@
     <w:r>
       <w:rPr>
         <w:noProof/>
-        <w:lang w:val="de-DE"/>
+        <w:lang w:val="en-GB" w:eastAsia="en-GB"/>
       </w:rPr>
       <w:drawing>
         <wp:anchor distT="0" distB="0" distL="114300" distR="114300" simplePos="0" relativeHeight="251659776" behindDoc="1" locked="0" layoutInCell="1" allowOverlap="1">
@@ -51193,11 +46182,21 @@
     <w:r>
       <w:tab/>
     </w:r>
-    <w:fldSimple w:instr=" DOCPROPERTY  Doc_TopRight1  \* MERGEFORMAT ">
-      <w:r>
-        <w:t>AP99007</w:t>
-      </w:r>
-    </w:fldSimple>
+    <w:r>
+      <w:fldChar w:fldCharType="begin"/>
+    </w:r>
+    <w:r>
+      <w:instrText xml:space="preserve"> DOCPROPERTY  Doc_TopRight1  \* MERGEFORMAT </w:instrText>
+    </w:r>
+    <w:r>
+      <w:fldChar w:fldCharType="separate"/>
+    </w:r>
+    <w:r>
+      <w:t>AP99007</w:t>
+    </w:r>
+    <w:r>
+      <w:fldChar w:fldCharType="end"/>
+    </w:r>
   </w:p>
   <w:p>
     <w:pPr>
@@ -51210,11 +46209,21 @@
     <w:r>
       <w:tab/>
     </w:r>
-    <w:fldSimple w:instr=" DOCPROPERTY  Doc_TopRight2  \* MERGEFORMAT ">
-      <w:r>
-        <w:t>Description of Application Note</w:t>
-      </w:r>
-    </w:fldSimple>
+    <w:r>
+      <w:fldChar w:fldCharType="begin"/>
+    </w:r>
+    <w:r>
+      <w:instrText xml:space="preserve"> DOCPROPERTY  Doc_TopRight2  \* MERGEFORMAT </w:instrText>
+    </w:r>
+    <w:r>
+      <w:fldChar w:fldCharType="separate"/>
+    </w:r>
+    <w:r>
+      <w:t>Description of Application Note</w:t>
+    </w:r>
+    <w:r>
+      <w:fldChar w:fldCharType="end"/>
+    </w:r>
   </w:p>
   <w:p>
     <w:pPr>
@@ -51231,14 +46240,27 @@
         <w:lang w:val="en-GB"/>
       </w:rPr>
     </w:pPr>
-    <w:fldSimple w:instr=" DOCPROPERTY  Doc_ConfidentialStatus  \* MERGEFORMAT ">
-      <w:r>
-        <w:rPr>
-          <w:lang w:val="en-GB"/>
-        </w:rPr>
-        <w:t xml:space="preserve"> </w:t>
-      </w:r>
-    </w:fldSimple>
+    <w:r>
+      <w:fldChar w:fldCharType="begin"/>
+    </w:r>
+    <w:r>
+      <w:instrText xml:space="preserve"> DOCPROPERTY  Doc_ConfidentialStatus  \* MERGEFORMAT </w:instrText>
+    </w:r>
+    <w:r>
+      <w:fldChar w:fldCharType="separate"/>
+    </w:r>
+    <w:r>
+      <w:rPr>
+        <w:lang w:val="en-GB"/>
+      </w:rPr>
+      <w:t xml:space="preserve"> </w:t>
+    </w:r>
+    <w:r>
+      <w:rPr>
+        <w:lang w:val="en-GB"/>
+      </w:rPr>
+      <w:fldChar w:fldCharType="end"/>
+    </w:r>
     <w:r>
       <w:rPr>
         <w:lang w:val="en-GB"/>
@@ -51256,13 +46278,13 @@
 </file>
 
 <file path=word/header6.xml><?xml version="1.0" encoding="utf-8"?>
-<w:hdr xmlns:ve="http://schemas.openxmlformats.org/markup-compatibility/2006" xmlns:o="urn:schemas-microsoft-com:office:office" xmlns:r="http://schemas.openxmlformats.org/officeDocument/2006/relationships" xmlns:m="http://schemas.openxmlformats.org/officeDocument/2006/math" xmlns:v="urn:schemas-microsoft-com:vml" xmlns:wp="http://schemas.openxmlformats.org/drawingml/2006/wordprocessingDrawing" xmlns:w10="urn:schemas-microsoft-com:office:word" xmlns:w="http://schemas.openxmlformats.org/wordprocessingml/2006/main" xmlns:wne="http://schemas.microsoft.com/office/word/2006/wordml">
+<w:hdr xmlns:wpc="http://schemas.microsoft.com/office/word/2010/wordprocessingCanvas" xmlns:mc="http://schemas.openxmlformats.org/markup-compatibility/2006" xmlns:o="urn:schemas-microsoft-com:office:office" xmlns:r="http://schemas.openxmlformats.org/officeDocument/2006/relationships" xmlns:m="http://schemas.openxmlformats.org/officeDocument/2006/math" xmlns:v="urn:schemas-microsoft-com:vml" xmlns:wp14="http://schemas.microsoft.com/office/word/2010/wordprocessingDrawing" xmlns:wp="http://schemas.openxmlformats.org/drawingml/2006/wordprocessingDrawing" xmlns:w10="urn:schemas-microsoft-com:office:word" xmlns:w="http://schemas.openxmlformats.org/wordprocessingml/2006/main" xmlns:w14="http://schemas.microsoft.com/office/word/2010/wordml" xmlns:wpg="http://schemas.microsoft.com/office/word/2010/wordprocessingGroup" xmlns:wpi="http://schemas.microsoft.com/office/word/2010/wordprocessingInk" xmlns:wne="http://schemas.microsoft.com/office/word/2006/wordml" xmlns:wps="http://schemas.microsoft.com/office/word/2010/wordprocessingShape" mc:Ignorable="w14 wp14">
   <w:p/>
 </w:hdr>
 </file>
 
 <file path=word/header7.xml><?xml version="1.0" encoding="utf-8"?>
-<w:hdr xmlns:ve="http://schemas.openxmlformats.org/markup-compatibility/2006" xmlns:o="urn:schemas-microsoft-com:office:office" xmlns:r="http://schemas.openxmlformats.org/officeDocument/2006/relationships" xmlns:m="http://schemas.openxmlformats.org/officeDocument/2006/math" xmlns:v="urn:schemas-microsoft-com:vml" xmlns:wp="http://schemas.openxmlformats.org/drawingml/2006/wordprocessingDrawing" xmlns:w10="urn:schemas-microsoft-com:office:word" xmlns:w="http://schemas.openxmlformats.org/wordprocessingml/2006/main" xmlns:wne="http://schemas.microsoft.com/office/word/2006/wordml">
+<w:hdr xmlns:wpc="http://schemas.microsoft.com/office/word/2010/wordprocessingCanvas" xmlns:mc="http://schemas.openxmlformats.org/markup-compatibility/2006" xmlns:o="urn:schemas-microsoft-com:office:office" xmlns:r="http://schemas.openxmlformats.org/officeDocument/2006/relationships" xmlns:m="http://schemas.openxmlformats.org/officeDocument/2006/math" xmlns:v="urn:schemas-microsoft-com:vml" xmlns:wp14="http://schemas.microsoft.com/office/word/2010/wordprocessingDrawing" xmlns:wp="http://schemas.openxmlformats.org/drawingml/2006/wordprocessingDrawing" xmlns:w10="urn:schemas-microsoft-com:office:word" xmlns:w="http://schemas.openxmlformats.org/wordprocessingml/2006/main" xmlns:w14="http://schemas.microsoft.com/office/word/2010/wordml" xmlns:wpg="http://schemas.microsoft.com/office/word/2010/wordprocessingGroup" xmlns:wpi="http://schemas.microsoft.com/office/word/2010/wordprocessingInk" xmlns:wne="http://schemas.microsoft.com/office/word/2006/wordml" xmlns:wps="http://schemas.microsoft.com/office/word/2010/wordprocessingShape" mc:Ignorable="w14 wp14">
   <w:p>
     <w:pPr>
       <w:pStyle w:val="Headline2"/>
@@ -51275,7 +46297,7 @@
 </file>
 
 <file path=word/numbering.xml><?xml version="1.0" encoding="utf-8"?>
-<w:numbering xmlns:ve="http://schemas.openxmlformats.org/markup-compatibility/2006" xmlns:o="urn:schemas-microsoft-com:office:office" xmlns:r="http://schemas.openxmlformats.org/officeDocument/2006/relationships" xmlns:m="http://schemas.openxmlformats.org/officeDocument/2006/math" xmlns:v="urn:schemas-microsoft-com:vml" xmlns:wp="http://schemas.openxmlformats.org/drawingml/2006/wordprocessingDrawing" xmlns:w10="urn:schemas-microsoft-com:office:word" xmlns:w="http://schemas.openxmlformats.org/wordprocessingml/2006/main" xmlns:wne="http://schemas.microsoft.com/office/word/2006/wordml">
+<w:numbering xmlns:wpc="http://schemas.microsoft.com/office/word/2010/wordprocessingCanvas" xmlns:mc="http://schemas.openxmlformats.org/markup-compatibility/2006" xmlns:o="urn:schemas-microsoft-com:office:office" xmlns:r="http://schemas.openxmlformats.org/officeDocument/2006/relationships" xmlns:m="http://schemas.openxmlformats.org/officeDocument/2006/math" xmlns:v="urn:schemas-microsoft-com:vml" xmlns:wp14="http://schemas.microsoft.com/office/word/2010/wordprocessingDrawing" xmlns:wp="http://schemas.openxmlformats.org/drawingml/2006/wordprocessingDrawing" xmlns:w10="urn:schemas-microsoft-com:office:word" xmlns:w="http://schemas.openxmlformats.org/wordprocessingml/2006/main" xmlns:w14="http://schemas.microsoft.com/office/word/2010/wordml" xmlns:wpg="http://schemas.microsoft.com/office/word/2010/wordprocessingGroup" xmlns:wpi="http://schemas.microsoft.com/office/word/2010/wordprocessingInk" xmlns:wne="http://schemas.microsoft.com/office/word/2006/wordml" xmlns:wps="http://schemas.microsoft.com/office/word/2010/wordprocessingShape" mc:Ignorable="w14 wp14">
   <w:abstractNum w:abstractNumId="0">
     <w:nsid w:val="FFFFFF7C"/>
     <w:multiLevelType w:val="singleLevel"/>
@@ -56429,7 +51451,7 @@
 </file>
 
 <file path=word/styles.xml><?xml version="1.0" encoding="utf-8"?>
-<w:styles xmlns:r="http://schemas.openxmlformats.org/officeDocument/2006/relationships" xmlns:w="http://schemas.openxmlformats.org/wordprocessingml/2006/main">
+<w:styles xmlns:mc="http://schemas.openxmlformats.org/markup-compatibility/2006" xmlns:r="http://schemas.openxmlformats.org/officeDocument/2006/relationships" xmlns:w="http://schemas.openxmlformats.org/wordprocessingml/2006/main" xmlns:w14="http://schemas.microsoft.com/office/word/2010/wordml" mc:Ignorable="w14">
   <w:docDefaults>
     <w:rPrDefault>
       <w:rPr>
@@ -56769,7 +51791,6 @@
     <w:uiPriority w:val="99"/>
     <w:semiHidden/>
     <w:unhideWhenUsed/>
-    <w:qFormat/>
     <w:tblPr>
       <w:tblInd w:w="0" w:type="dxa"/>
       <w:tblCellMar>
@@ -58691,6 +53712,196 @@
 </w:styles>
 </file>
 
+<file path=word/stylesWithEffects.xml><?xml version="1.0" encoding="utf-8"?>
+<w:styles xmlns:wpc="http://schemas.microsoft.com/office/word/2010/wordprocessingCanvas" xmlns:mc="http://schemas.openxmlformats.org/markup-compatibility/2006" xmlns:o="urn:schemas-microsoft-com:office:office" xmlns:r="http://schemas.openxmlformats.org/officeDocument/2006/relationships" xmlns:m="http://schemas.openxmlformats.org/officeDocument/2006/math" xmlns:v="urn:schemas-microsoft-com:vml" xmlns:wp14="http://schemas.microsoft.com/office/word/2010/wordprocessingDrawing" xmlns:wp="http://schemas.openxmlformats.org/drawingml/2006/wordprocessingDrawing" xmlns:w10="urn:schemas-microsoft-com:office:word" xmlns:w="http://schemas.openxmlformats.org/wordprocessingml/2006/main" xmlns:w14="http://schemas.microsoft.com/office/word/2010/wordml" xmlns:wpg="http://schemas.microsoft.com/office/word/2010/wordprocessingGroup" xmlns:wpi="http://schemas.microsoft.com/office/word/2010/wordprocessingInk" xmlns:wne="http://schemas.microsoft.com/office/word/2006/wordml" xmlns:wps="http://schemas.microsoft.com/office/word/2010/wordprocessingShape" mc:Ignorable="w14 wp14">
+  <w:docDefaults>
+    <w:rPrDefault>
+      <w:rPr>
+        <w:rFonts w:asciiTheme="minorHAnsi" w:eastAsiaTheme="minorEastAsia" w:hAnsiTheme="minorHAnsi" w:cstheme="minorBidi"/>
+        <w:sz w:val="22"/>
+        <w:szCs w:val="22"/>
+        <w:lang w:val="en-GB" w:eastAsia="en-GB" w:bidi="ar-SA"/>
+      </w:rPr>
+    </w:rPrDefault>
+    <w:pPrDefault>
+      <w:pPr>
+        <w:spacing w:after="200" w:line="276" w:lineRule="auto"/>
+      </w:pPr>
+    </w:pPrDefault>
+  </w:docDefaults>
+  <w:latentStyles w:defLockedState="0" w:defUIPriority="99" w:defSemiHidden="1" w:defUnhideWhenUsed="1" w:defQFormat="0" w:count="267">
+    <w:lsdException w:name="Normal" w:semiHidden="0" w:uiPriority="0" w:unhideWhenUsed="0" w:qFormat="1"/>
+    <w:lsdException w:name="heading 1" w:semiHidden="0" w:uiPriority="9" w:unhideWhenUsed="0" w:qFormat="1"/>
+    <w:lsdException w:name="heading 2" w:uiPriority="9" w:qFormat="1"/>
+    <w:lsdException w:name="heading 3" w:uiPriority="9" w:qFormat="1"/>
+    <w:lsdException w:name="heading 4" w:uiPriority="9" w:qFormat="1"/>
+    <w:lsdException w:name="heading 5" w:uiPriority="9" w:qFormat="1"/>
+    <w:lsdException w:name="heading 6" w:uiPriority="9" w:qFormat="1"/>
+    <w:lsdException w:name="heading 7" w:uiPriority="9" w:qFormat="1"/>
+    <w:lsdException w:name="heading 8" w:uiPriority="9" w:qFormat="1"/>
+    <w:lsdException w:name="heading 9" w:uiPriority="9" w:qFormat="1"/>
+    <w:lsdException w:name="toc 1" w:uiPriority="39"/>
+    <w:lsdException w:name="toc 2" w:uiPriority="39"/>
+    <w:lsdException w:name="toc 3" w:uiPriority="39"/>
+    <w:lsdException w:name="toc 4" w:uiPriority="39"/>
+    <w:lsdException w:name="toc 5" w:uiPriority="39"/>
+    <w:lsdException w:name="toc 6" w:uiPriority="39"/>
+    <w:lsdException w:name="toc 7" w:uiPriority="39"/>
+    <w:lsdException w:name="toc 8" w:uiPriority="39"/>
+    <w:lsdException w:name="toc 9" w:uiPriority="39"/>
+    <w:lsdException w:name="caption" w:uiPriority="35" w:qFormat="1"/>
+    <w:lsdException w:name="Title" w:semiHidden="0" w:uiPriority="10" w:unhideWhenUsed="0" w:qFormat="1"/>
+    <w:lsdException w:name="Default Paragraph Font" w:uiPriority="1"/>
+    <w:lsdException w:name="Subtitle" w:semiHidden="0" w:uiPriority="11" w:unhideWhenUsed="0" w:qFormat="1"/>
+    <w:lsdException w:name="Strong" w:semiHidden="0" w:uiPriority="22" w:unhideWhenUsed="0" w:qFormat="1"/>
+    <w:lsdException w:name="Emphasis" w:semiHidden="0" w:uiPriority="20" w:unhideWhenUsed="0" w:qFormat="1"/>
+    <w:lsdException w:name="Table Grid" w:semiHidden="0" w:uiPriority="59" w:unhideWhenUsed="0"/>
+    <w:lsdException w:name="Placeholder Text" w:unhideWhenUsed="0"/>
+    <w:lsdException w:name="No Spacing" w:semiHidden="0" w:uiPriority="1" w:unhideWhenUsed="0" w:qFormat="1"/>
+    <w:lsdException w:name="Light Shading" w:semiHidden="0" w:uiPriority="60" w:unhideWhenUsed="0"/>
+    <w:lsdException w:name="Light List" w:semiHidden="0" w:uiPriority="61" w:unhideWhenUsed="0"/>
+    <w:lsdException w:name="Light Grid" w:semiHidden="0" w:uiPriority="62" w:unhideWhenUsed="0"/>
+    <w:lsdException w:name="Medium Shading 1" w:semiHidden="0" w:uiPriority="63" w:unhideWhenUsed="0"/>
+    <w:lsdException w:name="Medium Shading 2" w:semiHidden="0" w:uiPriority="64" w:unhideWhenUsed="0"/>
+    <w:lsdException w:name="Medium List 1" w:semiHidden="0" w:uiPriority="65" w:unhideWhenUsed="0"/>
+    <w:lsdException w:name="Medium List 2" w:semiHidden="0" w:uiPriority="66" w:unhideWhenUsed="0"/>
+    <w:lsdException w:name="Medium Grid 1" w:semiHidden="0" w:uiPriority="67" w:unhideWhenUsed="0"/>
+    <w:lsdException w:name="Medium Grid 2" w:semiHidden="0" w:uiPriority="68" w:unhideWhenUsed="0"/>
+    <w:lsdException w:name="Medium Grid 3" w:semiHidden="0" w:uiPriority="69" w:unhideWhenUsed="0"/>
+    <w:lsdException w:name="Dark List" w:semiHidden="0" w:uiPriority="70" w:unhideWhenUsed="0"/>
+    <w:lsdException w:name="Colorful Shading" w:semiHidden="0" w:uiPriority="71" w:unhideWhenUsed="0"/>
+    <w:lsdException w:name="Colorful List" w:semiHidden="0" w:uiPriority="72" w:unhideWhenUsed="0"/>
+    <w:lsdException w:name="Colorful Grid" w:semiHidden="0" w:uiPriority="73" w:unhideWhenUsed="0"/>
+    <w:lsdException w:name="Light Shading Accent 1" w:semiHidden="0" w:uiPriority="60" w:unhideWhenUsed="0"/>
+    <w:lsdException w:name="Light List Accent 1" w:semiHidden="0" w:uiPriority="61" w:unhideWhenUsed="0"/>
+    <w:lsdException w:name="Light Grid Accent 1" w:semiHidden="0" w:uiPriority="62" w:unhideWhenUsed="0"/>
+    <w:lsdException w:name="Medium Shading 1 Accent 1" w:semiHidden="0" w:uiPriority="63" w:unhideWhenUsed="0"/>
+    <w:lsdException w:name="Medium Shading 2 Accent 1" w:semiHidden="0" w:uiPriority="64" w:unhideWhenUsed="0"/>
+    <w:lsdException w:name="Medium List 1 Accent 1" w:semiHidden="0" w:uiPriority="65" w:unhideWhenUsed="0"/>
+    <w:lsdException w:name="Revision" w:unhideWhenUsed="0"/>
+    <w:lsdException w:name="List Paragraph" w:semiHidden="0" w:uiPriority="34" w:unhideWhenUsed="0" w:qFormat="1"/>
+    <w:lsdException w:name="Quote" w:semiHidden="0" w:uiPriority="29" w:unhideWhenUsed="0" w:qFormat="1"/>
+    <w:lsdException w:name="Intense Quote" w:semiHidden="0" w:uiPriority="30" w:unhideWhenUsed="0" w:qFormat="1"/>
+    <w:lsdException w:name="Medium List 2 Accent 1" w:semiHidden="0" w:uiPriority="66" w:unhideWhenUsed="0"/>
+    <w:lsdException w:name="Medium Grid 1 Accent 1" w:semiHidden="0" w:uiPriority="67" w:unhideWhenUsed="0"/>
+    <w:lsdException w:name="Medium Grid 2 Accent 1" w:semiHidden="0" w:uiPriority="68" w:unhideWhenUsed="0"/>
+    <w:lsdException w:name="Medium Grid 3 Accent 1" w:semiHidden="0" w:uiPriority="69" w:unhideWhenUsed="0"/>
+    <w:lsdException w:name="Dark List Accent 1" w:semiHidden="0" w:uiPriority="70" w:unhideWhenUsed="0"/>
+    <w:lsdException w:name="Colorful Shading Accent 1" w:semiHidden="0" w:uiPriority="71" w:unhideWhenUsed="0"/>
+    <w:lsdException w:name="Colorful List Accent 1" w:semiHidden="0" w:uiPriority="72" w:unhideWhenUsed="0"/>
+    <w:lsdException w:name="Colorful Grid Accent 1" w:semiHidden="0" w:uiPriority="73" w:unhideWhenUsed="0"/>
+    <w:lsdException w:name="Light Shading Accent 2" w:semiHidden="0" w:uiPriority="60" w:unhideWhenUsed="0"/>
+    <w:lsdException w:name="Light List Accent 2" w:semiHidden="0" w:uiPriority="61" w:unhideWhenUsed="0"/>
+    <w:lsdException w:name="Light Grid Accent 2" w:semiHidden="0" w:uiPriority="62" w:unhideWhenUsed="0"/>
+    <w:lsdException w:name="Medium Shading 1 Accent 2" w:semiHidden="0" w:uiPriority="63" w:unhideWhenUsed="0"/>
+    <w:lsdException w:name="Medium Shading 2 Accent 2" w:semiHidden="0" w:uiPriority="64" w:unhideWhenUsed="0"/>
+    <w:lsdException w:name="Medium List 1 Accent 2" w:semiHidden="0" w:uiPriority="65" w:unhideWhenUsed="0"/>
+    <w:lsdException w:name="Medium List 2 Accent 2" w:semiHidden="0" w:uiPriority="66" w:unhideWhenUsed="0"/>
+    <w:lsdException w:name="Medium Grid 1 Accent 2" w:semiHidden="0" w:uiPriority="67" w:unhideWhenUsed="0"/>
+    <w:lsdException w:name="Medium Grid 2 Accent 2" w:semiHidden="0" w:uiPriority="68" w:unhideWhenUsed="0"/>
+    <w:lsdException w:name="Medium Grid 3 Accent 2" w:semiHidden="0" w:uiPriority="69" w:unhideWhenUsed="0"/>
+    <w:lsdException w:name="Dark List Accent 2" w:semiHidden="0" w:uiPriority="70" w:unhideWhenUsed="0"/>
+    <w:lsdException w:name="Colorful Shading Accent 2" w:semiHidden="0" w:uiPriority="71" w:unhideWhenUsed="0"/>
+    <w:lsdException w:name="Colorful List Accent 2" w:semiHidden="0" w:uiPriority="72" w:unhideWhenUsed="0"/>
+    <w:lsdException w:name="Colorful Grid Accent 2" w:semiHidden="0" w:uiPriority="73" w:unhideWhenUsed="0"/>
+    <w:lsdException w:name="Light Shading Accent 3" w:semiHidden="0" w:uiPriority="60" w:unhideWhenUsed="0"/>
+    <w:lsdException w:name="Light List Accent 3" w:semiHidden="0" w:uiPriority="61" w:unhideWhenUsed="0"/>
+    <w:lsdException w:name="Light Grid Accent 3" w:semiHidden="0" w:uiPriority="62" w:unhideWhenUsed="0"/>
+    <w:lsdException w:name="Medium Shading 1 Accent 3" w:semiHidden="0" w:uiPriority="63" w:unhideWhenUsed="0"/>
+    <w:lsdException w:name="Medium Shading 2 Accent 3" w:semiHidden="0" w:uiPriority="64" w:unhideWhenUsed="0"/>
+    <w:lsdException w:name="Medium List 1 Accent 3" w:semiHidden="0" w:uiPriority="65" w:unhideWhenUsed="0"/>
+    <w:lsdException w:name="Medium List 2 Accent 3" w:semiHidden="0" w:uiPriority="66" w:unhideWhenUsed="0"/>
+    <w:lsdException w:name="Medium Grid 1 Accent 3" w:semiHidden="0" w:uiPriority="67" w:unhideWhenUsed="0"/>
+    <w:lsdException w:name="Medium Grid 2 Accent 3" w:semiHidden="0" w:uiPriority="68" w:unhideWhenUsed="0"/>
+    <w:lsdException w:name="Medium Grid 3 Accent 3" w:semiHidden="0" w:uiPriority="69" w:unhideWhenUsed="0"/>
+    <w:lsdException w:name="Dark List Accent 3" w:semiHidden="0" w:uiPriority="70" w:unhideWhenUsed="0"/>
+    <w:lsdException w:name="Colorful Shading Accent 3" w:semiHidden="0" w:uiPriority="71" w:unhideWhenUsed="0"/>
+    <w:lsdException w:name="Colorful List Accent 3" w:semiHidden="0" w:uiPriority="72" w:unhideWhenUsed="0"/>
+    <w:lsdException w:name="Colorful Grid Accent 3" w:semiHidden="0" w:uiPriority="73" w:unhideWhenUsed="0"/>
+    <w:lsdException w:name="Light Shading Accent 4" w:semiHidden="0" w:uiPriority="60" w:unhideWhenUsed="0"/>
+    <w:lsdException w:name="Light List Accent 4" w:semiHidden="0" w:uiPriority="61" w:unhideWhenUsed="0"/>
+    <w:lsdException w:name="Light Grid Accent 4" w:semiHidden="0" w:uiPriority="62" w:unhideWhenUsed="0"/>
+    <w:lsdException w:name="Medium Shading 1 Accent 4" w:semiHidden="0" w:uiPriority="63" w:unhideWhenUsed="0"/>
+    <w:lsdException w:name="Medium Shading 2 Accent 4" w:semiHidden="0" w:uiPriority="64" w:unhideWhenUsed="0"/>
+    <w:lsdException w:name="Medium List 1 Accent 4" w:semiHidden="0" w:uiPriority="65" w:unhideWhenUsed="0"/>
+    <w:lsdException w:name="Medium List 2 Accent 4" w:semiHidden="0" w:uiPriority="66" w:unhideWhenUsed="0"/>
+    <w:lsdException w:name="Medium Grid 1 Accent 4" w:semiHidden="0" w:uiPriority="67" w:unhideWhenUsed="0"/>
+    <w:lsdException w:name="Medium Grid 2 Accent 4" w:semiHidden="0" w:uiPriority="68" w:unhideWhenUsed="0"/>
+    <w:lsdException w:name="Medium Grid 3 Accent 4" w:semiHidden="0" w:uiPriority="69" w:unhideWhenUsed="0"/>
+    <w:lsdException w:name="Dark List Accent 4" w:semiHidden="0" w:uiPriority="70" w:unhideWhenUsed="0"/>
+    <w:lsdException w:name="Colorful Shading Accent 4" w:semiHidden="0" w:uiPriority="71" w:unhideWhenUsed="0"/>
+    <w:lsdException w:name="Colorful List Accent 4" w:semiHidden="0" w:uiPriority="72" w:unhideWhenUsed="0"/>
+    <w:lsdException w:name="Colorful Grid Accent 4" w:semiHidden="0" w:uiPriority="73" w:unhideWhenUsed="0"/>
+    <w:lsdException w:name="Light Shading Accent 5" w:semiHidden="0" w:uiPriority="60" w:unhideWhenUsed="0"/>
+    <w:lsdException w:name="Light List Accent 5" w:semiHidden="0" w:uiPriority="61" w:unhideWhenUsed="0"/>
+    <w:lsdException w:name="Light Grid Accent 5" w:semiHidden="0" w:uiPriority="62" w:unhideWhenUsed="0"/>
+    <w:lsdException w:name="Medium Shading 1 Accent 5" w:semiHidden="0" w:uiPriority="63" w:unhideWhenUsed="0"/>
+    <w:lsdException w:name="Medium Shading 2 Accent 5" w:semiHidden="0" w:uiPriority="64" w:unhideWhenUsed="0"/>
+    <w:lsdException w:name="Medium List 1 Accent 5" w:semiHidden="0" w:uiPriority="65" w:unhideWhenUsed="0"/>
+    <w:lsdException w:name="Medium List 2 Accent 5" w:semiHidden="0" w:uiPriority="66" w:unhideWhenUsed="0"/>
+    <w:lsdException w:name="Medium Grid 1 Accent 5" w:semiHidden="0" w:uiPriority="67" w:unhideWhenUsed="0"/>
+    <w:lsdException w:name="Medium Grid 2 Accent 5" w:semiHidden="0" w:uiPriority="68" w:unhideWhenUsed="0"/>
+    <w:lsdException w:name="Medium Grid 3 Accent 5" w:semiHidden="0" w:uiPriority="69" w:unhideWhenUsed="0"/>
+    <w:lsdException w:name="Dark List Accent 5" w:semiHidden="0" w:uiPriority="70" w:unhideWhenUsed="0"/>
+    <w:lsdException w:name="Colorful Shading Accent 5" w:semiHidden="0" w:uiPriority="71" w:unhideWhenUsed="0"/>
+    <w:lsdException w:name="Colorful List Accent 5" w:semiHidden="0" w:uiPriority="72" w:unhideWhenUsed="0"/>
+    <w:lsdException w:name="Colorful Grid Accent 5" w:semiHidden="0" w:uiPriority="73" w:unhideWhenUsed="0"/>
+    <w:lsdException w:name="Light Shading Accent 6" w:semiHidden="0" w:uiPriority="60" w:unhideWhenUsed="0"/>
+    <w:lsdException w:name="Light List Accent 6" w:semiHidden="0" w:uiPriority="61" w:unhideWhenUsed="0"/>
+    <w:lsdException w:name="Light Grid Accent 6" w:semiHidden="0" w:uiPriority="62" w:unhideWhenUsed="0"/>
+    <w:lsdException w:name="Medium Shading 1 Accent 6" w:semiHidden="0" w:uiPriority="63" w:unhideWhenUsed="0"/>
+    <w:lsdException w:name="Medium Shading 2 Accent 6" w:semiHidden="0" w:uiPriority="64" w:unhideWhenUsed="0"/>
+    <w:lsdException w:name="Medium List 1 Accent 6" w:semiHidden="0" w:uiPriority="65" w:unhideWhenUsed="0"/>
+    <w:lsdException w:name="Medium List 2 Accent 6" w:semiHidden="0" w:uiPriority="66" w:unhideWhenUsed="0"/>
+    <w:lsdException w:name="Medium Grid 1 Accent 6" w:semiHidden="0" w:uiPriority="67" w:unhideWhenUsed="0"/>
+    <w:lsdException w:name="Medium Grid 2 Accent 6" w:semiHidden="0" w:uiPriority="68" w:unhideWhenUsed="0"/>
+    <w:lsdException w:name="Medium Grid 3 Accent 6" w:semiHidden="0" w:uiPriority="69" w:unhideWhenUsed="0"/>
+    <w:lsdException w:name="Dark List Accent 6" w:semiHidden="0" w:uiPriority="70" w:unhideWhenUsed="0"/>
+    <w:lsdException w:name="Colorful Shading Accent 6" w:semiHidden="0" w:uiPriority="71" w:unhideWhenUsed="0"/>
+    <w:lsdException w:name="Colorful List Accent 6" w:semiHidden="0" w:uiPriority="72" w:unhideWhenUsed="0"/>
+    <w:lsdException w:name="Colorful Grid Accent 6" w:semiHidden="0" w:uiPriority="73" w:unhideWhenUsed="0"/>
+    <w:lsdException w:name="Subtle Emphasis" w:semiHidden="0" w:uiPriority="19" w:unhideWhenUsed="0" w:qFormat="1"/>
+    <w:lsdException w:name="Intense Emphasis" w:semiHidden="0" w:uiPriority="21" w:unhideWhenUsed="0" w:qFormat="1"/>
+    <w:lsdException w:name="Subtle Reference" w:semiHidden="0" w:uiPriority="31" w:unhideWhenUsed="0" w:qFormat="1"/>
+    <w:lsdException w:name="Intense Reference" w:semiHidden="0" w:uiPriority="32" w:unhideWhenUsed="0" w:qFormat="1"/>
+    <w:lsdException w:name="Book Title" w:semiHidden="0" w:uiPriority="33" w:unhideWhenUsed="0" w:qFormat="1"/>
+    <w:lsdException w:name="Bibliography" w:uiPriority="37"/>
+    <w:lsdException w:name="TOC Heading" w:uiPriority="39" w:qFormat="1"/>
+  </w:latentStyles>
+  <w:style w:type="paragraph" w:default="1" w:styleId="Normal">
+    <w:name w:val="Normal"/>
+    <w:qFormat/>
+  </w:style>
+  <w:style w:type="character" w:default="1" w:styleId="DefaultParagraphFont">
+    <w:name w:val="Default Paragraph Font"/>
+    <w:uiPriority w:val="1"/>
+    <w:semiHidden/>
+    <w:unhideWhenUsed/>
+  </w:style>
+  <w:style w:type="table" w:default="1" w:styleId="TableNormal">
+    <w:name w:val="Normal Table"/>
+    <w:uiPriority w:val="99"/>
+    <w:semiHidden/>
+    <w:unhideWhenUsed/>
+    <w:tblPr>
+      <w:tblInd w:w="0" w:type="dxa"/>
+      <w:tblCellMar>
+        <w:top w:w="0" w:type="dxa"/>
+        <w:left w:w="108" w:type="dxa"/>
+        <w:bottom w:w="0" w:type="dxa"/>
+        <w:right w:w="108" w:type="dxa"/>
+      </w:tblCellMar>
+    </w:tblPr>
+  </w:style>
+  <w:style w:type="numbering" w:default="1" w:styleId="NoList">
+    <w:name w:val="No List"/>
+    <w:uiPriority w:val="99"/>
+    <w:semiHidden/>
+    <w:unhideWhenUsed/>
+  </w:style>
+</w:styles>
+</file>
+
 <file path=word/theme/theme1.xml><?xml version="1.0" encoding="utf-8"?>
 <a:theme xmlns:a="http://schemas.openxmlformats.org/drawingml/2006/main" name="Office Theme">
   <a:themeElements>
@@ -58979,7 +54190,7 @@
 </file>
 
 <file path=customXml/itemProps1.xml><?xml version="1.0" encoding="utf-8"?>
-<ds:datastoreItem xmlns:ds="http://schemas.openxmlformats.org/officeDocument/2006/customXml" ds:itemID="{180EDD54-F7A3-470A-8B71-AC5E60B04788}">
+<ds:datastoreItem xmlns:ds="http://schemas.openxmlformats.org/officeDocument/2006/customXml" ds:itemID="{A45BB5AD-95BA-49C7-B359-4C660DF6093B}">
   <ds:schemaRefs>
     <ds:schemaRef ds:uri="http://schemas.openxmlformats.org/officeDocument/2006/bibliography"/>
   </ds:schemaRefs>
